--- a/manuscript/WaterDemand.docx
+++ b/manuscript/WaterDemand.docx
@@ -2875,7 +2875,13 @@
         <w:rPr>
           <w:rFonts w:asciiTheme="majorBidi" w:hAnsiTheme="majorBidi" w:cstheme="majorBidi"/>
         </w:rPr>
-        <w:t>Constrained Optimization Approach</w:t>
+        <w:t xml:space="preserve">Unconstrained </w:t>
+      </w:r>
+      <w:r>
+        <w:rPr>
+          <w:rFonts w:asciiTheme="majorBidi" w:hAnsiTheme="majorBidi" w:cstheme="majorBidi"/>
+        </w:rPr>
+        <w:t>Optimization Approach</w:t>
       </w:r>
     </w:p>
     <w:p>
@@ -2892,7 +2898,7 @@
           <w:rFonts w:asciiTheme="majorBidi" w:hAnsiTheme="majorBidi" w:cstheme="majorBidi"/>
           <w:sz w:val="24"/>
         </w:rPr>
-        <w:t xml:space="preserve">A key innovation in our methodology is the use of constrained optimization to ensure the fitted curve passes exactly through all identified peaks while maintaining a smooth overall fit. This </w:t>
+        <w:t xml:space="preserve">A key strength of our methodology is the use of bounded unconstrained optimization that effectively captures the overall pattern of demand while maintaining computational stability across diverse scenarios. This </w:t>
       </w:r>
       <w:proofErr w:type="gramStart"/>
       <w:r>
@@ -2908,7 +2914,23 @@
           <w:rFonts w:asciiTheme="majorBidi" w:hAnsiTheme="majorBidi" w:cstheme="majorBidi"/>
           <w:sz w:val="24"/>
         </w:rPr>
-        <w:t xml:space="preserve"> using</w:t>
+        <w:t xml:space="preserve"> using the Limited-memory </w:t>
+      </w:r>
+      <w:proofErr w:type="spellStart"/>
+      <w:r>
+        <w:rPr>
+          <w:rFonts w:asciiTheme="majorBidi" w:hAnsiTheme="majorBidi" w:cstheme="majorBidi"/>
+          <w:sz w:val="24"/>
+        </w:rPr>
+        <w:t>Broyden</w:t>
+      </w:r>
+      <w:proofErr w:type="spellEnd"/>
+      <w:r>
+        <w:rPr>
+          <w:rFonts w:asciiTheme="majorBidi" w:hAnsiTheme="majorBidi" w:cstheme="majorBidi"/>
+          <w:sz w:val="24"/>
+        </w:rPr>
+        <w:t>-Fletcher-Goldfarb-Shanno with Bounds (L-BFGS-B) algorithm</w:t>
       </w:r>
       <w:r>
         <w:rPr>
@@ -2916,27 +2938,6 @@
           <w:sz w:val="24"/>
         </w:rPr>
         <w:t xml:space="preserve"> </w:t>
-      </w:r>
-      <w:r>
-        <w:rPr>
-          <w:rFonts w:asciiTheme="majorBidi" w:hAnsiTheme="majorBidi" w:cstheme="majorBidi"/>
-          <w:sz w:val="24"/>
-        </w:rPr>
-        <w:t>Sequential Least Squares Programming (SLSQP)</w:t>
-      </w:r>
-      <w:r>
-        <w:rPr>
-          <w:rFonts w:asciiTheme="majorBidi" w:hAnsiTheme="majorBidi" w:cstheme="majorBidi"/>
-          <w:sz w:val="24"/>
-        </w:rPr>
-        <w:t xml:space="preserve"> </w:t>
-      </w:r>
-      <w:r>
-        <w:rPr>
-          <w:rFonts w:asciiTheme="majorBidi" w:hAnsiTheme="majorBidi" w:cstheme="majorBidi"/>
-          <w:sz w:val="24"/>
-        </w:rPr>
-        <w:t xml:space="preserve">algorithm </w:t>
       </w:r>
       <w:sdt>
         <w:sdtPr>
@@ -2944,51 +2945,8 @@
             <w:rFonts w:asciiTheme="majorBidi" w:hAnsiTheme="majorBidi" w:cstheme="majorBidi"/>
             <w:sz w:val="24"/>
           </w:rPr>
-          <w:tag w:val="MENDELEY_CITATION_v3_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"/>
-          <w:id w:val="1764945124"/>
-          <w:placeholder>
-            <w:docPart w:val="3BCD04D28FAD47888EAE49F0E93499D4"/>
-          </w:placeholder>
-        </w:sdtPr>
-        <w:sdtContent>
-          <w:r>
-            <w:rPr>
-              <w:rFonts w:asciiTheme="majorBidi" w:hAnsiTheme="majorBidi" w:cstheme="majorBidi"/>
-              <w:sz w:val="24"/>
-            </w:rPr>
-            <w:t>(Kraft D, 1988)</w:t>
-          </w:r>
-        </w:sdtContent>
-      </w:sdt>
-      <w:r>
-        <w:rPr>
-          <w:rFonts w:asciiTheme="majorBidi" w:hAnsiTheme="majorBidi" w:cstheme="majorBidi"/>
-          <w:sz w:val="24"/>
-        </w:rPr>
-        <w:t xml:space="preserve"> </w:t>
-      </w:r>
-      <w:r>
-        <w:rPr>
-          <w:rFonts w:asciiTheme="majorBidi" w:hAnsiTheme="majorBidi" w:cstheme="majorBidi"/>
-          <w:sz w:val="24"/>
-        </w:rPr>
-        <w:t xml:space="preserve">implemented using </w:t>
-      </w:r>
-      <w:r>
-        <w:rPr>
-          <w:rFonts w:asciiTheme="majorBidi" w:hAnsiTheme="majorBidi" w:cstheme="majorBidi"/>
-          <w:sz w:val="24"/>
-        </w:rPr>
-        <w:t>SciPy’s optimization module</w:t>
-      </w:r>
-      <w:sdt>
-        <w:sdtPr>
-          <w:rPr>
-            <w:rFonts w:asciiTheme="majorBidi" w:hAnsiTheme="majorBidi" w:cstheme="majorBidi"/>
-            <w:sz w:val="24"/>
-          </w:rPr>
-          <w:tag w:val="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"/>
-          <w:id w:val="-301236515"/>
+          <w:tag w:val="MENDELEY_CITATION_v3_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"/>
+          <w:id w:val="2017497381"/>
           <w:placeholder>
             <w:docPart w:val="DefaultPlaceholder_-1854013440"/>
           </w:placeholder>
@@ -2999,10 +2957,81 @@
               <w:rFonts w:asciiTheme="majorBidi" w:hAnsiTheme="majorBidi" w:cstheme="majorBidi"/>
               <w:sz w:val="24"/>
             </w:rPr>
-            <w:t>(Virtanen et al., 2020)</w:t>
+            <w:t>(</w:t>
+          </w:r>
+          <w:proofErr w:type="spellStart"/>
+          <w:r>
+            <w:rPr>
+              <w:rFonts w:asciiTheme="majorBidi" w:hAnsiTheme="majorBidi" w:cstheme="majorBidi"/>
+              <w:sz w:val="24"/>
+            </w:rPr>
+            <w:t>Saputro</w:t>
+          </w:r>
+          <w:proofErr w:type="spellEnd"/>
+          <w:r>
+            <w:rPr>
+              <w:rFonts w:asciiTheme="majorBidi" w:hAnsiTheme="majorBidi" w:cstheme="majorBidi"/>
+              <w:sz w:val="24"/>
+            </w:rPr>
+            <w:t xml:space="preserve"> and </w:t>
+          </w:r>
+          <w:proofErr w:type="spellStart"/>
+          <w:r>
+            <w:rPr>
+              <w:rFonts w:asciiTheme="majorBidi" w:hAnsiTheme="majorBidi" w:cstheme="majorBidi"/>
+              <w:sz w:val="24"/>
+            </w:rPr>
+            <w:t>Widyaningsih</w:t>
+          </w:r>
+          <w:proofErr w:type="spellEnd"/>
+          <w:r>
+            <w:rPr>
+              <w:rFonts w:asciiTheme="majorBidi" w:hAnsiTheme="majorBidi" w:cstheme="majorBidi"/>
+              <w:sz w:val="24"/>
+            </w:rPr>
+            <w:t>, 2017)</w:t>
           </w:r>
         </w:sdtContent>
       </w:sdt>
+      <w:r>
+        <w:rPr>
+          <w:rFonts w:asciiTheme="majorBidi" w:hAnsiTheme="majorBidi" w:cstheme="majorBidi"/>
+          <w:sz w:val="24"/>
+        </w:rPr>
+        <w:t xml:space="preserve">, a quasi-Newton method that efficiently </w:t>
+      </w:r>
+      <w:proofErr w:type="gramStart"/>
+      <w:r>
+        <w:rPr>
+          <w:rFonts w:asciiTheme="majorBidi" w:hAnsiTheme="majorBidi" w:cstheme="majorBidi"/>
+          <w:sz w:val="24"/>
+        </w:rPr>
+        <w:t>handles</w:t>
+      </w:r>
+      <w:proofErr w:type="gramEnd"/>
+      <w:r>
+        <w:rPr>
+          <w:rFonts w:asciiTheme="majorBidi" w:hAnsiTheme="majorBidi" w:cstheme="majorBidi"/>
+          <w:sz w:val="24"/>
+        </w:rPr>
+        <w:t xml:space="preserve"> parameter bounds without requiring explicit peak-passing constraints. The optimization </w:t>
+      </w:r>
+      <w:proofErr w:type="gramStart"/>
+      <w:r>
+        <w:rPr>
+          <w:rFonts w:asciiTheme="majorBidi" w:hAnsiTheme="majorBidi" w:cstheme="majorBidi"/>
+          <w:sz w:val="24"/>
+        </w:rPr>
+        <w:t>was executed</w:t>
+      </w:r>
+      <w:proofErr w:type="gramEnd"/>
+      <w:r>
+        <w:rPr>
+          <w:rFonts w:asciiTheme="majorBidi" w:hAnsiTheme="majorBidi" w:cstheme="majorBidi"/>
+          <w:sz w:val="24"/>
+        </w:rPr>
+        <w:t xml:space="preserve"> using SciPy's optimization module (Virtanen et al., 2020), which provides robust implementation of advanced numerical optimization techniques suitable for our multi-parameter estimation problem.</w:t>
+      </w:r>
     </w:p>
     <w:p>
       <w:pPr>
@@ -3801,205 +3830,144 @@
           <w:rFonts w:asciiTheme="majorBidi" w:hAnsiTheme="majorBidi" w:cstheme="majorBidi"/>
           <w:sz w:val="24"/>
         </w:rPr>
-        <w:t>Constraints</w:t>
-      </w:r>
-    </w:p>
-    <w:p/>
-    <w:p/>
-    <w:p>
-      <w:pPr>
-        <w:spacing w:after="6"/>
-        <w:ind w:left="-5" w:right="0"/>
-        <w:rPr>
-          <w:rFonts w:asciiTheme="majorBidi" w:hAnsiTheme="majorBidi" w:cstheme="majorBidi"/>
-          <w:sz w:val="24"/>
-        </w:rPr>
-      </w:pPr>
-      <w:r>
-        <w:rPr>
-          <w:rFonts w:asciiTheme="majorBidi" w:hAnsiTheme="majorBidi" w:cstheme="majorBidi"/>
-          <w:sz w:val="24"/>
-        </w:rPr>
-        <w:t>Equality constraints</w:t>
-      </w:r>
-      <w:r>
-        <w:rPr>
-          <w:rFonts w:asciiTheme="majorBidi" w:hAnsiTheme="majorBidi" w:cstheme="majorBidi"/>
-          <w:sz w:val="24"/>
-        </w:rPr>
-        <w:t xml:space="preserve"> </w:t>
-      </w:r>
-      <w:r>
-        <w:rPr>
-          <w:rFonts w:asciiTheme="majorBidi" w:hAnsiTheme="majorBidi" w:cstheme="majorBidi"/>
-          <w:sz w:val="24"/>
-          <w:highlight w:val="yellow"/>
-        </w:rPr>
-        <w:t>(Eq.4)</w:t>
-      </w:r>
-      <w:r>
-        <w:rPr>
-          <w:rFonts w:asciiTheme="majorBidi" w:hAnsiTheme="majorBidi" w:cstheme="majorBidi"/>
-          <w:sz w:val="24"/>
-        </w:rPr>
-        <w:t xml:space="preserve"> </w:t>
-      </w:r>
-      <w:proofErr w:type="gramStart"/>
-      <w:r>
-        <w:rPr>
-          <w:rFonts w:asciiTheme="majorBidi" w:hAnsiTheme="majorBidi" w:cstheme="majorBidi"/>
-          <w:sz w:val="24"/>
-        </w:rPr>
-        <w:t>were defined</w:t>
-      </w:r>
-      <w:proofErr w:type="gramEnd"/>
-      <w:r>
-        <w:rPr>
-          <w:rFonts w:asciiTheme="majorBidi" w:hAnsiTheme="majorBidi" w:cstheme="majorBidi"/>
-          <w:sz w:val="24"/>
-        </w:rPr>
-        <w:t xml:space="preserve"> to ensure the model passes exactly through all identified peaks:</w:t>
+        <w:t>Parameter Bounds</w:t>
       </w:r>
     </w:p>
     <w:p>
       <w:pPr>
-        <w:spacing w:after="6"/>
-        <w:ind w:left="-5" w:right="0"/>
-        <w:rPr>
-          <w:rFonts w:asciiTheme="majorBidi" w:hAnsiTheme="majorBidi" w:cstheme="majorBidi"/>
-          <w:sz w:val="24"/>
-        </w:rPr>
-      </w:pPr>
+        <w:spacing w:after="0" w:line="240" w:lineRule="auto"/>
+        <w:ind w:left="0" w:right="0" w:firstLine="0"/>
+        <w:jc w:val="left"/>
+        <w:rPr>
+          <w:rFonts w:ascii="Times New Roman" w:eastAsia="Times New Roman" w:hAnsi="Times New Roman" w:cs="Times New Roman"/>
+          <w:color w:val="auto"/>
+          <w:kern w:val="0"/>
+          <w:sz w:val="24"/>
+          <w14:ligatures w14:val="none"/>
+        </w:rPr>
+      </w:pPr>
+      <w:r>
+        <w:rPr>
+          <w:rFonts w:ascii="Times New Roman" w:eastAsia="Times New Roman" w:hAnsi="Times New Roman" w:cs="Times New Roman"/>
+          <w:color w:val="auto"/>
+          <w:kern w:val="0"/>
+          <w:sz w:val="24"/>
+          <w14:ligatures w14:val="none"/>
+        </w:rPr>
+        <w:t xml:space="preserve">To ensure physically meaningful results, bounds were applied to all parameters: </w:t>
+      </w:r>
+      <w:proofErr w:type="spellStart"/>
+      <w:r>
+        <w:rPr>
+          <w:rFonts w:asciiTheme="majorBidi" w:hAnsiTheme="majorBidi" w:cstheme="majorBidi"/>
+          <w:i/>
+          <w:sz w:val="24"/>
+        </w:rPr>
+        <w:t>C</w:t>
+      </w:r>
+      <w:r>
+        <w:rPr>
+          <w:rFonts w:asciiTheme="majorBidi" w:hAnsiTheme="majorBidi" w:cstheme="majorBidi"/>
+          <w:i/>
+          <w:sz w:val="24"/>
+          <w:vertAlign w:val="subscript"/>
+        </w:rPr>
+        <w:t>base</w:t>
+      </w:r>
+      <w:proofErr w:type="spellEnd"/>
+      <w:r>
+        <w:rPr>
+          <w:rFonts w:ascii="Times New Roman" w:eastAsia="Times New Roman" w:hAnsi="Times New Roman" w:cs="Times New Roman"/>
+          <w:color w:val="auto"/>
+          <w:kern w:val="0"/>
+          <w:sz w:val="24"/>
+          <w14:ligatures w14:val="none"/>
+        </w:rPr>
+        <w:t xml:space="preserve"> was constrained between 0 and the maximum demand value, the amplitude (A) was bounded between </w:t>
+      </w:r>
+      <w:r>
+        <w:rPr>
+          <w:rFonts w:ascii="Times New Roman" w:eastAsia="Times New Roman" w:hAnsi="Times New Roman" w:cs="Times New Roman"/>
+          <w:color w:val="auto"/>
+          <w:kern w:val="0"/>
+          <w:sz w:val="24"/>
+          <w14:ligatures w14:val="none"/>
+        </w:rPr>
+        <w:lastRenderedPageBreak/>
+        <w:t xml:space="preserve">0 and 20% more than the maximum hourly demand value, the width (σ) was limited </w:t>
+      </w:r>
+      <w:r>
+        <w:rPr>
+          <w:rFonts w:ascii="Times New Roman" w:eastAsia="Times New Roman" w:hAnsi="Times New Roman" w:cs="Times New Roman"/>
+          <w:color w:val="auto"/>
+          <w:kern w:val="0"/>
+          <w:sz w:val="24"/>
+          <w14:ligatures w14:val="none"/>
+        </w:rPr>
+        <w:t>between 0.1 to 10</w:t>
+      </w:r>
+      <w:r>
+        <w:rPr>
+          <w:rFonts w:ascii="Times New Roman" w:eastAsia="Times New Roman" w:hAnsi="Times New Roman" w:cs="Times New Roman"/>
+          <w:color w:val="auto"/>
+          <w:kern w:val="0"/>
+          <w:sz w:val="24"/>
+          <w14:ligatures w14:val="none"/>
+        </w:rPr>
+        <w:t xml:space="preserve">, and the skewness (α) was restricted </w:t>
+      </w:r>
+      <w:r>
+        <w:rPr>
+          <w:rFonts w:ascii="Times New Roman" w:eastAsia="Times New Roman" w:hAnsi="Times New Roman" w:cs="Times New Roman"/>
+          <w:color w:val="auto"/>
+          <w:kern w:val="0"/>
+          <w:sz w:val="24"/>
+          <w14:ligatures w14:val="none"/>
+        </w:rPr>
+        <w:t>between -5 and 5</w:t>
+      </w:r>
+      <w:r>
+        <w:rPr>
+          <w:rFonts w:ascii="Times New Roman" w:eastAsia="Times New Roman" w:hAnsi="Times New Roman" w:cs="Times New Roman"/>
+          <w:color w:val="auto"/>
+          <w:kern w:val="0"/>
+          <w:sz w:val="24"/>
+          <w14:ligatures w14:val="none"/>
+        </w:rPr>
+        <w:t>.</w:t>
+      </w:r>
+      <w:r>
+        <w:rPr>
+          <w:rFonts w:ascii="Times New Roman" w:eastAsia="Times New Roman" w:hAnsi="Times New Roman" w:cs="Times New Roman"/>
+          <w:color w:val="auto"/>
+          <w:kern w:val="0"/>
+          <w:sz w:val="24"/>
+          <w14:ligatures w14:val="none"/>
+        </w:rPr>
+        <w:t xml:space="preserve"> </w:t>
+      </w:r>
+      <w:r>
+        <w:rPr>
+          <w:rFonts w:ascii="Times New Roman" w:eastAsia="Times New Roman" w:hAnsi="Times New Roman" w:cs="Times New Roman"/>
+          <w:color w:val="auto"/>
+          <w:kern w:val="0"/>
+          <w:sz w:val="24"/>
+          <w14:ligatures w14:val="none"/>
+        </w:rPr>
+        <w:t>These bounds prevent the optimization from converging to unrealistic parameter values while still allowing sufficient flexibility to model various demand patterns.</w:t>
+      </w:r>
     </w:p>
     <w:p>
       <w:pPr>
-        <w:spacing w:after="6"/>
-        <w:ind w:left="-5" w:right="0"/>
-        <w:rPr>
-          <w:rFonts w:asciiTheme="majorBidi" w:hAnsiTheme="majorBidi" w:cstheme="majorBidi"/>
-          <w:sz w:val="24"/>
-        </w:rPr>
-      </w:pPr>
-    </w:p>
-    <w:p>
-      <w:pPr>
-        <w:spacing w:after="6"/>
-        <w:ind w:left="-5" w:right="0"/>
-        <w:rPr>
-          <w:rFonts w:asciiTheme="majorBidi" w:hAnsiTheme="majorBidi" w:cstheme="majorBidi"/>
-          <w:sz w:val="24"/>
-        </w:rPr>
-      </w:pPr>
-      <m:oMathPara>
-        <m:oMath>
-          <m:sSub>
-            <m:sSubPr>
-              <m:ctrlPr>
-                <w:rPr>
-                  <w:rFonts w:ascii="Cambria Math" w:hAnsi="Cambria Math" w:cstheme="majorBidi"/>
-                  <w:i/>
-                  <w:sz w:val="24"/>
-                  <w:lang w:bidi="he-IL"/>
-                </w:rPr>
-              </m:ctrlPr>
-            </m:sSubPr>
-            <m:e>
-              <m:acc>
-                <m:accPr>
-                  <m:ctrlPr>
-                    <w:rPr>
-                      <w:rFonts w:ascii="Cambria Math" w:hAnsi="Cambria Math" w:cstheme="majorBidi"/>
-                      <w:i/>
-                      <w:sz w:val="24"/>
-                      <w:lang w:bidi="he-IL"/>
-                    </w:rPr>
-                  </m:ctrlPr>
-                </m:accPr>
-                <m:e>
-                  <m:r>
-                    <w:rPr>
-                      <w:rFonts w:ascii="Cambria Math" w:hAnsi="Cambria Math" w:cstheme="majorBidi"/>
-                      <w:sz w:val="24"/>
-                      <w:lang w:bidi="he-IL"/>
-                    </w:rPr>
-                    <m:t>y</m:t>
-                  </m:r>
-                </m:e>
-              </m:acc>
-            </m:e>
-            <m:sub>
-              <m:r>
-                <w:rPr>
-                  <w:rFonts w:ascii="Cambria Math" w:hAnsi="Cambria Math" w:cstheme="majorBidi"/>
-                  <w:sz w:val="24"/>
-                  <w:lang w:bidi="he-IL"/>
-                </w:rPr>
-                <m:t>peak</m:t>
-              </m:r>
-            </m:sub>
-          </m:sSub>
-          <m:r>
-            <w:rPr>
-              <w:rFonts w:ascii="Cambria Math" w:hAnsi="Cambria Math" w:cstheme="majorBidi"/>
-              <w:sz w:val="24"/>
-              <w:lang w:bidi="he-IL"/>
-            </w:rPr>
-            <m:t xml:space="preserve">- </m:t>
-          </m:r>
-          <m:sSub>
-            <m:sSubPr>
-              <m:ctrlPr>
-                <w:rPr>
-                  <w:rFonts w:ascii="Cambria Math" w:hAnsi="Cambria Math" w:cstheme="majorBidi"/>
-                  <w:i/>
-                  <w:sz w:val="24"/>
-                  <w:lang w:bidi="he-IL"/>
-                </w:rPr>
-              </m:ctrlPr>
-            </m:sSubPr>
-            <m:e>
-              <m:r>
-                <w:rPr>
-                  <w:rFonts w:ascii="Cambria Math" w:hAnsi="Cambria Math" w:cstheme="majorBidi"/>
-                  <w:sz w:val="24"/>
-                  <w:lang w:bidi="he-IL"/>
-                </w:rPr>
-                <m:t>y</m:t>
-              </m:r>
-            </m:e>
-            <m:sub>
-              <m:r>
-                <w:rPr>
-                  <w:rFonts w:ascii="Cambria Math" w:hAnsi="Cambria Math" w:cstheme="majorBidi"/>
-                  <w:sz w:val="24"/>
-                  <w:lang w:bidi="he-IL"/>
-                </w:rPr>
-                <m:t>peak</m:t>
-              </m:r>
-            </m:sub>
-          </m:sSub>
-          <m:r>
-            <w:rPr>
-              <w:rFonts w:ascii="Cambria Math" w:hAnsi="Cambria Math" w:cstheme="majorBidi"/>
-              <w:sz w:val="24"/>
-              <w:lang w:bidi="he-IL"/>
-            </w:rPr>
-            <m:t>=0  ∀ peak ∈ peaks</m:t>
-          </m:r>
-        </m:oMath>
-      </m:oMathPara>
-    </w:p>
-    <w:p>
-      <w:pPr>
-        <w:pStyle w:val="Heading3"/>
-        <w:numPr>
-          <w:ilvl w:val="0"/>
-          <w:numId w:val="0"/>
-        </w:numPr>
-        <w:jc w:val="both"/>
-        <w:rPr>
-          <w:rFonts w:asciiTheme="majorBidi" w:hAnsiTheme="majorBidi" w:cstheme="majorBidi"/>
-          <w:sz w:val="24"/>
+        <w:spacing w:after="0" w:line="240" w:lineRule="auto"/>
+        <w:ind w:left="0" w:right="0" w:firstLine="0"/>
+        <w:jc w:val="left"/>
+        <w:rPr>
+          <w:rFonts w:ascii="Times New Roman" w:eastAsia="Times New Roman" w:hAnsi="Times New Roman" w:cs="Times New Roman"/>
+          <w:color w:val="auto"/>
+          <w:kern w:val="0"/>
+          <w:sz w:val="24"/>
+          <w14:ligatures w14:val="none"/>
         </w:rPr>
       </w:pPr>
     </w:p>
@@ -4018,131 +3986,6 @@
           <w:rFonts w:asciiTheme="majorBidi" w:hAnsiTheme="majorBidi" w:cstheme="majorBidi"/>
           <w:sz w:val="24"/>
         </w:rPr>
-        <w:t>Parameter Bounds</w:t>
-      </w:r>
-    </w:p>
-    <w:p>
-      <w:pPr>
-        <w:spacing w:after="0" w:line="240" w:lineRule="auto"/>
-        <w:ind w:left="0" w:right="0" w:firstLine="0"/>
-        <w:jc w:val="left"/>
-        <w:rPr>
-          <w:rFonts w:ascii="Times New Roman" w:eastAsia="Times New Roman" w:hAnsi="Times New Roman" w:cs="Times New Roman"/>
-          <w:color w:val="auto"/>
-          <w:kern w:val="0"/>
-          <w:sz w:val="24"/>
-          <w14:ligatures w14:val="none"/>
-        </w:rPr>
-      </w:pPr>
-      <w:r>
-        <w:rPr>
-          <w:rFonts w:ascii="Times New Roman" w:eastAsia="Times New Roman" w:hAnsi="Times New Roman" w:cs="Times New Roman"/>
-          <w:color w:val="auto"/>
-          <w:kern w:val="0"/>
-          <w:sz w:val="24"/>
-          <w14:ligatures w14:val="none"/>
-        </w:rPr>
-        <w:t xml:space="preserve">To ensure physically meaningful results, bounds were applied to all parameters: </w:t>
-      </w:r>
-      <w:proofErr w:type="spellStart"/>
-      <w:r>
-        <w:rPr>
-          <w:rFonts w:asciiTheme="majorBidi" w:hAnsiTheme="majorBidi" w:cstheme="majorBidi"/>
-          <w:i/>
-          <w:sz w:val="24"/>
-        </w:rPr>
-        <w:t>C</w:t>
-      </w:r>
-      <w:r>
-        <w:rPr>
-          <w:rFonts w:asciiTheme="majorBidi" w:hAnsiTheme="majorBidi" w:cstheme="majorBidi"/>
-          <w:i/>
-          <w:sz w:val="24"/>
-          <w:vertAlign w:val="subscript"/>
-        </w:rPr>
-        <w:t>base</w:t>
-      </w:r>
-      <w:proofErr w:type="spellEnd"/>
-      <w:r>
-        <w:rPr>
-          <w:rFonts w:ascii="Times New Roman" w:eastAsia="Times New Roman" w:hAnsi="Times New Roman" w:cs="Times New Roman"/>
-          <w:color w:val="auto"/>
-          <w:kern w:val="0"/>
-          <w:sz w:val="24"/>
-          <w14:ligatures w14:val="none"/>
-        </w:rPr>
-        <w:t xml:space="preserve"> was constrained between 0 and the maximum demand value, the amplitude (A) was bounded between 0 and 20% more than the maximum hourly demand value, the width (σ) was limited </w:t>
-      </w:r>
-      <w:r>
-        <w:rPr>
-          <w:rFonts w:ascii="Times New Roman" w:eastAsia="Times New Roman" w:hAnsi="Times New Roman" w:cs="Times New Roman"/>
-          <w:color w:val="auto"/>
-          <w:kern w:val="0"/>
-          <w:sz w:val="24"/>
-          <w14:ligatures w14:val="none"/>
-        </w:rPr>
-        <w:t>between 0.1 to 10</w:t>
-      </w:r>
-      <w:r>
-        <w:rPr>
-          <w:rFonts w:ascii="Times New Roman" w:eastAsia="Times New Roman" w:hAnsi="Times New Roman" w:cs="Times New Roman"/>
-          <w:color w:val="auto"/>
-          <w:kern w:val="0"/>
-          <w:sz w:val="24"/>
-          <w14:ligatures w14:val="none"/>
-        </w:rPr>
-        <w:t xml:space="preserve">, and the skewness (α) was restricted </w:t>
-      </w:r>
-      <w:r>
-        <w:rPr>
-          <w:rFonts w:ascii="Times New Roman" w:eastAsia="Times New Roman" w:hAnsi="Times New Roman" w:cs="Times New Roman"/>
-          <w:color w:val="auto"/>
-          <w:kern w:val="0"/>
-          <w:sz w:val="24"/>
-          <w14:ligatures w14:val="none"/>
-        </w:rPr>
-        <w:t>between -5 and 5</w:t>
-      </w:r>
-      <w:r>
-        <w:rPr>
-          <w:rFonts w:ascii="Times New Roman" w:eastAsia="Times New Roman" w:hAnsi="Times New Roman" w:cs="Times New Roman"/>
-          <w:color w:val="auto"/>
-          <w:kern w:val="0"/>
-          <w:sz w:val="24"/>
-          <w14:ligatures w14:val="none"/>
-        </w:rPr>
-        <w:t>.</w:t>
-      </w:r>
-    </w:p>
-    <w:p>
-      <w:pPr>
-        <w:spacing w:after="0" w:line="240" w:lineRule="auto"/>
-        <w:ind w:left="0" w:right="0" w:firstLine="0"/>
-        <w:jc w:val="left"/>
-        <w:rPr>
-          <w:rFonts w:ascii="Times New Roman" w:eastAsia="Times New Roman" w:hAnsi="Times New Roman" w:cs="Times New Roman"/>
-          <w:color w:val="auto"/>
-          <w:kern w:val="0"/>
-          <w:sz w:val="24"/>
-          <w14:ligatures w14:val="none"/>
-        </w:rPr>
-      </w:pPr>
-    </w:p>
-    <w:p>
-      <w:pPr>
-        <w:pStyle w:val="Heading3"/>
-        <w:ind w:left="685" w:hanging="700"/>
-        <w:jc w:val="both"/>
-        <w:rPr>
-          <w:rFonts w:asciiTheme="majorBidi" w:hAnsiTheme="majorBidi" w:cstheme="majorBidi"/>
-          <w:sz w:val="24"/>
-        </w:rPr>
-      </w:pPr>
-      <w:r>
-        <w:rPr>
-          <w:rFonts w:asciiTheme="majorBidi" w:hAnsiTheme="majorBidi" w:cstheme="majorBidi"/>
-          <w:sz w:val="24"/>
-        </w:rPr>
         <w:t>Multi-start Optimization</w:t>
       </w:r>
     </w:p>
@@ -4446,7 +4289,14 @@
           <w:rFonts w:asciiTheme="majorBidi" w:hAnsiTheme="majorBidi" w:cstheme="majorBidi"/>
           <w:sz w:val="24"/>
         </w:rPr>
-        <w:t xml:space="preserve">Each combination </w:t>
+        <w:br/>
+      </w:r>
+      <w:r>
+        <w:rPr>
+          <w:rFonts w:asciiTheme="majorBidi" w:hAnsiTheme="majorBidi" w:cstheme="majorBidi"/>
+          <w:sz w:val="24"/>
+        </w:rPr>
+        <w:t xml:space="preserve">Each combination of starting points </w:t>
       </w:r>
       <w:proofErr w:type="gramStart"/>
       <w:r>
@@ -4462,7 +4312,21 @@
           <w:rFonts w:asciiTheme="majorBidi" w:hAnsiTheme="majorBidi" w:cstheme="majorBidi"/>
           <w:sz w:val="24"/>
         </w:rPr>
-        <w:t xml:space="preserve"> using </w:t>
+        <w:t xml:space="preserve"> using the L-BFGS-B method</w:t>
+      </w:r>
+      <w:r>
+        <w:rPr>
+          <w:rFonts w:asciiTheme="majorBidi" w:hAnsiTheme="majorBidi" w:cstheme="majorBidi"/>
+          <w:sz w:val="24"/>
+        </w:rPr>
+        <w:t xml:space="preserve"> applied </w:t>
+      </w:r>
+      <w:r>
+        <w:rPr>
+          <w:rFonts w:asciiTheme="majorBidi" w:hAnsiTheme="majorBidi" w:cstheme="majorBidi"/>
+          <w:sz w:val="24"/>
+        </w:rPr>
+        <w:t xml:space="preserve">using </w:t>
       </w:r>
       <w:r>
         <w:rPr>
@@ -4499,7 +4363,262 @@
             <w:sz w:val="24"/>
           </w:rPr>
           <w:tag w:val="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"/>
-          <w:id w:val="814691055"/>
+          <w:id w:val="47886143"/>
+          <w:placeholder>
+            <w:docPart w:val="07B273EED0F54D6683DE8C4A3BFF9DF6"/>
+          </w:placeholder>
+        </w:sdtPr>
+        <w:sdtContent>
+          <w:r>
+            <w:rPr>
+              <w:rFonts w:asciiTheme="majorBidi" w:eastAsia="Calibri" w:hAnsiTheme="majorBidi" w:cstheme="majorBidi"/>
+              <w:sz w:val="24"/>
+            </w:rPr>
+            <w:t>(Virtanen et al., 2020)</w:t>
+          </w:r>
+        </w:sdtContent>
+      </w:sdt>
+      <w:r>
+        <w:rPr>
+          <w:rFonts w:asciiTheme="majorBidi" w:hAnsiTheme="majorBidi" w:cstheme="majorBidi"/>
+          <w:sz w:val="24"/>
+        </w:rPr>
+        <w:t xml:space="preserve">, and the solution with the lowest objective function value </w:t>
+      </w:r>
+      <w:proofErr w:type="gramStart"/>
+      <w:r>
+        <w:rPr>
+          <w:rFonts w:asciiTheme="majorBidi" w:hAnsiTheme="majorBidi" w:cstheme="majorBidi"/>
+          <w:sz w:val="24"/>
+        </w:rPr>
+        <w:t>was selected</w:t>
+      </w:r>
+      <w:proofErr w:type="gramEnd"/>
+      <w:r>
+        <w:rPr>
+          <w:rFonts w:asciiTheme="majorBidi" w:hAnsiTheme="majorBidi" w:cstheme="majorBidi"/>
+          <w:sz w:val="24"/>
+        </w:rPr>
+        <w:t xml:space="preserve"> as </w:t>
+      </w:r>
+      <w:proofErr w:type="gramStart"/>
+      <w:r>
+        <w:rPr>
+          <w:rFonts w:asciiTheme="majorBidi" w:hAnsiTheme="majorBidi" w:cstheme="majorBidi"/>
+          <w:sz w:val="24"/>
+        </w:rPr>
+        <w:t>the final result</w:t>
+      </w:r>
+      <w:proofErr w:type="gramEnd"/>
+      <w:r>
+        <w:rPr>
+          <w:rFonts w:asciiTheme="majorBidi" w:hAnsiTheme="majorBidi" w:cstheme="majorBidi"/>
+          <w:sz w:val="24"/>
+        </w:rPr>
+        <w:t>. This approach significantly improved the robustness of the parameter estimation process across different demand patterns.</w:t>
+      </w:r>
+      <w:r>
+        <w:rPr>
+          <w:rFonts w:asciiTheme="majorBidi" w:hAnsiTheme="majorBidi" w:cstheme="majorBidi"/>
+          <w:sz w:val="24"/>
+        </w:rPr>
+        <w:t xml:space="preserve"> </w:t>
+      </w:r>
+      <w:r>
+        <w:rPr>
+          <w:rFonts w:asciiTheme="majorBidi" w:hAnsiTheme="majorBidi" w:cstheme="majorBidi"/>
+          <w:sz w:val="24"/>
+        </w:rPr>
+        <w:t xml:space="preserve">The L-BFGS-B algorithm </w:t>
+      </w:r>
+      <w:proofErr w:type="gramStart"/>
+      <w:r>
+        <w:rPr>
+          <w:rFonts w:asciiTheme="majorBidi" w:hAnsiTheme="majorBidi" w:cstheme="majorBidi"/>
+          <w:sz w:val="24"/>
+        </w:rPr>
+        <w:t>was chosen</w:t>
+      </w:r>
+      <w:proofErr w:type="gramEnd"/>
+      <w:r>
+        <w:rPr>
+          <w:rFonts w:asciiTheme="majorBidi" w:hAnsiTheme="majorBidi" w:cstheme="majorBidi"/>
+          <w:sz w:val="24"/>
+        </w:rPr>
+        <w:t xml:space="preserve"> specifically for its ability to </w:t>
+      </w:r>
+      <w:proofErr w:type="gramStart"/>
+      <w:r>
+        <w:rPr>
+          <w:rFonts w:asciiTheme="majorBidi" w:hAnsiTheme="majorBidi" w:cstheme="majorBidi"/>
+          <w:sz w:val="24"/>
+        </w:rPr>
+        <w:t>handle</w:t>
+      </w:r>
+      <w:proofErr w:type="gramEnd"/>
+      <w:r>
+        <w:rPr>
+          <w:rFonts w:asciiTheme="majorBidi" w:hAnsiTheme="majorBidi" w:cstheme="majorBidi"/>
+          <w:sz w:val="24"/>
+        </w:rPr>
+        <w:t xml:space="preserve"> the bound constraints while being computationally efficient for problems with </w:t>
+      </w:r>
+      <w:proofErr w:type="gramStart"/>
+      <w:r>
+        <w:rPr>
+          <w:rFonts w:asciiTheme="majorBidi" w:hAnsiTheme="majorBidi" w:cstheme="majorBidi"/>
+          <w:sz w:val="24"/>
+        </w:rPr>
+        <w:t>many</w:t>
+      </w:r>
+      <w:proofErr w:type="gramEnd"/>
+      <w:r>
+        <w:rPr>
+          <w:rFonts w:asciiTheme="majorBidi" w:hAnsiTheme="majorBidi" w:cstheme="majorBidi"/>
+          <w:sz w:val="24"/>
+        </w:rPr>
+        <w:t xml:space="preserve"> parameters. This optimization strategy proved capable of </w:t>
+      </w:r>
+      <w:proofErr w:type="gramStart"/>
+      <w:r>
+        <w:rPr>
+          <w:rFonts w:asciiTheme="majorBidi" w:hAnsiTheme="majorBidi" w:cstheme="majorBidi"/>
+          <w:sz w:val="24"/>
+        </w:rPr>
+        <w:t>handling</w:t>
+      </w:r>
+      <w:proofErr w:type="gramEnd"/>
+      <w:r>
+        <w:rPr>
+          <w:rFonts w:asciiTheme="majorBidi" w:hAnsiTheme="majorBidi" w:cstheme="majorBidi"/>
+          <w:sz w:val="24"/>
+        </w:rPr>
+        <w:t xml:space="preserve"> a wide range of water demand patterns, from well-defined peak structures to more irregular profiles, while ensuring computational stability and physically interpretable results across diverse urban water consumption scenarios.</w:t>
+      </w:r>
+    </w:p>
+    <w:p>
+      <w:pPr>
+        <w:pStyle w:val="Heading3"/>
+        <w:ind w:left="685" w:hanging="700"/>
+        <w:jc w:val="both"/>
+        <w:rPr>
+          <w:rFonts w:asciiTheme="majorBidi" w:hAnsiTheme="majorBidi" w:cstheme="majorBidi"/>
+          <w:sz w:val="24"/>
+        </w:rPr>
+      </w:pPr>
+      <w:r>
+        <w:rPr>
+          <w:rFonts w:asciiTheme="majorBidi" w:hAnsiTheme="majorBidi" w:cstheme="majorBidi"/>
+          <w:sz w:val="24"/>
+        </w:rPr>
+        <w:t xml:space="preserve">In Case </w:t>
+      </w:r>
+      <w:r>
+        <w:rPr>
+          <w:rFonts w:asciiTheme="majorBidi" w:hAnsiTheme="majorBidi" w:cstheme="majorBidi"/>
+          <w:sz w:val="24"/>
+        </w:rPr>
+        <w:t xml:space="preserve">Constrained </w:t>
+      </w:r>
+      <w:r>
+        <w:rPr>
+          <w:rFonts w:asciiTheme="majorBidi" w:hAnsiTheme="majorBidi" w:cstheme="majorBidi"/>
+          <w:sz w:val="24"/>
+        </w:rPr>
+        <w:t>O</w:t>
+      </w:r>
+      <w:r>
+        <w:rPr>
+          <w:rFonts w:asciiTheme="majorBidi" w:hAnsiTheme="majorBidi" w:cstheme="majorBidi"/>
+          <w:sz w:val="24"/>
+        </w:rPr>
+        <w:t xml:space="preserve">ptimization </w:t>
+      </w:r>
+      <w:r>
+        <w:rPr>
+          <w:rFonts w:asciiTheme="majorBidi" w:hAnsiTheme="majorBidi" w:cstheme="majorBidi"/>
+          <w:sz w:val="24"/>
+        </w:rPr>
+        <w:t>F</w:t>
+      </w:r>
+      <w:r>
+        <w:rPr>
+          <w:rFonts w:asciiTheme="majorBidi" w:hAnsiTheme="majorBidi" w:cstheme="majorBidi"/>
+          <w:sz w:val="24"/>
+        </w:rPr>
+        <w:t>ailed</w:t>
+      </w:r>
+    </w:p>
+    <w:p>
+      <w:pPr>
+        <w:spacing w:after="333"/>
+        <w:ind w:left="-15" w:right="0" w:firstLine="0"/>
+        <w:rPr>
+          <w:rFonts w:asciiTheme="majorBidi" w:hAnsiTheme="majorBidi" w:cstheme="majorBidi"/>
+          <w:sz w:val="24"/>
+        </w:rPr>
+      </w:pPr>
+      <w:r>
+        <w:rPr>
+          <w:rFonts w:asciiTheme="majorBidi" w:hAnsiTheme="majorBidi" w:cstheme="majorBidi"/>
+          <w:sz w:val="24"/>
+        </w:rPr>
+        <w:t xml:space="preserve">The optimization procedure utilized SLSQP with explicit constraints forcing the model to pass through all detected peaks while simultaneously minimizing the mean squared error across the entire time series. </w:t>
+      </w:r>
+      <w:r>
+        <w:rPr>
+          <w:rFonts w:asciiTheme="majorBidi" w:hAnsiTheme="majorBidi" w:cstheme="majorBidi"/>
+          <w:sz w:val="24"/>
+        </w:rPr>
+        <w:t>However</w:t>
+      </w:r>
+      <w:r>
+        <w:rPr>
+          <w:rFonts w:asciiTheme="majorBidi" w:hAnsiTheme="majorBidi" w:cstheme="majorBidi"/>
+          <w:sz w:val="24"/>
+        </w:rPr>
+        <w:t xml:space="preserve">, the constrained optimization occasionally failed to converge </w:t>
+      </w:r>
+      <w:proofErr w:type="gramStart"/>
+      <w:r>
+        <w:rPr>
+          <w:rFonts w:asciiTheme="majorBidi" w:hAnsiTheme="majorBidi" w:cstheme="majorBidi"/>
+          <w:sz w:val="24"/>
+        </w:rPr>
+        <w:t>to</w:t>
+      </w:r>
+      <w:proofErr w:type="gramEnd"/>
+      <w:r>
+        <w:rPr>
+          <w:rFonts w:asciiTheme="majorBidi" w:hAnsiTheme="majorBidi" w:cstheme="majorBidi"/>
+          <w:sz w:val="24"/>
+        </w:rPr>
+        <w:t xml:space="preserve"> a feasible solution. In these cases, we implemented an automatic fallback strategy using the L-BFGS-B algorithm (Limited-memory </w:t>
+      </w:r>
+      <w:proofErr w:type="spellStart"/>
+      <w:r>
+        <w:rPr>
+          <w:rFonts w:asciiTheme="majorBidi" w:hAnsiTheme="majorBidi" w:cstheme="majorBidi"/>
+          <w:sz w:val="24"/>
+        </w:rPr>
+        <w:t>Broyden</w:t>
+      </w:r>
+      <w:proofErr w:type="spellEnd"/>
+      <w:r>
+        <w:rPr>
+          <w:rFonts w:asciiTheme="majorBidi" w:hAnsiTheme="majorBidi" w:cstheme="majorBidi"/>
+          <w:sz w:val="24"/>
+        </w:rPr>
+        <w:t>–Fletcher–Goldfarb–Shanno with Bounds)</w:t>
+      </w:r>
+      <w:sdt>
+        <w:sdtPr>
+          <w:rPr>
+            <w:rFonts w:asciiTheme="majorBidi" w:hAnsiTheme="majorBidi" w:cstheme="majorBidi"/>
+            <w:sz w:val="24"/>
+          </w:rPr>
+          <w:tag w:val="MENDELEY_CITATION_v3_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"/>
+          <w:id w:val="1941481295"/>
           <w:placeholder>
             <w:docPart w:val="DefaultPlaceholder_-1854013440"/>
           </w:placeholder>
@@ -4507,26 +4626,51 @@
         <w:sdtContent>
           <w:r>
             <w:rPr>
-              <w:rFonts w:asciiTheme="majorBidi" w:eastAsia="Calibri" w:hAnsiTheme="majorBidi" w:cstheme="majorBidi"/>
+              <w:rFonts w:asciiTheme="majorBidi" w:hAnsiTheme="majorBidi" w:cstheme="majorBidi"/>
               <w:sz w:val="24"/>
             </w:rPr>
-            <w:t>(Virtanen et al., 2020)</w:t>
+            <w:t>(</w:t>
+          </w:r>
+          <w:proofErr w:type="spellStart"/>
+          <w:r>
+            <w:rPr>
+              <w:rFonts w:asciiTheme="majorBidi" w:hAnsiTheme="majorBidi" w:cstheme="majorBidi"/>
+              <w:sz w:val="24"/>
+            </w:rPr>
+            <w:t>Saputro</w:t>
+          </w:r>
+          <w:proofErr w:type="spellEnd"/>
+          <w:r>
+            <w:rPr>
+              <w:rFonts w:asciiTheme="majorBidi" w:hAnsiTheme="majorBidi" w:cstheme="majorBidi"/>
+              <w:sz w:val="24"/>
+            </w:rPr>
+            <w:t xml:space="preserve"> and </w:t>
+          </w:r>
+          <w:proofErr w:type="spellStart"/>
+          <w:r>
+            <w:rPr>
+              <w:rFonts w:asciiTheme="majorBidi" w:hAnsiTheme="majorBidi" w:cstheme="majorBidi"/>
+              <w:sz w:val="24"/>
+            </w:rPr>
+            <w:t>Widyaningsih</w:t>
+          </w:r>
+          <w:proofErr w:type="spellEnd"/>
+          <w:r>
+            <w:rPr>
+              <w:rFonts w:asciiTheme="majorBidi" w:hAnsiTheme="majorBidi" w:cstheme="majorBidi"/>
+              <w:sz w:val="24"/>
+            </w:rPr>
+            <w:t>, 2017)</w:t>
           </w:r>
         </w:sdtContent>
       </w:sdt>
       <w:r>
         <w:rPr>
-          <w:rFonts w:asciiTheme="majorBidi" w:eastAsia="Calibri" w:hAnsiTheme="majorBidi" w:cstheme="majorBidi"/>
-          <w:sz w:val="24"/>
-        </w:rPr>
-        <w:t xml:space="preserve"> </w:t>
-      </w:r>
-      <w:r>
-        <w:rPr>
-          <w:rFonts w:asciiTheme="majorBidi" w:hAnsiTheme="majorBidi" w:cstheme="majorBidi"/>
-          <w:sz w:val="24"/>
-        </w:rPr>
-        <w:t xml:space="preserve">with the SLSQP method, and the best result </w:t>
+          <w:rFonts w:asciiTheme="majorBidi" w:hAnsiTheme="majorBidi" w:cstheme="majorBidi"/>
+          <w:sz w:val="24"/>
+        </w:rPr>
+        <w:t xml:space="preserve">, which relaxed the strict peak-passing constraints while maintaining parameter bounds. This hybrid approach allowed our methodology to </w:t>
       </w:r>
       <w:proofErr w:type="gramStart"/>
       <w:r>
@@ -4534,7 +4678,7 @@
           <w:rFonts w:asciiTheme="majorBidi" w:hAnsiTheme="majorBidi" w:cstheme="majorBidi"/>
           <w:sz w:val="24"/>
         </w:rPr>
-        <w:t>was selected</w:t>
+        <w:t>handle</w:t>
       </w:r>
       <w:proofErr w:type="gramEnd"/>
       <w:r>
@@ -4542,7 +4686,7 @@
           <w:rFonts w:asciiTheme="majorBidi" w:hAnsiTheme="majorBidi" w:cstheme="majorBidi"/>
           <w:sz w:val="24"/>
         </w:rPr>
-        <w:t xml:space="preserve"> based on the objective function value.</w:t>
+        <w:t xml:space="preserve"> a wide range of demand patterns, from well-defined peak structures to more irregular profiles, while ensuring computational stability and physically interpretable results across diverse urban water consumption scenarios.</w:t>
       </w:r>
     </w:p>
     <w:p>
@@ -4568,6 +4712,8 @@
         <w:rPr>
           <w:rFonts w:asciiTheme="majorBidi" w:hAnsiTheme="majorBidi" w:cstheme="majorBidi"/>
           <w:sz w:val="24"/>
+          <w:rtl/>
+          <w:lang w:bidi="he-IL"/>
         </w:rPr>
       </w:pPr>
       <w:r>
@@ -4793,6 +4939,29 @@
         <w:rPr>
           <w:rFonts w:asciiTheme="majorBidi" w:hAnsiTheme="majorBidi" w:cstheme="majorBidi"/>
           <w:sz w:val="24"/>
+          <w:rtl/>
+          <w:lang w:bidi="he-IL"/>
+        </w:rPr>
+      </w:pPr>
+    </w:p>
+    <w:p>
+      <w:pPr>
+        <w:spacing w:after="61"/>
+        <w:ind w:left="-5" w:right="0"/>
+        <w:rPr>
+          <w:rFonts w:asciiTheme="majorBidi" w:hAnsiTheme="majorBidi" w:cstheme="majorBidi" w:hint="cs"/>
+          <w:sz w:val="24"/>
+          <w:lang w:bidi="he-IL"/>
+        </w:rPr>
+      </w:pPr>
+    </w:p>
+    <w:p>
+      <w:pPr>
+        <w:spacing w:after="61"/>
+        <w:ind w:left="-5" w:right="0"/>
+        <w:rPr>
+          <w:rFonts w:asciiTheme="majorBidi" w:hAnsiTheme="majorBidi" w:cstheme="majorBidi"/>
+          <w:sz w:val="24"/>
         </w:rPr>
       </w:pPr>
     </w:p>
@@ -4809,6 +4978,7 @@
         <w:rPr>
           <w:rFonts w:asciiTheme="majorBidi" w:hAnsiTheme="majorBidi" w:cstheme="majorBidi"/>
         </w:rPr>
+        <w:lastRenderedPageBreak/>
         <w:t xml:space="preserve">Evaluation of Methodology on Water </w:t>
       </w:r>
       <w:r>
@@ -5798,7 +5968,6 @@
                 <w:sz w:val="24"/>
                 <w14:ligatures w14:val="none"/>
               </w:rPr>
-              <w:lastRenderedPageBreak/>
               <w:t>P3b</w:t>
             </w:r>
           </w:p>
@@ -6177,7 +6346,15 @@
           <w:rFonts w:asciiTheme="majorBidi" w:hAnsiTheme="majorBidi" w:cstheme="majorBidi"/>
           <w:sz w:val="24"/>
         </w:rPr>
-        <w:t xml:space="preserve"> Patterns. Summary of the decomposition results for each pattern, including the number of predicted </w:t>
+        <w:t xml:space="preserve"> Patterns. Summary of the decomposition results for each pattern, including the number of </w:t>
+      </w:r>
+      <w:r>
+        <w:rPr>
+          <w:rFonts w:asciiTheme="majorBidi" w:hAnsiTheme="majorBidi" w:cstheme="majorBidi"/>
+          <w:sz w:val="24"/>
+        </w:rPr>
+        <w:lastRenderedPageBreak/>
+        <w:t xml:space="preserve">predicted </w:t>
       </w:r>
       <w:r>
         <w:rPr>
@@ -8347,7 +8524,6 @@
           <w:color w:val="auto"/>
           <w:sz w:val="24"/>
         </w:rPr>
-        <w:lastRenderedPageBreak/>
         <w:t>predicted peak lagged by ~1 hour</w:t>
       </w:r>
       <w:r>
@@ -8756,6 +8932,7 @@
           <w:noProof/>
           <w:sz w:val="24"/>
         </w:rPr>
+        <w:lastRenderedPageBreak/>
         <w:drawing>
           <wp:inline distT="0" distB="0" distL="0" distR="0" wp14:anchorId="0AE7BCB8" wp14:editId="37A28E42">
             <wp:extent cx="5935980" cy="3013075"/>
@@ -9047,15 +9224,7 @@
           <w:rFonts w:asciiTheme="majorBidi" w:hAnsiTheme="majorBidi" w:cstheme="majorBidi"/>
           <w:sz w:val="24"/>
         </w:rPr>
-        <w:t xml:space="preserve"> patterns analyzed to evaluate the proposed methodology. The table includes model performance metrics for each </w:t>
-      </w:r>
-      <w:r>
-        <w:rPr>
-          <w:rFonts w:asciiTheme="majorBidi" w:hAnsiTheme="majorBidi" w:cstheme="majorBidi"/>
-          <w:sz w:val="24"/>
-        </w:rPr>
-        <w:lastRenderedPageBreak/>
-        <w:t>pattern, with Mean Absolute Error (MAE) and Root Mean Square Error (RMSE) values indicating the accuracy of the fitted model compared to the actual data.</w:t>
+        <w:t xml:space="preserve"> patterns analyzed to evaluate the proposed methodology. The table includes model performance metrics for each pattern, with Mean Absolute Error (MAE) and Root Mean Square Error (RMSE) values indicating the accuracy of the fitted model compared to the actual data.</w:t>
       </w:r>
       <w:r>
         <w:rPr>
@@ -9901,6 +10070,7 @@
                 <w:sz w:val="24"/>
                 <w14:ligatures w14:val="none"/>
               </w:rPr>
+              <w:lastRenderedPageBreak/>
               <w:t>P2a</w:t>
             </w:r>
           </w:p>
@@ -11501,7 +11671,51 @@
           <w:rFonts w:asciiTheme="majorBidi" w:hAnsiTheme="majorBidi" w:cstheme="majorBidi"/>
           <w:sz w:val="24"/>
         </w:rPr>
-        <w:t xml:space="preserve">, reveal simpler, more synchronized behaviors— often </w:t>
+        <w:t xml:space="preserve">, reveal simpler, more synchronized behaviors— often correspond to commercial areas with concentrated usage during opening and closing hours, </w:t>
+      </w:r>
+      <w:r>
+        <w:rPr>
+          <w:rFonts w:asciiTheme="majorBidi" w:hAnsiTheme="majorBidi" w:cstheme="majorBidi"/>
+          <w:sz w:val="24"/>
+        </w:rPr>
+        <w:t>or</w:t>
+      </w:r>
+      <w:r>
+        <w:rPr>
+          <w:rFonts w:asciiTheme="majorBidi" w:hAnsiTheme="majorBidi" w:cstheme="majorBidi"/>
+          <w:sz w:val="24"/>
+        </w:rPr>
+        <w:t xml:space="preserve"> may reflect residential areas with distinct morning, afternoon, and evening routines, offering easier predictability for conservation strategies.</w:t>
+      </w:r>
+      <w:r>
+        <w:rPr>
+          <w:rFonts w:asciiTheme="majorBidi" w:hAnsiTheme="majorBidi" w:cstheme="majorBidi"/>
+          <w:sz w:val="24"/>
+        </w:rPr>
+        <w:t xml:space="preserve"> </w:t>
+      </w:r>
+      <w:r>
+        <w:rPr>
+          <w:rFonts w:asciiTheme="majorBidi" w:hAnsiTheme="majorBidi" w:cstheme="majorBidi"/>
+          <w:sz w:val="24"/>
+        </w:rPr>
+        <w:t xml:space="preserve">A notable insight from the SGD method </w:t>
+      </w:r>
+      <w:proofErr w:type="gramStart"/>
+      <w:r>
+        <w:rPr>
+          <w:rFonts w:asciiTheme="majorBidi" w:hAnsiTheme="majorBidi" w:cstheme="majorBidi"/>
+          <w:sz w:val="24"/>
+        </w:rPr>
+        <w:t>is highlighted</w:t>
+      </w:r>
+      <w:proofErr w:type="gramEnd"/>
+      <w:r>
+        <w:rPr>
+          <w:rFonts w:asciiTheme="majorBidi" w:hAnsiTheme="majorBidi" w:cstheme="majorBidi"/>
+          <w:sz w:val="24"/>
+        </w:rPr>
+        <w:t xml:space="preserve"> in the case of patterns P2a and P2b, derived from Abu-Bakar et al. (2021), which capture the demand shift during the COVID-19 lockdown. This study examined household water consumption in England using smart meter data from January to May 2020, a period marked by significant routine disruptions as people stayed home due to the lockdown starting March 23, 2020. This societal shift offers a valuable opportunity to observe its impact on residential water use within the </w:t>
       </w:r>
       <w:r>
         <w:rPr>
@@ -11509,51 +11723,7 @@
           <w:sz w:val="24"/>
         </w:rPr>
         <w:lastRenderedPageBreak/>
-        <w:t xml:space="preserve">correspond to commercial areas with concentrated usage during opening and closing hours, </w:t>
-      </w:r>
-      <w:r>
-        <w:rPr>
-          <w:rFonts w:asciiTheme="majorBidi" w:hAnsiTheme="majorBidi" w:cstheme="majorBidi"/>
-          <w:sz w:val="24"/>
-        </w:rPr>
-        <w:t>or</w:t>
-      </w:r>
-      <w:r>
-        <w:rPr>
-          <w:rFonts w:asciiTheme="majorBidi" w:hAnsiTheme="majorBidi" w:cstheme="majorBidi"/>
-          <w:sz w:val="24"/>
-        </w:rPr>
-        <w:t xml:space="preserve"> may reflect residential areas with distinct morning, afternoon, and evening routines, offering easier predictability for conservation strategies.</w:t>
-      </w:r>
-      <w:r>
-        <w:rPr>
-          <w:rFonts w:asciiTheme="majorBidi" w:hAnsiTheme="majorBidi" w:cstheme="majorBidi"/>
-          <w:sz w:val="24"/>
-        </w:rPr>
-        <w:t xml:space="preserve"> </w:t>
-      </w:r>
-      <w:r>
-        <w:rPr>
-          <w:rFonts w:asciiTheme="majorBidi" w:hAnsiTheme="majorBidi" w:cstheme="majorBidi"/>
-          <w:sz w:val="24"/>
-        </w:rPr>
-        <w:t xml:space="preserve">A notable insight from the SGD method </w:t>
-      </w:r>
-      <w:proofErr w:type="gramStart"/>
-      <w:r>
-        <w:rPr>
-          <w:rFonts w:asciiTheme="majorBidi" w:hAnsiTheme="majorBidi" w:cstheme="majorBidi"/>
-          <w:sz w:val="24"/>
-        </w:rPr>
-        <w:t>is highlighted</w:t>
-      </w:r>
-      <w:proofErr w:type="gramEnd"/>
-      <w:r>
-        <w:rPr>
-          <w:rFonts w:asciiTheme="majorBidi" w:hAnsiTheme="majorBidi" w:cstheme="majorBidi"/>
-          <w:sz w:val="24"/>
-        </w:rPr>
-        <w:t xml:space="preserve"> in the case of patterns P2a and P2b, derived from Abu-Bakar et al. (2021), which capture the demand shift during the COVID-19 lockdown. This study examined household water consumption in England using smart meter data from January to May 2020, a period marked by significant routine disruptions as people stayed home due to the lockdown starting March 23, 2020. This societal shift offers a valuable opportunity to observe its impact on residential water use within the same region. As illustrated in Figure 1, the SGD method reveals a striking transformation: the morning peak emerges as the dominant single peak, while the evening peak, previously obscured, splits into two distinct peaks, uncovering nuanced behavioral shifts that might not be fully apparent from the aggregated total demand curve alone.</w:t>
+        <w:t>same region. As illustrated in Figure 1, the SGD method reveals a striking transformation: the morning peak emerges as the dominant single peak, while the evening peak, previously obscured, splits into two distinct peaks, uncovering nuanced behavioral shifts that might not be fully apparent from the aggregated total demand curve alone.</w:t>
       </w:r>
     </w:p>
     <w:p>
@@ -11732,59 +11902,108 @@
           <w:rFonts w:asciiTheme="majorBidi" w:hAnsiTheme="majorBidi" w:cstheme="majorBidi"/>
           <w:sz w:val="24"/>
         </w:rPr>
+        <w:t xml:space="preserve">reveal moderate variations in peaks driven by seasonal changes, with impacts potentially limited to specific peaks, such as those associated with garden watering or showering. Incorporating </w:t>
+      </w:r>
+      <w:proofErr w:type="gramStart"/>
+      <w:r>
+        <w:rPr>
+          <w:rFonts w:asciiTheme="majorBidi" w:hAnsiTheme="majorBidi" w:cstheme="majorBidi"/>
+          <w:sz w:val="24"/>
+        </w:rPr>
+        <w:t>SGD</w:t>
+      </w:r>
+      <w:r>
+        <w:rPr>
+          <w:rFonts w:asciiTheme="majorBidi" w:hAnsiTheme="majorBidi" w:cstheme="majorBidi"/>
+          <w:sz w:val="24"/>
+        </w:rPr>
+        <w:t xml:space="preserve">  components</w:t>
+      </w:r>
+      <w:proofErr w:type="gramEnd"/>
+      <w:r>
+        <w:rPr>
+          <w:rFonts w:asciiTheme="majorBidi" w:hAnsiTheme="majorBidi" w:cstheme="majorBidi"/>
+          <w:sz w:val="24"/>
+        </w:rPr>
+        <w:t xml:space="preserve"> into machine learning </w:t>
+      </w:r>
+      <w:r>
+        <w:rPr>
+          <w:rFonts w:asciiTheme="majorBidi" w:hAnsiTheme="majorBidi" w:cstheme="majorBidi"/>
+          <w:sz w:val="24"/>
+        </w:rPr>
+        <w:t xml:space="preserve">(ML) </w:t>
+      </w:r>
+      <w:r>
+        <w:rPr>
+          <w:rFonts w:asciiTheme="majorBidi" w:hAnsiTheme="majorBidi" w:cstheme="majorBidi"/>
+          <w:sz w:val="24"/>
+        </w:rPr>
+        <w:t>models for peak prediction</w:t>
+      </w:r>
+      <w:r>
+        <w:rPr>
+          <w:rFonts w:asciiTheme="majorBidi" w:hAnsiTheme="majorBidi" w:cstheme="majorBidi"/>
+          <w:sz w:val="24"/>
+        </w:rPr>
+        <w:t xml:space="preserve"> or anomaly detection</w:t>
+      </w:r>
+      <w:r>
+        <w:rPr>
+          <w:rFonts w:asciiTheme="majorBidi" w:hAnsiTheme="majorBidi" w:cstheme="majorBidi"/>
+          <w:sz w:val="24"/>
+        </w:rPr>
+        <w:t xml:space="preserve"> could enhance accuracy by predicting each peak individually and then aggregating the results </w:t>
+      </w:r>
+      <w:r>
+        <w:rPr>
+          <w:rFonts w:asciiTheme="majorBidi" w:hAnsiTheme="majorBidi" w:cstheme="majorBidi"/>
+          <w:sz w:val="24"/>
+        </w:rPr>
+        <w:t xml:space="preserve">toward the predicted pattern </w:t>
+      </w:r>
+      <w:r>
+        <w:rPr>
+          <w:rFonts w:asciiTheme="majorBidi" w:hAnsiTheme="majorBidi" w:cstheme="majorBidi"/>
+          <w:sz w:val="24"/>
+        </w:rPr>
+        <w:t>(Eq. 2), a promising direction for future research.</w:t>
+      </w:r>
+      <w:r>
+        <w:rPr>
+          <w:rFonts w:asciiTheme="majorBidi" w:hAnsiTheme="majorBidi" w:cstheme="majorBidi"/>
+          <w:sz w:val="24"/>
+        </w:rPr>
+        <w:t xml:space="preserve"> </w:t>
+      </w:r>
+      <w:r>
+        <w:rPr>
+          <w:rFonts w:asciiTheme="majorBidi" w:hAnsiTheme="majorBidi" w:cstheme="majorBidi"/>
+          <w:sz w:val="24"/>
+        </w:rPr>
+        <w:t xml:space="preserve">The incorporation of decomposed peaks into ML models is likely to improve prediction accuracy </w:t>
+      </w:r>
+      <w:r>
+        <w:rPr>
+          <w:rFonts w:asciiTheme="majorBidi" w:hAnsiTheme="majorBidi" w:cstheme="majorBidi"/>
+          <w:sz w:val="24"/>
+        </w:rPr>
+        <w:t xml:space="preserve">and increase sensitivity for anomaly detection </w:t>
+      </w:r>
+      <w:r>
+        <w:rPr>
+          <w:rFonts w:asciiTheme="majorBidi" w:hAnsiTheme="majorBidi" w:cstheme="majorBidi"/>
+          <w:sz w:val="24"/>
+        </w:rPr>
+        <w:t xml:space="preserve">by leveraging the detailed insights gained from isolating specific behavioral components, rather than relying solely on the aggregated observed pattern. When </w:t>
+      </w:r>
+      <w:r>
+        <w:rPr>
+          <w:rFonts w:asciiTheme="majorBidi" w:hAnsiTheme="majorBidi" w:cstheme="majorBidi"/>
+          <w:sz w:val="24"/>
+        </w:rPr>
         <w:lastRenderedPageBreak/>
-        <w:t xml:space="preserve">reveal moderate variations in peaks driven by seasonal changes, with impacts potentially limited to specific peaks, such as those associated with garden watering or showering. Incorporating </w:t>
-      </w:r>
-      <w:proofErr w:type="gramStart"/>
-      <w:r>
-        <w:rPr>
-          <w:rFonts w:asciiTheme="majorBidi" w:hAnsiTheme="majorBidi" w:cstheme="majorBidi"/>
-          <w:sz w:val="24"/>
-        </w:rPr>
-        <w:t>SGD</w:t>
-      </w:r>
-      <w:r>
-        <w:rPr>
-          <w:rFonts w:asciiTheme="majorBidi" w:hAnsiTheme="majorBidi" w:cstheme="majorBidi"/>
-          <w:sz w:val="24"/>
-        </w:rPr>
-        <w:t xml:space="preserve">  components</w:t>
-      </w:r>
-      <w:proofErr w:type="gramEnd"/>
-      <w:r>
-        <w:rPr>
-          <w:rFonts w:asciiTheme="majorBidi" w:hAnsiTheme="majorBidi" w:cstheme="majorBidi"/>
-          <w:sz w:val="24"/>
-        </w:rPr>
-        <w:t xml:space="preserve"> into machine learning </w:t>
-      </w:r>
-      <w:r>
-        <w:rPr>
-          <w:rFonts w:asciiTheme="majorBidi" w:hAnsiTheme="majorBidi" w:cstheme="majorBidi"/>
-          <w:sz w:val="24"/>
-        </w:rPr>
-        <w:t xml:space="preserve">(ML) </w:t>
-      </w:r>
-      <w:r>
-        <w:rPr>
-          <w:rFonts w:asciiTheme="majorBidi" w:hAnsiTheme="majorBidi" w:cstheme="majorBidi"/>
-          <w:sz w:val="24"/>
-        </w:rPr>
-        <w:t>models for peak prediction could enhance accuracy by predicting each peak individually and then aggregating the results (Eq. 2), a promising direction for future research.</w:t>
-      </w:r>
-      <w:r>
-        <w:rPr>
-          <w:rFonts w:asciiTheme="majorBidi" w:hAnsiTheme="majorBidi" w:cstheme="majorBidi"/>
-          <w:sz w:val="24"/>
-        </w:rPr>
-        <w:t xml:space="preserve"> </w:t>
-      </w:r>
-      <w:r>
-        <w:rPr>
-          <w:rFonts w:asciiTheme="majorBidi" w:hAnsiTheme="majorBidi" w:cstheme="majorBidi"/>
-          <w:sz w:val="24"/>
-        </w:rPr>
-        <w:t xml:space="preserve">The incorporation of decomposed peaks into ML models is likely to improve prediction accuracy by leveraging the detailed insights gained from isolating specific behavioral components, rather than relying solely on the aggregated observed pattern. When detecting changes in individual peaks—such as those linked to garden watering or showering due to seasonal variation—the method captures nuanced shifts (e.g., increased morning peaks in summer or evening splits during lockdowns) that might </w:t>
+        <w:t xml:space="preserve">detecting changes in individual peaks—such as those linked to garden watering or showering due to seasonal variation—the method captures nuanced shifts (e.g., increased morning peaks in summer or evening splits during lockdowns) that might </w:t>
       </w:r>
       <w:proofErr w:type="gramStart"/>
       <w:r>
@@ -12176,15 +12395,7 @@
           <w:rFonts w:asciiTheme="majorBidi" w:hAnsiTheme="majorBidi" w:cstheme="majorBidi"/>
           <w:sz w:val="24"/>
         </w:rPr>
-        <w:t xml:space="preserve">, producing realistic </w:t>
-      </w:r>
-      <w:r>
-        <w:rPr>
-          <w:rFonts w:asciiTheme="majorBidi" w:hAnsiTheme="majorBidi" w:cstheme="majorBidi"/>
-          <w:sz w:val="24"/>
-        </w:rPr>
-        <w:lastRenderedPageBreak/>
-        <w:t xml:space="preserve">patterns across aggregation levels. Similarly, </w:t>
+        <w:t xml:space="preserve">, producing realistic patterns across aggregation levels. Similarly, </w:t>
       </w:r>
       <w:proofErr w:type="spellStart"/>
       <w:r>
@@ -12200,7 +12411,21 @@
           <w:rFonts w:asciiTheme="majorBidi" w:hAnsiTheme="majorBidi" w:cstheme="majorBidi"/>
           <w:sz w:val="24"/>
         </w:rPr>
-        <w:t xml:space="preserve"> et al. (2021) developed a stochastic framework for generating peak demand scenarios with beta distributions, with both studies supporting a Gaussian approach to demand patterns. Complementing these, our top-down method decomposes hourly demand into skewed Gaussian components, with the decomposition adjusted to accommodate aggregation at both city-wide and small neighborhood levels, revealing behavioral peaks—such as the 9 in P3a and P3b linked to routines like morning usage—enhancing real-world data interpretability for targeted water management.</w:t>
+        <w:t xml:space="preserve"> et al. (2021) developed a stochastic framework for generating peak demand scenarios with beta distributions, with both studies supporting a Gaussian approach to demand patterns. Complementing these, our top-down method decomposes hourly demand into </w:t>
+      </w:r>
+      <w:r>
+        <w:rPr>
+          <w:rFonts w:asciiTheme="majorBidi" w:hAnsiTheme="majorBidi" w:cstheme="majorBidi"/>
+          <w:sz w:val="24"/>
+        </w:rPr>
+        <w:t>SGD</w:t>
+      </w:r>
+      <w:r>
+        <w:rPr>
+          <w:rFonts w:asciiTheme="majorBidi" w:hAnsiTheme="majorBidi" w:cstheme="majorBidi"/>
+          <w:sz w:val="24"/>
+        </w:rPr>
+        <w:t>, with the decomposition adjusted to accommodate aggregation at both city-wide and small neighborhood levels, revealing behavioral peaks—such as the 9 in P3a and P3b linked to routines like morning usage—enhancing real-world data interpretability for targeted water management.</w:t>
       </w:r>
     </w:p>
     <w:p>
@@ -12230,24 +12455,118 @@
           <w:sz w:val="24"/>
         </w:rPr>
       </w:pPr>
+      <w:r>
+        <w:rPr>
+          <w:rFonts w:asciiTheme="majorBidi" w:hAnsiTheme="majorBidi" w:cstheme="majorBidi"/>
+          <w:sz w:val="24"/>
+        </w:rPr>
+        <w:t xml:space="preserve">To investigate temporal patterns in urban water demand, we synthesized a weekly consumption profile using the SGD methodology. This approach allowed us to mathematically model the characteristic diurnal variations observed in residential water usage across different days of the week. Figure X illustrates the composite weekly pattern, with each day constructed from three asymmetric Gaussian components representing distinct periods of heightened water consumption. For weekdays (Sunday through Thursday), we positioned these peaks at morning (7:00), midday (12:00), and evening (19:00) hours, with amplitudes of 20.0, 12.0, and 25.0 units respectively, reflecting typical household activity patterns. Notably, we employed different sigma values (0.5, 3.0, and 2.0) to capture the varying temporal spreads of these activities, with the sharp morning peak (σ=0.5) representing concentrated usage during the pre-work routine compared to the more distributed midday consumption (σ=3.0). The </w:t>
+      </w:r>
+      <w:proofErr w:type="gramStart"/>
+      <w:r>
+        <w:rPr>
+          <w:rFonts w:asciiTheme="majorBidi" w:hAnsiTheme="majorBidi" w:cstheme="majorBidi"/>
+          <w:sz w:val="24"/>
+        </w:rPr>
+        <w:t>asymmetry</w:t>
+      </w:r>
+      <w:proofErr w:type="gramEnd"/>
+      <w:r>
+        <w:rPr>
+          <w:rFonts w:asciiTheme="majorBidi" w:hAnsiTheme="majorBidi" w:cstheme="majorBidi"/>
+          <w:sz w:val="24"/>
+        </w:rPr>
+        <w:t xml:space="preserve"> parameters (α=0.5, -0.3, 0.7) </w:t>
+      </w:r>
+      <w:proofErr w:type="gramStart"/>
+      <w:r>
+        <w:rPr>
+          <w:rFonts w:asciiTheme="majorBidi" w:hAnsiTheme="majorBidi" w:cstheme="majorBidi"/>
+          <w:sz w:val="24"/>
+        </w:rPr>
+        <w:t>were carefully selected</w:t>
+      </w:r>
+      <w:proofErr w:type="gramEnd"/>
+      <w:r>
+        <w:rPr>
+          <w:rFonts w:asciiTheme="majorBidi" w:hAnsiTheme="majorBidi" w:cstheme="majorBidi"/>
+          <w:sz w:val="24"/>
+        </w:rPr>
+        <w:t xml:space="preserve"> to reflect faster onset versus slower decay for morning and evening peaks, while the negative midday alpha value (-0.3) indicates a gradual buildup followed by </w:t>
+      </w:r>
+      <w:proofErr w:type="gramStart"/>
+      <w:r>
+        <w:rPr>
+          <w:rFonts w:asciiTheme="majorBidi" w:hAnsiTheme="majorBidi" w:cstheme="majorBidi"/>
+          <w:sz w:val="24"/>
+        </w:rPr>
+        <w:t>a relatively abrupt</w:t>
+      </w:r>
+      <w:proofErr w:type="gramEnd"/>
+      <w:r>
+        <w:rPr>
+          <w:rFonts w:asciiTheme="majorBidi" w:hAnsiTheme="majorBidi" w:cstheme="majorBidi"/>
+          <w:sz w:val="24"/>
+        </w:rPr>
+        <w:t xml:space="preserve"> decrease in consumption. For Fridays, we shifted the peak hours to 8:00, 17:00, and 20:00, with adjusted amplitudes (15.0, 12.0, 25.0) to represent the altered daily rhythm at week's end, particularly the earlier afternoon peak (17:00) reflecting earlier departure from workplaces. Weekend patterns </w:t>
+      </w:r>
+      <w:proofErr w:type="gramStart"/>
+      <w:r>
+        <w:rPr>
+          <w:rFonts w:asciiTheme="majorBidi" w:hAnsiTheme="majorBidi" w:cstheme="majorBidi"/>
+          <w:sz w:val="24"/>
+        </w:rPr>
+        <w:t>were captured</w:t>
+      </w:r>
+      <w:proofErr w:type="gramEnd"/>
+      <w:r>
+        <w:rPr>
+          <w:rFonts w:asciiTheme="majorBidi" w:hAnsiTheme="majorBidi" w:cstheme="majorBidi"/>
+          <w:sz w:val="24"/>
+        </w:rPr>
+        <w:t xml:space="preserve"> in the Saturday model with peaks at 9:00, 12:00, and 21:00, featuring a diminished midday component (amplitude=6.0) and later evening peak (21:00), consistent with leisure-oriented weekend behavior. Across all days, we maintained a consistent baseline demand (</w:t>
+      </w:r>
+      <w:proofErr w:type="spellStart"/>
+      <w:r>
+        <w:rPr>
+          <w:rFonts w:asciiTheme="majorBidi" w:hAnsiTheme="majorBidi" w:cstheme="majorBidi"/>
+          <w:sz w:val="24"/>
+        </w:rPr>
+        <w:t>C_base</w:t>
+      </w:r>
+      <w:proofErr w:type="spellEnd"/>
+      <w:r>
+        <w:rPr>
+          <w:rFonts w:asciiTheme="majorBidi" w:hAnsiTheme="majorBidi" w:cstheme="majorBidi"/>
+          <w:sz w:val="24"/>
+        </w:rPr>
+        <w:t xml:space="preserve">=2.0) representing the constant background water usage for essential services. This parameterized approach demonstrates how complex weekly water demand patterns can </w:t>
+      </w:r>
+      <w:proofErr w:type="gramStart"/>
+      <w:r>
+        <w:rPr>
+          <w:rFonts w:asciiTheme="majorBidi" w:hAnsiTheme="majorBidi" w:cstheme="majorBidi"/>
+          <w:sz w:val="24"/>
+        </w:rPr>
+        <w:t>be effectively decomposed</w:t>
+      </w:r>
+      <w:proofErr w:type="gramEnd"/>
+      <w:r>
+        <w:rPr>
+          <w:rFonts w:asciiTheme="majorBidi" w:hAnsiTheme="majorBidi" w:cstheme="majorBidi"/>
+          <w:sz w:val="24"/>
+        </w:rPr>
+        <w:t xml:space="preserve"> into interpretable components, providing valuable insights for utility managers and system designers.</w:t>
+      </w:r>
     </w:p>
     <w:p>
       <w:pPr>
-        <w:ind w:right="0"/>
-        <w:rPr>
-          <w:rFonts w:asciiTheme="majorBidi" w:hAnsiTheme="majorBidi" w:cstheme="majorBidi"/>
-          <w:sz w:val="24"/>
-        </w:rPr>
-      </w:pPr>
-      <w:proofErr w:type="spellStart"/>
-      <w:r>
-        <w:rPr>
-          <w:rFonts w:asciiTheme="majorBidi" w:hAnsiTheme="majorBidi" w:cstheme="majorBidi"/>
-          <w:sz w:val="24"/>
-        </w:rPr>
-        <w:t>wwq</w:t>
-      </w:r>
-      <w:proofErr w:type="spellEnd"/>
+        <w:ind w:left="-15" w:right="0" w:firstLine="299"/>
+        <w:rPr>
+          <w:rFonts w:asciiTheme="majorBidi" w:hAnsiTheme="majorBidi" w:cstheme="majorBidi"/>
+          <w:sz w:val="24"/>
+        </w:rPr>
+      </w:pPr>
     </w:p>
     <w:p>
       <w:pPr>
@@ -12278,6 +12597,150 @@
     </w:p>
     <w:p>
       <w:pPr>
+        <w:ind w:left="-15" w:right="0" w:firstLine="299"/>
+        <w:rPr>
+          <w:rFonts w:asciiTheme="majorBidi" w:hAnsiTheme="majorBidi" w:cstheme="majorBidi" w:hint="cs"/>
+          <w:sz w:val="24"/>
+          <w:rtl/>
+          <w:lang w:bidi="he-IL"/>
+        </w:rPr>
+      </w:pPr>
+    </w:p>
+    <w:p>
+      <w:pPr>
+        <w:ind w:left="-15" w:right="0" w:firstLine="299"/>
+        <w:rPr>
+          <w:rFonts w:asciiTheme="majorBidi" w:hAnsiTheme="majorBidi" w:cstheme="majorBidi"/>
+          <w:sz w:val="24"/>
+        </w:rPr>
+      </w:pPr>
+      <w:r>
+        <w:rPr>
+          <w:rFonts w:asciiTheme="majorBidi" w:hAnsiTheme="majorBidi" w:cstheme="majorBidi"/>
+          <w:noProof/>
+          <w:sz w:val="24"/>
+        </w:rPr>
+        <w:lastRenderedPageBreak/>
+        <w:drawing>
+          <wp:inline distT="0" distB="0" distL="0" distR="0" wp14:anchorId="4F8BE75A" wp14:editId="1BDAE5DB">
+            <wp:extent cx="5935980" cy="3246755"/>
+            <wp:effectExtent l="0" t="0" r="7620" b="0"/>
+            <wp:docPr id="351064197" name="Picture 14"/>
+            <wp:cNvGraphicFramePr>
+              <a:graphicFrameLocks xmlns:a="http://schemas.openxmlformats.org/drawingml/2006/main" noChangeAspect="1"/>
+            </wp:cNvGraphicFramePr>
+            <a:graphic xmlns:a="http://schemas.openxmlformats.org/drawingml/2006/main">
+              <a:graphicData uri="http://schemas.openxmlformats.org/drawingml/2006/picture">
+                <pic:pic xmlns:pic="http://schemas.openxmlformats.org/drawingml/2006/picture">
+                  <pic:nvPicPr>
+                    <pic:cNvPr id="0" name="Picture 44"/>
+                    <pic:cNvPicPr>
+                      <a:picLocks noChangeAspect="1" noChangeArrowheads="1"/>
+                    </pic:cNvPicPr>
+                  </pic:nvPicPr>
+                  <pic:blipFill>
+                    <a:blip r:embed="rId9">
+                      <a:extLst>
+                        <a:ext uri="{28A0092B-C50C-407E-A947-70E740481C1C}">
+                          <a14:useLocalDpi xmlns:a14="http://schemas.microsoft.com/office/drawing/2010/main" val="0"/>
+                        </a:ext>
+                      </a:extLst>
+                    </a:blip>
+                    <a:srcRect/>
+                    <a:stretch>
+                      <a:fillRect/>
+                    </a:stretch>
+                  </pic:blipFill>
+                  <pic:spPr bwMode="auto">
+                    <a:xfrm>
+                      <a:off x="0" y="0"/>
+                      <a:ext cx="5935980" cy="3246755"/>
+                    </a:xfrm>
+                    <a:prstGeom prst="rect">
+                      <a:avLst/>
+                    </a:prstGeom>
+                    <a:noFill/>
+                    <a:ln>
+                      <a:noFill/>
+                    </a:ln>
+                  </pic:spPr>
+                </pic:pic>
+              </a:graphicData>
+            </a:graphic>
+          </wp:inline>
+        </w:drawing>
+      </w:r>
+    </w:p>
+    <w:p>
+      <w:pPr>
+        <w:ind w:left="-15" w:right="0" w:firstLine="299"/>
+        <w:rPr>
+          <w:rFonts w:asciiTheme="majorBidi" w:hAnsiTheme="majorBidi" w:cstheme="majorBidi"/>
+          <w:sz w:val="24"/>
+        </w:rPr>
+      </w:pPr>
+      <w:r>
+        <w:rPr>
+          <w:rFonts w:asciiTheme="majorBidi" w:hAnsiTheme="majorBidi" w:cstheme="majorBidi"/>
+          <w:b/>
+          <w:bCs/>
+          <w:sz w:val="24"/>
+        </w:rPr>
+        <w:t xml:space="preserve">Figure </w:t>
+      </w:r>
+      <w:r>
+        <w:rPr>
+          <w:rFonts w:asciiTheme="majorBidi" w:hAnsiTheme="majorBidi" w:cstheme="majorBidi"/>
+          <w:b/>
+          <w:bCs/>
+          <w:sz w:val="24"/>
+        </w:rPr>
+        <w:t>2</w:t>
+      </w:r>
+      <w:r>
+        <w:rPr>
+          <w:rFonts w:asciiTheme="majorBidi" w:hAnsiTheme="majorBidi" w:cstheme="majorBidi"/>
+          <w:b/>
+          <w:bCs/>
+          <w:sz w:val="24"/>
+        </w:rPr>
+        <w:t>: Weekly Water Demand Pattern with Decomposed Gaussian Components.</w:t>
+      </w:r>
+      <w:r>
+        <w:rPr>
+          <w:rFonts w:asciiTheme="majorBidi" w:hAnsiTheme="majorBidi" w:cstheme="majorBidi"/>
+          <w:sz w:val="24"/>
+        </w:rPr>
+        <w:t xml:space="preserve"> The figure illustrates the temporal distribution of water demand across a standard week (Sunday through Saturday) using a Specific Gaussian Distribution (SGD) model. The solid black line represents the total composite demand, while colored dashed lines depict the individual Gaussian components that constitute the demand pattern. Weekdays (Sunday through Thursday) exhibit a consistent three-peak structure corresponding to morning (7:00), midday (12:00), and evening (19:00) water usage. Friday demonstrates a distinctive single high-amplitude peak concentrated in the evening (18:00), while Saturday shows a bimodal distribution with significant peaks in the morning (9:00) and late evening (20:00). The baseline demand (light grey horizontal line) remains constant at 10 units throughout the week, with demand fluctuations driven by superimposed asymmetric Gaussian functions. This decomposition reveals the fundamental water consumption patterns and their variations throughout the week, providing insights </w:t>
+      </w:r>
+      <w:proofErr w:type="gramStart"/>
+      <w:r>
+        <w:rPr>
+          <w:rFonts w:asciiTheme="majorBidi" w:hAnsiTheme="majorBidi" w:cstheme="majorBidi"/>
+          <w:sz w:val="24"/>
+        </w:rPr>
+        <w:t>for</w:t>
+      </w:r>
+      <w:proofErr w:type="gramEnd"/>
+      <w:r>
+        <w:rPr>
+          <w:rFonts w:asciiTheme="majorBidi" w:hAnsiTheme="majorBidi" w:cstheme="majorBidi"/>
+          <w:sz w:val="24"/>
+        </w:rPr>
+        <w:t xml:space="preserve"> capacity planning and resource allocation in water distribution systems.</w:t>
+      </w:r>
+    </w:p>
+    <w:p>
+      <w:pPr>
+        <w:ind w:left="-15" w:right="0" w:firstLine="299"/>
+        <w:rPr>
+          <w:rFonts w:asciiTheme="majorBidi" w:hAnsiTheme="majorBidi" w:cstheme="majorBidi"/>
+          <w:sz w:val="24"/>
+        </w:rPr>
+      </w:pPr>
+    </w:p>
+    <w:p>
+      <w:pPr>
         <w:pStyle w:val="Heading1"/>
         <w:jc w:val="both"/>
         <w:rPr>
@@ -12306,7 +12769,15 @@
           <w:rFonts w:asciiTheme="majorBidi" w:hAnsiTheme="majorBidi" w:cstheme="majorBidi"/>
           <w:sz w:val="24"/>
         </w:rPr>
-        <w:t xml:space="preserve">In conclusion, the application of the skewed Gaussian decomposition (SGD) method to hourly water demand data provides a powerful tool for enhancing water management practices by uncovering detailed behavioral insights from real-world operational data. By isolating base flows and identifying distinct peaks, such as the 9 peaks in P3a and P3b reflecting diverse routines, or the morning peak dominance and evening peak splitting in P2a and P2b during the COVID-19 lockdown, the method facilitates precise leakage detection, water stilling prevention, and adaptive strategies for behavioral changes, seasonal variations, and methodological impacts. Furthermore, its integration as a feature in machine learning models enriches predictive capabilities, offering a more granular understanding of demand drivers. </w:t>
+        <w:t xml:space="preserve">In conclusion, the application of the skewed Gaussian decomposition (SGD) method to hourly water demand data provides a powerful tool for enhancing water management practices by uncovering detailed behavioral insights from real-world operational data. By isolating base flows and identifying distinct peaks, such as the 9 peaks in P3a and P3b reflecting diverse routines, or the morning peak dominance and evening peak splitting in P2a and P2b during the COVID-19 lockdown, the method facilitates precise leakage detection, water stilling prevention, and adaptive strategies for behavioral changes, seasonal variations, and methodological impacts. Furthermore, </w:t>
+      </w:r>
+      <w:r>
+        <w:rPr>
+          <w:rFonts w:asciiTheme="majorBidi" w:hAnsiTheme="majorBidi" w:cstheme="majorBidi"/>
+          <w:sz w:val="24"/>
+        </w:rPr>
+        <w:lastRenderedPageBreak/>
+        <w:t xml:space="preserve">its integration as a feature in machine learning models enriches predictive capabilities, offering a more granular understanding of demand drivers. </w:t>
       </w:r>
       <w:proofErr w:type="gramStart"/>
       <w:r>
@@ -12396,7 +12867,7 @@
             <w:autoSpaceDE w:val="0"/>
             <w:autoSpaceDN w:val="0"/>
             <w:ind w:hanging="480"/>
-            <w:divId w:val="969432187"/>
+            <w:divId w:val="868683992"/>
             <w:rPr>
               <w:rFonts w:eastAsia="Times New Roman"/>
               <w:kern w:val="0"/>
@@ -12416,7 +12887,7 @@
             <w:autoSpaceDE w:val="0"/>
             <w:autoSpaceDN w:val="0"/>
             <w:ind w:hanging="480"/>
-            <w:divId w:val="1885099492"/>
+            <w:divId w:val="574776780"/>
             <w:rPr>
               <w:rFonts w:eastAsia="Times New Roman"/>
             </w:rPr>
@@ -12467,14 +12938,7 @@
             <w:rPr>
               <w:rFonts w:eastAsia="Times New Roman"/>
             </w:rPr>
-            <w:t xml:space="preserve">, F., Brentan, B., and others, 2024. Battle of Water Demand Forecasting </w:t>
-          </w:r>
-          <w:r>
-            <w:rPr>
-              <w:rFonts w:eastAsia="Times New Roman"/>
-            </w:rPr>
-            <w:lastRenderedPageBreak/>
-            <w:t>(BWDF), in: Proceedings of the 3rd International WDSA-CCWI Joint Conference, Ferrara, Italy.</w:t>
+            <w:t>, F., Brentan, B., and others, 2024. Battle of Water Demand Forecasting (BWDF), in: Proceedings of the 3rd International WDSA-CCWI Joint Conference, Ferrara, Italy.</w:t>
           </w:r>
         </w:p>
         <w:p>
@@ -12482,7 +12946,7 @@
             <w:autoSpaceDE w:val="0"/>
             <w:autoSpaceDN w:val="0"/>
             <w:ind w:hanging="480"/>
-            <w:divId w:val="1434130670"/>
+            <w:divId w:val="839852759"/>
             <w:rPr>
               <w:rFonts w:eastAsia="Times New Roman"/>
             </w:rPr>
@@ -12513,7 +12977,7 @@
             <w:autoSpaceDE w:val="0"/>
             <w:autoSpaceDN w:val="0"/>
             <w:ind w:hanging="480"/>
-            <w:divId w:val="363485029"/>
+            <w:divId w:val="2104180900"/>
             <w:rPr>
               <w:rFonts w:eastAsia="Times New Roman"/>
             </w:rPr>
@@ -12558,7 +13022,7 @@
             <w:autoSpaceDE w:val="0"/>
             <w:autoSpaceDN w:val="0"/>
             <w:ind w:hanging="480"/>
-            <w:divId w:val="1489202245"/>
+            <w:divId w:val="1266187909"/>
             <w:rPr>
               <w:rFonts w:eastAsia="Times New Roman"/>
             </w:rPr>
@@ -12589,7 +13053,7 @@
             <w:autoSpaceDE w:val="0"/>
             <w:autoSpaceDN w:val="0"/>
             <w:ind w:hanging="480"/>
-            <w:divId w:val="50350970"/>
+            <w:divId w:val="654068008"/>
             <w:rPr>
               <w:rFonts w:eastAsia="Times New Roman"/>
             </w:rPr>
@@ -12634,7 +13098,7 @@
             <w:autoSpaceDE w:val="0"/>
             <w:autoSpaceDN w:val="0"/>
             <w:ind w:hanging="480"/>
-            <w:divId w:val="1437477304"/>
+            <w:divId w:val="2107460334"/>
             <w:rPr>
               <w:rFonts w:eastAsia="Times New Roman"/>
             </w:rPr>
@@ -12665,7 +13129,7 @@
             <w:autoSpaceDE w:val="0"/>
             <w:autoSpaceDN w:val="0"/>
             <w:ind w:hanging="480"/>
-            <w:divId w:val="760954302"/>
+            <w:divId w:val="816529486"/>
             <w:rPr>
               <w:rFonts w:eastAsia="Times New Roman"/>
             </w:rPr>
@@ -12704,7 +13168,7 @@
             <w:autoSpaceDE w:val="0"/>
             <w:autoSpaceDN w:val="0"/>
             <w:ind w:hanging="480"/>
-            <w:divId w:val="1460760692"/>
+            <w:divId w:val="351614730"/>
             <w:rPr>
               <w:rFonts w:eastAsia="Times New Roman"/>
             </w:rPr>
@@ -12735,7 +13199,7 @@
             <w:autoSpaceDE w:val="0"/>
             <w:autoSpaceDN w:val="0"/>
             <w:ind w:hanging="480"/>
-            <w:divId w:val="1707220708"/>
+            <w:divId w:val="1735859782"/>
             <w:rPr>
               <w:rFonts w:eastAsia="Times New Roman"/>
             </w:rPr>
@@ -12780,7 +13244,7 @@
             <w:autoSpaceDE w:val="0"/>
             <w:autoSpaceDN w:val="0"/>
             <w:ind w:hanging="480"/>
-            <w:divId w:val="51737074"/>
+            <w:divId w:val="1115297309"/>
             <w:rPr>
               <w:rFonts w:eastAsia="Times New Roman"/>
             </w:rPr>
@@ -12789,6 +13253,7 @@
             <w:rPr>
               <w:rFonts w:eastAsia="Times New Roman"/>
             </w:rPr>
+            <w:lastRenderedPageBreak/>
             <w:t>Gargano, R., Di Palma, F., de Marinis, G., Granata, F., Greco, R., 2016. A stochastic approach for the water demand of residential end users. Urban Water J 13, 569–582. https://doi.org/10.1080/1573062X.2015.1011666</w:t>
           </w:r>
         </w:p>
@@ -12797,7 +13262,7 @@
             <w:autoSpaceDE w:val="0"/>
             <w:autoSpaceDN w:val="0"/>
             <w:ind w:hanging="480"/>
-            <w:divId w:val="1450735666"/>
+            <w:divId w:val="1059090252"/>
             <w:rPr>
               <w:rFonts w:eastAsia="Times New Roman"/>
             </w:rPr>
@@ -12836,7 +13301,7 @@
             <w:autoSpaceDE w:val="0"/>
             <w:autoSpaceDN w:val="0"/>
             <w:ind w:hanging="480"/>
-            <w:divId w:val="1677421701"/>
+            <w:divId w:val="1767993701"/>
             <w:rPr>
               <w:rFonts w:eastAsia="Times New Roman"/>
             </w:rPr>
@@ -12881,7 +13346,7 @@
             <w:autoSpaceDE w:val="0"/>
             <w:autoSpaceDN w:val="0"/>
             <w:ind w:hanging="480"/>
-            <w:divId w:val="893125747"/>
+            <w:divId w:val="791634968"/>
             <w:rPr>
               <w:rFonts w:eastAsia="Times New Roman"/>
             </w:rPr>
@@ -12898,7 +13363,7 @@
             <w:autoSpaceDE w:val="0"/>
             <w:autoSpaceDN w:val="0"/>
             <w:ind w:hanging="480"/>
-            <w:divId w:val="1726874729"/>
+            <w:divId w:val="1922370751"/>
             <w:rPr>
               <w:rFonts w:eastAsia="Times New Roman"/>
             </w:rPr>
@@ -12987,7 +13452,7 @@
             <w:autoSpaceDE w:val="0"/>
             <w:autoSpaceDN w:val="0"/>
             <w:ind w:hanging="480"/>
-            <w:divId w:val="1526212572"/>
+            <w:divId w:val="1258902892"/>
             <w:rPr>
               <w:rFonts w:eastAsia="Times New Roman"/>
             </w:rPr>
@@ -12997,7 +13462,6 @@
               <w:rFonts w:eastAsia="Times New Roman"/>
               <w:lang w:val="de-AT"/>
             </w:rPr>
-            <w:lastRenderedPageBreak/>
             <w:t xml:space="preserve">Nemati, M., Tran, D., Schwabe, K., 2023. </w:t>
           </w:r>
           <w:r>
@@ -13026,7 +13490,7 @@
             <w:autoSpaceDE w:val="0"/>
             <w:autoSpaceDN w:val="0"/>
             <w:ind w:hanging="480"/>
-            <w:divId w:val="102195384"/>
+            <w:divId w:val="746459890"/>
             <w:rPr>
               <w:rFonts w:eastAsia="Times New Roman"/>
             </w:rPr>
@@ -13071,7 +13535,7 @@
             <w:autoSpaceDE w:val="0"/>
             <w:autoSpaceDN w:val="0"/>
             <w:ind w:hanging="480"/>
-            <w:divId w:val="579873278"/>
+            <w:divId w:val="1260066286"/>
             <w:rPr>
               <w:rFonts w:eastAsia="Times New Roman"/>
             </w:rPr>
@@ -13096,7 +13560,7 @@
             <w:autoSpaceDE w:val="0"/>
             <w:autoSpaceDN w:val="0"/>
             <w:ind w:hanging="480"/>
-            <w:divId w:val="613749916"/>
+            <w:divId w:val="507671438"/>
             <w:rPr>
               <w:rFonts w:eastAsia="Times New Roman"/>
             </w:rPr>
@@ -13113,7 +13577,7 @@
             <w:autoSpaceDE w:val="0"/>
             <w:autoSpaceDN w:val="0"/>
             <w:ind w:hanging="480"/>
-            <w:divId w:val="2010522507"/>
+            <w:divId w:val="324208100"/>
             <w:rPr>
               <w:rFonts w:eastAsia="Times New Roman"/>
             </w:rPr>
@@ -13172,7 +13636,7 @@
             <w:autoSpaceDE w:val="0"/>
             <w:autoSpaceDN w:val="0"/>
             <w:ind w:hanging="480"/>
-            <w:divId w:val="700319691"/>
+            <w:divId w:val="1606578146"/>
             <w:rPr>
               <w:rFonts w:eastAsia="Times New Roman"/>
             </w:rPr>
@@ -13189,7 +13653,7 @@
             <w:autoSpaceDE w:val="0"/>
             <w:autoSpaceDN w:val="0"/>
             <w:ind w:hanging="480"/>
-            <w:divId w:val="1349598304"/>
+            <w:divId w:val="1969973503"/>
             <w:rPr>
               <w:rFonts w:eastAsia="Times New Roman"/>
             </w:rPr>
@@ -13228,7 +13692,7 @@
             <w:autoSpaceDE w:val="0"/>
             <w:autoSpaceDN w:val="0"/>
             <w:ind w:hanging="480"/>
-            <w:divId w:val="1974870261"/>
+            <w:divId w:val="534970706"/>
             <w:rPr>
               <w:rFonts w:eastAsia="Times New Roman"/>
             </w:rPr>
@@ -13259,7 +13723,7 @@
             <w:autoSpaceDE w:val="0"/>
             <w:autoSpaceDN w:val="0"/>
             <w:ind w:hanging="480"/>
-            <w:divId w:val="748890675"/>
+            <w:divId w:val="603535372"/>
             <w:rPr>
               <w:rFonts w:eastAsia="Times New Roman"/>
             </w:rPr>
@@ -13310,7 +13774,14 @@
             <w:rPr>
               <w:rFonts w:eastAsia="Times New Roman"/>
             </w:rPr>
-            <w:t xml:space="preserve">, E., Peterson, P., Weckesser, W., Bright, J., van der Walt, S.J., Brett, M., Wilson, J., Millman, K.J., Mayorov, N., Nelson, A.R.J., Jones, E., Kern, R., Larson, E., Carey, C.J., Polat, İ., Feng, Y., Moore, E.W., VanderPlas, J., </w:t>
+            <w:t xml:space="preserve">, E., Peterson, P., Weckesser, W., Bright, J., van der Walt, S.J., Brett, M., Wilson, J., Millman, K.J., Mayorov, N., Nelson, A.R.J., Jones, E., Kern, R., Larson, E., Carey, C.J., Polat, İ., Feng, Y., Moore, </w:t>
+          </w:r>
+          <w:r>
+            <w:rPr>
+              <w:rFonts w:eastAsia="Times New Roman"/>
+            </w:rPr>
+            <w:lastRenderedPageBreak/>
+            <w:t xml:space="preserve">E.W., VanderPlas, J., </w:t>
           </w:r>
           <w:proofErr w:type="spellStart"/>
           <w:r>
@@ -13584,7 +14055,7 @@
             <w:autoSpaceDE w:val="0"/>
             <w:autoSpaceDN w:val="0"/>
             <w:ind w:hanging="480"/>
-            <w:divId w:val="700398690"/>
+            <w:divId w:val="933703874"/>
             <w:rPr>
               <w:rFonts w:eastAsia="Times New Roman"/>
             </w:rPr>
@@ -13601,7 +14072,7 @@
             <w:autoSpaceDE w:val="0"/>
             <w:autoSpaceDN w:val="0"/>
             <w:ind w:hanging="480"/>
-            <w:divId w:val="394009924"/>
+            <w:divId w:val="469127231"/>
             <w:rPr>
               <w:rFonts w:eastAsia="Times New Roman"/>
             </w:rPr>
@@ -13610,7 +14081,6 @@
             <w:rPr>
               <w:rFonts w:eastAsia="Times New Roman"/>
             </w:rPr>
-            <w:lastRenderedPageBreak/>
             <w:t xml:space="preserve">Worthington, A.C., Hoffman, M., 2008. AN EMPIRICAL SURVEY OF RESIDENTIAL WATER DEMAND MODELLING. J Econ </w:t>
           </w:r>
           <w:proofErr w:type="spellStart"/>
@@ -13633,7 +14103,7 @@
             <w:autoSpaceDE w:val="0"/>
             <w:autoSpaceDN w:val="0"/>
             <w:ind w:hanging="480"/>
-            <w:divId w:val="1255095376"/>
+            <w:divId w:val="459419862"/>
             <w:rPr>
               <w:rFonts w:eastAsia="Times New Roman"/>
             </w:rPr>
@@ -13722,9 +14192,9 @@
       </w:pPr>
     </w:p>
     <w:sectPr>
-      <w:footerReference w:type="even" r:id="rId9"/>
-      <w:footerReference w:type="default" r:id="rId10"/>
-      <w:footerReference w:type="first" r:id="rId11"/>
+      <w:footerReference w:type="even" r:id="rId10"/>
+      <w:footerReference w:type="default" r:id="rId11"/>
+      <w:footerReference w:type="first" r:id="rId12"/>
       <w:pgSz w:w="12240" w:h="15840"/>
       <w:pgMar w:top="1440" w:right="1440" w:bottom="1440" w:left="1440" w:header="720" w:footer="1749" w:gutter="0"/>
       <w:cols w:space="720"/>
@@ -19067,7 +19537,7 @@
     </w:docPart>
     <w:docPart>
       <w:docPartPr>
-        <w:name w:val="3BCD04D28FAD47888EAE49F0E93499D4"/>
+        <w:name w:val="07B273EED0F54D6683DE8C4A3BFF9DF6"/>
         <w:category>
           <w:name w:val="General"/>
           <w:gallery w:val="placeholder"/>
@@ -19078,12 +19548,12 @@
         <w:behaviors>
           <w:behavior w:val="content"/>
         </w:behaviors>
-        <w:guid w:val="{DEDDC815-4D4A-4A93-BC9E-BD1971206F9E}"/>
+        <w:guid w:val="{C6058AE2-B80C-4506-8C35-C5301ACFD8CE}"/>
       </w:docPartPr>
       <w:docPartBody>
         <w:p>
           <w:pPr>
-            <w:pStyle w:val="3BCD04D28FAD47888EAE49F0E93499D4"/>
+            <w:pStyle w:val="07B273EED0F54D6683DE8C4A3BFF9DF6"/>
           </w:pPr>
           <w:r>
             <w:rPr>
@@ -19197,11 +19667,11 @@
     <w:rsid w:val="00041E98"/>
     <w:rsid w:val="00087AF6"/>
     <w:rsid w:val="001604B0"/>
+    <w:rsid w:val="00427ADC"/>
     <w:rsid w:val="00496669"/>
     <w:rsid w:val="0074530F"/>
     <w:rsid w:val="009419D6"/>
     <w:rsid w:val="00A52EE4"/>
-    <w:rsid w:val="00BB59E7"/>
     <w:rsid w:val="00EC1FE1"/>
   </w:rsids>
   <m:mathPr>
@@ -19675,6 +20145,10 @@
     <w:name w:val="EADB7D382AC54AFD9EFE978BD4987974"/>
     <w:rsid w:val="009419D6"/>
   </w:style>
+  <w:style w:type="paragraph" w:customStyle="1" w:styleId="07B273EED0F54D6683DE8C4A3BFF9DF6">
+    <w:name w:val="07B273EED0F54D6683DE8C4A3BFF9DF6"/>
+    <w:rsid w:val="009419D6"/>
+  </w:style>
 </w:styles>
 </file>
 
@@ -20002,7 +20476,7 @@
 
 <file path=word/webextensions/taskpanes.xml><?xml version="1.0" encoding="utf-8"?>
 <wetp:taskpanes xmlns:wetp="http://schemas.microsoft.com/office/webextensions/taskpanes/2010/11">
-  <wetp:taskpane dockstate="right" visibility="0" width="350" row="1">
+  <wetp:taskpane dockstate="right" visibility="0" width="525" row="1">
     <wetp:webextensionref xmlns:r="http://schemas.openxmlformats.org/officeDocument/2006/relationships" r:id="rId1"/>
   </wetp:taskpane>
 </wetp:taskpanes>
@@ -20015,7 +20489,7 @@
     <we:reference id="WA104382081" version="1.55.1.0" store="WA104382081" storeType="OMEX"/>
   </we:alternateReferences>
   <we:properties>
-    <we:property name="MENDELEY_CITATIONS" value="[{&quot;citationID&quot;:&quot;MENDELEY_CITATION_0401143a-152f-4bdc-9c51-a8a29ba03293&quot;,&quot;properties&quot;:{&quot;noteIndex&quot;:0},&quot;isEdited&quot;:false,&quot;manualOverride&quot;:{&quot;isManuallyOverridden&quot;:false,&quot;citeprocText&quot;:&quot;(Blokker et al., 2017)&quot;,&quot;manualOverrideText&quot;:&quot;&quot;},&quot;citationTag&quot;:&quot;MENDELEY_CITATION_v3_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&quot;,&quot;citationItems&quot;:[{&quot;id&quot;:&quot;50f6afa4-a700-35be-995a-ab0ff81d632d&quot;,&quot;itemData&quot;:{&quot;type&quot;:&quot;article&quot;,&quot;id&quot;:&quot;50f6afa4-a700-35be-995a-ab0ff81d632d&quot;,&quot;title&quot;:&quot;Review of applications of SIMDEUM, a stochastic drinking water demand model with small temporal and spatial scale&quot;,&quot;author&quot;:[{&quot;family&quot;:&quot;Blokker&quot;,&quot;given&quot;:&quot;Mirjam&quot;,&quot;parse-names&quot;:false,&quot;dropping-particle&quot;:&quot;&quot;,&quot;non-dropping-particle&quot;:&quot;&quot;},{&quot;family&quot;:&quot;Agudelo-vera&quot;,&quot;given&quot;:&quot;Claudia&quot;,&quot;parse-names&quot;:false,&quot;dropping-particle&quot;:&quot;&quot;,&quot;non-dropping-particle&quot;:&quot;&quot;},{&quot;family&quot;:&quot;Moerman&quot;,&quot;given&quot;:&quot;Andreas&quot;,&quot;parse-names&quot;:false,&quot;dropping-particle&quot;:&quot;&quot;,&quot;non-dropping-particle&quot;:&quot;&quot;},{&quot;family&quot;:&quot;Thienen&quot;,&quot;given&quot;:&quot;Peter&quot;,&quot;parse-names&quot;:false,&quot;dropping-particle&quot;:&quot;&quot;,&quot;non-dropping-particle&quot;:&quot;van&quot;},{&quot;family&quot;:&quot;Pieterse-Quirijns&quot;,&quot;given&quot;:&quot;Ilse&quot;,&quot;parse-names&quot;:false,&quot;dropping-particle&quot;:&quot;&quot;,&quot;non-dropping-particle&quot;:&quot;&quot;}],&quot;DOI&quot;:&quot;10.5194/dwes-2017-4&quot;,&quot;issued&quot;:{&quot;date-parts&quot;:[[2017,1,27]]},&quot;abstract&quot;:&quot;&lt;p&gt;Abstract. Many researchers have developed drinking water demand models with various temporal and spatial scales. A limited number of models are available at a temporal scale of one second and a spatial scale of a single home. Reasons for building these models were described in the papers in which the models were introduced, along with a discussion on potential applications. However, the predicted applications are seldom re-examined. As SIMDEUM, a stochastic end-use model for drinking water demand, has often been applied in research and practice since it was developed, we are re-examining its applications in this paper. SIMDEUM’s original purpose was to calculate maximum demands in order to be able to design self-cleaning networks. Yet, the model has been useful in many more applications. This paper gives an overview of the many fields of application of SIMDEUM and shows where this type of demand model is indispensable and where it has limited practical value. This overview also leads to an understanding of requirements on demand models in various applications.&lt;/p&gt;&quot;,&quot;container-title-short&quot;:&quot;&quot;},&quot;isTemporary&quot;:false}]},{&quot;citationID&quot;:&quot;MENDELEY_CITATION_36cea287-32bb-4cff-bb35-f00466c5f10f&quot;,&quot;properties&quot;:{&quot;noteIndex&quot;:0},&quot;isEdited&quot;:false,&quot;manualOverride&quot;:{&quot;isManuallyOverridden&quot;:false,&quot;citeprocText&quot;:&quot;(Billings and Jones, 2008; Herrera et al., 2010)&quot;,&quot;manualOverrideText&quot;:&quot;&quot;},&quot;citationTag&quot;:&quot;MENDELEY_CITATION_v3_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&quot;,&quot;citationItems&quot;:[{&quot;id&quot;:&quot;f271cb2a-fda4-369e-996b-74751c094855&quot;,&quot;itemData&quot;:{&quot;type&quot;:&quot;article-journal&quot;,&quot;id&quot;:&quot;f271cb2a-fda4-369e-996b-74751c094855&quot;,&quot;title&quot;:&quot;Predictive models for forecasting hourly urban water demand&quot;,&quot;author&quot;:[{&quot;family&quot;:&quot;Herrera&quot;,&quot;given&quot;:&quot;Manuel&quot;,&quot;parse-names&quot;:false,&quot;dropping-particle&quot;:&quot;&quot;,&quot;non-dropping-particle&quot;:&quot;&quot;},{&quot;family&quot;:&quot;Torgo&quot;,&quot;given&quot;:&quot;Luís&quot;,&quot;parse-names&quot;:false,&quot;dropping-particle&quot;:&quot;&quot;,&quot;non-dropping-particle&quot;:&quot;&quot;},{&quot;family&quot;:&quot;Izquierdo&quot;,&quot;given&quot;:&quot;Joaquín&quot;,&quot;parse-names&quot;:false,&quot;dropping-particle&quot;:&quot;&quot;,&quot;non-dropping-particle&quot;:&quot;&quot;},{&quot;family&quot;:&quot;Pérez-García&quot;,&quot;given&quot;:&quot;Rafael&quot;,&quot;parse-names&quot;:false,&quot;dropping-particle&quot;:&quot;&quot;,&quot;non-dropping-particle&quot;:&quot;&quot;}],&quot;container-title&quot;:&quot;Journal of Hydrology&quot;,&quot;container-title-short&quot;:&quot;J Hydrol (Amst)&quot;,&quot;DOI&quot;:&quot;10.1016/j.jhydrol.2010.04.005&quot;,&quot;ISSN&quot;:&quot;00221694&quot;,&quot;issued&quot;:{&quot;date-parts&quot;:[[2010,6]]},&quot;page&quot;:&quot;141-150&quot;,&quot;issue&quot;:&quot;1-2&quot;,&quot;volume&quot;:&quot;387&quot;},&quot;isTemporary&quot;:false},{&quot;id&quot;:&quot;ff19a93d-c62d-36de-a515-927fa6cfddd7&quot;,&quot;itemData&quot;:{&quot;type&quot;:&quot;book&quot;,&quot;id&quot;:&quot;ff19a93d-c62d-36de-a515-927fa6cfddd7&quot;,&quot;title&quot;:&quot;Forecasting Urban Water Demand&quot;,&quot;author&quot;:[{&quot;family&quot;:&quot;Billings&quot;,&quot;given&quot;:&quot;R.B.&quot;,&quot;parse-names&quot;:false,&quot;dropping-particle&quot;:&quot;&quot;,&quot;non-dropping-particle&quot;:&quot;&quot;},{&quot;family&quot;:&quot;Jones&quot;,&quot;given&quot;:&quot;C.V.&quot;,&quot;parse-names&quot;:false,&quot;dropping-particle&quot;:&quot;&quot;,&quot;non-dropping-particle&quot;:&quot;&quot;}],&quot;accessed&quot;:{&quot;date-parts&quot;:[[2025,5,2]]},&quot;ISBN&quot;:&quot;9781613000700&quot;,&quot;URL&quot;:&quot;https://books.google.co.il/books?id=Lf4OHCdV78kC&quot;,&quot;issued&quot;:{&quot;date-parts&quot;:[[2008]]},&quot;publisher&quot;:&quot;American Water Works Association&quot;,&quot;container-title-short&quot;:&quot;&quot;},&quot;isTemporary&quot;:false}]},{&quot;citationID&quot;:&quot;MENDELEY_CITATION_d44a03b9-194c-45ac-b966-e4f4d4c69a4d&quot;,&quot;properties&quot;:{&quot;noteIndex&quot;:0},&quot;isEdited&quot;:false,&quot;manualOverride&quot;:{&quot;isManuallyOverridden&quot;:false,&quot;citeprocText&quot;:&quot;(Billings and Jones, 2008)&quot;,&quot;manualOverrideText&quot;:&quot;&quot;},&quot;citationItems&quot;:[{&quot;id&quot;:&quot;ff19a93d-c62d-36de-a515-927fa6cfddd7&quot;,&quot;itemData&quot;:{&quot;type&quot;:&quot;book&quot;,&quot;id&quot;:&quot;ff19a93d-c62d-36de-a515-927fa6cfddd7&quot;,&quot;title&quot;:&quot;Forecasting Urban Water Demand&quot;,&quot;author&quot;:[{&quot;family&quot;:&quot;Billings&quot;,&quot;given&quot;:&quot;R.B.&quot;,&quot;parse-names&quot;:false,&quot;dropping-particle&quot;:&quot;&quot;,&quot;non-dropping-particle&quot;:&quot;&quot;},{&quot;family&quot;:&quot;Jones&quot;,&quot;given&quot;:&quot;C.V.&quot;,&quot;parse-names&quot;:false,&quot;dropping-particle&quot;:&quot;&quot;,&quot;non-dropping-particle&quot;:&quot;&quot;}],&quot;accessed&quot;:{&quot;date-parts&quot;:[[2025,5,2]]},&quot;ISBN&quot;:&quot;9781613000700&quot;,&quot;URL&quot;:&quot;https://books.google.co.il/books?id=Lf4OHCdV78kC&quot;,&quot;issued&quot;:{&quot;date-parts&quot;:[[2008]]},&quot;publisher&quot;:&quot;American Water Works Association&quot;},&quot;isTemporary&quot;:false}],&quot;citationTag&quot;:&quot;MENDELEY_CITATION_v3_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&quot;},{&quot;citationID&quot;:&quot;MENDELEY_CITATION_3134c9bc-024f-4fe9-b742-d5e97d7818bb&quot;,&quot;properties&quot;:{&quot;noteIndex&quot;:0},&quot;isEdited&quot;:false,&quot;manualOverride&quot;:{&quot;isManuallyOverridden&quot;:false,&quot;citeprocText&quot;:&quot;(Alvisi et al., 2024; Donkor et al., 2014; Ghalehkhondabi et al., 2017; Pacchin et al., 2019; Romano and Kapelan, 2014)&quot;,&quot;manualOverrideText&quot;:&quot;&quot;},&quot;citationItems&quot;:[{&quot;id&quot;:&quot;20b38140-8ecb-30e5-bb46-41fd59948de9&quot;,&quot;itemData&quot;:{&quot;type&quot;:&quot;paper-conference&quot;,&quot;id&quot;:&quot;20b38140-8ecb-30e5-bb46-41fd59948de9&quot;,&quot;title&quot;:&quot;Battle of Water Demand Forecasting (BWDF)&quot;,&quot;author&quot;:[{&quot;family&quot;:&quot;Alvisi&quot;,&quot;given&quot;:&quot;S&quot;,&quot;parse-names&quot;:false,&quot;dropping-particle&quot;:&quot;&quot;,&quot;non-dropping-particle&quot;:&quot;&quot;},{&quot;family&quot;:&quot;Franchini&quot;,&quot;given&quot;:&quot;M&quot;,&quot;parse-names&quot;:false,&quot;dropping-particle&quot;:&quot;&quot;,&quot;non-dropping-particle&quot;:&quot;&quot;},{&quot;family&quot;:&quot;Marsili&quot;,&quot;given&quot;:&quot;V&quot;,&quot;parse-names&quot;:false,&quot;dropping-particle&quot;:&quot;&quot;,&quot;non-dropping-particle&quot;:&quot;&quot;},{&quot;family&quot;:&quot;Mazzoni&quot;,&quot;given&quot;:&quot;F&quot;,&quot;parse-names&quot;:false,&quot;dropping-particle&quot;:&quot;&quot;,&quot;non-dropping-particle&quot;:&quot;&quot;},{&quot;family&quot;:&quot;Salomons&quot;,&quot;given&quot;:&quot;E&quot;,&quot;parse-names&quot;:false,&quot;dropping-particle&quot;:&quot;&quot;,&quot;non-dropping-particle&quot;:&quot;&quot;},{&quot;family&quot;:&quot;Housh&quot;,&quot;given&quot;:&quot;M&quot;,&quot;parse-names&quot;:false,&quot;dropping-particle&quot;:&quot;&quot;,&quot;non-dropping-particle&quot;:&quot;&quot;},{&quot;family&quot;:&quot;Abokifa&quot;,&quot;given&quot;:&quot;AA&quot;,&quot;parse-names&quot;:false,&quot;dropping-particle&quot;:&quot;&quot;,&quot;non-dropping-particle&quot;:&quot;&quot;},{&quot;family&quot;:&quot;Arsova&quot;,&quot;given&quot;:&quot;K&quot;,&quot;parse-names&quot;:false,&quot;dropping-particle&quot;:&quot;&quot;,&quot;non-dropping-particle&quot;:&quot;&quot;},{&quot;family&quot;:&quot;Ahmadgourabi&quot;,&quot;given&quot;:&quot;F&quot;,&quot;parse-names&quot;:false,&quot;dropping-particle&quot;:&quot;&quot;,&quot;non-dropping-particle&quot;:&quot;&quot;},{&quot;family&quot;:&quot;Brentan&quot;,&quot;given&quot;:&quot;B&quot;,&quot;parse-names&quot;:false,&quot;dropping-particle&quot;:&quot;&quot;,&quot;non-dropping-particle&quot;:&quot;&quot;},{&quot;family&quot;:&quot;and others&quot;,&quot;given&quot;:&quot;&quot;,&quot;parse-names&quot;:false,&quot;dropping-particle&quot;:&quot;&quot;,&quot;non-dropping-particle&quot;:&quot;&quot;}],&quot;container-title&quot;:&quot;Proceedings of the 3rd International WDSA-CCWI Joint Conference, Ferrara, Italy&quot;,&quot;issued&quot;:{&quot;date-parts&quot;:[[2024]]},&quot;container-title-short&quot;:&quot;&quot;},&quot;isTemporary&quot;:false},{&quot;id&quot;:&quot;9314f27a-5775-3913-b9e4-c74f28ec7041&quot;,&quot;itemData&quot;:{&quot;type&quot;:&quot;article-journal&quot;,&quot;id&quot;:&quot;9314f27a-5775-3913-b9e4-c74f28ec7041&quot;,&quot;title&quot;:&quot;Urban Water Demand Forecasting: Review of Methods and Models&quot;,&quot;author&quot;:[{&quot;family&quot;:&quot;Donkor&quot;,&quot;given&quot;:&quot;Emmanuel A.&quot;,&quot;parse-names&quot;:false,&quot;dropping-particle&quot;:&quot;&quot;,&quot;non-dropping-particle&quot;:&quot;&quot;},{&quot;family&quot;:&quot;Mazzuchi&quot;,&quot;given&quot;:&quot;Thomas A.&quot;,&quot;parse-names&quot;:false,&quot;dropping-particle&quot;:&quot;&quot;,&quot;non-dropping-particle&quot;:&quot;&quot;},{&quot;family&quot;:&quot;Soyer&quot;,&quot;given&quot;:&quot;Refik&quot;,&quot;parse-names&quot;:false,&quot;dropping-particle&quot;:&quot;&quot;,&quot;non-dropping-particle&quot;:&quot;&quot;},{&quot;family&quot;:&quot;Alan Roberson&quot;,&quot;given&quot;:&quot;J.&quot;,&quot;parse-names&quot;:false,&quot;dropping-particle&quot;:&quot;&quot;,&quot;non-dropping-particle&quot;:&quot;&quot;}],&quot;container-title&quot;:&quot;Journal of Water Resources Planning and Management&quot;,&quot;container-title-short&quot;:&quot;J Water Resour Plan Manag&quot;,&quot;DOI&quot;:&quot;10.1061/(ASCE)WR.1943-5452.0000314&quot;,&quot;ISSN&quot;:&quot;0733-9496&quot;,&quot;issued&quot;:{&quot;date-parts&quot;:[[2014,2]]},&quot;page&quot;:&quot;146-159&quot;,&quot;issue&quot;:&quot;2&quot;,&quot;volume&quot;:&quot;140&quot;},&quot;isTemporary&quot;:false},{&quot;id&quot;:&quot;c33850a9-a560-3bee-8c3f-ea9da6a6ab33&quot;,&quot;itemData&quot;:{&quot;type&quot;:&quot;article-journal&quot;,&quot;id&quot;:&quot;c33850a9-a560-3bee-8c3f-ea9da6a6ab33&quot;,&quot;title&quot;:&quot;Water demand forecasting: review of soft computing methods&quot;,&quot;author&quot;:[{&quot;family&quot;:&quot;Ghalehkhondabi&quot;,&quot;given&quot;:&quot;Iman&quot;,&quot;parse-names&quot;:false,&quot;dropping-particle&quot;:&quot;&quot;,&quot;non-dropping-particle&quot;:&quot;&quot;},{&quot;family&quot;:&quot;Ardjmand&quot;,&quot;given&quot;:&quot;Ehsan&quot;,&quot;parse-names&quot;:false,&quot;dropping-particle&quot;:&quot;&quot;,&quot;non-dropping-particle&quot;:&quot;&quot;},{&quot;family&quot;:&quot;Young&quot;,&quot;given&quot;:&quot;William A.&quot;,&quot;parse-names&quot;:false,&quot;dropping-particle&quot;:&quot;&quot;,&quot;non-dropping-particle&quot;:&quot;&quot;},{&quot;family&quot;:&quot;Weckman&quot;,&quot;given&quot;:&quot;Gary R.&quot;,&quot;parse-names&quot;:false,&quot;dropping-particle&quot;:&quot;&quot;,&quot;non-dropping-particle&quot;:&quot;&quot;}],&quot;container-title&quot;:&quot;Environmental Monitoring and Assessment&quot;,&quot;container-title-short&quot;:&quot;Environ Monit Assess&quot;,&quot;DOI&quot;:&quot;10.1007/s10661-017-6030-3&quot;,&quot;ISSN&quot;:&quot;0167-6369&quot;,&quot;issued&quot;:{&quot;date-parts&quot;:[[2017,7,6]]},&quot;page&quot;:&quot;313&quot;,&quot;issue&quot;:&quot;7&quot;,&quot;volume&quot;:&quot;189&quot;},&quot;isTemporary&quot;:false},{&quot;id&quot;:&quot;2396283f-c5b4-3d1c-8171-c5d520ef921a&quot;,&quot;itemData&quot;:{&quot;type&quot;:&quot;article-journal&quot;,&quot;id&quot;:&quot;2396283f-c5b4-3d1c-8171-c5d520ef921a&quot;,&quot;title&quot;:&quot;Adaptive water demand forecasting for near real-time management of smart water distribution systems&quot;,&quot;author&quot;:[{&quot;family&quot;:&quot;Romano&quot;,&quot;given&quot;:&quot;Michele&quot;,&quot;parse-names&quot;:false,&quot;dropping-particle&quot;:&quot;&quot;,&quot;non-dropping-particle&quot;:&quot;&quot;},{&quot;family&quot;:&quot;Kapelan&quot;,&quot;given&quot;:&quot;Zoran&quot;,&quot;parse-names&quot;:false,&quot;dropping-particle&quot;:&quot;&quot;,&quot;non-dropping-particle&quot;:&quot;&quot;}],&quot;container-title&quot;:&quot;Environmental Modelling &amp; Software&quot;,&quot;DOI&quot;:&quot;10.1016/j.envsoft.2014.06.016&quot;,&quot;ISSN&quot;:&quot;13648152&quot;,&quot;issued&quot;:{&quot;date-parts&quot;:[[2014,10]]},&quot;page&quot;:&quot;265-276&quot;,&quot;volume&quot;:&quot;60&quot;},&quot;isTemporary&quot;:false},{&quot;id&quot;:&quot;9902e990-05cd-3013-8f39-033abad73772&quot;,&quot;itemData&quot;:{&quot;type&quot;:&quot;article-journal&quot;,&quot;id&quot;:&quot;9902e990-05cd-3013-8f39-033abad73772&quot;,&quot;title&quot;:&quot;A Comparison of Short-Term Water Demand Forecasting Models&quot;,&quot;author&quot;:[{&quot;family&quot;:&quot;Pacchin&quot;,&quot;given&quot;:&quot;E.&quot;,&quot;parse-names&quot;:false,&quot;dropping-particle&quot;:&quot;&quot;,&quot;non-dropping-particle&quot;:&quot;&quot;},{&quot;family&quot;:&quot;Gagliardi&quot;,&quot;given&quot;:&quot;F.&quot;,&quot;parse-names&quot;:false,&quot;dropping-particle&quot;:&quot;&quot;,&quot;non-dropping-particle&quot;:&quot;&quot;},{&quot;family&quot;:&quot;Alvisi&quot;,&quot;given&quot;:&quot;S.&quot;,&quot;parse-names&quot;:false,&quot;dropping-particle&quot;:&quot;&quot;,&quot;non-dropping-particle&quot;:&quot;&quot;},{&quot;family&quot;:&quot;Franchini&quot;,&quot;given&quot;:&quot;M.&quot;,&quot;parse-names&quot;:false,&quot;dropping-particle&quot;:&quot;&quot;,&quot;non-dropping-particle&quot;:&quot;&quot;}],&quot;container-title&quot;:&quot;Water Resources Management&quot;,&quot;DOI&quot;:&quot;10.1007/s11269-019-02213-y&quot;,&quot;ISSN&quot;:&quot;0920-4741&quot;,&quot;issued&quot;:{&quot;date-parts&quot;:[[2019,3,19]]},&quot;page&quot;:&quot;1481-1497&quot;,&quot;issue&quot;:&quot;4&quot;,&quot;volume&quot;:&quot;33&quot;},&quot;isTemporary&quot;:false}],&quot;citationTag&quot;:&quot;MENDELEY_CITATION_v3_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&quot;},{&quot;citationID&quot;:&quot;MENDELEY_CITATION_2452b9bb-06ea-402e-8069-b58d6a2970ca&quot;,&quot;properties&quot;:{&quot;noteIndex&quot;:0},&quot;isEdited&quot;:false,&quot;manualOverride&quot;:{&quot;isManuallyOverridden&quot;:false,&quot;citeprocText&quot;:&quot;(Cominola et al., 2023; Di Mauro et al., 2020; Gargano et al., 2016; Herrera et al., 2010; Pesantez et al., 2020; Worthington and Hoffman, 2008)&quot;,&quot;manualOverrideText&quot;:&quot;&quot;},&quot;citationItems&quot;:[{&quot;id&quot;:&quot;f271cb2a-fda4-369e-996b-74751c094855&quot;,&quot;itemData&quot;:{&quot;type&quot;:&quot;article-journal&quot;,&quot;id&quot;:&quot;f271cb2a-fda4-369e-996b-74751c094855&quot;,&quot;title&quot;:&quot;Predictive models for forecasting hourly urban water demand&quot;,&quot;author&quot;:[{&quot;family&quot;:&quot;Herrera&quot;,&quot;given&quot;:&quot;Manuel&quot;,&quot;parse-names&quot;:false,&quot;dropping-particle&quot;:&quot;&quot;,&quot;non-dropping-particle&quot;:&quot;&quot;},{&quot;family&quot;:&quot;Torgo&quot;,&quot;given&quot;:&quot;Luís&quot;,&quot;parse-names&quot;:false,&quot;dropping-particle&quot;:&quot;&quot;,&quot;non-dropping-particle&quot;:&quot;&quot;},{&quot;family&quot;:&quot;Izquierdo&quot;,&quot;given&quot;:&quot;Joaquín&quot;,&quot;parse-names&quot;:false,&quot;dropping-particle&quot;:&quot;&quot;,&quot;non-dropping-particle&quot;:&quot;&quot;},{&quot;family&quot;:&quot;Pérez-García&quot;,&quot;given&quot;:&quot;Rafael&quot;,&quot;parse-names&quot;:false,&quot;dropping-particle&quot;:&quot;&quot;,&quot;non-dropping-particle&quot;:&quot;&quot;}],&quot;container-title&quot;:&quot;Journal of Hydrology&quot;,&quot;container-title-short&quot;:&quot;J Hydrol (Amst)&quot;,&quot;DOI&quot;:&quot;10.1016/j.jhydrol.2010.04.005&quot;,&quot;ISSN&quot;:&quot;00221694&quot;,&quot;issued&quot;:{&quot;date-parts&quot;:[[2010,6]]},&quot;page&quot;:&quot;141-150&quot;,&quot;issue&quot;:&quot;1-2&quot;,&quot;volume&quot;:&quot;387&quot;},&quot;isTemporary&quot;:false},{&quot;id&quot;:&quot;5b2559ae-4b64-359b-9a3b-1e4b185fc956&quot;,&quot;itemData&quot;:{&quot;type&quot;:&quot;article-journal&quot;,&quot;id&quot;:&quot;5b2559ae-4b64-359b-9a3b-1e4b185fc956&quot;,&quot;title&quot;:&quot;AN EMPIRICAL SURVEY OF RESIDENTIAL WATER DEMAND MODELLING&quot;,&quot;author&quot;:[{&quot;family&quot;:&quot;Worthington&quot;,&quot;given&quot;:&quot;Andrew C.&quot;,&quot;parse-names&quot;:false,&quot;dropping-particle&quot;:&quot;&quot;,&quot;non-dropping-particle&quot;:&quot;&quot;},{&quot;family&quot;:&quot;Hoffman&quot;,&quot;given&quot;:&quot;Mark&quot;,&quot;parse-names&quot;:false,&quot;dropping-particle&quot;:&quot;&quot;,&quot;non-dropping-particle&quot;:&quot;&quot;}],&quot;container-title&quot;:&quot;Journal of Economic Surveys&quot;,&quot;container-title-short&quot;:&quot;J Econ Surv&quot;,&quot;DOI&quot;:&quot;10.1111/j.1467-6419.2008.00551.x&quot;,&quot;ISSN&quot;:&quot;0950-0804&quot;,&quot;issued&quot;:{&quot;date-parts&quot;:[[2008,12,3]]},&quot;page&quot;:&quot;842-871&quot;,&quot;abstract&quot;:&quot;&lt;p&gt; &lt;bold&gt;Abstract&lt;/bold&gt; The increased reliance on demand‐side management policies as an urban water consumption management tool has stimulated considerable debate among economists, water utility managers, regulators, consumer interest groups and policymakers. In turn, this has fostered an increasing volume of literature aimed at providing best‐practice estimates of price and income elasticities, quantifying the impact of non‐price water restrictions and gauging the impact of non‐discretionary environmental factors affecting residential water demand. This paper provides a synoptic survey of empirical residential water demand analyses conducted in the last 25 years. Both model specification and estimation and the outcomes of the analyses are discussed. &lt;/p&gt;&quot;,&quot;issue&quot;:&quot;5&quot;,&quot;volume&quot;:&quot;22&quot;},&quot;isTemporary&quot;:false},{&quot;id&quot;:&quot;2518cb8e-fcaa-354c-a64b-74a71d6e2d7b&quot;,&quot;itemData&quot;:{&quot;type&quot;:&quot;article-journal&quot;,&quot;id&quot;:&quot;2518cb8e-fcaa-354c-a64b-74a71d6e2d7b&quot;,&quot;title&quot;:&quot;A stochastic approach for the water demand of residential end users&quot;,&quot;author&quot;:[{&quot;family&quot;:&quot;Gargano&quot;,&quot;given&quot;:&quot;Rudy&quot;,&quot;parse-names&quot;:false,&quot;dropping-particle&quot;:&quot;&quot;,&quot;non-dropping-particle&quot;:&quot;&quot;},{&quot;family&quot;:&quot;Palma&quot;,&quot;given&quot;:&quot;Federico&quot;,&quot;parse-names&quot;:false,&quot;dropping-particle&quot;:&quot;&quot;,&quot;non-dropping-particle&quot;:&quot;Di&quot;},{&quot;family&quot;:&quot;Marinis&quot;,&quot;given&quot;:&quot;Giovanni&quot;,&quot;parse-names&quot;:false,&quot;dropping-particle&quot;:&quot;&quot;,&quot;non-dropping-particle&quot;:&quot;de&quot;},{&quot;family&quot;:&quot;Granata&quot;,&quot;given&quot;:&quot;Francesco&quot;,&quot;parse-names&quot;:false,&quot;dropping-particle&quot;:&quot;&quot;,&quot;non-dropping-particle&quot;:&quot;&quot;},{&quot;family&quot;:&quot;Greco&quot;,&quot;given&quot;:&quot;Roberto&quot;,&quot;parse-names&quot;:false,&quot;dropping-particle&quot;:&quot;&quot;,&quot;non-dropping-particle&quot;:&quot;&quot;}],&quot;container-title&quot;:&quot;Urban Water Journal&quot;,&quot;container-title-short&quot;:&quot;Urban Water J&quot;,&quot;DOI&quot;:&quot;10.1080/1573062X.2015.1011666&quot;,&quot;ISSN&quot;:&quot;1573-062X&quot;,&quot;issued&quot;:{&quot;date-parts&quot;:[[2016,8,17]]},&quot;page&quot;:&quot;569-582&quot;,&quot;issue&quot;:&quot;6&quot;,&quot;volume&quot;:&quot;13&quot;},&quot;isTemporary&quot;:false},{&quot;id&quot;:&quot;38e69fe2-8db4-354c-a950-751dd00dd52a&quot;,&quot;itemData&quot;:{&quot;type&quot;:&quot;article-journal&quot;,&quot;id&quot;:&quot;38e69fe2-8db4-354c-a950-751dd00dd52a&quot;,&quot;title&quot;:&quot;Urban Water Consumption at Multiple Spatial and Temporal Scales. A Review of Existing Datasets&quot;,&quot;author&quot;:[{&quot;family&quot;:&quot;Mauro&quot;,&quot;given&quot;:&quot;Anna&quot;,&quot;parse-names&quot;:false,&quot;dropping-particle&quot;:&quot;&quot;,&quot;non-dropping-particle&quot;:&quot;Di&quot;},{&quot;family&quot;:&quot;Cominola&quot;,&quot;given&quot;:&quot;Andrea&quot;,&quot;parse-names&quot;:false,&quot;dropping-particle&quot;:&quot;&quot;,&quot;non-dropping-particle&quot;:&quot;&quot;},{&quot;family&quot;:&quot;Castelletti&quot;,&quot;given&quot;:&quot;Andrea&quot;,&quot;parse-names&quot;:false,&quot;dropping-particle&quot;:&quot;&quot;,&quot;non-dropping-particle&quot;:&quot;&quot;},{&quot;family&quot;:&quot;Nardo&quot;,&quot;given&quot;:&quot;Armando&quot;,&quot;parse-names&quot;:false,&quot;dropping-particle&quot;:&quot;&quot;,&quot;non-dropping-particle&quot;:&quot;Di&quot;}],&quot;container-title&quot;:&quot;Water&quot;,&quot;container-title-short&quot;:&quot;Water (Basel)&quot;,&quot;DOI&quot;:&quot;10.3390/w13010036&quot;,&quot;ISSN&quot;:&quot;2073-4441&quot;,&quot;issued&quot;:{&quot;date-parts&quot;:[[2020,12,28]]},&quot;page&quot;:&quot;36&quot;,&quot;abstract&quot;:&quot;&lt;p&gt;Over the last three decades, the increasing development of smart water meter trials and the rise of demand management has fostered the collection of water demand data at increasingly higher spatial and temporal resolutions. Counting these new datasets and more traditional aggregate water demand data, the literature is rich with heterogeneous urban water demand datasets. They are characterized by heterogeneous spatial scales—from urban districts, to households or individual water fixtures—and temporal sampling frequencies—from seasonal/monthly up to sub-daily (minutes or seconds). Motivated by the need of tracking the existing datasets in this rapidly evolving field of investigation, this manuscript is the first comprehensive review effort of the state-of-the-art urban water demand datasets. This paper contributes a review of 92 water demand datasets and 120 related peer-review publications compiled in the last 45 years. The reviewed datasets are classified and analyzed according to the following criteria: spatial scale, temporal scale, and dataset accessibility. This research effort builds an updated catalog of the existing water demand datasets to facilitate future research efforts end encourage the publication of open-access datasets in water demand modelling and management research.&lt;/p&gt;&quot;,&quot;issue&quot;:&quot;1&quot;,&quot;volume&quot;:&quot;13&quot;},&quot;isTemporary&quot;:false},{&quot;id&quot;:&quot;a152b1ba-a86e-3ec8-a1d9-c363a4b8d2a2&quot;,&quot;itemData&quot;:{&quot;type&quot;:&quot;article-journal&quot;,&quot;id&quot;:&quot;a152b1ba-a86e-3ec8-a1d9-c363a4b8d2a2&quot;,&quot;title&quot;:&quot;Smart meters data for modeling and forecasting water demand at the user-level&quot;,&quot;author&quot;:[{&quot;family&quot;:&quot;Pesantez&quot;,&quot;given&quot;:&quot;Jorge E.&quot;,&quot;parse-names&quot;:false,&quot;dropping-particle&quot;:&quot;&quot;,&quot;non-dropping-particle&quot;:&quot;&quot;},{&quot;family&quot;:&quot;Berglund&quot;,&quot;given&quot;:&quot;Emily Zechman&quot;,&quot;parse-names&quot;:false,&quot;dropping-particle&quot;:&quot;&quot;,&quot;non-dropping-particle&quot;:&quot;&quot;},{&quot;family&quot;:&quot;Kaza&quot;,&quot;given&quot;:&quot;Nikhil&quot;,&quot;parse-names&quot;:false,&quot;dropping-particle&quot;:&quot;&quot;,&quot;non-dropping-particle&quot;:&quot;&quot;}],&quot;container-title&quot;:&quot;Environmental Modelling &amp; Software&quot;,&quot;DOI&quot;:&quot;10.1016/j.envsoft.2020.104633&quot;,&quot;ISSN&quot;:&quot;13648152&quot;,&quot;issued&quot;:{&quot;date-parts&quot;:[[2020,3]]},&quot;page&quot;:&quot;104633&quot;,&quot;volume&quot;:&quot;125&quot;},&quot;isTemporary&quot;:false},{&quot;id&quot;:&quot;e9fd4fab-61eb-39e5-a2ed-3f1d95a3eea4&quot;,&quot;itemData&quot;:{&quot;type&quot;:&quot;article-journal&quot;,&quot;id&quot;:&quot;e9fd4fab-61eb-39e5-a2ed-3f1d95a3eea4&quot;,&quot;title&quot;:&quot;The determinants of household water consumption: A review and assessment framework for research and practice&quot;,&quot;author&quot;:[{&quot;family&quot;:&quot;Cominola&quot;,&quot;given&quot;:&quot;Andrea&quot;,&quot;parse-names&quot;:false,&quot;dropping-particle&quot;:&quot;&quot;,&quot;non-dropping-particle&quot;:&quot;&quot;},{&quot;family&quot;:&quot;Preiss&quot;,&quot;given&quot;:&quot;Lucy&quot;,&quot;parse-names&quot;:false,&quot;dropping-particle&quot;:&quot;&quot;,&quot;non-dropping-particle&quot;:&quot;&quot;},{&quot;family&quot;:&quot;Thyer&quot;,&quot;given&quot;:&quot;M&quot;,&quot;parse-names&quot;:false,&quot;dropping-particle&quot;:&quot;&quot;,&quot;non-dropping-particle&quot;:&quot;&quot;},{&quot;family&quot;:&quot;Maier&quot;,&quot;given&quot;:&quot;Holger R&quot;,&quot;parse-names&quot;:false,&quot;dropping-particle&quot;:&quot;&quot;,&quot;non-dropping-particle&quot;:&quot;&quot;},{&quot;family&quot;:&quot;Prevos&quot;,&quot;given&quot;:&quot;Peter&quot;,&quot;parse-names&quot;:false,&quot;dropping-particle&quot;:&quot;&quot;,&quot;non-dropping-particle&quot;:&quot;&quot;},{&quot;family&quot;:&quot;Stewart&quot;,&quot;given&quot;:&quot;RA&quot;,&quot;parse-names&quot;:false,&quot;dropping-particle&quot;:&quot;&quot;,&quot;non-dropping-particle&quot;:&quot;&quot;},{&quot;family&quot;:&quot;Castelletti&quot;,&quot;given&quot;:&quot;Andrea&quot;,&quot;parse-names&quot;:false,&quot;dropping-particle&quot;:&quot;&quot;,&quot;non-dropping-particle&quot;:&quot;&quot;}],&quot;container-title&quot;:&quot;npj Clean Water&quot;,&quot;container-title-short&quot;:&quot;NPJ Clean Water&quot;,&quot;issued&quot;:{&quot;date-parts&quot;:[[2023]]},&quot;page&quot;:&quot;11&quot;,&quot;abstract&quot;:&quot;Nature Publishing Group UK London&quot;,&quot;issue&quot;:&quot;1&quot;,&quot;volume&quot;:&quot;6&quot;},&quot;isTemporary&quot;:false}],&quot;citationTag&quot;:&quot;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&quot;},{&quot;citationID&quot;:&quot;MENDELEY_CITATION_a2da8f02-ba9c-4bb7-9b69-3d6a5e53b755&quot;,&quot;properties&quot;:{&quot;noteIndex&quot;:0},&quot;isEdited&quot;:false,&quot;manualOverride&quot;:{&quot;isManuallyOverridden&quot;:false,&quot;citeprocText&quot;:&quot;(Cominola et al., 2023; Niknam et al., 2022)&quot;,&quot;manualOverrideText&quot;:&quot;&quot;},&quot;citationItems&quot;:[{&quot;id&quot;:&quot;ae9905b6-8233-3fbd-8c06-53cb08f57e16&quot;,&quot;itemData&quot;:{&quot;type&quot;:&quot;article-journal&quot;,&quot;id&quot;:&quot;ae9905b6-8233-3fbd-8c06-53cb08f57e16&quot;,&quot;title&quot;:&quot;A Critical Review of Short-Term Water Demand Forecasting Tools—What Method Should I Use?&quot;,&quot;author&quot;:[{&quot;family&quot;:&quot;Niknam&quot;,&quot;given&quot;:&quot;Azar&quot;,&quot;parse-names&quot;:false,&quot;dropping-particle&quot;:&quot;&quot;,&quot;non-dropping-particle&quot;:&quot;&quot;},{&quot;family&quot;:&quot;Zare&quot;,&quot;given&quot;:&quot;Hasan Khademi&quot;,&quot;parse-names&quot;:false,&quot;dropping-particle&quot;:&quot;&quot;,&quot;non-dropping-particle&quot;:&quot;&quot;},{&quot;family&quot;:&quot;Hosseininasab&quot;,&quot;given&quot;:&quot;Hassan&quot;,&quot;parse-names&quot;:false,&quot;dropping-particle&quot;:&quot;&quot;,&quot;non-dropping-particle&quot;:&quot;&quot;},{&quot;family&quot;:&quot;Mostafaeipour&quot;,&quot;given&quot;:&quot;Ali&quot;,&quot;parse-names&quot;:false,&quot;dropping-particle&quot;:&quot;&quot;,&quot;non-dropping-particle&quot;:&quot;&quot;},{&quot;family&quot;:&quot;Herrera&quot;,&quot;given&quot;:&quot;Manuel&quot;,&quot;parse-names&quot;:false,&quot;dropping-particle&quot;:&quot;&quot;,&quot;non-dropping-particle&quot;:&quot;&quot;}],&quot;container-title&quot;:&quot;Sustainability&quot;,&quot;container-title-short&quot;:&quot;Sustainability&quot;,&quot;DOI&quot;:&quot;10.3390/su14095412&quot;,&quot;ISSN&quot;:&quot;2071-1050&quot;,&quot;issued&quot;:{&quot;date-parts&quot;:[[2022,4,30]]},&quot;page&quot;:&quot;5412&quot;,&quot;abstract&quot;:&quot;&lt;p&gt;The challenge for city authorities goes beyond managing growing cities, since as cities develop, their exposure to climate change effects also increases. In this scenario, urban water supply is under unprecedented pressure, and the sustainable management of the water demand, in terms of practices including economic, social, environmental, production, and other fields, is becoming a must for utility managers and policy makers. To help tackle these challenges, this paper presents a well-timed review of predictive methods for short-term water demand. For this purpose, over 100 articles were selected from the articles published in water demand forecasting from 2010 to 2021 and classified upon the methods they use. In principle, the results show that traditional time series methods and artificial neural networks are among the most widely used methods in the literature, used in 25% and 20% of the articles in this review. However, the ultimate goal of the current work goes further, providing a comprehensive guideline for engineers and practitioners on selecting a forecasting method to use among the plethora of available options. The overall document results in an innovative reference tool, ready to support demand-informed decision making for disruptive technologies such as those coming from the Internet of Things and cyber–physical systems, as well as from the use of digital twin models of water infrastructure. On top of this, this paper includes a thorough review of how sustainable management objectives have evolved in a new era of technological developments, transforming data acquisition and treatment.&lt;/p&gt;&quot;,&quot;issue&quot;:&quot;9&quot;,&quot;volume&quot;:&quot;14&quot;},&quot;isTemporary&quot;:false},{&quot;id&quot;:&quot;e9fd4fab-61eb-39e5-a2ed-3f1d95a3eea4&quot;,&quot;itemData&quot;:{&quot;type&quot;:&quot;article-journal&quot;,&quot;id&quot;:&quot;e9fd4fab-61eb-39e5-a2ed-3f1d95a3eea4&quot;,&quot;title&quot;:&quot;The determinants of household water consumption: A review and assessment framework for research and practice&quot;,&quot;author&quot;:[{&quot;family&quot;:&quot;Cominola&quot;,&quot;given&quot;:&quot;Andrea&quot;,&quot;parse-names&quot;:false,&quot;dropping-particle&quot;:&quot;&quot;,&quot;non-dropping-particle&quot;:&quot;&quot;},{&quot;family&quot;:&quot;Preiss&quot;,&quot;given&quot;:&quot;Lucy&quot;,&quot;parse-names&quot;:false,&quot;dropping-particle&quot;:&quot;&quot;,&quot;non-dropping-particle&quot;:&quot;&quot;},{&quot;family&quot;:&quot;Thyer&quot;,&quot;given&quot;:&quot;M&quot;,&quot;parse-names&quot;:false,&quot;dropping-particle&quot;:&quot;&quot;,&quot;non-dropping-particle&quot;:&quot;&quot;},{&quot;family&quot;:&quot;Maier&quot;,&quot;given&quot;:&quot;Holger R&quot;,&quot;parse-names&quot;:false,&quot;dropping-particle&quot;:&quot;&quot;,&quot;non-dropping-particle&quot;:&quot;&quot;},{&quot;family&quot;:&quot;Prevos&quot;,&quot;given&quot;:&quot;Peter&quot;,&quot;parse-names&quot;:false,&quot;dropping-particle&quot;:&quot;&quot;,&quot;non-dropping-particle&quot;:&quot;&quot;},{&quot;family&quot;:&quot;Stewart&quot;,&quot;given&quot;:&quot;RA&quot;,&quot;parse-names&quot;:false,&quot;dropping-particle&quot;:&quot;&quot;,&quot;non-dropping-particle&quot;:&quot;&quot;},{&quot;family&quot;:&quot;Castelletti&quot;,&quot;given&quot;:&quot;Andrea&quot;,&quot;parse-names&quot;:false,&quot;dropping-particle&quot;:&quot;&quot;,&quot;non-dropping-particle&quot;:&quot;&quot;}],&quot;container-title&quot;:&quot;npj Clean Water&quot;,&quot;container-title-short&quot;:&quot;NPJ Clean Water&quot;,&quot;issued&quot;:{&quot;date-parts&quot;:[[2023]]},&quot;page&quot;:&quot;11&quot;,&quot;abstract&quot;:&quot;Nature Publishing Group UK London&quot;,&quot;issue&quot;:&quot;1&quot;,&quot;volume&quot;:&quot;6&quot;},&quot;isTemporary&quot;:false}],&quot;citationTag&quot;:&quot;MENDELEY_CITATION_v3_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&quot;},{&quot;citationID&quot;:&quot;MENDELEY_CITATION_9e35832e-3bd8-4a1e-8c96-6373041f12a3&quot;,&quot;properties&quot;:{&quot;noteIndex&quot;:0},&quot;isEdited&quot;:false,&quot;manualOverride&quot;:{&quot;isManuallyOverridden&quot;:true,&quot;citeprocText&quot;:&quot;(Avni et al., 2015)&quot;,&quot;manualOverrideText&quot;:&quot;2015)&quot;},&quot;citationTag&quot;:&quot;MENDELEY_CITATION_v3_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&quot;,&quot;citationItems&quot;:[{&quot;id&quot;:&quot;d9ba2f77-f3fe-3b17-a1df-30aa25c0a096&quot;,&quot;itemData&quot;:{&quot;type&quot;:&quot;article-journal&quot;,&quot;id&quot;:&quot;d9ba2f77-f3fe-3b17-a1df-30aa25c0a096&quot;,&quot;title&quot;:&quot;Water consumption patterns as a basis for water demand modeling&quot;,&quot;author&quot;:[{&quot;family&quot;:&quot;Avni&quot;,&quot;given&quot;:&quot;Noa&quot;,&quot;parse-names&quot;:false,&quot;dropping-particle&quot;:&quot;&quot;,&quot;non-dropping-particle&quot;:&quot;&quot;},{&quot;family&quot;:&quot;Fishbain&quot;,&quot;given&quot;:&quot;Barak&quot;,&quot;parse-names&quot;:false,&quot;dropping-particle&quot;:&quot;&quot;,&quot;non-dropping-particle&quot;:&quot;&quot;},{&quot;family&quot;:&quot;Shamir&quot;,&quot;given&quot;:&quot;Uri&quot;,&quot;parse-names&quot;:false,&quot;dropping-particle&quot;:&quot;&quot;,&quot;non-dropping-particle&quot;:&quot;&quot;}],&quot;container-title&quot;:&quot;Water Resources Research&quot;,&quot;container-title-short&quot;:&quot;Water Resour Res&quot;,&quot;DOI&quot;:&quot;10.1002/2014WR016662&quot;,&quot;ISSN&quot;:&quot;0043-1397&quot;,&quot;issued&quot;:{&quot;date-parts&quot;:[[2015,10,17]]},&quot;page&quot;:&quot;8165-8181&quot;,&quot;abstract&quot;:&quot;&lt;p&gt;Future water demand is a main consideration in water system management. Consequently, water demand models (WDMs) have evolved in past decades, identifying principal demand‐generating factors and modeling their influence on water demand. Regional water systems serve consumers of various types (e.g., municipalities, farmers, industrial regions) and consumption patterns. Thus, one of the challenges in regional water demand modeling is the heterogeneity of the consumers served by the water system. When a high‐resolution, regional WDM is desired, accounting for this heterogeneity becomes all the more important. This paper presents a novel approach to regional water demand modeling. The two‐step approach includes aggregating the data set into groups of consumers having similar consumption characteristics, and developing a WDM for each homogeneous group. The development of WDMs is widely applied in the literature and thus, the focus of this paper is to discuss the first step of data aggregation. The research hypothesis is that water consumption records in their original or transformed form can provide a basis for aggregating the data set into groups of consumers with similar consumption characteristics. This paper presents a methodology for water consumption data clustering by comparing several data representation methods (termed Feature Vectors): monthly normalized average, monthly consumption coefficient of variation, a combination of the monthly average and monthly variation, and the autocorrelation coefficients of the consumption time series. Clustering using solely normalized monthly average provided homogeneous and distinct clusters with respect to monthly consumption, which succeed in capturing different consumer characteristics (water use, geographical location) that were not specified a‐priori. Clustering using the monthly coefficient of variation provided different, yet homogeneous clusters, clustering consumers characterized by similar variation trends that were closely related to consumer water use type. The concatenation of these two Feature Vectors provided further insight into the relationship between consumption patterns and variability of consumers. An autocorrelation Feature Vector provided results that can form a basis for constructing a time‐series model that is based on a group of resembling time series. The approaches presented here are steps toward utilizing the increasing amount of available water consumption data and data analysis techniques to facilitate the modeling of water demands in larger and heterogeneous regions with sufficient resolution.&lt;/p&gt;&quot;,&quot;issue&quot;:&quot;10&quot;,&quot;volume&quot;:&quot;51&quot;},&quot;isTemporary&quot;:false}]},{&quot;citationID&quot;:&quot;MENDELEY_CITATION_dcedd6df-651e-4bc5-aad6-3c7d48dcb835&quot;,&quot;properties&quot;:{&quot;noteIndex&quot;:0},&quot;isEdited&quot;:false,&quot;manualOverride&quot;:{&quot;isManuallyOverridden&quot;:false,&quot;citeprocText&quot;:&quot;(Shvartser et al., 1993)&quot;,&quot;manualOverrideText&quot;:&quot;&quot;},&quot;citationTag&quot;:&quot;MENDELEY_CITATION_v3_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&quot;,&quot;citationItems&quot;:[{&quot;id&quot;:&quot;177e046e-73f2-3736-a403-11a24fc0f2bd&quot;,&quot;itemData&quot;:{&quot;type&quot;:&quot;article-journal&quot;,&quot;id&quot;:&quot;177e046e-73f2-3736-a403-11a24fc0f2bd&quot;,&quot;title&quot;:&quot;Forecasting Hourly Water Demands by Pattern Recognition Approach&quot;,&quot;author&quot;:[{&quot;family&quot;:&quot;Shvartser&quot;,&quot;given&quot;:&quot;Leonid&quot;,&quot;parse-names&quot;:false,&quot;dropping-particle&quot;:&quot;&quot;,&quot;non-dropping-particle&quot;:&quot;&quot;},{&quot;family&quot;:&quot;Shamir&quot;,&quot;given&quot;:&quot;Uri&quot;,&quot;parse-names&quot;:false,&quot;dropping-particle&quot;:&quot;&quot;,&quot;non-dropping-particle&quot;:&quot;&quot;},{&quot;family&quot;:&quot;Feldman&quot;,&quot;given&quot;:&quot;Mordechai&quot;,&quot;parse-names&quot;:false,&quot;dropping-particle&quot;:&quot;&quot;,&quot;non-dropping-particle&quot;:&quot;&quot;}],&quot;container-title&quot;:&quot;Journal of Water Resources Planning and Management&quot;,&quot;container-title-short&quot;:&quot;J Water Resour Plan Manag&quot;,&quot;DOI&quot;:&quot;10.1061/(ASCE)0733-9496(1993)119:6(611)&quot;,&quot;ISSN&quot;:&quot;0733-9496&quot;,&quot;issued&quot;:{&quot;date-parts&quot;:[[1993,11]]},&quot;page&quot;:&quot;611-627&quot;,&quot;issue&quot;:&quot;6&quot;,&quot;volume&quot;:&quot;119&quot;},&quot;isTemporary&quot;:false}]},{&quot;citationID&quot;:&quot;MENDELEY_CITATION_17313e5c-92be-451c-90dc-786d29ec03b0&quot;,&quot;properties&quot;:{&quot;noteIndex&quot;:0},&quot;isEdited&quot;:false,&quot;manualOverride&quot;:{&quot;isManuallyOverridden&quot;:false,&quot;citeprocText&quot;:&quot;(Wolfram Research, 2016)&quot;,&quot;manualOverrideText&quot;:&quot;&quot;},&quot;citationTag&quot;:&quot;MENDELEY_CITATION_v3_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&quot;,&quot;citationItems&quot;:[{&quot;id&quot;:&quot;a0d535d7-2e9b-3811-be5b-eb44c846286f&quot;,&quot;itemData&quot;:{&quot;type&quot;:&quot;webpage&quot;,&quot;id&quot;:&quot;a0d535d7-2e9b-3811-be5b-eb44c846286f&quot;,&quot;title&quot;:&quot;Skew Normal Distribution&quot;,&quot;author&quot;:[{&quot;family&quot;:&quot;Wolfram Research&quot;,&quot;given&quot;:&quot;&quot;,&quot;parse-names&quot;:false,&quot;dropping-particle&quot;:&quot;&quot;,&quot;non-dropping-particle&quot;:&quot;&quot;}],&quot;container-title&quot;:&quot;https://reference.wolfram.com/language/ref/SkewNormalDistribution.htm&quot;,&quot;issued&quot;:{&quot;date-parts&quot;:[[2016]]},&quot;container-title-short&quot;:&quot;&quot;},&quot;isTemporary&quot;:false}]},{&quot;citationID&quot;:&quot;MENDELEY_CITATION_e4306ddb-f310-4d68-9759-6e6fbd730783&quot;,&quot;properties&quot;:{&quot;noteIndex&quot;:0},&quot;isEdited&quot;:false,&quot;manualOverride&quot;:{&quot;isManuallyOverridden&quot;:false,&quot;citeprocText&quot;:&quot;(Virtanen et al., 2020)&quot;,&quot;manualOverrideText&quot;:&quot;&quot;},&quot;citationTag&quot;:&quot;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&quot;,&quot;citationItems&quot;:[{&quot;id&quot;:&quot;60611737-8d33-31c4-bfd8-a6494d182d3d&quot;,&quot;itemData&quot;:{&quot;type&quot;:&quot;article-journal&quot;,&quot;id&quot;:&quot;60611737-8d33-31c4-bfd8-a6494d182d3d&quot;,&quot;title&quot;:&quot;SciPy 1.0: fundamental algorithms for scientific computing in Python&quot;,&quot;author&quot;:[{&quot;family&quot;:&quot;Virtanen&quot;,&quot;given&quot;:&quot;Pauli&quot;,&quot;parse-names&quot;:false,&quot;dropping-particle&quot;:&quot;&quot;,&quot;non-dropping-particle&quot;:&quot;&quot;},{&quot;family&quot;:&quot;Gommers&quot;,&quot;given&quot;:&quot;Ralf&quot;,&quot;parse-names&quot;:false,&quot;dropping-particle&quot;:&quot;&quot;,&quot;non-dropping-particle&quot;:&quot;&quot;},{&quot;family&quot;:&quot;Oliphant&quot;,&quot;given&quot;:&quot;Travis E.&quot;,&quot;parse-names&quot;:false,&quot;dropping-particle&quot;:&quot;&quot;,&quot;non-dropping-particle&quot;:&quot;&quot;},{&quot;family&quot;:&quot;Haberland&quot;,&quot;given&quot;:&quot;Matt&quot;,&quot;parse-names&quot;:false,&quot;dropping-particle&quot;:&quot;&quot;,&quot;non-dropping-particle&quot;:&quot;&quot;},{&quot;family&quot;:&quot;Reddy&quot;,&quot;given&quot;:&quot;Tyler&quot;,&quot;parse-names&quot;:false,&quot;dropping-particle&quot;:&quot;&quot;,&quot;non-dropping-particle&quot;:&quot;&quot;},{&quot;family&quot;:&quot;Cournapeau&quot;,&quot;given&quot;:&quot;David&quot;,&quot;parse-names&quot;:false,&quot;dropping-particle&quot;:&quot;&quot;,&quot;non-dropping-particle&quot;:&quot;&quot;},{&quot;family&quot;:&quot;Burovski&quot;,&quot;given&quot;:&quot;Evgeni&quot;,&quot;parse-names&quot;:false,&quot;dropping-particle&quot;:&quot;&quot;,&quot;non-dropping-particle&quot;:&quot;&quot;},{&quot;family&quot;:&quot;Peterson&quot;,&quot;given&quot;:&quot;Pearu&quot;,&quot;parse-names&quot;:false,&quot;dropping-particle&quot;:&quot;&quot;,&quot;non-dropping-particle&quot;:&quot;&quot;},{&quot;family&quot;:&quot;Weckesser&quot;,&quot;given&quot;:&quot;Warren&quot;,&quot;parse-names&quot;:false,&quot;dropping-particle&quot;:&quot;&quot;,&quot;non-dropping-particle&quot;:&quot;&quot;},{&quot;family&quot;:&quot;Bright&quot;,&quot;given&quot;:&quot;Jonathan&quot;,&quot;parse-names&quot;:false,&quot;dropping-particle&quot;:&quot;&quot;,&quot;non-dropping-particle&quot;:&quot;&quot;},{&quot;family&quot;:&quot;Walt&quot;,&quot;given&quot;:&quot;Stéfan J.&quot;,&quot;parse-names&quot;:false,&quot;dropping-particle&quot;:&quot;&quot;,&quot;non-dropping-particle&quot;:&quot;van der&quot;},{&quot;family&quot;:&quot;Brett&quot;,&quot;given&quot;:&quot;Matthew&quot;,&quot;parse-names&quot;:false,&quot;dropping-particle&quot;:&quot;&quot;,&quot;non-dropping-particle&quot;:&quot;&quot;},{&quot;family&quot;:&quot;Wilson&quot;,&quot;given&quot;:&quot;Joshua&quot;,&quot;parse-names&quot;:false,&quot;dropping-particle&quot;:&quot;&quot;,&quot;non-dropping-particle&quot;:&quot;&quot;},{&quot;family&quot;:&quot;Millman&quot;,&quot;given&quot;:&quot;K. Jarrod&quot;,&quot;parse-names&quot;:false,&quot;dropping-particle&quot;:&quot;&quot;,&quot;non-dropping-particle&quot;:&quot;&quot;},{&quot;family&quot;:&quot;Mayorov&quot;,&quot;given&quot;:&quot;Nikolay&quot;,&quot;parse-names&quot;:false,&quot;dropping-particle&quot;:&quot;&quot;,&quot;non-dropping-particle&quot;:&quot;&quot;},{&quot;family&quot;:&quot;Nelson&quot;,&quot;given&quot;:&quot;Andrew R.J.&quot;,&quot;parse-names&quot;:false,&quot;dropping-particle&quot;:&quot;&quot;,&quot;non-dropping-particle&quot;:&quot;&quot;},{&quot;family&quot;:&quot;Jones&quot;,&quot;given&quot;:&quot;Eric&quot;,&quot;parse-names&quot;:false,&quot;dropping-particle&quot;:&quot;&quot;,&quot;non-dropping-particle&quot;:&quot;&quot;},{&quot;family&quot;:&quot;Kern&quot;,&quot;given&quot;:&quot;Robert&quot;,&quot;parse-names&quot;:false,&quot;dropping-particle&quot;:&quot;&quot;,&quot;non-dropping-particle&quot;:&quot;&quot;},{&quot;family&quot;:&quot;Larson&quot;,&quot;given&quot;:&quot;Eric&quot;,&quot;parse-names&quot;:false,&quot;dropping-particle&quot;:&quot;&quot;,&quot;non-dropping-particle&quot;:&quot;&quot;},{&quot;family&quot;:&quot;Carey&quot;,&quot;given&quot;:&quot;C. J.&quot;,&quot;parse-names&quot;:false,&quot;dropping-particle&quot;:&quot;&quot;,&quot;non-dropping-particle&quot;:&quot;&quot;},{&quot;family&quot;:&quot;Polat&quot;,&quot;given&quot;:&quot;İlhan&quot;,&quot;parse-names&quot;:false,&quot;dropping-particle&quot;:&quot;&quot;,&quot;non-dropping-particle&quot;:&quot;&quot;},{&quot;family&quot;:&quot;Feng&quot;,&quot;given&quot;:&quot;Yu&quot;,&quot;parse-names&quot;:false,&quot;dropping-particle&quot;:&quot;&quot;,&quot;non-dropping-particle&quot;:&quot;&quot;},{&quot;family&quot;:&quot;Moore&quot;,&quot;given&quot;:&quot;Eric W.&quot;,&quot;parse-names&quot;:false,&quot;dropping-particle&quot;:&quot;&quot;,&quot;non-dropping-particle&quot;:&quot;&quot;},{&quot;family&quot;:&quot;VanderPlas&quot;,&quot;given&quot;:&quot;Jake&quot;,&quot;parse-names&quot;:false,&quot;dropping-particle&quot;:&quot;&quot;,&quot;non-dropping-particle&quot;:&quot;&quot;},{&quot;family&quot;:&quot;Laxalde&quot;,&quot;given&quot;:&quot;Denis&quot;,&quot;parse-names&quot;:false,&quot;dropping-particle&quot;:&quot;&quot;,&quot;non-dropping-particle&quot;:&quot;&quot;},{&quot;family&quot;:&quot;Perktold&quot;,&quot;given&quot;:&quot;Josef&quot;,&quot;parse-names&quot;:false,&quot;dropping-particle&quot;:&quot;&quot;,&quot;non-dropping-particle&quot;:&quot;&quot;},{&quot;family&quot;:&quot;Cimrman&quot;,&quot;given&quot;:&quot;Robert&quot;,&quot;parse-names&quot;:false,&quot;dropping-particle&quot;:&quot;&quot;,&quot;non-dropping-particle&quot;:&quot;&quot;},{&quot;family&quot;:&quot;Henriksen&quot;,&quot;given&quot;:&quot;Ian&quot;,&quot;parse-names&quot;:false,&quot;dropping-particle&quot;:&quot;&quot;,&quot;non-dropping-particle&quot;:&quot;&quot;},{&quot;family&quot;:&quot;Quintero&quot;,&quot;given&quot;:&quot;E. A.&quot;,&quot;parse-names&quot;:false,&quot;dropping-particle&quot;:&quot;&quot;,&quot;non-dropping-particle&quot;:&quot;&quot;},{&quot;family&quot;:&quot;Harris&quot;,&quot;given&quot;:&quot;Charles R.&quot;,&quot;parse-names&quot;:false,&quot;dropping-particle&quot;:&quot;&quot;,&quot;non-dropping-particle&quot;:&quot;&quot;},{&quot;family&quot;:&quot;Archibald&quot;,&quot;given&quot;:&quot;Anne M.&quot;,&quot;parse-names&quot;:false,&quot;dropping-particle&quot;:&quot;&quot;,&quot;non-dropping-particle&quot;:&quot;&quot;},{&quot;family&quot;:&quot;Ribeiro&quot;,&quot;given&quot;:&quot;Antônio H.&quot;,&quot;parse-names&quot;:false,&quot;dropping-particle&quot;:&quot;&quot;,&quot;non-dropping-particle&quot;:&quot;&quot;},{&quot;family&quot;:&quot;Pedregosa&quot;,&quot;given&quot;:&quot;Fabian&quot;,&quot;parse-names&quot;:false,&quot;dropping-particle&quot;:&quot;&quot;,&quot;non-dropping-particle&quot;:&quot;&quot;},{&quot;family&quot;:&quot;Mulbregt&quot;,&quot;given&quot;:&quot;Paul&quot;,&quot;parse-names&quot;:false,&quot;dropping-particle&quot;:&quot;&quot;,&quot;non-dropping-particle&quot;:&quot;van&quot;},{&quot;family&quot;:&quot;Vijaykumar&quot;,&quot;given&quot;:&quot;Aditya&quot;,&quot;parse-names&quot;:false,&quot;dropping-particle&quot;:&quot;&quot;,&quot;non-dropping-particle&quot;:&quot;&quot;},{&quot;family&quot;:&quot;Bardelli&quot;,&quot;given&quot;:&quot;Alessandro&quot;,&quot;parse-names&quot;:false,&quot;dropping-particle&quot;:&quot;Pietro&quot;,&quot;non-dropping-particle&quot;:&quot;&quot;},{&quot;family&quot;:&quot;Rothberg&quot;,&quot;given&quot;:&quot;Alex&quot;,&quot;parse-names&quot;:false,&quot;dropping-particle&quot;:&quot;&quot;,&quot;non-dropping-particle&quot;:&quot;&quot;},{&quot;family&quot;:&quot;Hilboll&quot;,&quot;given&quot;:&quot;Andreas&quot;,&quot;parse-names&quot;:false,&quot;dropping-particle&quot;:&quot;&quot;,&quot;non-dropping-particle&quot;:&quot;&quot;},{&quot;family&quot;:&quot;Kloeckner&quot;,&quot;given&quot;:&quot;Andreas&quot;,&quot;parse-names&quot;:false,&quot;dropping-particle&quot;:&quot;&quot;,&quot;non-dropping-particle&quot;:&quot;&quot;},{&quot;family&quot;:&quot;Scopatz&quot;,&quot;given&quot;:&quot;Anthony&quot;,&quot;parse-names&quot;:false,&quot;dropping-particle&quot;:&quot;&quot;,&quot;non-dropping-particle&quot;:&quot;&quot;},{&quot;family&quot;:&quot;Lee&quot;,&quot;given&quot;:&quot;Antony&quot;,&quot;parse-names&quot;:false,&quot;dropping-particle&quot;:&quot;&quot;,&quot;non-dropping-particle&quot;:&quot;&quot;},{&quot;family&quot;:&quot;Rokem&quot;,&quot;given&quot;:&quot;Ariel&quot;,&quot;parse-names&quot;:false,&quot;dropping-particle&quot;:&quot;&quot;,&quot;non-dropping-particle&quot;:&quot;&quot;},{&quot;family&quot;:&quot;Woods&quot;,&quot;given&quot;:&quot;C. Nathan&quot;,&quot;parse-names&quot;:false,&quot;dropping-particle&quot;:&quot;&quot;,&quot;non-dropping-particle&quot;:&quot;&quot;},{&quot;family&quot;:&quot;Fulton&quot;,&quot;given&quot;:&quot;Chad&quot;,&quot;parse-names&quot;:false,&quot;dropping-particle&quot;:&quot;&quot;,&quot;non-dropping-particle&quot;:&quot;&quot;},{&quot;family&quot;:&quot;Masson&quot;,&quot;given&quot;:&quot;Charles&quot;,&quot;parse-names&quot;:false,&quot;dropping-particle&quot;:&quot;&quot;,&quot;non-dropping-particle&quot;:&quot;&quot;},{&quot;family&quot;:&quot;Häggström&quot;,&quot;given&quot;:&quot;Christian&quot;,&quot;parse-names&quot;:false,&quot;dropping-particle&quot;:&quot;&quot;,&quot;non-dropping-particle&quot;:&quot;&quot;},{&quot;family&quot;:&quot;Fitzgerald&quot;,&quot;given&quot;:&quot;Clark&quot;,&quot;parse-names&quot;:false,&quot;dropping-particle&quot;:&quot;&quot;,&quot;non-dropping-particle&quot;:&quot;&quot;},{&quot;family&quot;:&quot;Nicholson&quot;,&quot;given&quot;:&quot;David A.&quot;,&quot;parse-names&quot;:false,&quot;dropping-particle&quot;:&quot;&quot;,&quot;non-dropping-particle&quot;:&quot;&quot;},{&quot;family&quot;:&quot;Hagen&quot;,&quot;given&quot;:&quot;David R.&quot;,&quot;parse-names&quot;:false,&quot;dropping-particle&quot;:&quot;&quot;,&quot;non-dropping-particle&quot;:&quot;&quot;},{&quot;family&quot;:&quot;Pasechnik&quot;,&quot;given&quot;:&quot;Dmitrii&quot;,&quot;parse-names&quot;:false,&quot;dropping-particle&quot;:&quot;V.&quot;,&quot;non-dropping-particle&quot;:&quot;&quot;},{&quot;family&quot;:&quot;Olivetti&quot;,&quot;given&quot;:&quot;Emanuele&quot;,&quot;parse-names&quot;:false,&quot;dropping-particle&quot;:&quot;&quot;,&quot;non-dropping-particle&quot;:&quot;&quot;},{&quot;family&quot;:&quot;Martin&quot;,&quot;given&quot;:&quot;Eric&quot;,&quot;parse-names&quot;:false,&quot;dropping-particle&quot;:&quot;&quot;,&quot;non-dropping-particle&quot;:&quot;&quot;},{&quot;family&quot;:&quot;Wieser&quot;,&quot;given&quot;:&quot;Eric&quot;,&quot;parse-names&quot;:false,&quot;dropping-particle&quot;:&quot;&quot;,&quot;non-dropping-particle&quot;:&quot;&quot;},{&quot;family&quot;:&quot;Silva&quot;,&quot;given&quot;:&quot;Fabrice&quot;,&quot;parse-names&quot;:false,&quot;dropping-particle&quot;:&quot;&quot;,&quot;non-dropping-particle&quot;:&quot;&quot;},{&quot;family&quot;:&quot;Lenders&quot;,&quot;given&quot;:&quot;Felix&quot;,&quot;parse-names&quot;:false,&quot;dropping-particle&quot;:&quot;&quot;,&quot;non-dropping-particle&quot;:&quot;&quot;},{&quot;family&quot;:&quot;Wilhelm&quot;,&quot;given&quot;:&quot;Florian&quot;,&quot;parse-names&quot;:false,&quot;dropping-particle&quot;:&quot;&quot;,&quot;non-dropping-particle&quot;:&quot;&quot;},{&quot;family&quot;:&quot;Young&quot;,&quot;given&quot;:&quot;G.&quot;,&quot;parse-names&quot;:false,&quot;dropping-particle&quot;:&quot;&quot;,&quot;non-dropping-particle&quot;:&quot;&quot;},{&quot;family&quot;:&quot;Price&quot;,&quot;given&quot;:&quot;Gavin A.&quot;,&quot;parse-names&quot;:false,&quot;dropping-particle&quot;:&quot;&quot;,&quot;non-dropping-particle&quot;:&quot;&quot;},{&quot;family&quot;:&quot;Ingold&quot;,&quot;given&quot;:&quot;Gert Ludwig&quot;,&quot;parse-names&quot;:false,&quot;dropping-particle&quot;:&quot;&quot;,&quot;non-dropping-particle&quot;:&quot;&quot;},{&quot;family&quot;:&quot;Allen&quot;,&quot;given&quot;:&quot;Gregory E.&quot;,&quot;parse-names&quot;:false,&quot;dropping-particle&quot;:&quot;&quot;,&quot;non-dropping-particle&quot;:&quot;&quot;},{&quot;family&quot;:&quot;Lee&quot;,&quot;given&quot;:&quot;Gregory R.&quot;,&quot;parse-names&quot;:false,&quot;dropping-particle&quot;:&quot;&quot;,&quot;non-dropping-particle&quot;:&quot;&quot;},{&quot;family&quot;:&quot;Audren&quot;,&quot;given&quot;:&quot;Hervé&quot;,&quot;parse-names&quot;:false,&quot;dropping-particle&quot;:&quot;&quot;,&quot;non-dropping-particle&quot;:&quot;&quot;},{&quot;family&quot;:&quot;Probst&quot;,&quot;given&quot;:&quot;Irvin&quot;,&quot;parse-names&quot;:false,&quot;dropping-particle&quot;:&quot;&quot;,&quot;non-dropping-particle&quot;:&quot;&quot;},{&quot;family&quot;:&quot;Dietrich&quot;,&quot;given&quot;:&quot;Jörg P.&quot;,&quot;parse-names&quot;:false,&quot;dropping-particle&quot;:&quot;&quot;,&quot;non-dropping-particle&quot;:&quot;&quot;},{&quot;family&quot;:&quot;Silterra&quot;,&quot;given&quot;:&quot;Jacob&quot;,&quot;parse-names&quot;:false,&quot;dropping-particle&quot;:&quot;&quot;,&quot;non-dropping-particle&quot;:&quot;&quot;},{&quot;family&quot;:&quot;Webber&quot;,&quot;given&quot;:&quot;James T.&quot;,&quot;parse-names&quot;:false,&quot;dropping-particle&quot;:&quot;&quot;,&quot;non-dropping-particle&quot;:&quot;&quot;},{&quot;family&quot;:&quot;Slavič&quot;,&quot;given&quot;:&quot;Janko&quot;,&quot;parse-names&quot;:false,&quot;dropping-particle&quot;:&quot;&quot;,&quot;non-dropping-particle&quot;:&quot;&quot;},{&quot;family&quot;:&quot;Nothman&quot;,&quot;given&quot;:&quot;Joel&quot;,&quot;parse-names&quot;:false,&quot;dropping-particle&quot;:&quot;&quot;,&quot;non-dropping-particle&quot;:&quot;&quot;},{&quot;family&quot;:&quot;Buchner&quot;,&quot;given&quot;:&quot;Johannes&quot;,&quot;parse-names&quot;:false,&quot;dropping-particle&quot;:&quot;&quot;,&quot;non-dropping-particle&quot;:&quot;&quot;},{&quot;family&quot;:&quot;Kulick&quot;,&quot;given&quot;:&quot;Johannes&quot;,&quot;parse-names&quot;:false,&quot;dropping-particle&quot;:&quot;&quot;,&quot;non-dropping-particle&quot;:&quot;&quot;},{&quot;family&quot;:&quot;Schönberger&quot;,&quot;given&quot;:&quot;Johannes L.&quot;,&quot;parse-names&quot;:false,&quot;dropping-particle&quot;:&quot;&quot;,&quot;non-dropping-particle&quot;:&quot;&quot;},{&quot;family&quot;:&quot;Miranda Cardoso&quot;,&quot;given&quot;:&quot;José Vinícius&quot;,&quot;parse-names&quot;:false,&quot;dropping-particle&quot;:&quot;&quot;,&quot;non-dropping-particle&quot;:&quot;de&quot;},{&quot;family&quot;:&quot;Reimer&quot;,&quot;given&quot;:&quot;Joscha&quot;,&quot;parse-names&quot;:false,&quot;dropping-particle&quot;:&quot;&quot;,&quot;non-dropping-particle&quot;:&quot;&quot;},{&quot;family&quot;:&quot;Harrington&quot;,&quot;given&quot;:&quot;Joseph&quot;,&quot;parse-names&quot;:false,&quot;dropping-particle&quot;:&quot;&quot;,&quot;non-dropping-particle&quot;:&quot;&quot;},{&quot;family&quot;:&quot;Rodríguez&quot;,&quot;given&quot;:&quot;Juan Luis Cano&quot;,&quot;parse-names&quot;:false,&quot;dropping-particle&quot;:&quot;&quot;,&quot;non-dropping-particle&quot;:&quot;&quot;},{&quot;family&quot;:&quot;Nunez-Iglesias&quot;,&quot;given&quot;:&quot;Juan&quot;,&quot;parse-names&quot;:false,&quot;dropping-particle&quot;:&quot;&quot;,&quot;non-dropping-particle&quot;:&quot;&quot;},{&quot;family&quot;:&quot;Kuczynski&quot;,&quot;given&quot;:&quot;Justin&quot;,&quot;parse-names&quot;:false,&quot;dropping-particle&quot;:&quot;&quot;,&quot;non-dropping-particle&quot;:&quot;&quot;},{&quot;family&quot;:&quot;Tritz&quot;,&quot;given&quot;:&quot;Kevin&quot;,&quot;parse-names&quot;:false,&quot;dropping-particle&quot;:&quot;&quot;,&quot;non-dropping-particle&quot;:&quot;&quot;},{&quot;family&quot;:&quot;Thoma&quot;,&quot;given&quot;:&quot;Martin&quot;,&quot;parse-names&quot;:false,&quot;dropping-particle&quot;:&quot;&quot;,&quot;non-dropping-particle&quot;:&quot;&quot;},{&quot;family&quot;:&quot;Newville&quot;,&quot;given&quot;:&quot;Matthew&quot;,&quot;parse-names&quot;:false,&quot;dropping-particle&quot;:&quot;&quot;,&quot;non-dropping-particle&quot;:&quot;&quot;},{&quot;family&quot;:&quot;Kümmerer&quot;,&quot;given&quot;:&quot;Matthias&quot;,&quot;parse-names&quot;:false,&quot;dropping-particle&quot;:&quot;&quot;,&quot;non-dropping-particle&quot;:&quot;&quot;},{&quot;family&quot;:&quot;Bolingbroke&quot;,&quot;given&quot;:&quot;Maximilian&quot;,&quot;parse-names&quot;:false,&quot;dropping-particle&quot;:&quot;&quot;,&quot;non-dropping-particle&quot;:&quot;&quot;},{&quot;family&quot;:&quot;Tartre&quot;,&quot;given&quot;:&quot;Michael&quot;,&quot;parse-names&quot;:false,&quot;dropping-particle&quot;:&quot;&quot;,&quot;non-dropping-particle&quot;:&quot;&quot;},{&quot;family&quot;:&quot;Pak&quot;,&quot;given&quot;:&quot;Mikhail&quot;,&quot;parse-names&quot;:false,&quot;dropping-particle&quot;:&quot;&quot;,&quot;non-dropping-particle&quot;:&quot;&quot;},{&quot;family&quot;:&quot;Smith&quot;,&quot;given&quot;:&quot;Nathaniel J.&quot;,&quot;parse-names&quot;:false,&quot;dropping-particle&quot;:&quot;&quot;,&quot;non-dropping-particle&quot;:&quot;&quot;},{&quot;family&quot;:&quot;Nowaczyk&quot;,&quot;given&quot;:&quot;Nikolai&quot;,&quot;parse-names&quot;:false,&quot;dropping-particle&quot;:&quot;&quot;,&quot;non-dropping-particle&quot;:&quot;&quot;},{&quot;family&quot;:&quot;Shebanov&quot;,&quot;given&quot;:&quot;Nikolay&quot;,&quot;parse-names&quot;:false,&quot;dropping-particle&quot;:&quot;&quot;,&quot;non-dropping-particle&quot;:&quot;&quot;},{&quot;family&quot;:&quot;Pavlyk&quot;,&quot;given&quot;:&quot;Oleksandr&quot;,&quot;parse-names&quot;:false,&quot;dropping-particle&quot;:&quot;&quot;,&quot;non-dropping-particle&quot;:&quot;&quot;},{&quot;family&quot;:&quot;Brodtkorb&quot;,&quot;given&quot;:&quot;Per A.&quot;,&quot;parse-names&quot;:false,&quot;dropping-particle&quot;:&quot;&quot;,&quot;non-dropping-particle&quot;:&quot;&quot;},{&quot;family&quot;:&quot;Lee&quot;,&quot;given&quot;:&quot;Perry&quot;,&quot;parse-names&quot;:false,&quot;dropping-particle&quot;:&quot;&quot;,&quot;non-dropping-particle&quot;:&quot;&quot;},{&quot;family&quot;:&quot;McGibbon&quot;,&quot;given&quot;:&quot;Robert T.&quot;,&quot;parse-names&quot;:false,&quot;dropping-particle&quot;:&quot;&quot;,&quot;non-dropping-particle&quot;:&quot;&quot;},{&quot;family&quot;:&quot;Feldbauer&quot;,&quot;given&quot;:&quot;Roman&quot;,&quot;parse-names&quot;:false,&quot;dropping-particle&quot;:&quot;&quot;,&quot;non-dropping-particle&quot;:&quot;&quot;},{&quot;family&quot;:&quot;Lewis&quot;,&quot;given&quot;:&quot;Sam&quot;,&quot;parse-names&quot;:false,&quot;dropping-particle&quot;:&quot;&quot;,&quot;non-dropping-particle&quot;:&quot;&quot;},{&quot;family&quot;:&quot;Tygier&quot;,&quot;given&quot;:&quot;Sam&quot;,&quot;parse-names&quot;:false,&quot;dropping-particle&quot;:&quot;&quot;,&quot;non-dropping-particle&quot;:&quot;&quot;},{&quot;family&quot;:&quot;Sievert&quot;,&quot;given&quot;:&quot;Scott&quot;,&quot;parse-names&quot;:false,&quot;dropping-particle&quot;:&quot;&quot;,&quot;non-dropping-particle&quot;:&quot;&quot;},{&quot;family&quot;:&quot;Vigna&quot;,&quot;given&quot;:&quot;Sebastiano&quot;,&quot;parse-names&quot;:false,&quot;dropping-particle&quot;:&quot;&quot;,&quot;non-dropping-particle&quot;:&quot;&quot;},{&quot;family&quot;:&quot;Peterson&quot;,&quot;given&quot;:&quot;Stefan&quot;,&quot;parse-names&quot;:false,&quot;dropping-particle&quot;:&quot;&quot;,&quot;non-dropping-particle&quot;:&quot;&quot;},{&quot;family&quot;:&quot;More&quot;,&quot;given&quot;:&quot;Surhud&quot;,&quot;parse-names&quot;:false,&quot;dropping-particle&quot;:&quot;&quot;,&quot;non-dropping-particle&quot;:&quot;&quot;},{&quot;family&quot;:&quot;Pudlik&quot;,&quot;given&quot;:&quot;Tadeusz&quot;,&quot;parse-names&quot;:false,&quot;dropping-particle&quot;:&quot;&quot;,&quot;non-dropping-particle&quot;:&quot;&quot;},{&quot;family&quot;:&quot;Oshima&quot;,&quot;given&quot;:&quot;Takuya&quot;,&quot;parse-names&quot;:false,&quot;dropping-particle&quot;:&quot;&quot;,&quot;non-dropping-particle&quot;:&quot;&quot;},{&quot;family&quot;:&quot;Pingel&quot;,&quot;given&quot;:&quot;Thomas J.&quot;,&quot;parse-names&quot;:false,&quot;dropping-particle&quot;:&quot;&quot;,&quot;non-dropping-particle&quot;:&quot;&quot;},{&quot;family&quot;:&quot;Robitaille&quot;,&quot;given&quot;:&quot;Thomas P.&quot;,&quot;parse-names&quot;:false,&quot;dropping-particle&quot;:&quot;&quot;,&quot;non-dropping-particle&quot;:&quot;&quot;},{&quot;family&quot;:&quot;Spura&quot;,&quot;given&quot;:&quot;Thomas&quot;,&quot;parse-names&quot;:false,&quot;dropping-particle&quot;:&quot;&quot;,&quot;non-dropping-particle&quot;:&quot;&quot;},{&quot;family&quot;:&quot;Jones&quot;,&quot;given&quot;:&quot;Thouis R.&quot;,&quot;parse-names&quot;:false,&quot;dropping-particle&quot;:&quot;&quot;,&quot;non-dropping-particle&quot;:&quot;&quot;},{&quot;family&quot;:&quot;Cera&quot;,&quot;given&quot;:&quot;Tim&quot;,&quot;parse-names&quot;:false,&quot;dropping-particle&quot;:&quot;&quot;,&quot;non-dropping-particle&quot;:&quot;&quot;},{&quot;family&quot;:&quot;Leslie&quot;,&quot;given&quot;:&quot;Tim&quot;,&quot;parse-names&quot;:false,&quot;dropping-particle&quot;:&quot;&quot;,&quot;non-dropping-particle&quot;:&quot;&quot;},{&quot;family&quot;:&quot;Zito&quot;,&quot;given&quot;:&quot;Tiziano&quot;,&quot;parse-names&quot;:false,&quot;dropping-particle&quot;:&quot;&quot;,&quot;non-dropping-particle&quot;:&quot;&quot;},{&quot;family&quot;:&quot;Krauss&quot;,&quot;given&quot;:&quot;Tom&quot;,&quot;parse-names&quot;:false,&quot;dropping-particle&quot;:&quot;&quot;,&quot;non-dropping-particle&quot;:&quot;&quot;},{&quot;family&quot;:&quot;Upadhyay&quot;,&quot;given&quot;:&quot;Utkarsh&quot;,&quot;parse-names&quot;:false,&quot;dropping-particle&quot;:&quot;&quot;,&quot;non-dropping-particle&quot;:&quot;&quot;},{&quot;family&quot;:&quot;Halchenko&quot;,&quot;given&quot;:&quot;Yaroslav O.&quot;,&quot;parse-names&quot;:false,&quot;dropping-particle&quot;:&quot;&quot;,&quot;non-dropping-particle&quot;:&quot;&quot;},{&quot;family&quot;:&quot;Vázquez-Baeza&quot;,&quot;given&quot;:&quot;Yoshiki&quot;,&quot;parse-names&quot;:false,&quot;dropping-particle&quot;:&quot;&quot;,&quot;non-dropping-particle&quot;:&quot;&quot;}],&quot;container-title&quot;:&quot;Nature Methods&quot;,&quot;container-title-short&quot;:&quot;Nat Methods&quot;,&quot;DOI&quot;:&quot;10.1038/s41592-019-0686-2&quot;,&quot;ISSN&quot;:&quot;15487105&quot;,&quot;PMID&quot;:&quot;32015543&quot;,&quot;issued&quot;:{&quot;date-parts&quot;:[[2020]]},&quot;page&quot;:&quot;261-272&quot;,&quot;abstract&quot;:&quot;SciPy is an open-source scientific computing library for the Python programming language. Since its initial release in 2001, SciPy has become a de facto standard for leveraging scientific algorithms in Python, with over 600 unique code contributors, thousands of dependent packages, over 100,000 dependent repositories and millions of downloads per year. In this work, we provide an overview of the capabilities and development practices of SciPy 1.0 and highlight some recent technical developments.&quot;,&quot;issue&quot;:&quot;3&quot;,&quot;volume&quot;:&quot;17&quot;},&quot;isTemporary&quot;:false}]},{&quot;citationID&quot;:&quot;MENDELEY_CITATION_35333586-fe29-4d45-a546-8c3285bf7207&quot;,&quot;properties&quot;:{&quot;noteIndex&quot;:0},&quot;isEdited&quot;:false,&quot;manualOverride&quot;:{&quot;isManuallyOverridden&quot;:false,&quot;citeprocText&quot;:&quot;(Kraft D, 1988)&quot;,&quot;manualOverrideText&quot;:&quot;&quot;},&quot;citationTag&quot;:&quot;MENDELEY_CITATION_v3_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&quot;,&quot;citationItems&quot;:[{&quot;id&quot;:&quot;ca594392-bb2f-3d0a-a4da-f635ee80be95&quot;,&quot;itemData&quot;:{&quot;type&quot;:&quot;article&quot;,&quot;id&quot;:&quot;ca594392-bb2f-3d0a-a4da-f635ee80be95&quot;,&quot;title&quot;:&quot;A software package for sequential quadratic programming&quot;,&quot;author&quot;:[{&quot;family&quot;:&quot;Kraft D&quot;,&quot;given&quot;:&quot;&quot;,&quot;parse-names&quot;:false,&quot;dropping-particle&quot;:&quot;&quot;,&quot;non-dropping-particle&quot;:&quot;&quot;}],&quot;issued&quot;:{&quot;date-parts&quot;:[[1988]]},&quot;publisher-place&quot;:&quot;Koln, Germany&quot;,&quot;publisher&quot;:&quot;Tech. Rep. DFVLR-FB 88-28, DLR German Aerospace Center — Institute for Flight Mechanics, &quot;,&quot;container-title-short&quot;:&quot;&quot;},&quot;isTemporary&quot;:false}]},{&quot;citationID&quot;:&quot;MENDELEY_CITATION_ad88fd24-9607-48a2-9305-d01f36e01c22&quot;,&quot;properties&quot;:{&quot;noteIndex&quot;:0},&quot;isEdited&quot;:false,&quot;manualOverride&quot;:{&quot;isManuallyOverridden&quot;:false,&quot;citeprocText&quot;:&quot;(Virtanen et al., 2020)&quot;,&quot;manualOverrideText&quot;:&quot;&quot;},&quot;citationTag&quot;:&quot;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&quot;,&quot;citationItems&quot;:[{&quot;id&quot;:&quot;60611737-8d33-31c4-bfd8-a6494d182d3d&quot;,&quot;itemData&quot;:{&quot;type&quot;:&quot;article-journal&quot;,&quot;id&quot;:&quot;60611737-8d33-31c4-bfd8-a6494d182d3d&quot;,&quot;title&quot;:&quot;SciPy 1.0: fundamental algorithms for scientific computing in Python&quot;,&quot;author&quot;:[{&quot;family&quot;:&quot;Virtanen&quot;,&quot;given&quot;:&quot;Pauli&quot;,&quot;parse-names&quot;:false,&quot;dropping-particle&quot;:&quot;&quot;,&quot;non-dropping-particle&quot;:&quot;&quot;},{&quot;family&quot;:&quot;Gommers&quot;,&quot;given&quot;:&quot;Ralf&quot;,&quot;parse-names&quot;:false,&quot;dropping-particle&quot;:&quot;&quot;,&quot;non-dropping-particle&quot;:&quot;&quot;},{&quot;family&quot;:&quot;Oliphant&quot;,&quot;given&quot;:&quot;Travis E.&quot;,&quot;parse-names&quot;:false,&quot;dropping-particle&quot;:&quot;&quot;,&quot;non-dropping-particle&quot;:&quot;&quot;},{&quot;family&quot;:&quot;Haberland&quot;,&quot;given&quot;:&quot;Matt&quot;,&quot;parse-names&quot;:false,&quot;dropping-particle&quot;:&quot;&quot;,&quot;non-dropping-particle&quot;:&quot;&quot;},{&quot;family&quot;:&quot;Reddy&quot;,&quot;given&quot;:&quot;Tyler&quot;,&quot;parse-names&quot;:false,&quot;dropping-particle&quot;:&quot;&quot;,&quot;non-dropping-particle&quot;:&quot;&quot;},{&quot;family&quot;:&quot;Cournapeau&quot;,&quot;given&quot;:&quot;David&quot;,&quot;parse-names&quot;:false,&quot;dropping-particle&quot;:&quot;&quot;,&quot;non-dropping-particle&quot;:&quot;&quot;},{&quot;family&quot;:&quot;Burovski&quot;,&quot;given&quot;:&quot;Evgeni&quot;,&quot;parse-names&quot;:false,&quot;dropping-particle&quot;:&quot;&quot;,&quot;non-dropping-particle&quot;:&quot;&quot;},{&quot;family&quot;:&quot;Peterson&quot;,&quot;given&quot;:&quot;Pearu&quot;,&quot;parse-names&quot;:false,&quot;dropping-particle&quot;:&quot;&quot;,&quot;non-dropping-particle&quot;:&quot;&quot;},{&quot;family&quot;:&quot;Weckesser&quot;,&quot;given&quot;:&quot;Warren&quot;,&quot;parse-names&quot;:false,&quot;dropping-particle&quot;:&quot;&quot;,&quot;non-dropping-particle&quot;:&quot;&quot;},{&quot;family&quot;:&quot;Bright&quot;,&quot;given&quot;:&quot;Jonathan&quot;,&quot;parse-names&quot;:false,&quot;dropping-particle&quot;:&quot;&quot;,&quot;non-dropping-particle&quot;:&quot;&quot;},{&quot;family&quot;:&quot;Walt&quot;,&quot;given&quot;:&quot;Stéfan J.&quot;,&quot;parse-names&quot;:false,&quot;dropping-particle&quot;:&quot;&quot;,&quot;non-dropping-particle&quot;:&quot;van der&quot;},{&quot;family&quot;:&quot;Brett&quot;,&quot;given&quot;:&quot;Matthew&quot;,&quot;parse-names&quot;:false,&quot;dropping-particle&quot;:&quot;&quot;,&quot;non-dropping-particle&quot;:&quot;&quot;},{&quot;family&quot;:&quot;Wilson&quot;,&quot;given&quot;:&quot;Joshua&quot;,&quot;parse-names&quot;:false,&quot;dropping-particle&quot;:&quot;&quot;,&quot;non-dropping-particle&quot;:&quot;&quot;},{&quot;family&quot;:&quot;Millman&quot;,&quot;given&quot;:&quot;K. Jarrod&quot;,&quot;parse-names&quot;:false,&quot;dropping-particle&quot;:&quot;&quot;,&quot;non-dropping-particle&quot;:&quot;&quot;},{&quot;family&quot;:&quot;Mayorov&quot;,&quot;given&quot;:&quot;Nikolay&quot;,&quot;parse-names&quot;:false,&quot;dropping-particle&quot;:&quot;&quot;,&quot;non-dropping-particle&quot;:&quot;&quot;},{&quot;family&quot;:&quot;Nelson&quot;,&quot;given&quot;:&quot;Andrew R.J.&quot;,&quot;parse-names&quot;:false,&quot;dropping-particle&quot;:&quot;&quot;,&quot;non-dropping-particle&quot;:&quot;&quot;},{&quot;family&quot;:&quot;Jones&quot;,&quot;given&quot;:&quot;Eric&quot;,&quot;parse-names&quot;:false,&quot;dropping-particle&quot;:&quot;&quot;,&quot;non-dropping-particle&quot;:&quot;&quot;},{&quot;family&quot;:&quot;Kern&quot;,&quot;given&quot;:&quot;Robert&quot;,&quot;parse-names&quot;:false,&quot;dropping-particle&quot;:&quot;&quot;,&quot;non-dropping-particle&quot;:&quot;&quot;},{&quot;family&quot;:&quot;Larson&quot;,&quot;given&quot;:&quot;Eric&quot;,&quot;parse-names&quot;:false,&quot;dropping-particle&quot;:&quot;&quot;,&quot;non-dropping-particle&quot;:&quot;&quot;},{&quot;family&quot;:&quot;Carey&quot;,&quot;given&quot;:&quot;C. J.&quot;,&quot;parse-names&quot;:false,&quot;dropping-particle&quot;:&quot;&quot;,&quot;non-dropping-particle&quot;:&quot;&quot;},{&quot;family&quot;:&quot;Polat&quot;,&quot;given&quot;:&quot;İlhan&quot;,&quot;parse-names&quot;:false,&quot;dropping-particle&quot;:&quot;&quot;,&quot;non-dropping-particle&quot;:&quot;&quot;},{&quot;family&quot;:&quot;Feng&quot;,&quot;given&quot;:&quot;Yu&quot;,&quot;parse-names&quot;:false,&quot;dropping-particle&quot;:&quot;&quot;,&quot;non-dropping-particle&quot;:&quot;&quot;},{&quot;family&quot;:&quot;Moore&quot;,&quot;given&quot;:&quot;Eric W.&quot;,&quot;parse-names&quot;:false,&quot;dropping-particle&quot;:&quot;&quot;,&quot;non-dropping-particle&quot;:&quot;&quot;},{&quot;family&quot;:&quot;VanderPlas&quot;,&quot;given&quot;:&quot;Jake&quot;,&quot;parse-names&quot;:false,&quot;dropping-particle&quot;:&quot;&quot;,&quot;non-dropping-particle&quot;:&quot;&quot;},{&quot;family&quot;:&quot;Laxalde&quot;,&quot;given&quot;:&quot;Denis&quot;,&quot;parse-names&quot;:false,&quot;dropping-particle&quot;:&quot;&quot;,&quot;non-dropping-particle&quot;:&quot;&quot;},{&quot;family&quot;:&quot;Perktold&quot;,&quot;given&quot;:&quot;Josef&quot;,&quot;parse-names&quot;:false,&quot;dropping-particle&quot;:&quot;&quot;,&quot;non-dropping-particle&quot;:&quot;&quot;},{&quot;family&quot;:&quot;Cimrman&quot;,&quot;given&quot;:&quot;Robert&quot;,&quot;parse-names&quot;:false,&quot;dropping-particle&quot;:&quot;&quot;,&quot;non-dropping-particle&quot;:&quot;&quot;},{&quot;family&quot;:&quot;Henriksen&quot;,&quot;given&quot;:&quot;Ian&quot;,&quot;parse-names&quot;:false,&quot;dropping-particle&quot;:&quot;&quot;,&quot;non-dropping-particle&quot;:&quot;&quot;},{&quot;family&quot;:&quot;Quintero&quot;,&quot;given&quot;:&quot;E. A.&quot;,&quot;parse-names&quot;:false,&quot;dropping-particle&quot;:&quot;&quot;,&quot;non-dropping-particle&quot;:&quot;&quot;},{&quot;family&quot;:&quot;Harris&quot;,&quot;given&quot;:&quot;Charles R.&quot;,&quot;parse-names&quot;:false,&quot;dropping-particle&quot;:&quot;&quot;,&quot;non-dropping-particle&quot;:&quot;&quot;},{&quot;family&quot;:&quot;Archibald&quot;,&quot;given&quot;:&quot;Anne M.&quot;,&quot;parse-names&quot;:false,&quot;dropping-particle&quot;:&quot;&quot;,&quot;non-dropping-particle&quot;:&quot;&quot;},{&quot;family&quot;:&quot;Ribeiro&quot;,&quot;given&quot;:&quot;Antônio H.&quot;,&quot;parse-names&quot;:false,&quot;dropping-particle&quot;:&quot;&quot;,&quot;non-dropping-particle&quot;:&quot;&quot;},{&quot;family&quot;:&quot;Pedregosa&quot;,&quot;given&quot;:&quot;Fabian&quot;,&quot;parse-names&quot;:false,&quot;dropping-particle&quot;:&quot;&quot;,&quot;non-dropping-particle&quot;:&quot;&quot;},{&quot;family&quot;:&quot;Mulbregt&quot;,&quot;given&quot;:&quot;Paul&quot;,&quot;parse-names&quot;:false,&quot;dropping-particle&quot;:&quot;&quot;,&quot;non-dropping-particle&quot;:&quot;van&quot;},{&quot;family&quot;:&quot;Vijaykumar&quot;,&quot;given&quot;:&quot;Aditya&quot;,&quot;parse-names&quot;:false,&quot;dropping-particle&quot;:&quot;&quot;,&quot;non-dropping-particle&quot;:&quot;&quot;},{&quot;family&quot;:&quot;Bardelli&quot;,&quot;given&quot;:&quot;Alessandro&quot;,&quot;parse-names&quot;:false,&quot;dropping-particle&quot;:&quot;Pietro&quot;,&quot;non-dropping-particle&quot;:&quot;&quot;},{&quot;family&quot;:&quot;Rothberg&quot;,&quot;given&quot;:&quot;Alex&quot;,&quot;parse-names&quot;:false,&quot;dropping-particle&quot;:&quot;&quot;,&quot;non-dropping-particle&quot;:&quot;&quot;},{&quot;family&quot;:&quot;Hilboll&quot;,&quot;given&quot;:&quot;Andreas&quot;,&quot;parse-names&quot;:false,&quot;dropping-particle&quot;:&quot;&quot;,&quot;non-dropping-particle&quot;:&quot;&quot;},{&quot;family&quot;:&quot;Kloeckner&quot;,&quot;given&quot;:&quot;Andreas&quot;,&quot;parse-names&quot;:false,&quot;dropping-particle&quot;:&quot;&quot;,&quot;non-dropping-particle&quot;:&quot;&quot;},{&quot;family&quot;:&quot;Scopatz&quot;,&quot;given&quot;:&quot;Anthony&quot;,&quot;parse-names&quot;:false,&quot;dropping-particle&quot;:&quot;&quot;,&quot;non-dropping-particle&quot;:&quot;&quot;},{&quot;family&quot;:&quot;Lee&quot;,&quot;given&quot;:&quot;Antony&quot;,&quot;parse-names&quot;:false,&quot;dropping-particle&quot;:&quot;&quot;,&quot;non-dropping-particle&quot;:&quot;&quot;},{&quot;family&quot;:&quot;Rokem&quot;,&quot;given&quot;:&quot;Ariel&quot;,&quot;parse-names&quot;:false,&quot;dropping-particle&quot;:&quot;&quot;,&quot;non-dropping-particle&quot;:&quot;&quot;},{&quot;family&quot;:&quot;Woods&quot;,&quot;given&quot;:&quot;C. Nathan&quot;,&quot;parse-names&quot;:false,&quot;dropping-particle&quot;:&quot;&quot;,&quot;non-dropping-particle&quot;:&quot;&quot;},{&quot;family&quot;:&quot;Fulton&quot;,&quot;given&quot;:&quot;Chad&quot;,&quot;parse-names&quot;:false,&quot;dropping-particle&quot;:&quot;&quot;,&quot;non-dropping-particle&quot;:&quot;&quot;},{&quot;family&quot;:&quot;Masson&quot;,&quot;given&quot;:&quot;Charles&quot;,&quot;parse-names&quot;:false,&quot;dropping-particle&quot;:&quot;&quot;,&quot;non-dropping-particle&quot;:&quot;&quot;},{&quot;family&quot;:&quot;Häggström&quot;,&quot;given&quot;:&quot;Christian&quot;,&quot;parse-names&quot;:false,&quot;dropping-particle&quot;:&quot;&quot;,&quot;non-dropping-particle&quot;:&quot;&quot;},{&quot;family&quot;:&quot;Fitzgerald&quot;,&quot;given&quot;:&quot;Clark&quot;,&quot;parse-names&quot;:false,&quot;dropping-particle&quot;:&quot;&quot;,&quot;non-dropping-particle&quot;:&quot;&quot;},{&quot;family&quot;:&quot;Nicholson&quot;,&quot;given&quot;:&quot;David A.&quot;,&quot;parse-names&quot;:false,&quot;dropping-particle&quot;:&quot;&quot;,&quot;non-dropping-particle&quot;:&quot;&quot;},{&quot;family&quot;:&quot;Hagen&quot;,&quot;given&quot;:&quot;David R.&quot;,&quot;parse-names&quot;:false,&quot;dropping-particle&quot;:&quot;&quot;,&quot;non-dropping-particle&quot;:&quot;&quot;},{&quot;family&quot;:&quot;Pasechnik&quot;,&quot;given&quot;:&quot;Dmitrii&quot;,&quot;parse-names&quot;:false,&quot;dropping-particle&quot;:&quot;V.&quot;,&quot;non-dropping-particle&quot;:&quot;&quot;},{&quot;family&quot;:&quot;Olivetti&quot;,&quot;given&quot;:&quot;Emanuele&quot;,&quot;parse-names&quot;:false,&quot;dropping-particle&quot;:&quot;&quot;,&quot;non-dropping-particle&quot;:&quot;&quot;},{&quot;family&quot;:&quot;Martin&quot;,&quot;given&quot;:&quot;Eric&quot;,&quot;parse-names&quot;:false,&quot;dropping-particle&quot;:&quot;&quot;,&quot;non-dropping-particle&quot;:&quot;&quot;},{&quot;family&quot;:&quot;Wieser&quot;,&quot;given&quot;:&quot;Eric&quot;,&quot;parse-names&quot;:false,&quot;dropping-particle&quot;:&quot;&quot;,&quot;non-dropping-particle&quot;:&quot;&quot;},{&quot;family&quot;:&quot;Silva&quot;,&quot;given&quot;:&quot;Fabrice&quot;,&quot;parse-names&quot;:false,&quot;dropping-particle&quot;:&quot;&quot;,&quot;non-dropping-particle&quot;:&quot;&quot;},{&quot;family&quot;:&quot;Lenders&quot;,&quot;given&quot;:&quot;Felix&quot;,&quot;parse-names&quot;:false,&quot;dropping-particle&quot;:&quot;&quot;,&quot;non-dropping-particle&quot;:&quot;&quot;},{&quot;family&quot;:&quot;Wilhelm&quot;,&quot;given&quot;:&quot;Florian&quot;,&quot;parse-names&quot;:false,&quot;dropping-particle&quot;:&quot;&quot;,&quot;non-dropping-particle&quot;:&quot;&quot;},{&quot;family&quot;:&quot;Young&quot;,&quot;given&quot;:&quot;G.&quot;,&quot;parse-names&quot;:false,&quot;dropping-particle&quot;:&quot;&quot;,&quot;non-dropping-particle&quot;:&quot;&quot;},{&quot;family&quot;:&quot;Price&quot;,&quot;given&quot;:&quot;Gavin A.&quot;,&quot;parse-names&quot;:false,&quot;dropping-particle&quot;:&quot;&quot;,&quot;non-dropping-particle&quot;:&quot;&quot;},{&quot;family&quot;:&quot;Ingold&quot;,&quot;given&quot;:&quot;Gert Ludwig&quot;,&quot;parse-names&quot;:false,&quot;dropping-particle&quot;:&quot;&quot;,&quot;non-dropping-particle&quot;:&quot;&quot;},{&quot;family&quot;:&quot;Allen&quot;,&quot;given&quot;:&quot;Gregory E.&quot;,&quot;parse-names&quot;:false,&quot;dropping-particle&quot;:&quot;&quot;,&quot;non-dropping-particle&quot;:&quot;&quot;},{&quot;family&quot;:&quot;Lee&quot;,&quot;given&quot;:&quot;Gregory R.&quot;,&quot;parse-names&quot;:false,&quot;dropping-particle&quot;:&quot;&quot;,&quot;non-dropping-particle&quot;:&quot;&quot;},{&quot;family&quot;:&quot;Audren&quot;,&quot;given&quot;:&quot;Hervé&quot;,&quot;parse-names&quot;:false,&quot;dropping-particle&quot;:&quot;&quot;,&quot;non-dropping-particle&quot;:&quot;&quot;},{&quot;family&quot;:&quot;Probst&quot;,&quot;given&quot;:&quot;Irvin&quot;,&quot;parse-names&quot;:false,&quot;dropping-particle&quot;:&quot;&quot;,&quot;non-dropping-particle&quot;:&quot;&quot;},{&quot;family&quot;:&quot;Dietrich&quot;,&quot;given&quot;:&quot;Jörg P.&quot;,&quot;parse-names&quot;:false,&quot;dropping-particle&quot;:&quot;&quot;,&quot;non-dropping-particle&quot;:&quot;&quot;},{&quot;family&quot;:&quot;Silterra&quot;,&quot;given&quot;:&quot;Jacob&quot;,&quot;parse-names&quot;:false,&quot;dropping-particle&quot;:&quot;&quot;,&quot;non-dropping-particle&quot;:&quot;&quot;},{&quot;family&quot;:&quot;Webber&quot;,&quot;given&quot;:&quot;James T.&quot;,&quot;parse-names&quot;:false,&quot;dropping-particle&quot;:&quot;&quot;,&quot;non-dropping-particle&quot;:&quot;&quot;},{&quot;family&quot;:&quot;Slavič&quot;,&quot;given&quot;:&quot;Janko&quot;,&quot;parse-names&quot;:false,&quot;dropping-particle&quot;:&quot;&quot;,&quot;non-dropping-particle&quot;:&quot;&quot;},{&quot;family&quot;:&quot;Nothman&quot;,&quot;given&quot;:&quot;Joel&quot;,&quot;parse-names&quot;:false,&quot;dropping-particle&quot;:&quot;&quot;,&quot;non-dropping-particle&quot;:&quot;&quot;},{&quot;family&quot;:&quot;Buchner&quot;,&quot;given&quot;:&quot;Johannes&quot;,&quot;parse-names&quot;:false,&quot;dropping-particle&quot;:&quot;&quot;,&quot;non-dropping-particle&quot;:&quot;&quot;},{&quot;family&quot;:&quot;Kulick&quot;,&quot;given&quot;:&quot;Johannes&quot;,&quot;parse-names&quot;:false,&quot;dropping-particle&quot;:&quot;&quot;,&quot;non-dropping-particle&quot;:&quot;&quot;},{&quot;family&quot;:&quot;Schönberger&quot;,&quot;given&quot;:&quot;Johannes L.&quot;,&quot;parse-names&quot;:false,&quot;dropping-particle&quot;:&quot;&quot;,&quot;non-dropping-particle&quot;:&quot;&quot;},{&quot;family&quot;:&quot;Miranda Cardoso&quot;,&quot;given&quot;:&quot;José Vinícius&quot;,&quot;parse-names&quot;:false,&quot;dropping-particle&quot;:&quot;&quot;,&quot;non-dropping-particle&quot;:&quot;de&quot;},{&quot;family&quot;:&quot;Reimer&quot;,&quot;given&quot;:&quot;Joscha&quot;,&quot;parse-names&quot;:false,&quot;dropping-particle&quot;:&quot;&quot;,&quot;non-dropping-particle&quot;:&quot;&quot;},{&quot;family&quot;:&quot;Harrington&quot;,&quot;given&quot;:&quot;Joseph&quot;,&quot;parse-names&quot;:false,&quot;dropping-particle&quot;:&quot;&quot;,&quot;non-dropping-particle&quot;:&quot;&quot;},{&quot;family&quot;:&quot;Rodríguez&quot;,&quot;given&quot;:&quot;Juan Luis Cano&quot;,&quot;parse-names&quot;:false,&quot;dropping-particle&quot;:&quot;&quot;,&quot;non-dropping-particle&quot;:&quot;&quot;},{&quot;family&quot;:&quot;Nunez-Iglesias&quot;,&quot;given&quot;:&quot;Juan&quot;,&quot;parse-names&quot;:false,&quot;dropping-particle&quot;:&quot;&quot;,&quot;non-dropping-particle&quot;:&quot;&quot;},{&quot;family&quot;:&quot;Kuczynski&quot;,&quot;given&quot;:&quot;Justin&quot;,&quot;parse-names&quot;:false,&quot;dropping-particle&quot;:&quot;&quot;,&quot;non-dropping-particle&quot;:&quot;&quot;},{&quot;family&quot;:&quot;Tritz&quot;,&quot;given&quot;:&quot;Kevin&quot;,&quot;parse-names&quot;:false,&quot;dropping-particle&quot;:&quot;&quot;,&quot;non-dropping-particle&quot;:&quot;&quot;},{&quot;family&quot;:&quot;Thoma&quot;,&quot;given&quot;:&quot;Martin&quot;,&quot;parse-names&quot;:false,&quot;dropping-particle&quot;:&quot;&quot;,&quot;non-dropping-particle&quot;:&quot;&quot;},{&quot;family&quot;:&quot;Newville&quot;,&quot;given&quot;:&quot;Matthew&quot;,&quot;parse-names&quot;:false,&quot;dropping-particle&quot;:&quot;&quot;,&quot;non-dropping-particle&quot;:&quot;&quot;},{&quot;family&quot;:&quot;Kümmerer&quot;,&quot;given&quot;:&quot;Matthias&quot;,&quot;parse-names&quot;:false,&quot;dropping-particle&quot;:&quot;&quot;,&quot;non-dropping-particle&quot;:&quot;&quot;},{&quot;family&quot;:&quot;Bolingbroke&quot;,&quot;given&quot;:&quot;Maximilian&quot;,&quot;parse-names&quot;:false,&quot;dropping-particle&quot;:&quot;&quot;,&quot;non-dropping-particle&quot;:&quot;&quot;},{&quot;family&quot;:&quot;Tartre&quot;,&quot;given&quot;:&quot;Michael&quot;,&quot;parse-names&quot;:false,&quot;dropping-particle&quot;:&quot;&quot;,&quot;non-dropping-particle&quot;:&quot;&quot;},{&quot;family&quot;:&quot;Pak&quot;,&quot;given&quot;:&quot;Mikhail&quot;,&quot;parse-names&quot;:false,&quot;dropping-particle&quot;:&quot;&quot;,&quot;non-dropping-particle&quot;:&quot;&quot;},{&quot;family&quot;:&quot;Smith&quot;,&quot;given&quot;:&quot;Nathaniel J.&quot;,&quot;parse-names&quot;:false,&quot;dropping-particle&quot;:&quot;&quot;,&quot;non-dropping-particle&quot;:&quot;&quot;},{&quot;family&quot;:&quot;Nowaczyk&quot;,&quot;given&quot;:&quot;Nikolai&quot;,&quot;parse-names&quot;:false,&quot;dropping-particle&quot;:&quot;&quot;,&quot;non-dropping-particle&quot;:&quot;&quot;},{&quot;family&quot;:&quot;Shebanov&quot;,&quot;given&quot;:&quot;Nikolay&quot;,&quot;parse-names&quot;:false,&quot;dropping-particle&quot;:&quot;&quot;,&quot;non-dropping-particle&quot;:&quot;&quot;},{&quot;family&quot;:&quot;Pavlyk&quot;,&quot;given&quot;:&quot;Oleksandr&quot;,&quot;parse-names&quot;:false,&quot;dropping-particle&quot;:&quot;&quot;,&quot;non-dropping-particle&quot;:&quot;&quot;},{&quot;family&quot;:&quot;Brodtkorb&quot;,&quot;given&quot;:&quot;Per A.&quot;,&quot;parse-names&quot;:false,&quot;dropping-particle&quot;:&quot;&quot;,&quot;non-dropping-particle&quot;:&quot;&quot;},{&quot;family&quot;:&quot;Lee&quot;,&quot;given&quot;:&quot;Perry&quot;,&quot;parse-names&quot;:false,&quot;dropping-particle&quot;:&quot;&quot;,&quot;non-dropping-particle&quot;:&quot;&quot;},{&quot;family&quot;:&quot;McGibbon&quot;,&quot;given&quot;:&quot;Robert T.&quot;,&quot;parse-names&quot;:false,&quot;dropping-particle&quot;:&quot;&quot;,&quot;non-dropping-particle&quot;:&quot;&quot;},{&quot;family&quot;:&quot;Feldbauer&quot;,&quot;given&quot;:&quot;Roman&quot;,&quot;parse-names&quot;:false,&quot;dropping-particle&quot;:&quot;&quot;,&quot;non-dropping-particle&quot;:&quot;&quot;},{&quot;family&quot;:&quot;Lewis&quot;,&quot;given&quot;:&quot;Sam&quot;,&quot;parse-names&quot;:false,&quot;dropping-particle&quot;:&quot;&quot;,&quot;non-dropping-particle&quot;:&quot;&quot;},{&quot;family&quot;:&quot;Tygier&quot;,&quot;given&quot;:&quot;Sam&quot;,&quot;parse-names&quot;:false,&quot;dropping-particle&quot;:&quot;&quot;,&quot;non-dropping-particle&quot;:&quot;&quot;},{&quot;family&quot;:&quot;Sievert&quot;,&quot;given&quot;:&quot;Scott&quot;,&quot;parse-names&quot;:false,&quot;dropping-particle&quot;:&quot;&quot;,&quot;non-dropping-particle&quot;:&quot;&quot;},{&quot;family&quot;:&quot;Vigna&quot;,&quot;given&quot;:&quot;Sebastiano&quot;,&quot;parse-names&quot;:false,&quot;dropping-particle&quot;:&quot;&quot;,&quot;non-dropping-particle&quot;:&quot;&quot;},{&quot;family&quot;:&quot;Peterson&quot;,&quot;given&quot;:&quot;Stefan&quot;,&quot;parse-names&quot;:false,&quot;dropping-particle&quot;:&quot;&quot;,&quot;non-dropping-particle&quot;:&quot;&quot;},{&quot;family&quot;:&quot;More&quot;,&quot;given&quot;:&quot;Surhud&quot;,&quot;parse-names&quot;:false,&quot;dropping-particle&quot;:&quot;&quot;,&quot;non-dropping-particle&quot;:&quot;&quot;},{&quot;family&quot;:&quot;Pudlik&quot;,&quot;given&quot;:&quot;Tadeusz&quot;,&quot;parse-names&quot;:false,&quot;dropping-particle&quot;:&quot;&quot;,&quot;non-dropping-particle&quot;:&quot;&quot;},{&quot;family&quot;:&quot;Oshima&quot;,&quot;given&quot;:&quot;Takuya&quot;,&quot;parse-names&quot;:false,&quot;dropping-particle&quot;:&quot;&quot;,&quot;non-dropping-particle&quot;:&quot;&quot;},{&quot;family&quot;:&quot;Pingel&quot;,&quot;given&quot;:&quot;Thomas J.&quot;,&quot;parse-names&quot;:false,&quot;dropping-particle&quot;:&quot;&quot;,&quot;non-dropping-particle&quot;:&quot;&quot;},{&quot;family&quot;:&quot;Robitaille&quot;,&quot;given&quot;:&quot;Thomas P.&quot;,&quot;parse-names&quot;:false,&quot;dropping-particle&quot;:&quot;&quot;,&quot;non-dropping-particle&quot;:&quot;&quot;},{&quot;family&quot;:&quot;Spura&quot;,&quot;given&quot;:&quot;Thomas&quot;,&quot;parse-names&quot;:false,&quot;dropping-particle&quot;:&quot;&quot;,&quot;non-dropping-particle&quot;:&quot;&quot;},{&quot;family&quot;:&quot;Jones&quot;,&quot;given&quot;:&quot;Thouis R.&quot;,&quot;parse-names&quot;:false,&quot;dropping-particle&quot;:&quot;&quot;,&quot;non-dropping-particle&quot;:&quot;&quot;},{&quot;family&quot;:&quot;Cera&quot;,&quot;given&quot;:&quot;Tim&quot;,&quot;parse-names&quot;:false,&quot;dropping-particle&quot;:&quot;&quot;,&quot;non-dropping-particle&quot;:&quot;&quot;},{&quot;family&quot;:&quot;Leslie&quot;,&quot;given&quot;:&quot;Tim&quot;,&quot;parse-names&quot;:false,&quot;dropping-particle&quot;:&quot;&quot;,&quot;non-dropping-particle&quot;:&quot;&quot;},{&quot;family&quot;:&quot;Zito&quot;,&quot;given&quot;:&quot;Tiziano&quot;,&quot;parse-names&quot;:false,&quot;dropping-particle&quot;:&quot;&quot;,&quot;non-dropping-particle&quot;:&quot;&quot;},{&quot;family&quot;:&quot;Krauss&quot;,&quot;given&quot;:&quot;Tom&quot;,&quot;parse-names&quot;:false,&quot;dropping-particle&quot;:&quot;&quot;,&quot;non-dropping-particle&quot;:&quot;&quot;},{&quot;family&quot;:&quot;Upadhyay&quot;,&quot;given&quot;:&quot;Utkarsh&quot;,&quot;parse-names&quot;:false,&quot;dropping-particle&quot;:&quot;&quot;,&quot;non-dropping-particle&quot;:&quot;&quot;},{&quot;family&quot;:&quot;Halchenko&quot;,&quot;given&quot;:&quot;Yaroslav O.&quot;,&quot;parse-names&quot;:false,&quot;dropping-particle&quot;:&quot;&quot;,&quot;non-dropping-particle&quot;:&quot;&quot;},{&quot;family&quot;:&quot;Vázquez-Baeza&quot;,&quot;given&quot;:&quot;Yoshiki&quot;,&quot;parse-names&quot;:false,&quot;dropping-particle&quot;:&quot;&quot;,&quot;non-dropping-particle&quot;:&quot;&quot;}],&quot;container-title&quot;:&quot;Nature Methods&quot;,&quot;container-title-short&quot;:&quot;Nat Methods&quot;,&quot;DOI&quot;:&quot;10.1038/s41592-019-0686-2&quot;,&quot;ISSN&quot;:&quot;15487105&quot;,&quot;PMID&quot;:&quot;32015543&quot;,&quot;issued&quot;:{&quot;date-parts&quot;:[[2020]]},&quot;page&quot;:&quot;261-272&quot;,&quot;abstract&quot;:&quot;SciPy is an open-source scientific computing library for the Python programming language. Since its initial release in 2001, SciPy has become a de facto standard for leveraging scientific algorithms in Python, with over 600 unique code contributors, thousands of dependent packages, over 100,000 dependent repositories and millions of downloads per year. In this work, we provide an overview of the capabilities and development practices of SciPy 1.0 and highlight some recent technical developments.&quot;,&quot;issue&quot;:&quot;3&quot;,&quot;volume&quot;:&quot;17&quot;},&quot;isTemporary&quot;:false}]},{&quot;citationID&quot;:&quot;MENDELEY_CITATION_d189f017-c79e-4e0f-81ef-cdb440b2977f&quot;,&quot;properties&quot;:{&quot;noteIndex&quot;:0},&quot;isEdited&quot;:false,&quot;manualOverride&quot;:{&quot;isManuallyOverridden&quot;:false,&quot;citeprocText&quot;:&quot;(Virtanen et al., 2020)&quot;,&quot;manualOverrideText&quot;:&quot;&quot;},&quot;citationTag&quot;:&quot;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&quot;,&quot;citationItems&quot;:[{&quot;id&quot;:&quot;60611737-8d33-31c4-bfd8-a6494d182d3d&quot;,&quot;itemData&quot;:{&quot;type&quot;:&quot;article-journal&quot;,&quot;id&quot;:&quot;60611737-8d33-31c4-bfd8-a6494d182d3d&quot;,&quot;title&quot;:&quot;SciPy 1.0: fundamental algorithms for scientific computing in Python&quot;,&quot;author&quot;:[{&quot;family&quot;:&quot;Virtanen&quot;,&quot;given&quot;:&quot;Pauli&quot;,&quot;parse-names&quot;:false,&quot;dropping-particle&quot;:&quot;&quot;,&quot;non-dropping-particle&quot;:&quot;&quot;},{&quot;family&quot;:&quot;Gommers&quot;,&quot;given&quot;:&quot;Ralf&quot;,&quot;parse-names&quot;:false,&quot;dropping-particle&quot;:&quot;&quot;,&quot;non-dropping-particle&quot;:&quot;&quot;},{&quot;family&quot;:&quot;Oliphant&quot;,&quot;given&quot;:&quot;Travis E.&quot;,&quot;parse-names&quot;:false,&quot;dropping-particle&quot;:&quot;&quot;,&quot;non-dropping-particle&quot;:&quot;&quot;},{&quot;family&quot;:&quot;Haberland&quot;,&quot;given&quot;:&quot;Matt&quot;,&quot;parse-names&quot;:false,&quot;dropping-particle&quot;:&quot;&quot;,&quot;non-dropping-particle&quot;:&quot;&quot;},{&quot;family&quot;:&quot;Reddy&quot;,&quot;given&quot;:&quot;Tyler&quot;,&quot;parse-names&quot;:false,&quot;dropping-particle&quot;:&quot;&quot;,&quot;non-dropping-particle&quot;:&quot;&quot;},{&quot;family&quot;:&quot;Cournapeau&quot;,&quot;given&quot;:&quot;David&quot;,&quot;parse-names&quot;:false,&quot;dropping-particle&quot;:&quot;&quot;,&quot;non-dropping-particle&quot;:&quot;&quot;},{&quot;family&quot;:&quot;Burovski&quot;,&quot;given&quot;:&quot;Evgeni&quot;,&quot;parse-names&quot;:false,&quot;dropping-particle&quot;:&quot;&quot;,&quot;non-dropping-particle&quot;:&quot;&quot;},{&quot;family&quot;:&quot;Peterson&quot;,&quot;given&quot;:&quot;Pearu&quot;,&quot;parse-names&quot;:false,&quot;dropping-particle&quot;:&quot;&quot;,&quot;non-dropping-particle&quot;:&quot;&quot;},{&quot;family&quot;:&quot;Weckesser&quot;,&quot;given&quot;:&quot;Warren&quot;,&quot;parse-names&quot;:false,&quot;dropping-particle&quot;:&quot;&quot;,&quot;non-dropping-particle&quot;:&quot;&quot;},{&quot;family&quot;:&quot;Bright&quot;,&quot;given&quot;:&quot;Jonathan&quot;,&quot;parse-names&quot;:false,&quot;dropping-particle&quot;:&quot;&quot;,&quot;non-dropping-particle&quot;:&quot;&quot;},{&quot;family&quot;:&quot;Walt&quot;,&quot;given&quot;:&quot;Stéfan J.&quot;,&quot;parse-names&quot;:false,&quot;dropping-particle&quot;:&quot;&quot;,&quot;non-dropping-particle&quot;:&quot;van der&quot;},{&quot;family&quot;:&quot;Brett&quot;,&quot;given&quot;:&quot;Matthew&quot;,&quot;parse-names&quot;:false,&quot;dropping-particle&quot;:&quot;&quot;,&quot;non-dropping-particle&quot;:&quot;&quot;},{&quot;family&quot;:&quot;Wilson&quot;,&quot;given&quot;:&quot;Joshua&quot;,&quot;parse-names&quot;:false,&quot;dropping-particle&quot;:&quot;&quot;,&quot;non-dropping-particle&quot;:&quot;&quot;},{&quot;family&quot;:&quot;Millman&quot;,&quot;given&quot;:&quot;K. Jarrod&quot;,&quot;parse-names&quot;:false,&quot;dropping-particle&quot;:&quot;&quot;,&quot;non-dropping-particle&quot;:&quot;&quot;},{&quot;family&quot;:&quot;Mayorov&quot;,&quot;given&quot;:&quot;Nikolay&quot;,&quot;parse-names&quot;:false,&quot;dropping-particle&quot;:&quot;&quot;,&quot;non-dropping-particle&quot;:&quot;&quot;},{&quot;family&quot;:&quot;Nelson&quot;,&quot;given&quot;:&quot;Andrew R.J.&quot;,&quot;parse-names&quot;:false,&quot;dropping-particle&quot;:&quot;&quot;,&quot;non-dropping-particle&quot;:&quot;&quot;},{&quot;family&quot;:&quot;Jones&quot;,&quot;given&quot;:&quot;Eric&quot;,&quot;parse-names&quot;:false,&quot;dropping-particle&quot;:&quot;&quot;,&quot;non-dropping-particle&quot;:&quot;&quot;},{&quot;family&quot;:&quot;Kern&quot;,&quot;given&quot;:&quot;Robert&quot;,&quot;parse-names&quot;:false,&quot;dropping-particle&quot;:&quot;&quot;,&quot;non-dropping-particle&quot;:&quot;&quot;},{&quot;family&quot;:&quot;Larson&quot;,&quot;given&quot;:&quot;Eric&quot;,&quot;parse-names&quot;:false,&quot;dropping-particle&quot;:&quot;&quot;,&quot;non-dropping-particle&quot;:&quot;&quot;},{&quot;family&quot;:&quot;Carey&quot;,&quot;given&quot;:&quot;C. J.&quot;,&quot;parse-names&quot;:false,&quot;dropping-particle&quot;:&quot;&quot;,&quot;non-dropping-particle&quot;:&quot;&quot;},{&quot;family&quot;:&quot;Polat&quot;,&quot;given&quot;:&quot;İlhan&quot;,&quot;parse-names&quot;:false,&quot;dropping-particle&quot;:&quot;&quot;,&quot;non-dropping-particle&quot;:&quot;&quot;},{&quot;family&quot;:&quot;Feng&quot;,&quot;given&quot;:&quot;Yu&quot;,&quot;parse-names&quot;:false,&quot;dropping-particle&quot;:&quot;&quot;,&quot;non-dropping-particle&quot;:&quot;&quot;},{&quot;family&quot;:&quot;Moore&quot;,&quot;given&quot;:&quot;Eric W.&quot;,&quot;parse-names&quot;:false,&quot;dropping-particle&quot;:&quot;&quot;,&quot;non-dropping-particle&quot;:&quot;&quot;},{&quot;family&quot;:&quot;VanderPlas&quot;,&quot;given&quot;:&quot;Jake&quot;,&quot;parse-names&quot;:false,&quot;dropping-particle&quot;:&quot;&quot;,&quot;non-dropping-particle&quot;:&quot;&quot;},{&quot;family&quot;:&quot;Laxalde&quot;,&quot;given&quot;:&quot;Denis&quot;,&quot;parse-names&quot;:false,&quot;dropping-particle&quot;:&quot;&quot;,&quot;non-dropping-particle&quot;:&quot;&quot;},{&quot;family&quot;:&quot;Perktold&quot;,&quot;given&quot;:&quot;Josef&quot;,&quot;parse-names&quot;:false,&quot;dropping-particle&quot;:&quot;&quot;,&quot;non-dropping-particle&quot;:&quot;&quot;},{&quot;family&quot;:&quot;Cimrman&quot;,&quot;given&quot;:&quot;Robert&quot;,&quot;parse-names&quot;:false,&quot;dropping-particle&quot;:&quot;&quot;,&quot;non-dropping-particle&quot;:&quot;&quot;},{&quot;family&quot;:&quot;Henriksen&quot;,&quot;given&quot;:&quot;Ian&quot;,&quot;parse-names&quot;:false,&quot;dropping-particle&quot;:&quot;&quot;,&quot;non-dropping-particle&quot;:&quot;&quot;},{&quot;family&quot;:&quot;Quintero&quot;,&quot;given&quot;:&quot;E. A.&quot;,&quot;parse-names&quot;:false,&quot;dropping-particle&quot;:&quot;&quot;,&quot;non-dropping-particle&quot;:&quot;&quot;},{&quot;family&quot;:&quot;Harris&quot;,&quot;given&quot;:&quot;Charles R.&quot;,&quot;parse-names&quot;:false,&quot;dropping-particle&quot;:&quot;&quot;,&quot;non-dropping-particle&quot;:&quot;&quot;},{&quot;family&quot;:&quot;Archibald&quot;,&quot;given&quot;:&quot;Anne M.&quot;,&quot;parse-names&quot;:false,&quot;dropping-particle&quot;:&quot;&quot;,&quot;non-dropping-particle&quot;:&quot;&quot;},{&quot;family&quot;:&quot;Ribeiro&quot;,&quot;given&quot;:&quot;Antônio H.&quot;,&quot;parse-names&quot;:false,&quot;dropping-particle&quot;:&quot;&quot;,&quot;non-dropping-particle&quot;:&quot;&quot;},{&quot;family&quot;:&quot;Pedregosa&quot;,&quot;given&quot;:&quot;Fabian&quot;,&quot;parse-names&quot;:false,&quot;dropping-particle&quot;:&quot;&quot;,&quot;non-dropping-particle&quot;:&quot;&quot;},{&quot;family&quot;:&quot;Mulbregt&quot;,&quot;given&quot;:&quot;Paul&quot;,&quot;parse-names&quot;:false,&quot;dropping-particle&quot;:&quot;&quot;,&quot;non-dropping-particle&quot;:&quot;van&quot;},{&quot;family&quot;:&quot;Vijaykumar&quot;,&quot;given&quot;:&quot;Aditya&quot;,&quot;parse-names&quot;:false,&quot;dropping-particle&quot;:&quot;&quot;,&quot;non-dropping-particle&quot;:&quot;&quot;},{&quot;family&quot;:&quot;Bardelli&quot;,&quot;given&quot;:&quot;Alessandro&quot;,&quot;parse-names&quot;:false,&quot;dropping-particle&quot;:&quot;Pietro&quot;,&quot;non-dropping-particle&quot;:&quot;&quot;},{&quot;family&quot;:&quot;Rothberg&quot;,&quot;given&quot;:&quot;Alex&quot;,&quot;parse-names&quot;:false,&quot;dropping-particle&quot;:&quot;&quot;,&quot;non-dropping-particle&quot;:&quot;&quot;},{&quot;family&quot;:&quot;Hilboll&quot;,&quot;given&quot;:&quot;Andreas&quot;,&quot;parse-names&quot;:false,&quot;dropping-particle&quot;:&quot;&quot;,&quot;non-dropping-particle&quot;:&quot;&quot;},{&quot;family&quot;:&quot;Kloeckner&quot;,&quot;given&quot;:&quot;Andreas&quot;,&quot;parse-names&quot;:false,&quot;dropping-particle&quot;:&quot;&quot;,&quot;non-dropping-particle&quot;:&quot;&quot;},{&quot;family&quot;:&quot;Scopatz&quot;,&quot;given&quot;:&quot;Anthony&quot;,&quot;parse-names&quot;:false,&quot;dropping-particle&quot;:&quot;&quot;,&quot;non-dropping-particle&quot;:&quot;&quot;},{&quot;family&quot;:&quot;Lee&quot;,&quot;given&quot;:&quot;Antony&quot;,&quot;parse-names&quot;:false,&quot;dropping-particle&quot;:&quot;&quot;,&quot;non-dropping-particle&quot;:&quot;&quot;},{&quot;family&quot;:&quot;Rokem&quot;,&quot;given&quot;:&quot;Ariel&quot;,&quot;parse-names&quot;:false,&quot;dropping-particle&quot;:&quot;&quot;,&quot;non-dropping-particle&quot;:&quot;&quot;},{&quot;family&quot;:&quot;Woods&quot;,&quot;given&quot;:&quot;C. Nathan&quot;,&quot;parse-names&quot;:false,&quot;dropping-particle&quot;:&quot;&quot;,&quot;non-dropping-particle&quot;:&quot;&quot;},{&quot;family&quot;:&quot;Fulton&quot;,&quot;given&quot;:&quot;Chad&quot;,&quot;parse-names&quot;:false,&quot;dropping-particle&quot;:&quot;&quot;,&quot;non-dropping-particle&quot;:&quot;&quot;},{&quot;family&quot;:&quot;Masson&quot;,&quot;given&quot;:&quot;Charles&quot;,&quot;parse-names&quot;:false,&quot;dropping-particle&quot;:&quot;&quot;,&quot;non-dropping-particle&quot;:&quot;&quot;},{&quot;family&quot;:&quot;Häggström&quot;,&quot;given&quot;:&quot;Christian&quot;,&quot;parse-names&quot;:false,&quot;dropping-particle&quot;:&quot;&quot;,&quot;non-dropping-particle&quot;:&quot;&quot;},{&quot;family&quot;:&quot;Fitzgerald&quot;,&quot;given&quot;:&quot;Clark&quot;,&quot;parse-names&quot;:false,&quot;dropping-particle&quot;:&quot;&quot;,&quot;non-dropping-particle&quot;:&quot;&quot;},{&quot;family&quot;:&quot;Nicholson&quot;,&quot;given&quot;:&quot;David A.&quot;,&quot;parse-names&quot;:false,&quot;dropping-particle&quot;:&quot;&quot;,&quot;non-dropping-particle&quot;:&quot;&quot;},{&quot;family&quot;:&quot;Hagen&quot;,&quot;given&quot;:&quot;David R.&quot;,&quot;parse-names&quot;:false,&quot;dropping-particle&quot;:&quot;&quot;,&quot;non-dropping-particle&quot;:&quot;&quot;},{&quot;family&quot;:&quot;Pasechnik&quot;,&quot;given&quot;:&quot;Dmitrii&quot;,&quot;parse-names&quot;:false,&quot;dropping-particle&quot;:&quot;V.&quot;,&quot;non-dropping-particle&quot;:&quot;&quot;},{&quot;family&quot;:&quot;Olivetti&quot;,&quot;given&quot;:&quot;Emanuele&quot;,&quot;parse-names&quot;:false,&quot;dropping-particle&quot;:&quot;&quot;,&quot;non-dropping-particle&quot;:&quot;&quot;},{&quot;family&quot;:&quot;Martin&quot;,&quot;given&quot;:&quot;Eric&quot;,&quot;parse-names&quot;:false,&quot;dropping-particle&quot;:&quot;&quot;,&quot;non-dropping-particle&quot;:&quot;&quot;},{&quot;family&quot;:&quot;Wieser&quot;,&quot;given&quot;:&quot;Eric&quot;,&quot;parse-names&quot;:false,&quot;dropping-particle&quot;:&quot;&quot;,&quot;non-dropping-particle&quot;:&quot;&quot;},{&quot;family&quot;:&quot;Silva&quot;,&quot;given&quot;:&quot;Fabrice&quot;,&quot;parse-names&quot;:false,&quot;dropping-particle&quot;:&quot;&quot;,&quot;non-dropping-particle&quot;:&quot;&quot;},{&quot;family&quot;:&quot;Lenders&quot;,&quot;given&quot;:&quot;Felix&quot;,&quot;parse-names&quot;:false,&quot;dropping-particle&quot;:&quot;&quot;,&quot;non-dropping-particle&quot;:&quot;&quot;},{&quot;family&quot;:&quot;Wilhelm&quot;,&quot;given&quot;:&quot;Florian&quot;,&quot;parse-names&quot;:false,&quot;dropping-particle&quot;:&quot;&quot;,&quot;non-dropping-particle&quot;:&quot;&quot;},{&quot;family&quot;:&quot;Young&quot;,&quot;given&quot;:&quot;G.&quot;,&quot;parse-names&quot;:false,&quot;dropping-particle&quot;:&quot;&quot;,&quot;non-dropping-particle&quot;:&quot;&quot;},{&quot;family&quot;:&quot;Price&quot;,&quot;given&quot;:&quot;Gavin A.&quot;,&quot;parse-names&quot;:false,&quot;dropping-particle&quot;:&quot;&quot;,&quot;non-dropping-particle&quot;:&quot;&quot;},{&quot;family&quot;:&quot;Ingold&quot;,&quot;given&quot;:&quot;Gert Ludwig&quot;,&quot;parse-names&quot;:false,&quot;dropping-particle&quot;:&quot;&quot;,&quot;non-dropping-particle&quot;:&quot;&quot;},{&quot;family&quot;:&quot;Allen&quot;,&quot;given&quot;:&quot;Gregory E.&quot;,&quot;parse-names&quot;:false,&quot;dropping-particle&quot;:&quot;&quot;,&quot;non-dropping-particle&quot;:&quot;&quot;},{&quot;family&quot;:&quot;Lee&quot;,&quot;given&quot;:&quot;Gregory R.&quot;,&quot;parse-names&quot;:false,&quot;dropping-particle&quot;:&quot;&quot;,&quot;non-dropping-particle&quot;:&quot;&quot;},{&quot;family&quot;:&quot;Audren&quot;,&quot;given&quot;:&quot;Hervé&quot;,&quot;parse-names&quot;:false,&quot;dropping-particle&quot;:&quot;&quot;,&quot;non-dropping-particle&quot;:&quot;&quot;},{&quot;family&quot;:&quot;Probst&quot;,&quot;given&quot;:&quot;Irvin&quot;,&quot;parse-names&quot;:false,&quot;dropping-particle&quot;:&quot;&quot;,&quot;non-dropping-particle&quot;:&quot;&quot;},{&quot;family&quot;:&quot;Dietrich&quot;,&quot;given&quot;:&quot;Jörg P.&quot;,&quot;parse-names&quot;:false,&quot;dropping-particle&quot;:&quot;&quot;,&quot;non-dropping-particle&quot;:&quot;&quot;},{&quot;family&quot;:&quot;Silterra&quot;,&quot;given&quot;:&quot;Jacob&quot;,&quot;parse-names&quot;:false,&quot;dropping-particle&quot;:&quot;&quot;,&quot;non-dropping-particle&quot;:&quot;&quot;},{&quot;family&quot;:&quot;Webber&quot;,&quot;given&quot;:&quot;James T.&quot;,&quot;parse-names&quot;:false,&quot;dropping-particle&quot;:&quot;&quot;,&quot;non-dropping-particle&quot;:&quot;&quot;},{&quot;family&quot;:&quot;Slavič&quot;,&quot;given&quot;:&quot;Janko&quot;,&quot;parse-names&quot;:false,&quot;dropping-particle&quot;:&quot;&quot;,&quot;non-dropping-particle&quot;:&quot;&quot;},{&quot;family&quot;:&quot;Nothman&quot;,&quot;given&quot;:&quot;Joel&quot;,&quot;parse-names&quot;:false,&quot;dropping-particle&quot;:&quot;&quot;,&quot;non-dropping-particle&quot;:&quot;&quot;},{&quot;family&quot;:&quot;Buchner&quot;,&quot;given&quot;:&quot;Johannes&quot;,&quot;parse-names&quot;:false,&quot;dropping-particle&quot;:&quot;&quot;,&quot;non-dropping-particle&quot;:&quot;&quot;},{&quot;family&quot;:&quot;Kulick&quot;,&quot;given&quot;:&quot;Johannes&quot;,&quot;parse-names&quot;:false,&quot;dropping-particle&quot;:&quot;&quot;,&quot;non-dropping-particle&quot;:&quot;&quot;},{&quot;family&quot;:&quot;Schönberger&quot;,&quot;given&quot;:&quot;Johannes L.&quot;,&quot;parse-names&quot;:false,&quot;dropping-particle&quot;:&quot;&quot;,&quot;non-dropping-particle&quot;:&quot;&quot;},{&quot;family&quot;:&quot;Miranda Cardoso&quot;,&quot;given&quot;:&quot;José Vinícius&quot;,&quot;parse-names&quot;:false,&quot;dropping-particle&quot;:&quot;&quot;,&quot;non-dropping-particle&quot;:&quot;de&quot;},{&quot;family&quot;:&quot;Reimer&quot;,&quot;given&quot;:&quot;Joscha&quot;,&quot;parse-names&quot;:false,&quot;dropping-particle&quot;:&quot;&quot;,&quot;non-dropping-particle&quot;:&quot;&quot;},{&quot;family&quot;:&quot;Harrington&quot;,&quot;given&quot;:&quot;Joseph&quot;,&quot;parse-names&quot;:false,&quot;dropping-particle&quot;:&quot;&quot;,&quot;non-dropping-particle&quot;:&quot;&quot;},{&quot;family&quot;:&quot;Rodríguez&quot;,&quot;given&quot;:&quot;Juan Luis Cano&quot;,&quot;parse-names&quot;:false,&quot;dropping-particle&quot;:&quot;&quot;,&quot;non-dropping-particle&quot;:&quot;&quot;},{&quot;family&quot;:&quot;Nunez-Iglesias&quot;,&quot;given&quot;:&quot;Juan&quot;,&quot;parse-names&quot;:false,&quot;dropping-particle&quot;:&quot;&quot;,&quot;non-dropping-particle&quot;:&quot;&quot;},{&quot;family&quot;:&quot;Kuczynski&quot;,&quot;given&quot;:&quot;Justin&quot;,&quot;parse-names&quot;:false,&quot;dropping-particle&quot;:&quot;&quot;,&quot;non-dropping-particle&quot;:&quot;&quot;},{&quot;family&quot;:&quot;Tritz&quot;,&quot;given&quot;:&quot;Kevin&quot;,&quot;parse-names&quot;:false,&quot;dropping-particle&quot;:&quot;&quot;,&quot;non-dropping-particle&quot;:&quot;&quot;},{&quot;family&quot;:&quot;Thoma&quot;,&quot;given&quot;:&quot;Martin&quot;,&quot;parse-names&quot;:false,&quot;dropping-particle&quot;:&quot;&quot;,&quot;non-dropping-particle&quot;:&quot;&quot;},{&quot;family&quot;:&quot;Newville&quot;,&quot;given&quot;:&quot;Matthew&quot;,&quot;parse-names&quot;:false,&quot;dropping-particle&quot;:&quot;&quot;,&quot;non-dropping-particle&quot;:&quot;&quot;},{&quot;family&quot;:&quot;Kümmerer&quot;,&quot;given&quot;:&quot;Matthias&quot;,&quot;parse-names&quot;:false,&quot;dropping-particle&quot;:&quot;&quot;,&quot;non-dropping-particle&quot;:&quot;&quot;},{&quot;family&quot;:&quot;Bolingbroke&quot;,&quot;given&quot;:&quot;Maximilian&quot;,&quot;parse-names&quot;:false,&quot;dropping-particle&quot;:&quot;&quot;,&quot;non-dropping-particle&quot;:&quot;&quot;},{&quot;family&quot;:&quot;Tartre&quot;,&quot;given&quot;:&quot;Michael&quot;,&quot;parse-names&quot;:false,&quot;dropping-particle&quot;:&quot;&quot;,&quot;non-dropping-particle&quot;:&quot;&quot;},{&quot;family&quot;:&quot;Pak&quot;,&quot;given&quot;:&quot;Mikhail&quot;,&quot;parse-names&quot;:false,&quot;dropping-particle&quot;:&quot;&quot;,&quot;non-dropping-particle&quot;:&quot;&quot;},{&quot;family&quot;:&quot;Smith&quot;,&quot;given&quot;:&quot;Nathaniel J.&quot;,&quot;parse-names&quot;:false,&quot;dropping-particle&quot;:&quot;&quot;,&quot;non-dropping-particle&quot;:&quot;&quot;},{&quot;family&quot;:&quot;Nowaczyk&quot;,&quot;given&quot;:&quot;Nikolai&quot;,&quot;parse-names&quot;:false,&quot;dropping-particle&quot;:&quot;&quot;,&quot;non-dropping-particle&quot;:&quot;&quot;},{&quot;family&quot;:&quot;Shebanov&quot;,&quot;given&quot;:&quot;Nikolay&quot;,&quot;parse-names&quot;:false,&quot;dropping-particle&quot;:&quot;&quot;,&quot;non-dropping-particle&quot;:&quot;&quot;},{&quot;family&quot;:&quot;Pavlyk&quot;,&quot;given&quot;:&quot;Oleksandr&quot;,&quot;parse-names&quot;:false,&quot;dropping-particle&quot;:&quot;&quot;,&quot;non-dropping-particle&quot;:&quot;&quot;},{&quot;family&quot;:&quot;Brodtkorb&quot;,&quot;given&quot;:&quot;Per A.&quot;,&quot;parse-names&quot;:false,&quot;dropping-particle&quot;:&quot;&quot;,&quot;non-dropping-particle&quot;:&quot;&quot;},{&quot;family&quot;:&quot;Lee&quot;,&quot;given&quot;:&quot;Perry&quot;,&quot;parse-names&quot;:false,&quot;dropping-particle&quot;:&quot;&quot;,&quot;non-dropping-particle&quot;:&quot;&quot;},{&quot;family&quot;:&quot;McGibbon&quot;,&quot;given&quot;:&quot;Robert T.&quot;,&quot;parse-names&quot;:false,&quot;dropping-particle&quot;:&quot;&quot;,&quot;non-dropping-particle&quot;:&quot;&quot;},{&quot;family&quot;:&quot;Feldbauer&quot;,&quot;given&quot;:&quot;Roman&quot;,&quot;parse-names&quot;:false,&quot;dropping-particle&quot;:&quot;&quot;,&quot;non-dropping-particle&quot;:&quot;&quot;},{&quot;family&quot;:&quot;Lewis&quot;,&quot;given&quot;:&quot;Sam&quot;,&quot;parse-names&quot;:false,&quot;dropping-particle&quot;:&quot;&quot;,&quot;non-dropping-particle&quot;:&quot;&quot;},{&quot;family&quot;:&quot;Tygier&quot;,&quot;given&quot;:&quot;Sam&quot;,&quot;parse-names&quot;:false,&quot;dropping-particle&quot;:&quot;&quot;,&quot;non-dropping-particle&quot;:&quot;&quot;},{&quot;family&quot;:&quot;Sievert&quot;,&quot;given&quot;:&quot;Scott&quot;,&quot;parse-names&quot;:false,&quot;dropping-particle&quot;:&quot;&quot;,&quot;non-dropping-particle&quot;:&quot;&quot;},{&quot;family&quot;:&quot;Vigna&quot;,&quot;given&quot;:&quot;Sebastiano&quot;,&quot;parse-names&quot;:false,&quot;dropping-particle&quot;:&quot;&quot;,&quot;non-dropping-particle&quot;:&quot;&quot;},{&quot;family&quot;:&quot;Peterson&quot;,&quot;given&quot;:&quot;Stefan&quot;,&quot;parse-names&quot;:false,&quot;dropping-particle&quot;:&quot;&quot;,&quot;non-dropping-particle&quot;:&quot;&quot;},{&quot;family&quot;:&quot;More&quot;,&quot;given&quot;:&quot;Surhud&quot;,&quot;parse-names&quot;:false,&quot;dropping-particle&quot;:&quot;&quot;,&quot;non-dropping-particle&quot;:&quot;&quot;},{&quot;family&quot;:&quot;Pudlik&quot;,&quot;given&quot;:&quot;Tadeusz&quot;,&quot;parse-names&quot;:false,&quot;dropping-particle&quot;:&quot;&quot;,&quot;non-dropping-particle&quot;:&quot;&quot;},{&quot;family&quot;:&quot;Oshima&quot;,&quot;given&quot;:&quot;Takuya&quot;,&quot;parse-names&quot;:false,&quot;dropping-particle&quot;:&quot;&quot;,&quot;non-dropping-particle&quot;:&quot;&quot;},{&quot;family&quot;:&quot;Pingel&quot;,&quot;given&quot;:&quot;Thomas J.&quot;,&quot;parse-names&quot;:false,&quot;dropping-particle&quot;:&quot;&quot;,&quot;non-dropping-particle&quot;:&quot;&quot;},{&quot;family&quot;:&quot;Robitaille&quot;,&quot;given&quot;:&quot;Thomas P.&quot;,&quot;parse-names&quot;:false,&quot;dropping-particle&quot;:&quot;&quot;,&quot;non-dropping-particle&quot;:&quot;&quot;},{&quot;family&quot;:&quot;Spura&quot;,&quot;given&quot;:&quot;Thomas&quot;,&quot;parse-names&quot;:false,&quot;dropping-particle&quot;:&quot;&quot;,&quot;non-dropping-particle&quot;:&quot;&quot;},{&quot;family&quot;:&quot;Jones&quot;,&quot;given&quot;:&quot;Thouis R.&quot;,&quot;parse-names&quot;:false,&quot;dropping-particle&quot;:&quot;&quot;,&quot;non-dropping-particle&quot;:&quot;&quot;},{&quot;family&quot;:&quot;Cera&quot;,&quot;given&quot;:&quot;Tim&quot;,&quot;parse-names&quot;:false,&quot;dropping-particle&quot;:&quot;&quot;,&quot;non-dropping-particle&quot;:&quot;&quot;},{&quot;family&quot;:&quot;Leslie&quot;,&quot;given&quot;:&quot;Tim&quot;,&quot;parse-names&quot;:false,&quot;dropping-particle&quot;:&quot;&quot;,&quot;non-dropping-particle&quot;:&quot;&quot;},{&quot;family&quot;:&quot;Zito&quot;,&quot;given&quot;:&quot;Tiziano&quot;,&quot;parse-names&quot;:false,&quot;dropping-particle&quot;:&quot;&quot;,&quot;non-dropping-particle&quot;:&quot;&quot;},{&quot;family&quot;:&quot;Krauss&quot;,&quot;given&quot;:&quot;Tom&quot;,&quot;parse-names&quot;:false,&quot;dropping-particle&quot;:&quot;&quot;,&quot;non-dropping-particle&quot;:&quot;&quot;},{&quot;family&quot;:&quot;Upadhyay&quot;,&quot;given&quot;:&quot;Utkarsh&quot;,&quot;parse-names&quot;:false,&quot;dropping-particle&quot;:&quot;&quot;,&quot;non-dropping-particle&quot;:&quot;&quot;},{&quot;family&quot;:&quot;Halchenko&quot;,&quot;given&quot;:&quot;Yaroslav O.&quot;,&quot;parse-names&quot;:false,&quot;dropping-particle&quot;:&quot;&quot;,&quot;non-dropping-particle&quot;:&quot;&quot;},{&quot;family&quot;:&quot;Vázquez-Baeza&quot;,&quot;given&quot;:&quot;Yoshiki&quot;,&quot;parse-names&quot;:false,&quot;dropping-particle&quot;:&quot;&quot;,&quot;non-dropping-particle&quot;:&quot;&quot;}],&quot;container-title&quot;:&quot;Nature Methods&quot;,&quot;container-title-short&quot;:&quot;Nat Methods&quot;,&quot;DOI&quot;:&quot;10.1038/s41592-019-0686-2&quot;,&quot;ISSN&quot;:&quot;15487105&quot;,&quot;PMID&quot;:&quot;32015543&quot;,&quot;issued&quot;:{&quot;date-parts&quot;:[[2020]]},&quot;page&quot;:&quot;261-272&quot;,&quot;abstract&quot;:&quot;SciPy is an open-source scientific computing library for the Python programming language. Since its initial release in 2001, SciPy has become a de facto standard for leveraging scientific algorithms in Python, with over 600 unique code contributors, thousands of dependent packages, over 100,000 dependent repositories and millions of downloads per year. In this work, we provide an overview of the capabilities and development practices of SciPy 1.0 and highlight some recent technical developments.&quot;,&quot;issue&quot;:&quot;3&quot;,&quot;volume&quot;:&quot;17&quot;},&quot;isTemporary&quot;:false}]},{&quot;citationID&quot;:&quot;MENDELEY_CITATION_fdb84286-ca05-4f14-a783-d11a56e2e26e&quot;,&quot;properties&quot;:{&quot;noteIndex&quot;:0},&quot;isEdited&quot;:false,&quot;manualOverride&quot;:{&quot;isManuallyOverridden&quot;:false,&quot;citeprocText&quot;:&quot;(Nemati et al., 2023)&quot;,&quot;manualOverrideText&quot;:&quot;&quot;},&quot;citationTag&quot;:&quot;MENDELEY_CITATION_v3_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&quot;,&quot;citationItems&quot;:[{&quot;id&quot;:&quot;dd73af23-b185-3e84-89f5-43cd8f8d3e5e&quot;,&quot;itemData&quot;:{&quot;type&quot;:&quot;article-journal&quot;,&quot;id&quot;:&quot;dd73af23-b185-3e84-89f5-43cd8f8d3e5e&quot;,&quot;title&quot;:&quot;Residential water conservation and the rebound effect: A temporal decomposition and investigation&quot;,&quot;author&quot;:[{&quot;family&quot;:&quot;Nemati&quot;,&quot;given&quot;:&quot;Mehdi&quot;,&quot;parse-names&quot;:false,&quot;dropping-particle&quot;:&quot;&quot;,&quot;non-dropping-particle&quot;:&quot;&quot;},{&quot;family&quot;:&quot;Tran&quot;,&quot;given&quot;:&quot;Dat&quot;,&quot;parse-names&quot;:false,&quot;dropping-particle&quot;:&quot;&quot;,&quot;non-dropping-particle&quot;:&quot;&quot;},{&quot;family&quot;:&quot;Schwabe&quot;,&quot;given&quot;:&quot;Kurt&quot;,&quot;parse-names&quot;:false,&quot;dropping-particle&quot;:&quot;&quot;,&quot;non-dropping-particle&quot;:&quot;&quot;}],&quot;container-title&quot;:&quot;Water Resources Research&quot;,&quot;container-title-short&quot;:&quot;Water Resour Res&quot;,&quot;issued&quot;:{&quot;date-parts&quot;:[[2023]]},&quot;page&quot;:&quot;e2022WR032169&quot;,&quot;issue&quot;:&quot;4&quot;,&quot;volume&quot;:&quot;59&quot;},&quot;isTemporary&quot;:false}]},{&quot;citationID&quot;:&quot;MENDELEY_CITATION_e400ec40-9da7-4f18-b129-cccf313e41c6&quot;,&quot;properties&quot;:{&quot;noteIndex&quot;:0},&quot;isEdited&quot;:false,&quot;manualOverride&quot;:{&quot;isManuallyOverridden&quot;:false,&quot;citeprocText&quot;:&quot;(Abu-Bakar et al., 2021)&quot;,&quot;manualOverrideText&quot;:&quot;&quot;},&quot;citationTag&quot;:&quot;MENDELEY_CITATION_v3_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&quot;,&quot;citationItems&quot;:[{&quot;id&quot;:&quot;75881baf-9b52-3734-8658-35893101f8d0&quot;,&quot;itemData&quot;:{&quot;type&quot;:&quot;article-journal&quot;,&quot;id&quot;:&quot;75881baf-9b52-3734-8658-35893101f8d0&quot;,&quot;title&quot;:&quot;Quantifying the impact of the COVID-19 lockdown on household water consumption patterns in England&quot;,&quot;author&quot;:[{&quot;family&quot;:&quot;Abu-Bakar&quot;,&quot;given&quot;:&quot;Halidu&quot;,&quot;parse-names&quot;:false,&quot;dropping-particle&quot;:&quot;&quot;,&quot;non-dropping-particle&quot;:&quot;&quot;},{&quot;family&quot;:&quot;Williams&quot;,&quot;given&quot;:&quot;Leon&quot;,&quot;parse-names&quot;:false,&quot;dropping-particle&quot;:&quot;&quot;,&quot;non-dropping-particle&quot;:&quot;&quot;},{&quot;family&quot;:&quot;Hallett&quot;,&quot;given&quot;:&quot;Stephen H&quot;,&quot;parse-names&quot;:false,&quot;dropping-particle&quot;:&quot;&quot;,&quot;non-dropping-particle&quot;:&quot;&quot;}],&quot;container-title&quot;:&quot;NPJ Clean Water&quot;,&quot;container-title-short&quot;:&quot;NPJ Clean Water&quot;,&quot;issued&quot;:{&quot;date-parts&quot;:[[2021]]},&quot;page&quot;:&quot;13&quot;,&quot;issue&quot;:&quot;1&quot;,&quot;volume&quot;:&quot;4&quot;},&quot;isTemporary&quot;:false}]},{&quot;citationID&quot;:&quot;MENDELEY_CITATION_a763e5b6-5d01-4dd2-914a-99ee74bc9ecf&quot;,&quot;properties&quot;:{&quot;noteIndex&quot;:0},&quot;isEdited&quot;:false,&quot;manualOverride&quot;:{&quot;isManuallyOverridden&quot;:false,&quot;citeprocText&quot;:&quot;(Plantak et al., 2022)&quot;,&quot;manualOverrideText&quot;:&quot;&quot;},&quot;citationTag&quot;:&quot;MENDELEY_CITATION_v3_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&quot;,&quot;citationItems&quot;:[{&quot;id&quot;:&quot;ce0f738f-4e51-3b2f-92f6-8fef2d46b4eb&quot;,&quot;itemData&quot;:{&quot;type&quot;:&quot;article-journal&quot;,&quot;id&quot;:&quot;ce0f738f-4e51-3b2f-92f6-8fef2d46b4eb&quot;,&quot;title&quot;:&quot;Optimization of water reservoir volume in an urban water supply system&quot;,&quot;author&quot;:[{&quot;family&quot;:&quot;Plantak&quot;,&quot;given&quot;:&quot;Lucija&quot;,&quot;parse-names&quot;:false,&quot;dropping-particle&quot;:&quot;&quot;,&quot;non-dropping-particle&quot;:&quot;&quot;},{&quot;family&quot;:&quot;Đurin&quot;,&quot;given&quot;:&quot;Bojan&quot;,&quot;parse-names&quot;:false,&quot;dropping-particle&quot;:&quot;&quot;,&quot;non-dropping-particle&quot;:&quot;&quot;},{&quot;family&quot;:&quot;Džeba&quot;,&quot;given&quot;:&quot;Tatjana&quot;,&quot;parse-names&quot;:false,&quot;dropping-particle&quot;:&quot;&quot;,&quot;non-dropping-particle&quot;:&quot;&quot;},{&quot;family&quot;:&quot;Dadar&quot;,&quot;given&quot;:&quot;Sara&quot;,&quot;parse-names&quot;:false,&quot;dropping-particle&quot;:&quot;&quot;,&quot;non-dropping-particle&quot;:&quot;&quot;}],&quot;container-title&quot;:&quot;Revista Facultad de Ingeniería Universidad de Antioquia&quot;,&quot;issued&quot;:{&quot;date-parts&quot;:[[2022]]},&quot;page&quot;:&quot;178-188&quot;,&quot;volume&quot;:&quot;104&quot;,&quot;container-title-short&quot;:&quot;&quot;},&quot;isTemporary&quot;:false}]},{&quot;citationID&quot;:&quot;MENDELEY_CITATION_87ee5762-ed64-479c-9770-d12f4540e89d&quot;,&quot;properties&quot;:{&quot;noteIndex&quot;:0},&quot;isEdited&quot;:false,&quot;manualOverride&quot;:{&quot;isManuallyOverridden&quot;:false,&quot;citeprocText&quot;:&quot;(Moretti et al., 2022)&quot;,&quot;manualOverrideText&quot;:&quot;&quot;},&quot;citationTag&quot;:&quot;MENDELEY_CITATION_v3_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&quot;,&quot;citationItems&quot;:[{&quot;id&quot;:&quot;25669c02-320b-3797-b059-c1b4c489de0b&quot;,&quot;itemData&quot;:{&quot;type&quot;:&quot;paper-conference&quot;,&quot;id&quot;:&quot;25669c02-320b-3797-b059-c1b4c489de0b&quot;,&quot;title&quot;:&quot;A Preliminary Analysis for Water Demand Time Series&quot;,&quot;author&quot;:[{&quot;family&quot;:&quot;Moretti&quot;,&quot;given&quot;:&quot;Manuela&quot;,&quot;parse-names&quot;:false,&quot;dropping-particle&quot;:&quot;&quot;,&quot;non-dropping-particle&quot;:&quot;&quot;},{&quot;family&quot;:&quot;Fiorillo&quot;,&quot;given&quot;:&quot;Diana&quot;,&quot;parse-names&quot;:false,&quot;dropping-particle&quot;:&quot;&quot;,&quot;non-dropping-particle&quot;:&quot;&quot;},{&quot;family&quot;:&quot;Guercio&quot;,&quot;given&quot;:&quot;Roberto&quot;,&quot;parse-names&quot;:false,&quot;dropping-particle&quot;:&quot;&quot;,&quot;non-dropping-particle&quot;:&quot;&quot;},{&quot;family&quot;:&quot;Giugni&quot;,&quot;given&quot;:&quot;Maurizio&quot;,&quot;parse-names&quot;:false,&quot;dropping-particle&quot;:&quot;&quot;,&quot;non-dropping-particle&quot;:&quot;&quot;},{&quot;family&quot;:&quot;Paola&quot;,&quot;given&quot;:&quot;Francesco&quot;,&quot;parse-names&quot;:false,&quot;dropping-particle&quot;:&quot;&quot;,&quot;non-dropping-particle&quot;:&quot;De&quot;},{&quot;family&quot;:&quot;Sorgenti degli Uberti&quot;,&quot;given&quot;:&quot;Gianluca&quot;,&quot;parse-names&quot;:false,&quot;dropping-particle&quot;:&quot;&quot;,&quot;non-dropping-particle&quot;:&quot;&quot;}],&quot;container-title&quot;:&quot;EWaS5 International Conference: &amp;ldquo;Water Security and Safety Management: Emerging Threats or New Challenges? Moving from Therapy and Restoration to Prognosis and Prevention&amp;rdquo;&quot;,&quot;DOI&quot;:&quot;10.3390/environsciproc2022021007&quot;,&quot;issued&quot;:{&quot;date-parts&quot;:[[2022,10,18]]},&quot;publisher-place&quot;:&quot;Basel Switzerland&quot;,&quot;page&quot;:&quot;7&quot;,&quot;publisher&quot;:&quot;MDPI&quot;,&quot;container-title-short&quot;:&quot;&quot;},&quot;isTemporary&quot;:false}]},{&quot;citationID&quot;:&quot;MENDELEY_CITATION_079e16f1-4efb-471b-bd52-e3ff5a40cef9&quot;,&quot;properties&quot;:{&quot;noteIndex&quot;:0},&quot;isEdited&quot;:false,&quot;manualOverride&quot;:{&quot;isManuallyOverridden&quot;:false,&quot;citeprocText&quot;:&quot;(Shvartser et al., 1993; Zhou et al., 2002)&quot;,&quot;manualOverrideText&quot;:&quot;&quot;},&quot;citationTag&quot;:&quot;MENDELEY_CITATION_v3_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&quot;,&quot;citationItems&quot;:[{&quot;id&quot;:&quot;177e046e-73f2-3736-a403-11a24fc0f2bd&quot;,&quot;itemData&quot;:{&quot;type&quot;:&quot;article-journal&quot;,&quot;id&quot;:&quot;177e046e-73f2-3736-a403-11a24fc0f2bd&quot;,&quot;title&quot;:&quot;Forecasting Hourly Water Demands by Pattern Recognition Approach&quot;,&quot;author&quot;:[{&quot;family&quot;:&quot;Shvartser&quot;,&quot;given&quot;:&quot;Leonid&quot;,&quot;parse-names&quot;:false,&quot;dropping-particle&quot;:&quot;&quot;,&quot;non-dropping-particle&quot;:&quot;&quot;},{&quot;family&quot;:&quot;Shamir&quot;,&quot;given&quot;:&quot;Uri&quot;,&quot;parse-names&quot;:false,&quot;dropping-particle&quot;:&quot;&quot;,&quot;non-dropping-particle&quot;:&quot;&quot;},{&quot;family&quot;:&quot;Feldman&quot;,&quot;given&quot;:&quot;Mordechai&quot;,&quot;parse-names&quot;:false,&quot;dropping-particle&quot;:&quot;&quot;,&quot;non-dropping-particle&quot;:&quot;&quot;}],&quot;container-title&quot;:&quot;Journal of Water Resources Planning and Management&quot;,&quot;container-title-short&quot;:&quot;J Water Resour Plan Manag&quot;,&quot;DOI&quot;:&quot;10.1061/(ASCE)0733-9496(1993)119:6(611)&quot;,&quot;ISSN&quot;:&quot;0733-9496&quot;,&quot;issued&quot;:{&quot;date-parts&quot;:[[1993,11]]},&quot;page&quot;:&quot;611-627&quot;,&quot;issue&quot;:&quot;6&quot;,&quot;volume&quot;:&quot;119&quot;},&quot;isTemporary&quot;:false},{&quot;id&quot;:&quot;277583cc-9328-3c50-9e48-4515853c363c&quot;,&quot;itemData&quot;:{&quot;type&quot;:&quot;article-journal&quot;,&quot;id&quot;:&quot;277583cc-9328-3c50-9e48-4515853c363c&quot;,&quot;title&quot;:&quot;Forecasting operational demand for an urban water supply zone&quot;,&quot;author&quot;:[{&quot;family&quot;:&quot;Zhou&quot;,&quot;given&quot;:&quot;S.L&quot;,&quot;parse-names&quot;:false,&quot;dropping-particle&quot;:&quot;&quot;,&quot;non-dropping-particle&quot;:&quot;&quot;},{&quot;family&quot;:&quot;McMahon&quot;,&quot;given&quot;:&quot;T.A&quot;,&quot;parse-names&quot;:false,&quot;dropping-particle&quot;:&quot;&quot;,&quot;non-dropping-particle&quot;:&quot;&quot;},{&quot;family&quot;:&quot;Walton&quot;,&quot;given&quot;:&quot;A&quot;,&quot;parse-names&quot;:false,&quot;dropping-particle&quot;:&quot;&quot;,&quot;non-dropping-particle&quot;:&quot;&quot;},{&quot;family&quot;:&quot;Lewis&quot;,&quot;given&quot;:&quot;J&quot;,&quot;parse-names&quot;:false,&quot;dropping-particle&quot;:&quot;&quot;,&quot;non-dropping-particle&quot;:&quot;&quot;}],&quot;container-title&quot;:&quot;Journal of Hydrology&quot;,&quot;container-title-short&quot;:&quot;J Hydrol (Amst)&quot;,&quot;DOI&quot;:&quot;10.1016/S0022-1694(01)00582-0&quot;,&quot;ISSN&quot;:&quot;00221694&quot;,&quot;issued&quot;:{&quot;date-parts&quot;:[[2002,3]]},&quot;page&quot;:&quot;189-202&quot;,&quot;issue&quot;:&quot;1-4&quot;,&quot;volume&quot;:&quot;259&quot;},&quot;isTemporary&quot;:false}]},{&quot;citationID&quot;:&quot;MENDELEY_CITATION_85635be4-7c56-49fb-9629-26ed441f3e25&quot;,&quot;properties&quot;:{&quot;noteIndex&quot;:0},&quot;isEdited&quot;:false,&quot;manualOverride&quot;:{&quot;isManuallyOverridden&quot;:false,&quot;citeprocText&quot;:&quot;(Alvisi et al., 2024; Antunes et al., 2018; Villarin and Rodriguez-Galiano, 2019)&quot;,&quot;manualOverrideText&quot;:&quot;&quot;},&quot;citationTag&quot;:&quot;MENDELEY_CITATION_v3_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&quot;,&quot;citationItems&quot;:[{&quot;id&quot;:&quot;83ba87b3-3c03-3d82-9aad-557e671a9fd6&quot;,&quot;itemData&quot;:{&quot;type&quot;:&quot;article-journal&quot;,&quot;id&quot;:&quot;83ba87b3-3c03-3d82-9aad-557e671a9fd6&quot;,&quot;title&quot;:&quot;Short-term water demand forecasting using machine learning techniques&quot;,&quot;author&quot;:[{&quot;family&quot;:&quot;Antunes&quot;,&quot;given&quot;:&quot;A.&quot;,&quot;parse-names&quot;:false,&quot;dropping-particle&quot;:&quot;&quot;,&quot;non-dropping-particle&quot;:&quot;&quot;},{&quot;family&quot;:&quot;Andrade-Campos&quot;,&quot;given&quot;:&quot;A.&quot;,&quot;parse-names&quot;:false,&quot;dropping-particle&quot;:&quot;&quot;,&quot;non-dropping-particle&quot;:&quot;&quot;},{&quot;family&quot;:&quot;Sardinha-Lourenço&quot;,&quot;given&quot;:&quot;A.&quot;,&quot;parse-names&quot;:false,&quot;dropping-particle&quot;:&quot;&quot;,&quot;non-dropping-particle&quot;:&quot;&quot;},{&quot;family&quot;:&quot;Oliveira&quot;,&quot;given&quot;:&quot;M. S.&quot;,&quot;parse-names&quot;:false,&quot;dropping-particle&quot;:&quot;&quot;,&quot;non-dropping-particle&quot;:&quot;&quot;}],&quot;container-title&quot;:&quot;Journal of Hydroinformatics&quot;,&quot;DOI&quot;:&quot;10.2166/hydro.2018.163&quot;,&quot;ISSN&quot;:&quot;1464-7141&quot;,&quot;issued&quot;:{&quot;date-parts&quot;:[[2018,11,1]]},&quot;page&quot;:&quot;1343-1366&quot;,&quot;abstract&quot;:&quot;&lt;p&gt;Nowadays, a large number of water utilities still manage their operation on the instant water demand of the network, meaning that the use of the equipment is conditioned by the immediate water necessity. The water reservoirs of the networks are filled using pumps that start working when the water level reaches a specified minimum, stopping when it reaches a maximum level. Shifting the focus to water management based on future demand allows use of the equipment when energy is cheaper, taking advantage of the electricity tariff in action, thus bringing significant financial savings over time. Short-term water demand forecasting is a crucial step to support decision making regarding the equipment operation management. For this purpose, forecasting methodologies are analyzed and implemented. Several machine learning methods, such as neural networks, random forests, support vector machines and k-nearest neighbors, are evaluated using real data from two Portuguese water utilities. Moreover, the influence of factors such as weather, seasonality, amount of data used in training and forecast window is also analysed. A weighted parallel strategy that gathers the advantages of the different machine learning techniques is suggested. The results are validated and compared with those achieved by autoregressive integrated moving average (ARIMA) also using benchmarks.&lt;/p&gt;&quot;,&quot;issue&quot;:&quot;6&quot;,&quot;volume&quot;:&quot;20&quot;,&quot;container-title-short&quot;:&quot;&quot;},&quot;isTemporary&quot;:false},{&quot;id&quot;:&quot;177af4f9-8b5d-30c9-831e-741cd0ff0299&quot;,&quot;itemData&quot;:{&quot;type&quot;:&quot;article-journal&quot;,&quot;id&quot;:&quot;177af4f9-8b5d-30c9-831e-741cd0ff0299&quot;,&quot;title&quot;:&quot;Machine Learning for Modeling Water Demand&quot;,&quot;author&quot;:[{&quot;family&quot;:&quot;Villarin&quot;,&quot;given&quot;:&quot;Maria C.&quot;,&quot;parse-names&quot;:false,&quot;dropping-particle&quot;:&quot;&quot;,&quot;non-dropping-particle&quot;:&quot;&quot;},{&quot;family&quot;:&quot;Rodriguez-Galiano&quot;,&quot;given&quot;:&quot;Victor F.&quot;,&quot;parse-names&quot;:false,&quot;dropping-particle&quot;:&quot;&quot;,&quot;non-dropping-particle&quot;:&quot;&quot;}],&quot;container-title&quot;:&quot;Journal of Water Resources Planning and Management&quot;,&quot;container-title-short&quot;:&quot;J Water Resour Plan Manag&quot;,&quot;DOI&quot;:&quot;10.1061/(ASCE)WR.1943-5452.0001067&quot;,&quot;ISSN&quot;:&quot;0733-9496&quot;,&quot;issued&quot;:{&quot;date-parts&quot;:[[2019,5]]},&quot;issue&quot;:&quot;5&quot;,&quot;volume&quot;:&quot;145&quot;},&quot;isTemporary&quot;:false},{&quot;id&quot;:&quot;20b38140-8ecb-30e5-bb46-41fd59948de9&quot;,&quot;itemData&quot;:{&quot;type&quot;:&quot;paper-conference&quot;,&quot;id&quot;:&quot;20b38140-8ecb-30e5-bb46-41fd59948de9&quot;,&quot;title&quot;:&quot;Battle of Water Demand Forecasting (BWDF)&quot;,&quot;author&quot;:[{&quot;family&quot;:&quot;Alvisi&quot;,&quot;given&quot;:&quot;S&quot;,&quot;parse-names&quot;:false,&quot;dropping-particle&quot;:&quot;&quot;,&quot;non-dropping-particle&quot;:&quot;&quot;},{&quot;family&quot;:&quot;Franchini&quot;,&quot;given&quot;:&quot;M&quot;,&quot;parse-names&quot;:false,&quot;dropping-particle&quot;:&quot;&quot;,&quot;non-dropping-particle&quot;:&quot;&quot;},{&quot;family&quot;:&quot;Marsili&quot;,&quot;given&quot;:&quot;V&quot;,&quot;parse-names&quot;:false,&quot;dropping-particle&quot;:&quot;&quot;,&quot;non-dropping-particle&quot;:&quot;&quot;},{&quot;family&quot;:&quot;Mazzoni&quot;,&quot;given&quot;:&quot;F&quot;,&quot;parse-names&quot;:false,&quot;dropping-particle&quot;:&quot;&quot;,&quot;non-dropping-particle&quot;:&quot;&quot;},{&quot;family&quot;:&quot;Salomons&quot;,&quot;given&quot;:&quot;E&quot;,&quot;parse-names&quot;:false,&quot;dropping-particle&quot;:&quot;&quot;,&quot;non-dropping-particle&quot;:&quot;&quot;},{&quot;family&quot;:&quot;Housh&quot;,&quot;given&quot;:&quot;M&quot;,&quot;parse-names&quot;:false,&quot;dropping-particle&quot;:&quot;&quot;,&quot;non-dropping-particle&quot;:&quot;&quot;},{&quot;family&quot;:&quot;Abokifa&quot;,&quot;given&quot;:&quot;AA&quot;,&quot;parse-names&quot;:false,&quot;dropping-particle&quot;:&quot;&quot;,&quot;non-dropping-particle&quot;:&quot;&quot;},{&quot;family&quot;:&quot;Arsova&quot;,&quot;given&quot;:&quot;K&quot;,&quot;parse-names&quot;:false,&quot;dropping-particle&quot;:&quot;&quot;,&quot;non-dropping-particle&quot;:&quot;&quot;},{&quot;family&quot;:&quot;Ahmadgourabi&quot;,&quot;given&quot;:&quot;F&quot;,&quot;parse-names&quot;:false,&quot;dropping-particle&quot;:&quot;&quot;,&quot;non-dropping-particle&quot;:&quot;&quot;},{&quot;family&quot;:&quot;Brentan&quot;,&quot;given&quot;:&quot;B&quot;,&quot;parse-names&quot;:false,&quot;dropping-particle&quot;:&quot;&quot;,&quot;non-dropping-particle&quot;:&quot;&quot;},{&quot;family&quot;:&quot;and others&quot;,&quot;given&quot;:&quot;&quot;,&quot;parse-names&quot;:false,&quot;dropping-particle&quot;:&quot;&quot;,&quot;non-dropping-particle&quot;:&quot;&quot;}],&quot;container-title&quot;:&quot;Proceedings of the 3rd International WDSA-CCWI Joint Conference, Ferrara, Italy&quot;,&quot;issued&quot;:{&quot;date-parts&quot;:[[2024]]},&quot;container-title-short&quot;:&quot;&quot;},&quot;isTemporary&quot;:false}]},{&quot;citationID&quot;:&quot;MENDELEY_CITATION_b09d743c-32b1-4439-b253-321f706381ce&quot;,&quot;properties&quot;:{&quot;noteIndex&quot;:0},&quot;isEdited&quot;:false,&quot;manualOverride&quot;:{&quot;isManuallyOverridden&quot;:false,&quot;citeprocText&quot;:&quot;(Blokker et al., 2010)&quot;,&quot;manualOverrideText&quot;:&quot;&quot;},&quot;citationTag&quot;:&quot;MENDELEY_CITATION_v3_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&quot;,&quot;citationItems&quot;:[{&quot;id&quot;:&quot;a36b6db0-ae15-3c7f-b310-e2619693e5b9&quot;,&quot;itemData&quot;:{&quot;type&quot;:&quot;article-journal&quot;,&quot;id&quot;:&quot;a36b6db0-ae15-3c7f-b310-e2619693e5b9&quot;,&quot;title&quot;:&quot;Simulating Residential Water Demand with a Stochastic End-Use Model&quot;,&quot;author&quot;:[{&quot;family&quot;:&quot;Blokker&quot;,&quot;given&quot;:&quot;E. J. M.&quot;,&quot;parse-names&quot;:false,&quot;dropping-particle&quot;:&quot;&quot;,&quot;non-dropping-particle&quot;:&quot;&quot;},{&quot;family&quot;:&quot;Vreeburg&quot;,&quot;given&quot;:&quot;J. H. G.&quot;,&quot;parse-names&quot;:false,&quot;dropping-particle&quot;:&quot;&quot;,&quot;non-dropping-particle&quot;:&quot;&quot;},{&quot;family&quot;:&quot;Dijk&quot;,&quot;given&quot;:&quot;J. C.&quot;,&quot;parse-names&quot;:false,&quot;dropping-particle&quot;:&quot;&quot;,&quot;non-dropping-particle&quot;:&quot;van&quot;}],&quot;container-title&quot;:&quot;Journal of Water Resources Planning and Management&quot;,&quot;container-title-short&quot;:&quot;J Water Resour Plan Manag&quot;,&quot;DOI&quot;:&quot;10.1061/(ASCE)WR.1943-5452.0000002&quot;,&quot;ISSN&quot;:&quot;0733-9496&quot;,&quot;issued&quot;:{&quot;date-parts&quot;:[[2010,1]]},&quot;page&quot;:&quot;19-26&quot;,&quot;issue&quot;:&quot;1&quot;,&quot;volume&quot;:&quot;136&quot;},&quot;isTemporary&quot;:false}]},{&quot;citationID&quot;:&quot;MENDELEY_CITATION_5b3db844-71f4-4107-8360-ecd381417a84&quot;,&quot;properties&quot;:{&quot;noteIndex&quot;:0},&quot;isEdited&quot;:false,&quot;manualOverride&quot;:{&quot;isManuallyOverridden&quot;:true,&quot;citeprocText&quot;:&quot;(Abu-Bakar et al., 2021)&quot;,&quot;manualOverrideText&quot;:&quot;&quot;},&quot;citationTag&quot;:&quot;MENDELEY_CITATION_v3_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&quot;,&quot;citationItems&quot;:[{&quot;id&quot;:&quot;75881baf-9b52-3734-8658-35893101f8d0&quot;,&quot;itemData&quot;:{&quot;type&quot;:&quot;article-journal&quot;,&quot;id&quot;:&quot;75881baf-9b52-3734-8658-35893101f8d0&quot;,&quot;title&quot;:&quot;Quantifying the impact of the COVID-19 lockdown on household water consumption patterns in England&quot;,&quot;author&quot;:[{&quot;family&quot;:&quot;Abu-Bakar&quot;,&quot;given&quot;:&quot;Halidu&quot;,&quot;parse-names&quot;:false,&quot;dropping-particle&quot;:&quot;&quot;,&quot;non-dropping-particle&quot;:&quot;&quot;},{&quot;family&quot;:&quot;Williams&quot;,&quot;given&quot;:&quot;Leon&quot;,&quot;parse-names&quot;:false,&quot;dropping-particle&quot;:&quot;&quot;,&quot;non-dropping-particle&quot;:&quot;&quot;},{&quot;family&quot;:&quot;Hallett&quot;,&quot;given&quot;:&quot;Stephen H&quot;,&quot;parse-names&quot;:false,&quot;dropping-particle&quot;:&quot;&quot;,&quot;non-dropping-particle&quot;:&quot;&quot;}],&quot;container-title&quot;:&quot;NPJ Clean Water&quot;,&quot;container-title-short&quot;:&quot;NPJ Clean Water&quot;,&quot;issued&quot;:{&quot;date-parts&quot;:[[2021]]},&quot;page&quot;:&quot;13&quot;,&quot;issue&quot;:&quot;1&quot;,&quot;volume&quot;:&quot;4&quot;},&quot;isTemporary&quot;:false}]},{&quot;citationID&quot;:&quot;MENDELEY_CITATION_973f619e-b19c-4b28-9624-8b66e1f7fdc3&quot;,&quot;properties&quot;:{&quot;noteIndex&quot;:0},&quot;isEdited&quot;:false,&quot;manualOverride&quot;:{&quot;isManuallyOverridden&quot;:false,&quot;citeprocText&quot;:&quot;(Nemati et al., 2023)&quot;,&quot;manualOverrideText&quot;:&quot;&quot;},&quot;citationTag&quot;:&quot;MENDELEY_CITATION_v3_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&quot;,&quot;citationItems&quot;:[{&quot;id&quot;:&quot;dd73af23-b185-3e84-89f5-43cd8f8d3e5e&quot;,&quot;itemData&quot;:{&quot;type&quot;:&quot;article-journal&quot;,&quot;id&quot;:&quot;dd73af23-b185-3e84-89f5-43cd8f8d3e5e&quot;,&quot;title&quot;:&quot;Residential water conservation and the rebound effect: A temporal decomposition and investigation&quot;,&quot;author&quot;:[{&quot;family&quot;:&quot;Nemati&quot;,&quot;given&quot;:&quot;Mehdi&quot;,&quot;parse-names&quot;:false,&quot;dropping-particle&quot;:&quot;&quot;,&quot;non-dropping-particle&quot;:&quot;&quot;},{&quot;family&quot;:&quot;Tran&quot;,&quot;given&quot;:&quot;Dat&quot;,&quot;parse-names&quot;:false,&quot;dropping-particle&quot;:&quot;&quot;,&quot;non-dropping-particle&quot;:&quot;&quot;},{&quot;family&quot;:&quot;Schwabe&quot;,&quot;given&quot;:&quot;Kurt&quot;,&quot;parse-names&quot;:false,&quot;dropping-particle&quot;:&quot;&quot;,&quot;non-dropping-particle&quot;:&quot;&quot;}],&quot;container-title&quot;:&quot;Water Resources Research&quot;,&quot;container-title-short&quot;:&quot;Water Resour Res&quot;,&quot;issued&quot;:{&quot;date-parts&quot;:[[2023]]},&quot;page&quot;:&quot;e2022WR032169&quot;,&quot;issue&quot;:&quot;4&quot;,&quot;volume&quot;:&quot;59&quot;},&quot;isTemporary&quot;:false}]}]"/>
+    <we:property name="MENDELEY_CITATIONS" value="[{&quot;citationID&quot;:&quot;MENDELEY_CITATION_0401143a-152f-4bdc-9c51-a8a29ba03293&quot;,&quot;properties&quot;:{&quot;noteIndex&quot;:0},&quot;isEdited&quot;:false,&quot;manualOverride&quot;:{&quot;isManuallyOverridden&quot;:false,&quot;citeprocText&quot;:&quot;(Blokker et al., 2017)&quot;,&quot;manualOverrideText&quot;:&quot;&quot;},&quot;citationTag&quot;:&quot;MENDELEY_CITATION_v3_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&quot;,&quot;citationItems&quot;:[{&quot;id&quot;:&quot;50f6afa4-a700-35be-995a-ab0ff81d632d&quot;,&quot;itemData&quot;:{&quot;type&quot;:&quot;article&quot;,&quot;id&quot;:&quot;50f6afa4-a700-35be-995a-ab0ff81d632d&quot;,&quot;title&quot;:&quot;Review of applications of SIMDEUM, a stochastic drinking water demand model with small temporal and spatial scale&quot;,&quot;author&quot;:[{&quot;family&quot;:&quot;Blokker&quot;,&quot;given&quot;:&quot;Mirjam&quot;,&quot;parse-names&quot;:false,&quot;dropping-particle&quot;:&quot;&quot;,&quot;non-dropping-particle&quot;:&quot;&quot;},{&quot;family&quot;:&quot;Agudelo-vera&quot;,&quot;given&quot;:&quot;Claudia&quot;,&quot;parse-names&quot;:false,&quot;dropping-particle&quot;:&quot;&quot;,&quot;non-dropping-particle&quot;:&quot;&quot;},{&quot;family&quot;:&quot;Moerman&quot;,&quot;given&quot;:&quot;Andreas&quot;,&quot;parse-names&quot;:false,&quot;dropping-particle&quot;:&quot;&quot;,&quot;non-dropping-particle&quot;:&quot;&quot;},{&quot;family&quot;:&quot;Thienen&quot;,&quot;given&quot;:&quot;Peter&quot;,&quot;parse-names&quot;:false,&quot;dropping-particle&quot;:&quot;&quot;,&quot;non-dropping-particle&quot;:&quot;van&quot;},{&quot;family&quot;:&quot;Pieterse-Quirijns&quot;,&quot;given&quot;:&quot;Ilse&quot;,&quot;parse-names&quot;:false,&quot;dropping-particle&quot;:&quot;&quot;,&quot;non-dropping-particle&quot;:&quot;&quot;}],&quot;DOI&quot;:&quot;10.5194/dwes-2017-4&quot;,&quot;issued&quot;:{&quot;date-parts&quot;:[[2017,1,27]]},&quot;abstract&quot;:&quot;&lt;p&gt;Abstract. Many researchers have developed drinking water demand models with various temporal and spatial scales. A limited number of models are available at a temporal scale of one second and a spatial scale of a single home. Reasons for building these models were described in the papers in which the models were introduced, along with a discussion on potential applications. However, the predicted applications are seldom re-examined. As SIMDEUM, a stochastic end-use model for drinking water demand, has often been applied in research and practice since it was developed, we are re-examining its applications in this paper. SIMDEUM’s original purpose was to calculate maximum demands in order to be able to design self-cleaning networks. Yet, the model has been useful in many more applications. This paper gives an overview of the many fields of application of SIMDEUM and shows where this type of demand model is indispensable and where it has limited practical value. This overview also leads to an understanding of requirements on demand models in various applications.&lt;/p&gt;&quot;,&quot;container-title-short&quot;:&quot;&quot;},&quot;isTemporary&quot;:false}]},{&quot;citationID&quot;:&quot;MENDELEY_CITATION_36cea287-32bb-4cff-bb35-f00466c5f10f&quot;,&quot;properties&quot;:{&quot;noteIndex&quot;:0},&quot;isEdited&quot;:false,&quot;manualOverride&quot;:{&quot;isManuallyOverridden&quot;:false,&quot;citeprocText&quot;:&quot;(Billings and Jones, 2008; Herrera et al., 2010)&quot;,&quot;manualOverrideText&quot;:&quot;&quot;},&quot;citationTag&quot;:&quot;MENDELEY_CITATION_v3_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&quot;,&quot;citationItems&quot;:[{&quot;id&quot;:&quot;f271cb2a-fda4-369e-996b-74751c094855&quot;,&quot;itemData&quot;:{&quot;type&quot;:&quot;article-journal&quot;,&quot;id&quot;:&quot;f271cb2a-fda4-369e-996b-74751c094855&quot;,&quot;title&quot;:&quot;Predictive models for forecasting hourly urban water demand&quot;,&quot;author&quot;:[{&quot;family&quot;:&quot;Herrera&quot;,&quot;given&quot;:&quot;Manuel&quot;,&quot;parse-names&quot;:false,&quot;dropping-particle&quot;:&quot;&quot;,&quot;non-dropping-particle&quot;:&quot;&quot;},{&quot;family&quot;:&quot;Torgo&quot;,&quot;given&quot;:&quot;Luís&quot;,&quot;parse-names&quot;:false,&quot;dropping-particle&quot;:&quot;&quot;,&quot;non-dropping-particle&quot;:&quot;&quot;},{&quot;family&quot;:&quot;Izquierdo&quot;,&quot;given&quot;:&quot;Joaquín&quot;,&quot;parse-names&quot;:false,&quot;dropping-particle&quot;:&quot;&quot;,&quot;non-dropping-particle&quot;:&quot;&quot;},{&quot;family&quot;:&quot;Pérez-García&quot;,&quot;given&quot;:&quot;Rafael&quot;,&quot;parse-names&quot;:false,&quot;dropping-particle&quot;:&quot;&quot;,&quot;non-dropping-particle&quot;:&quot;&quot;}],&quot;container-title&quot;:&quot;Journal of Hydrology&quot;,&quot;container-title-short&quot;:&quot;J Hydrol (Amst)&quot;,&quot;DOI&quot;:&quot;10.1016/j.jhydrol.2010.04.005&quot;,&quot;ISSN&quot;:&quot;00221694&quot;,&quot;issued&quot;:{&quot;date-parts&quot;:[[2010,6]]},&quot;page&quot;:&quot;141-150&quot;,&quot;issue&quot;:&quot;1-2&quot;,&quot;volume&quot;:&quot;387&quot;},&quot;isTemporary&quot;:false},{&quot;id&quot;:&quot;ff19a93d-c62d-36de-a515-927fa6cfddd7&quot;,&quot;itemData&quot;:{&quot;type&quot;:&quot;book&quot;,&quot;id&quot;:&quot;ff19a93d-c62d-36de-a515-927fa6cfddd7&quot;,&quot;title&quot;:&quot;Forecasting Urban Water Demand&quot;,&quot;author&quot;:[{&quot;family&quot;:&quot;Billings&quot;,&quot;given&quot;:&quot;R.B.&quot;,&quot;parse-names&quot;:false,&quot;dropping-particle&quot;:&quot;&quot;,&quot;non-dropping-particle&quot;:&quot;&quot;},{&quot;family&quot;:&quot;Jones&quot;,&quot;given&quot;:&quot;C.V.&quot;,&quot;parse-names&quot;:false,&quot;dropping-particle&quot;:&quot;&quot;,&quot;non-dropping-particle&quot;:&quot;&quot;}],&quot;accessed&quot;:{&quot;date-parts&quot;:[[2025,5,2]]},&quot;ISBN&quot;:&quot;9781613000700&quot;,&quot;URL&quot;:&quot;https://books.google.co.il/books?id=Lf4OHCdV78kC&quot;,&quot;issued&quot;:{&quot;date-parts&quot;:[[2008]]},&quot;publisher&quot;:&quot;American Water Works Association&quot;,&quot;container-title-short&quot;:&quot;&quot;},&quot;isTemporary&quot;:false}]},{&quot;citationID&quot;:&quot;MENDELEY_CITATION_d44a03b9-194c-45ac-b966-e4f4d4c69a4d&quot;,&quot;properties&quot;:{&quot;noteIndex&quot;:0},&quot;isEdited&quot;:false,&quot;manualOverride&quot;:{&quot;isManuallyOverridden&quot;:false,&quot;citeprocText&quot;:&quot;(Billings and Jones, 2008)&quot;,&quot;manualOverrideText&quot;:&quot;&quot;},&quot;citationItems&quot;:[{&quot;id&quot;:&quot;ff19a93d-c62d-36de-a515-927fa6cfddd7&quot;,&quot;itemData&quot;:{&quot;type&quot;:&quot;book&quot;,&quot;id&quot;:&quot;ff19a93d-c62d-36de-a515-927fa6cfddd7&quot;,&quot;title&quot;:&quot;Forecasting Urban Water Demand&quot;,&quot;author&quot;:[{&quot;family&quot;:&quot;Billings&quot;,&quot;given&quot;:&quot;R.B.&quot;,&quot;parse-names&quot;:false,&quot;dropping-particle&quot;:&quot;&quot;,&quot;non-dropping-particle&quot;:&quot;&quot;},{&quot;family&quot;:&quot;Jones&quot;,&quot;given&quot;:&quot;C.V.&quot;,&quot;parse-names&quot;:false,&quot;dropping-particle&quot;:&quot;&quot;,&quot;non-dropping-particle&quot;:&quot;&quot;}],&quot;accessed&quot;:{&quot;date-parts&quot;:[[2025,5,2]]},&quot;ISBN&quot;:&quot;9781613000700&quot;,&quot;URL&quot;:&quot;https://books.google.co.il/books?id=Lf4OHCdV78kC&quot;,&quot;issued&quot;:{&quot;date-parts&quot;:[[2008]]},&quot;publisher&quot;:&quot;American Water Works Association&quot;},&quot;isTemporary&quot;:false}],&quot;citationTag&quot;:&quot;MENDELEY_CITATION_v3_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&quot;},{&quot;citationID&quot;:&quot;MENDELEY_CITATION_3134c9bc-024f-4fe9-b742-d5e97d7818bb&quot;,&quot;properties&quot;:{&quot;noteIndex&quot;:0},&quot;isEdited&quot;:false,&quot;manualOverride&quot;:{&quot;isManuallyOverridden&quot;:false,&quot;citeprocText&quot;:&quot;(Alvisi et al., 2024; Donkor et al., 2014; Ghalehkhondabi et al., 2017; Pacchin et al., 2019; Romano and Kapelan, 2014)&quot;,&quot;manualOverrideText&quot;:&quot;&quot;},&quot;citationItems&quot;:[{&quot;id&quot;:&quot;20b38140-8ecb-30e5-bb46-41fd59948de9&quot;,&quot;itemData&quot;:{&quot;type&quot;:&quot;paper-conference&quot;,&quot;id&quot;:&quot;20b38140-8ecb-30e5-bb46-41fd59948de9&quot;,&quot;title&quot;:&quot;Battle of Water Demand Forecasting (BWDF)&quot;,&quot;author&quot;:[{&quot;family&quot;:&quot;Alvisi&quot;,&quot;given&quot;:&quot;S&quot;,&quot;parse-names&quot;:false,&quot;dropping-particle&quot;:&quot;&quot;,&quot;non-dropping-particle&quot;:&quot;&quot;},{&quot;family&quot;:&quot;Franchini&quot;,&quot;given&quot;:&quot;M&quot;,&quot;parse-names&quot;:false,&quot;dropping-particle&quot;:&quot;&quot;,&quot;non-dropping-particle&quot;:&quot;&quot;},{&quot;family&quot;:&quot;Marsili&quot;,&quot;given&quot;:&quot;V&quot;,&quot;parse-names&quot;:false,&quot;dropping-particle&quot;:&quot;&quot;,&quot;non-dropping-particle&quot;:&quot;&quot;},{&quot;family&quot;:&quot;Mazzoni&quot;,&quot;given&quot;:&quot;F&quot;,&quot;parse-names&quot;:false,&quot;dropping-particle&quot;:&quot;&quot;,&quot;non-dropping-particle&quot;:&quot;&quot;},{&quot;family&quot;:&quot;Salomons&quot;,&quot;given&quot;:&quot;E&quot;,&quot;parse-names&quot;:false,&quot;dropping-particle&quot;:&quot;&quot;,&quot;non-dropping-particle&quot;:&quot;&quot;},{&quot;family&quot;:&quot;Housh&quot;,&quot;given&quot;:&quot;M&quot;,&quot;parse-names&quot;:false,&quot;dropping-particle&quot;:&quot;&quot;,&quot;non-dropping-particle&quot;:&quot;&quot;},{&quot;family&quot;:&quot;Abokifa&quot;,&quot;given&quot;:&quot;AA&quot;,&quot;parse-names&quot;:false,&quot;dropping-particle&quot;:&quot;&quot;,&quot;non-dropping-particle&quot;:&quot;&quot;},{&quot;family&quot;:&quot;Arsova&quot;,&quot;given&quot;:&quot;K&quot;,&quot;parse-names&quot;:false,&quot;dropping-particle&quot;:&quot;&quot;,&quot;non-dropping-particle&quot;:&quot;&quot;},{&quot;family&quot;:&quot;Ahmadgourabi&quot;,&quot;given&quot;:&quot;F&quot;,&quot;parse-names&quot;:false,&quot;dropping-particle&quot;:&quot;&quot;,&quot;non-dropping-particle&quot;:&quot;&quot;},{&quot;family&quot;:&quot;Brentan&quot;,&quot;given&quot;:&quot;B&quot;,&quot;parse-names&quot;:false,&quot;dropping-particle&quot;:&quot;&quot;,&quot;non-dropping-particle&quot;:&quot;&quot;},{&quot;family&quot;:&quot;and others&quot;,&quot;given&quot;:&quot;&quot;,&quot;parse-names&quot;:false,&quot;dropping-particle&quot;:&quot;&quot;,&quot;non-dropping-particle&quot;:&quot;&quot;}],&quot;container-title&quot;:&quot;Proceedings of the 3rd International WDSA-CCWI Joint Conference, Ferrara, Italy&quot;,&quot;issued&quot;:{&quot;date-parts&quot;:[[2024]]},&quot;container-title-short&quot;:&quot;&quot;},&quot;isTemporary&quot;:false},{&quot;id&quot;:&quot;9314f27a-5775-3913-b9e4-c74f28ec7041&quot;,&quot;itemData&quot;:{&quot;type&quot;:&quot;article-journal&quot;,&quot;id&quot;:&quot;9314f27a-5775-3913-b9e4-c74f28ec7041&quot;,&quot;title&quot;:&quot;Urban Water Demand Forecasting: Review of Methods and Models&quot;,&quot;author&quot;:[{&quot;family&quot;:&quot;Donkor&quot;,&quot;given&quot;:&quot;Emmanuel A.&quot;,&quot;parse-names&quot;:false,&quot;dropping-particle&quot;:&quot;&quot;,&quot;non-dropping-particle&quot;:&quot;&quot;},{&quot;family&quot;:&quot;Mazzuchi&quot;,&quot;given&quot;:&quot;Thomas A.&quot;,&quot;parse-names&quot;:false,&quot;dropping-particle&quot;:&quot;&quot;,&quot;non-dropping-particle&quot;:&quot;&quot;},{&quot;family&quot;:&quot;Soyer&quot;,&quot;given&quot;:&quot;Refik&quot;,&quot;parse-names&quot;:false,&quot;dropping-particle&quot;:&quot;&quot;,&quot;non-dropping-particle&quot;:&quot;&quot;},{&quot;family&quot;:&quot;Alan Roberson&quot;,&quot;given&quot;:&quot;J.&quot;,&quot;parse-names&quot;:false,&quot;dropping-particle&quot;:&quot;&quot;,&quot;non-dropping-particle&quot;:&quot;&quot;}],&quot;container-title&quot;:&quot;Journal of Water Resources Planning and Management&quot;,&quot;container-title-short&quot;:&quot;J Water Resour Plan Manag&quot;,&quot;DOI&quot;:&quot;10.1061/(ASCE)WR.1943-5452.0000314&quot;,&quot;ISSN&quot;:&quot;0733-9496&quot;,&quot;issued&quot;:{&quot;date-parts&quot;:[[2014,2]]},&quot;page&quot;:&quot;146-159&quot;,&quot;issue&quot;:&quot;2&quot;,&quot;volume&quot;:&quot;140&quot;},&quot;isTemporary&quot;:false},{&quot;id&quot;:&quot;c33850a9-a560-3bee-8c3f-ea9da6a6ab33&quot;,&quot;itemData&quot;:{&quot;type&quot;:&quot;article-journal&quot;,&quot;id&quot;:&quot;c33850a9-a560-3bee-8c3f-ea9da6a6ab33&quot;,&quot;title&quot;:&quot;Water demand forecasting: review of soft computing methods&quot;,&quot;author&quot;:[{&quot;family&quot;:&quot;Ghalehkhondabi&quot;,&quot;given&quot;:&quot;Iman&quot;,&quot;parse-names&quot;:false,&quot;dropping-particle&quot;:&quot;&quot;,&quot;non-dropping-particle&quot;:&quot;&quot;},{&quot;family&quot;:&quot;Ardjmand&quot;,&quot;given&quot;:&quot;Ehsan&quot;,&quot;parse-names&quot;:false,&quot;dropping-particle&quot;:&quot;&quot;,&quot;non-dropping-particle&quot;:&quot;&quot;},{&quot;family&quot;:&quot;Young&quot;,&quot;given&quot;:&quot;William A.&quot;,&quot;parse-names&quot;:false,&quot;dropping-particle&quot;:&quot;&quot;,&quot;non-dropping-particle&quot;:&quot;&quot;},{&quot;family&quot;:&quot;Weckman&quot;,&quot;given&quot;:&quot;Gary R.&quot;,&quot;parse-names&quot;:false,&quot;dropping-particle&quot;:&quot;&quot;,&quot;non-dropping-particle&quot;:&quot;&quot;}],&quot;container-title&quot;:&quot;Environmental Monitoring and Assessment&quot;,&quot;container-title-short&quot;:&quot;Environ Monit Assess&quot;,&quot;DOI&quot;:&quot;10.1007/s10661-017-6030-3&quot;,&quot;ISSN&quot;:&quot;0167-6369&quot;,&quot;issued&quot;:{&quot;date-parts&quot;:[[2017,7,6]]},&quot;page&quot;:&quot;313&quot;,&quot;issue&quot;:&quot;7&quot;,&quot;volume&quot;:&quot;189&quot;},&quot;isTemporary&quot;:false},{&quot;id&quot;:&quot;2396283f-c5b4-3d1c-8171-c5d520ef921a&quot;,&quot;itemData&quot;:{&quot;type&quot;:&quot;article-journal&quot;,&quot;id&quot;:&quot;2396283f-c5b4-3d1c-8171-c5d520ef921a&quot;,&quot;title&quot;:&quot;Adaptive water demand forecasting for near real-time management of smart water distribution systems&quot;,&quot;author&quot;:[{&quot;family&quot;:&quot;Romano&quot;,&quot;given&quot;:&quot;Michele&quot;,&quot;parse-names&quot;:false,&quot;dropping-particle&quot;:&quot;&quot;,&quot;non-dropping-particle&quot;:&quot;&quot;},{&quot;family&quot;:&quot;Kapelan&quot;,&quot;given&quot;:&quot;Zoran&quot;,&quot;parse-names&quot;:false,&quot;dropping-particle&quot;:&quot;&quot;,&quot;non-dropping-particle&quot;:&quot;&quot;}],&quot;container-title&quot;:&quot;Environmental Modelling &amp; Software&quot;,&quot;DOI&quot;:&quot;10.1016/j.envsoft.2014.06.016&quot;,&quot;ISSN&quot;:&quot;13648152&quot;,&quot;issued&quot;:{&quot;date-parts&quot;:[[2014,10]]},&quot;page&quot;:&quot;265-276&quot;,&quot;volume&quot;:&quot;60&quot;},&quot;isTemporary&quot;:false},{&quot;id&quot;:&quot;9902e990-05cd-3013-8f39-033abad73772&quot;,&quot;itemData&quot;:{&quot;type&quot;:&quot;article-journal&quot;,&quot;id&quot;:&quot;9902e990-05cd-3013-8f39-033abad73772&quot;,&quot;title&quot;:&quot;A Comparison of Short-Term Water Demand Forecasting Models&quot;,&quot;author&quot;:[{&quot;family&quot;:&quot;Pacchin&quot;,&quot;given&quot;:&quot;E.&quot;,&quot;parse-names&quot;:false,&quot;dropping-particle&quot;:&quot;&quot;,&quot;non-dropping-particle&quot;:&quot;&quot;},{&quot;family&quot;:&quot;Gagliardi&quot;,&quot;given&quot;:&quot;F.&quot;,&quot;parse-names&quot;:false,&quot;dropping-particle&quot;:&quot;&quot;,&quot;non-dropping-particle&quot;:&quot;&quot;},{&quot;family&quot;:&quot;Alvisi&quot;,&quot;given&quot;:&quot;S.&quot;,&quot;parse-names&quot;:false,&quot;dropping-particle&quot;:&quot;&quot;,&quot;non-dropping-particle&quot;:&quot;&quot;},{&quot;family&quot;:&quot;Franchini&quot;,&quot;given&quot;:&quot;M.&quot;,&quot;parse-names&quot;:false,&quot;dropping-particle&quot;:&quot;&quot;,&quot;non-dropping-particle&quot;:&quot;&quot;}],&quot;container-title&quot;:&quot;Water Resources Management&quot;,&quot;DOI&quot;:&quot;10.1007/s11269-019-02213-y&quot;,&quot;ISSN&quot;:&quot;0920-4741&quot;,&quot;issued&quot;:{&quot;date-parts&quot;:[[2019,3,19]]},&quot;page&quot;:&quot;1481-1497&quot;,&quot;issue&quot;:&quot;4&quot;,&quot;volume&quot;:&quot;33&quot;},&quot;isTemporary&quot;:false}],&quot;citationTag&quot;:&quot;MENDELEY_CITATION_v3_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&quot;},{&quot;citationID&quot;:&quot;MENDELEY_CITATION_2452b9bb-06ea-402e-8069-b58d6a2970ca&quot;,&quot;properties&quot;:{&quot;noteIndex&quot;:0},&quot;isEdited&quot;:false,&quot;manualOverride&quot;:{&quot;isManuallyOverridden&quot;:false,&quot;citeprocText&quot;:&quot;(Cominola et al., 2023; Di Mauro et al., 2020; Gargano et al., 2016; Herrera et al., 2010; Pesantez et al., 2020; Worthington and Hoffman, 2008)&quot;,&quot;manualOverrideText&quot;:&quot;&quot;},&quot;citationItems&quot;:[{&quot;id&quot;:&quot;f271cb2a-fda4-369e-996b-74751c094855&quot;,&quot;itemData&quot;:{&quot;type&quot;:&quot;article-journal&quot;,&quot;id&quot;:&quot;f271cb2a-fda4-369e-996b-74751c094855&quot;,&quot;title&quot;:&quot;Predictive models for forecasting hourly urban water demand&quot;,&quot;author&quot;:[{&quot;family&quot;:&quot;Herrera&quot;,&quot;given&quot;:&quot;Manuel&quot;,&quot;parse-names&quot;:false,&quot;dropping-particle&quot;:&quot;&quot;,&quot;non-dropping-particle&quot;:&quot;&quot;},{&quot;family&quot;:&quot;Torgo&quot;,&quot;given&quot;:&quot;Luís&quot;,&quot;parse-names&quot;:false,&quot;dropping-particle&quot;:&quot;&quot;,&quot;non-dropping-particle&quot;:&quot;&quot;},{&quot;family&quot;:&quot;Izquierdo&quot;,&quot;given&quot;:&quot;Joaquín&quot;,&quot;parse-names&quot;:false,&quot;dropping-particle&quot;:&quot;&quot;,&quot;non-dropping-particle&quot;:&quot;&quot;},{&quot;family&quot;:&quot;Pérez-García&quot;,&quot;given&quot;:&quot;Rafael&quot;,&quot;parse-names&quot;:false,&quot;dropping-particle&quot;:&quot;&quot;,&quot;non-dropping-particle&quot;:&quot;&quot;}],&quot;container-title&quot;:&quot;Journal of Hydrology&quot;,&quot;container-title-short&quot;:&quot;J Hydrol (Amst)&quot;,&quot;DOI&quot;:&quot;10.1016/j.jhydrol.2010.04.005&quot;,&quot;ISSN&quot;:&quot;00221694&quot;,&quot;issued&quot;:{&quot;date-parts&quot;:[[2010,6]]},&quot;page&quot;:&quot;141-150&quot;,&quot;issue&quot;:&quot;1-2&quot;,&quot;volume&quot;:&quot;387&quot;},&quot;isTemporary&quot;:false},{&quot;id&quot;:&quot;5b2559ae-4b64-359b-9a3b-1e4b185fc956&quot;,&quot;itemData&quot;:{&quot;type&quot;:&quot;article-journal&quot;,&quot;id&quot;:&quot;5b2559ae-4b64-359b-9a3b-1e4b185fc956&quot;,&quot;title&quot;:&quot;AN EMPIRICAL SURVEY OF RESIDENTIAL WATER DEMAND MODELLING&quot;,&quot;author&quot;:[{&quot;family&quot;:&quot;Worthington&quot;,&quot;given&quot;:&quot;Andrew C.&quot;,&quot;parse-names&quot;:false,&quot;dropping-particle&quot;:&quot;&quot;,&quot;non-dropping-particle&quot;:&quot;&quot;},{&quot;family&quot;:&quot;Hoffman&quot;,&quot;given&quot;:&quot;Mark&quot;,&quot;parse-names&quot;:false,&quot;dropping-particle&quot;:&quot;&quot;,&quot;non-dropping-particle&quot;:&quot;&quot;}],&quot;container-title&quot;:&quot;Journal of Economic Surveys&quot;,&quot;container-title-short&quot;:&quot;J Econ Surv&quot;,&quot;DOI&quot;:&quot;10.1111/j.1467-6419.2008.00551.x&quot;,&quot;ISSN&quot;:&quot;0950-0804&quot;,&quot;issued&quot;:{&quot;date-parts&quot;:[[2008,12,3]]},&quot;page&quot;:&quot;842-871&quot;,&quot;abstract&quot;:&quot;&lt;p&gt; &lt;bold&gt;Abstract&lt;/bold&gt; The increased reliance on demand‐side management policies as an urban water consumption management tool has stimulated considerable debate among economists, water utility managers, regulators, consumer interest groups and policymakers. In turn, this has fostered an increasing volume of literature aimed at providing best‐practice estimates of price and income elasticities, quantifying the impact of non‐price water restrictions and gauging the impact of non‐discretionary environmental factors affecting residential water demand. This paper provides a synoptic survey of empirical residential water demand analyses conducted in the last 25 years. Both model specification and estimation and the outcomes of the analyses are discussed. &lt;/p&gt;&quot;,&quot;issue&quot;:&quot;5&quot;,&quot;volume&quot;:&quot;22&quot;},&quot;isTemporary&quot;:false},{&quot;id&quot;:&quot;2518cb8e-fcaa-354c-a64b-74a71d6e2d7b&quot;,&quot;itemData&quot;:{&quot;type&quot;:&quot;article-journal&quot;,&quot;id&quot;:&quot;2518cb8e-fcaa-354c-a64b-74a71d6e2d7b&quot;,&quot;title&quot;:&quot;A stochastic approach for the water demand of residential end users&quot;,&quot;author&quot;:[{&quot;family&quot;:&quot;Gargano&quot;,&quot;given&quot;:&quot;Rudy&quot;,&quot;parse-names&quot;:false,&quot;dropping-particle&quot;:&quot;&quot;,&quot;non-dropping-particle&quot;:&quot;&quot;},{&quot;family&quot;:&quot;Palma&quot;,&quot;given&quot;:&quot;Federico&quot;,&quot;parse-names&quot;:false,&quot;dropping-particle&quot;:&quot;&quot;,&quot;non-dropping-particle&quot;:&quot;Di&quot;},{&quot;family&quot;:&quot;Marinis&quot;,&quot;given&quot;:&quot;Giovanni&quot;,&quot;parse-names&quot;:false,&quot;dropping-particle&quot;:&quot;&quot;,&quot;non-dropping-particle&quot;:&quot;de&quot;},{&quot;family&quot;:&quot;Granata&quot;,&quot;given&quot;:&quot;Francesco&quot;,&quot;parse-names&quot;:false,&quot;dropping-particle&quot;:&quot;&quot;,&quot;non-dropping-particle&quot;:&quot;&quot;},{&quot;family&quot;:&quot;Greco&quot;,&quot;given&quot;:&quot;Roberto&quot;,&quot;parse-names&quot;:false,&quot;dropping-particle&quot;:&quot;&quot;,&quot;non-dropping-particle&quot;:&quot;&quot;}],&quot;container-title&quot;:&quot;Urban Water Journal&quot;,&quot;container-title-short&quot;:&quot;Urban Water J&quot;,&quot;DOI&quot;:&quot;10.1080/1573062X.2015.1011666&quot;,&quot;ISSN&quot;:&quot;1573-062X&quot;,&quot;issued&quot;:{&quot;date-parts&quot;:[[2016,8,17]]},&quot;page&quot;:&quot;569-582&quot;,&quot;issue&quot;:&quot;6&quot;,&quot;volume&quot;:&quot;13&quot;},&quot;isTemporary&quot;:false},{&quot;id&quot;:&quot;38e69fe2-8db4-354c-a950-751dd00dd52a&quot;,&quot;itemData&quot;:{&quot;type&quot;:&quot;article-journal&quot;,&quot;id&quot;:&quot;38e69fe2-8db4-354c-a950-751dd00dd52a&quot;,&quot;title&quot;:&quot;Urban Water Consumption at Multiple Spatial and Temporal Scales. A Review of Existing Datasets&quot;,&quot;author&quot;:[{&quot;family&quot;:&quot;Mauro&quot;,&quot;given&quot;:&quot;Anna&quot;,&quot;parse-names&quot;:false,&quot;dropping-particle&quot;:&quot;&quot;,&quot;non-dropping-particle&quot;:&quot;Di&quot;},{&quot;family&quot;:&quot;Cominola&quot;,&quot;given&quot;:&quot;Andrea&quot;,&quot;parse-names&quot;:false,&quot;dropping-particle&quot;:&quot;&quot;,&quot;non-dropping-particle&quot;:&quot;&quot;},{&quot;family&quot;:&quot;Castelletti&quot;,&quot;given&quot;:&quot;Andrea&quot;,&quot;parse-names&quot;:false,&quot;dropping-particle&quot;:&quot;&quot;,&quot;non-dropping-particle&quot;:&quot;&quot;},{&quot;family&quot;:&quot;Nardo&quot;,&quot;given&quot;:&quot;Armando&quot;,&quot;parse-names&quot;:false,&quot;dropping-particle&quot;:&quot;&quot;,&quot;non-dropping-particle&quot;:&quot;Di&quot;}],&quot;container-title&quot;:&quot;Water&quot;,&quot;container-title-short&quot;:&quot;Water (Basel)&quot;,&quot;DOI&quot;:&quot;10.3390/w13010036&quot;,&quot;ISSN&quot;:&quot;2073-4441&quot;,&quot;issued&quot;:{&quot;date-parts&quot;:[[2020,12,28]]},&quot;page&quot;:&quot;36&quot;,&quot;abstract&quot;:&quot;&lt;p&gt;Over the last three decades, the increasing development of smart water meter trials and the rise of demand management has fostered the collection of water demand data at increasingly higher spatial and temporal resolutions. Counting these new datasets and more traditional aggregate water demand data, the literature is rich with heterogeneous urban water demand datasets. They are characterized by heterogeneous spatial scales—from urban districts, to households or individual water fixtures—and temporal sampling frequencies—from seasonal/monthly up to sub-daily (minutes or seconds). Motivated by the need of tracking the existing datasets in this rapidly evolving field of investigation, this manuscript is the first comprehensive review effort of the state-of-the-art urban water demand datasets. This paper contributes a review of 92 water demand datasets and 120 related peer-review publications compiled in the last 45 years. The reviewed datasets are classified and analyzed according to the following criteria: spatial scale, temporal scale, and dataset accessibility. This research effort builds an updated catalog of the existing water demand datasets to facilitate future research efforts end encourage the publication of open-access datasets in water demand modelling and management research.&lt;/p&gt;&quot;,&quot;issue&quot;:&quot;1&quot;,&quot;volume&quot;:&quot;13&quot;},&quot;isTemporary&quot;:false},{&quot;id&quot;:&quot;a152b1ba-a86e-3ec8-a1d9-c363a4b8d2a2&quot;,&quot;itemData&quot;:{&quot;type&quot;:&quot;article-journal&quot;,&quot;id&quot;:&quot;a152b1ba-a86e-3ec8-a1d9-c363a4b8d2a2&quot;,&quot;title&quot;:&quot;Smart meters data for modeling and forecasting water demand at the user-level&quot;,&quot;author&quot;:[{&quot;family&quot;:&quot;Pesantez&quot;,&quot;given&quot;:&quot;Jorge E.&quot;,&quot;parse-names&quot;:false,&quot;dropping-particle&quot;:&quot;&quot;,&quot;non-dropping-particle&quot;:&quot;&quot;},{&quot;family&quot;:&quot;Berglund&quot;,&quot;given&quot;:&quot;Emily Zechman&quot;,&quot;parse-names&quot;:false,&quot;dropping-particle&quot;:&quot;&quot;,&quot;non-dropping-particle&quot;:&quot;&quot;},{&quot;family&quot;:&quot;Kaza&quot;,&quot;given&quot;:&quot;Nikhil&quot;,&quot;parse-names&quot;:false,&quot;dropping-particle&quot;:&quot;&quot;,&quot;non-dropping-particle&quot;:&quot;&quot;}],&quot;container-title&quot;:&quot;Environmental Modelling &amp; Software&quot;,&quot;DOI&quot;:&quot;10.1016/j.envsoft.2020.104633&quot;,&quot;ISSN&quot;:&quot;13648152&quot;,&quot;issued&quot;:{&quot;date-parts&quot;:[[2020,3]]},&quot;page&quot;:&quot;104633&quot;,&quot;volume&quot;:&quot;125&quot;},&quot;isTemporary&quot;:false},{&quot;id&quot;:&quot;e9fd4fab-61eb-39e5-a2ed-3f1d95a3eea4&quot;,&quot;itemData&quot;:{&quot;type&quot;:&quot;article-journal&quot;,&quot;id&quot;:&quot;e9fd4fab-61eb-39e5-a2ed-3f1d95a3eea4&quot;,&quot;title&quot;:&quot;The determinants of household water consumption: A review and assessment framework for research and practice&quot;,&quot;author&quot;:[{&quot;family&quot;:&quot;Cominola&quot;,&quot;given&quot;:&quot;Andrea&quot;,&quot;parse-names&quot;:false,&quot;dropping-particle&quot;:&quot;&quot;,&quot;non-dropping-particle&quot;:&quot;&quot;},{&quot;family&quot;:&quot;Preiss&quot;,&quot;given&quot;:&quot;Lucy&quot;,&quot;parse-names&quot;:false,&quot;dropping-particle&quot;:&quot;&quot;,&quot;non-dropping-particle&quot;:&quot;&quot;},{&quot;family&quot;:&quot;Thyer&quot;,&quot;given&quot;:&quot;M&quot;,&quot;parse-names&quot;:false,&quot;dropping-particle&quot;:&quot;&quot;,&quot;non-dropping-particle&quot;:&quot;&quot;},{&quot;family&quot;:&quot;Maier&quot;,&quot;given&quot;:&quot;Holger R&quot;,&quot;parse-names&quot;:false,&quot;dropping-particle&quot;:&quot;&quot;,&quot;non-dropping-particle&quot;:&quot;&quot;},{&quot;family&quot;:&quot;Prevos&quot;,&quot;given&quot;:&quot;Peter&quot;,&quot;parse-names&quot;:false,&quot;dropping-particle&quot;:&quot;&quot;,&quot;non-dropping-particle&quot;:&quot;&quot;},{&quot;family&quot;:&quot;Stewart&quot;,&quot;given&quot;:&quot;RA&quot;,&quot;parse-names&quot;:false,&quot;dropping-particle&quot;:&quot;&quot;,&quot;non-dropping-particle&quot;:&quot;&quot;},{&quot;family&quot;:&quot;Castelletti&quot;,&quot;given&quot;:&quot;Andrea&quot;,&quot;parse-names&quot;:false,&quot;dropping-particle&quot;:&quot;&quot;,&quot;non-dropping-particle&quot;:&quot;&quot;}],&quot;container-title&quot;:&quot;npj Clean Water&quot;,&quot;container-title-short&quot;:&quot;NPJ Clean Water&quot;,&quot;issued&quot;:{&quot;date-parts&quot;:[[2023]]},&quot;page&quot;:&quot;11&quot;,&quot;abstract&quot;:&quot;Nature Publishing Group UK London&quot;,&quot;issue&quot;:&quot;1&quot;,&quot;volume&quot;:&quot;6&quot;},&quot;isTemporary&quot;:false}],&quot;citationTag&quot;:&quot;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&quot;},{&quot;citationID&quot;:&quot;MENDELEY_CITATION_a2da8f02-ba9c-4bb7-9b69-3d6a5e53b755&quot;,&quot;properties&quot;:{&quot;noteIndex&quot;:0},&quot;isEdited&quot;:false,&quot;manualOverride&quot;:{&quot;isManuallyOverridden&quot;:false,&quot;citeprocText&quot;:&quot;(Cominola et al., 2023; Niknam et al., 2022)&quot;,&quot;manualOverrideText&quot;:&quot;&quot;},&quot;citationItems&quot;:[{&quot;id&quot;:&quot;ae9905b6-8233-3fbd-8c06-53cb08f57e16&quot;,&quot;itemData&quot;:{&quot;type&quot;:&quot;article-journal&quot;,&quot;id&quot;:&quot;ae9905b6-8233-3fbd-8c06-53cb08f57e16&quot;,&quot;title&quot;:&quot;A Critical Review of Short-Term Water Demand Forecasting Tools—What Method Should I Use?&quot;,&quot;author&quot;:[{&quot;family&quot;:&quot;Niknam&quot;,&quot;given&quot;:&quot;Azar&quot;,&quot;parse-names&quot;:false,&quot;dropping-particle&quot;:&quot;&quot;,&quot;non-dropping-particle&quot;:&quot;&quot;},{&quot;family&quot;:&quot;Zare&quot;,&quot;given&quot;:&quot;Hasan Khademi&quot;,&quot;parse-names&quot;:false,&quot;dropping-particle&quot;:&quot;&quot;,&quot;non-dropping-particle&quot;:&quot;&quot;},{&quot;family&quot;:&quot;Hosseininasab&quot;,&quot;given&quot;:&quot;Hassan&quot;,&quot;parse-names&quot;:false,&quot;dropping-particle&quot;:&quot;&quot;,&quot;non-dropping-particle&quot;:&quot;&quot;},{&quot;family&quot;:&quot;Mostafaeipour&quot;,&quot;given&quot;:&quot;Ali&quot;,&quot;parse-names&quot;:false,&quot;dropping-particle&quot;:&quot;&quot;,&quot;non-dropping-particle&quot;:&quot;&quot;},{&quot;family&quot;:&quot;Herrera&quot;,&quot;given&quot;:&quot;Manuel&quot;,&quot;parse-names&quot;:false,&quot;dropping-particle&quot;:&quot;&quot;,&quot;non-dropping-particle&quot;:&quot;&quot;}],&quot;container-title&quot;:&quot;Sustainability&quot;,&quot;container-title-short&quot;:&quot;Sustainability&quot;,&quot;DOI&quot;:&quot;10.3390/su14095412&quot;,&quot;ISSN&quot;:&quot;2071-1050&quot;,&quot;issued&quot;:{&quot;date-parts&quot;:[[2022,4,30]]},&quot;page&quot;:&quot;5412&quot;,&quot;abstract&quot;:&quot;&lt;p&gt;The challenge for city authorities goes beyond managing growing cities, since as cities develop, their exposure to climate change effects also increases. In this scenario, urban water supply is under unprecedented pressure, and the sustainable management of the water demand, in terms of practices including economic, social, environmental, production, and other fields, is becoming a must for utility managers and policy makers. To help tackle these challenges, this paper presents a well-timed review of predictive methods for short-term water demand. For this purpose, over 100 articles were selected from the articles published in water demand forecasting from 2010 to 2021 and classified upon the methods they use. In principle, the results show that traditional time series methods and artificial neural networks are among the most widely used methods in the literature, used in 25% and 20% of the articles in this review. However, the ultimate goal of the current work goes further, providing a comprehensive guideline for engineers and practitioners on selecting a forecasting method to use among the plethora of available options. The overall document results in an innovative reference tool, ready to support demand-informed decision making for disruptive technologies such as those coming from the Internet of Things and cyber–physical systems, as well as from the use of digital twin models of water infrastructure. On top of this, this paper includes a thorough review of how sustainable management objectives have evolved in a new era of technological developments, transforming data acquisition and treatment.&lt;/p&gt;&quot;,&quot;issue&quot;:&quot;9&quot;,&quot;volume&quot;:&quot;14&quot;},&quot;isTemporary&quot;:false},{&quot;id&quot;:&quot;e9fd4fab-61eb-39e5-a2ed-3f1d95a3eea4&quot;,&quot;itemData&quot;:{&quot;type&quot;:&quot;article-journal&quot;,&quot;id&quot;:&quot;e9fd4fab-61eb-39e5-a2ed-3f1d95a3eea4&quot;,&quot;title&quot;:&quot;The determinants of household water consumption: A review and assessment framework for research and practice&quot;,&quot;author&quot;:[{&quot;family&quot;:&quot;Cominola&quot;,&quot;given&quot;:&quot;Andrea&quot;,&quot;parse-names&quot;:false,&quot;dropping-particle&quot;:&quot;&quot;,&quot;non-dropping-particle&quot;:&quot;&quot;},{&quot;family&quot;:&quot;Preiss&quot;,&quot;given&quot;:&quot;Lucy&quot;,&quot;parse-names&quot;:false,&quot;dropping-particle&quot;:&quot;&quot;,&quot;non-dropping-particle&quot;:&quot;&quot;},{&quot;family&quot;:&quot;Thyer&quot;,&quot;given&quot;:&quot;M&quot;,&quot;parse-names&quot;:false,&quot;dropping-particle&quot;:&quot;&quot;,&quot;non-dropping-particle&quot;:&quot;&quot;},{&quot;family&quot;:&quot;Maier&quot;,&quot;given&quot;:&quot;Holger R&quot;,&quot;parse-names&quot;:false,&quot;dropping-particle&quot;:&quot;&quot;,&quot;non-dropping-particle&quot;:&quot;&quot;},{&quot;family&quot;:&quot;Prevos&quot;,&quot;given&quot;:&quot;Peter&quot;,&quot;parse-names&quot;:false,&quot;dropping-particle&quot;:&quot;&quot;,&quot;non-dropping-particle&quot;:&quot;&quot;},{&quot;family&quot;:&quot;Stewart&quot;,&quot;given&quot;:&quot;RA&quot;,&quot;parse-names&quot;:false,&quot;dropping-particle&quot;:&quot;&quot;,&quot;non-dropping-particle&quot;:&quot;&quot;},{&quot;family&quot;:&quot;Castelletti&quot;,&quot;given&quot;:&quot;Andrea&quot;,&quot;parse-names&quot;:false,&quot;dropping-particle&quot;:&quot;&quot;,&quot;non-dropping-particle&quot;:&quot;&quot;}],&quot;container-title&quot;:&quot;npj Clean Water&quot;,&quot;container-title-short&quot;:&quot;NPJ Clean Water&quot;,&quot;issued&quot;:{&quot;date-parts&quot;:[[2023]]},&quot;page&quot;:&quot;11&quot;,&quot;abstract&quot;:&quot;Nature Publishing Group UK London&quot;,&quot;issue&quot;:&quot;1&quot;,&quot;volume&quot;:&quot;6&quot;},&quot;isTemporary&quot;:false}],&quot;citationTag&quot;:&quot;MENDELEY_CITATION_v3_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&quot;},{&quot;citationID&quot;:&quot;MENDELEY_CITATION_9e35832e-3bd8-4a1e-8c96-6373041f12a3&quot;,&quot;properties&quot;:{&quot;noteIndex&quot;:0},&quot;isEdited&quot;:false,&quot;manualOverride&quot;:{&quot;isManuallyOverridden&quot;:true,&quot;citeprocText&quot;:&quot;(Avni et al., 2015)&quot;,&quot;manualOverrideText&quot;:&quot;2015)&quot;},&quot;citationTag&quot;:&quot;MENDELEY_CITATION_v3_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&quot;,&quot;citationItems&quot;:[{&quot;id&quot;:&quot;d9ba2f77-f3fe-3b17-a1df-30aa25c0a096&quot;,&quot;itemData&quot;:{&quot;type&quot;:&quot;article-journal&quot;,&quot;id&quot;:&quot;d9ba2f77-f3fe-3b17-a1df-30aa25c0a096&quot;,&quot;title&quot;:&quot;Water consumption patterns as a basis for water demand modeling&quot;,&quot;author&quot;:[{&quot;family&quot;:&quot;Avni&quot;,&quot;given&quot;:&quot;Noa&quot;,&quot;parse-names&quot;:false,&quot;dropping-particle&quot;:&quot;&quot;,&quot;non-dropping-particle&quot;:&quot;&quot;},{&quot;family&quot;:&quot;Fishbain&quot;,&quot;given&quot;:&quot;Barak&quot;,&quot;parse-names&quot;:false,&quot;dropping-particle&quot;:&quot;&quot;,&quot;non-dropping-particle&quot;:&quot;&quot;},{&quot;family&quot;:&quot;Shamir&quot;,&quot;given&quot;:&quot;Uri&quot;,&quot;parse-names&quot;:false,&quot;dropping-particle&quot;:&quot;&quot;,&quot;non-dropping-particle&quot;:&quot;&quot;}],&quot;container-title&quot;:&quot;Water Resources Research&quot;,&quot;container-title-short&quot;:&quot;Water Resour Res&quot;,&quot;DOI&quot;:&quot;10.1002/2014WR016662&quot;,&quot;ISSN&quot;:&quot;0043-1397&quot;,&quot;issued&quot;:{&quot;date-parts&quot;:[[2015,10,17]]},&quot;page&quot;:&quot;8165-8181&quot;,&quot;abstract&quot;:&quot;&lt;p&gt;Future water demand is a main consideration in water system management. Consequently, water demand models (WDMs) have evolved in past decades, identifying principal demand‐generating factors and modeling their influence on water demand. Regional water systems serve consumers of various types (e.g., municipalities, farmers, industrial regions) and consumption patterns. Thus, one of the challenges in regional water demand modeling is the heterogeneity of the consumers served by the water system. When a high‐resolution, regional WDM is desired, accounting for this heterogeneity becomes all the more important. This paper presents a novel approach to regional water demand modeling. The two‐step approach includes aggregating the data set into groups of consumers having similar consumption characteristics, and developing a WDM for each homogeneous group. The development of WDMs is widely applied in the literature and thus, the focus of this paper is to discuss the first step of data aggregation. The research hypothesis is that water consumption records in their original or transformed form can provide a basis for aggregating the data set into groups of consumers with similar consumption characteristics. This paper presents a methodology for water consumption data clustering by comparing several data representation methods (termed Feature Vectors): monthly normalized average, monthly consumption coefficient of variation, a combination of the monthly average and monthly variation, and the autocorrelation coefficients of the consumption time series. Clustering using solely normalized monthly average provided homogeneous and distinct clusters with respect to monthly consumption, which succeed in capturing different consumer characteristics (water use, geographical location) that were not specified a‐priori. Clustering using the monthly coefficient of variation provided different, yet homogeneous clusters, clustering consumers characterized by similar variation trends that were closely related to consumer water use type. The concatenation of these two Feature Vectors provided further insight into the relationship between consumption patterns and variability of consumers. An autocorrelation Feature Vector provided results that can form a basis for constructing a time‐series model that is based on a group of resembling time series. The approaches presented here are steps toward utilizing the increasing amount of available water consumption data and data analysis techniques to facilitate the modeling of water demands in larger and heterogeneous regions with sufficient resolution.&lt;/p&gt;&quot;,&quot;issue&quot;:&quot;10&quot;,&quot;volume&quot;:&quot;51&quot;},&quot;isTemporary&quot;:false}]},{&quot;citationID&quot;:&quot;MENDELEY_CITATION_dcedd6df-651e-4bc5-aad6-3c7d48dcb835&quot;,&quot;properties&quot;:{&quot;noteIndex&quot;:0},&quot;isEdited&quot;:false,&quot;manualOverride&quot;:{&quot;isManuallyOverridden&quot;:false,&quot;citeprocText&quot;:&quot;(Shvartser et al., 1993)&quot;,&quot;manualOverrideText&quot;:&quot;&quot;},&quot;citationTag&quot;:&quot;MENDELEY_CITATION_v3_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&quot;,&quot;citationItems&quot;:[{&quot;id&quot;:&quot;177e046e-73f2-3736-a403-11a24fc0f2bd&quot;,&quot;itemData&quot;:{&quot;type&quot;:&quot;article-journal&quot;,&quot;id&quot;:&quot;177e046e-73f2-3736-a403-11a24fc0f2bd&quot;,&quot;title&quot;:&quot;Forecasting Hourly Water Demands by Pattern Recognition Approach&quot;,&quot;author&quot;:[{&quot;family&quot;:&quot;Shvartser&quot;,&quot;given&quot;:&quot;Leonid&quot;,&quot;parse-names&quot;:false,&quot;dropping-particle&quot;:&quot;&quot;,&quot;non-dropping-particle&quot;:&quot;&quot;},{&quot;family&quot;:&quot;Shamir&quot;,&quot;given&quot;:&quot;Uri&quot;,&quot;parse-names&quot;:false,&quot;dropping-particle&quot;:&quot;&quot;,&quot;non-dropping-particle&quot;:&quot;&quot;},{&quot;family&quot;:&quot;Feldman&quot;,&quot;given&quot;:&quot;Mordechai&quot;,&quot;parse-names&quot;:false,&quot;dropping-particle&quot;:&quot;&quot;,&quot;non-dropping-particle&quot;:&quot;&quot;}],&quot;container-title&quot;:&quot;Journal of Water Resources Planning and Management&quot;,&quot;container-title-short&quot;:&quot;J Water Resour Plan Manag&quot;,&quot;DOI&quot;:&quot;10.1061/(ASCE)0733-9496(1993)119:6(611)&quot;,&quot;ISSN&quot;:&quot;0733-9496&quot;,&quot;issued&quot;:{&quot;date-parts&quot;:[[1993,11]]},&quot;page&quot;:&quot;611-627&quot;,&quot;issue&quot;:&quot;6&quot;,&quot;volume&quot;:&quot;119&quot;},&quot;isTemporary&quot;:false}]},{&quot;citationID&quot;:&quot;MENDELEY_CITATION_17313e5c-92be-451c-90dc-786d29ec03b0&quot;,&quot;properties&quot;:{&quot;noteIndex&quot;:0},&quot;isEdited&quot;:false,&quot;manualOverride&quot;:{&quot;isManuallyOverridden&quot;:false,&quot;citeprocText&quot;:&quot;(Wolfram Research, 2016)&quot;,&quot;manualOverrideText&quot;:&quot;&quot;},&quot;citationTag&quot;:&quot;MENDELEY_CITATION_v3_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&quot;,&quot;citationItems&quot;:[{&quot;id&quot;:&quot;a0d535d7-2e9b-3811-be5b-eb44c846286f&quot;,&quot;itemData&quot;:{&quot;type&quot;:&quot;webpage&quot;,&quot;id&quot;:&quot;a0d535d7-2e9b-3811-be5b-eb44c846286f&quot;,&quot;title&quot;:&quot;Skew Normal Distribution&quot;,&quot;author&quot;:[{&quot;family&quot;:&quot;Wolfram Research&quot;,&quot;given&quot;:&quot;&quot;,&quot;parse-names&quot;:false,&quot;dropping-particle&quot;:&quot;&quot;,&quot;non-dropping-particle&quot;:&quot;&quot;}],&quot;container-title&quot;:&quot;https://reference.wolfram.com/language/ref/SkewNormalDistribution.htm&quot;,&quot;issued&quot;:{&quot;date-parts&quot;:[[2016]]},&quot;container-title-short&quot;:&quot;&quot;},&quot;isTemporary&quot;:false}]},{&quot;citationID&quot;:&quot;MENDELEY_CITATION_e4306ddb-f310-4d68-9759-6e6fbd730783&quot;,&quot;properties&quot;:{&quot;noteIndex&quot;:0},&quot;isEdited&quot;:false,&quot;manualOverride&quot;:{&quot;isManuallyOverridden&quot;:false,&quot;citeprocText&quot;:&quot;(Virtanen et al., 2020)&quot;,&quot;manualOverrideText&quot;:&quot;&quot;},&quot;citationTag&quot;:&quot;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&quot;,&quot;citationItems&quot;:[{&quot;id&quot;:&quot;60611737-8d33-31c4-bfd8-a6494d182d3d&quot;,&quot;itemData&quot;:{&quot;type&quot;:&quot;article-journal&quot;,&quot;id&quot;:&quot;60611737-8d33-31c4-bfd8-a6494d182d3d&quot;,&quot;title&quot;:&quot;SciPy 1.0: fundamental algorithms for scientific computing in Python&quot;,&quot;author&quot;:[{&quot;family&quot;:&quot;Virtanen&quot;,&quot;given&quot;:&quot;Pauli&quot;,&quot;parse-names&quot;:false,&quot;dropping-particle&quot;:&quot;&quot;,&quot;non-dropping-particle&quot;:&quot;&quot;},{&quot;family&quot;:&quot;Gommers&quot;,&quot;given&quot;:&quot;Ralf&quot;,&quot;parse-names&quot;:false,&quot;dropping-particle&quot;:&quot;&quot;,&quot;non-dropping-particle&quot;:&quot;&quot;},{&quot;family&quot;:&quot;Oliphant&quot;,&quot;given&quot;:&quot;Travis E.&quot;,&quot;parse-names&quot;:false,&quot;dropping-particle&quot;:&quot;&quot;,&quot;non-dropping-particle&quot;:&quot;&quot;},{&quot;family&quot;:&quot;Haberland&quot;,&quot;given&quot;:&quot;Matt&quot;,&quot;parse-names&quot;:false,&quot;dropping-particle&quot;:&quot;&quot;,&quot;non-dropping-particle&quot;:&quot;&quot;},{&quot;family&quot;:&quot;Reddy&quot;,&quot;given&quot;:&quot;Tyler&quot;,&quot;parse-names&quot;:false,&quot;dropping-particle&quot;:&quot;&quot;,&quot;non-dropping-particle&quot;:&quot;&quot;},{&quot;family&quot;:&quot;Cournapeau&quot;,&quot;given&quot;:&quot;David&quot;,&quot;parse-names&quot;:false,&quot;dropping-particle&quot;:&quot;&quot;,&quot;non-dropping-particle&quot;:&quot;&quot;},{&quot;family&quot;:&quot;Burovski&quot;,&quot;given&quot;:&quot;Evgeni&quot;,&quot;parse-names&quot;:false,&quot;dropping-particle&quot;:&quot;&quot;,&quot;non-dropping-particle&quot;:&quot;&quot;},{&quot;family&quot;:&quot;Peterson&quot;,&quot;given&quot;:&quot;Pearu&quot;,&quot;parse-names&quot;:false,&quot;dropping-particle&quot;:&quot;&quot;,&quot;non-dropping-particle&quot;:&quot;&quot;},{&quot;family&quot;:&quot;Weckesser&quot;,&quot;given&quot;:&quot;Warren&quot;,&quot;parse-names&quot;:false,&quot;dropping-particle&quot;:&quot;&quot;,&quot;non-dropping-particle&quot;:&quot;&quot;},{&quot;family&quot;:&quot;Bright&quot;,&quot;given&quot;:&quot;Jonathan&quot;,&quot;parse-names&quot;:false,&quot;dropping-particle&quot;:&quot;&quot;,&quot;non-dropping-particle&quot;:&quot;&quot;},{&quot;family&quot;:&quot;Walt&quot;,&quot;given&quot;:&quot;Stéfan J.&quot;,&quot;parse-names&quot;:false,&quot;dropping-particle&quot;:&quot;&quot;,&quot;non-dropping-particle&quot;:&quot;van der&quot;},{&quot;family&quot;:&quot;Brett&quot;,&quot;given&quot;:&quot;Matthew&quot;,&quot;parse-names&quot;:false,&quot;dropping-particle&quot;:&quot;&quot;,&quot;non-dropping-particle&quot;:&quot;&quot;},{&quot;family&quot;:&quot;Wilson&quot;,&quot;given&quot;:&quot;Joshua&quot;,&quot;parse-names&quot;:false,&quot;dropping-particle&quot;:&quot;&quot;,&quot;non-dropping-particle&quot;:&quot;&quot;},{&quot;family&quot;:&quot;Millman&quot;,&quot;given&quot;:&quot;K. Jarrod&quot;,&quot;parse-names&quot;:false,&quot;dropping-particle&quot;:&quot;&quot;,&quot;non-dropping-particle&quot;:&quot;&quot;},{&quot;family&quot;:&quot;Mayorov&quot;,&quot;given&quot;:&quot;Nikolay&quot;,&quot;parse-names&quot;:false,&quot;dropping-particle&quot;:&quot;&quot;,&quot;non-dropping-particle&quot;:&quot;&quot;},{&quot;family&quot;:&quot;Nelson&quot;,&quot;given&quot;:&quot;Andrew R.J.&quot;,&quot;parse-names&quot;:false,&quot;dropping-particle&quot;:&quot;&quot;,&quot;non-dropping-particle&quot;:&quot;&quot;},{&quot;family&quot;:&quot;Jones&quot;,&quot;given&quot;:&quot;Eric&quot;,&quot;parse-names&quot;:false,&quot;dropping-particle&quot;:&quot;&quot;,&quot;non-dropping-particle&quot;:&quot;&quot;},{&quot;family&quot;:&quot;Kern&quot;,&quot;given&quot;:&quot;Robert&quot;,&quot;parse-names&quot;:false,&quot;dropping-particle&quot;:&quot;&quot;,&quot;non-dropping-particle&quot;:&quot;&quot;},{&quot;family&quot;:&quot;Larson&quot;,&quot;given&quot;:&quot;Eric&quot;,&quot;parse-names&quot;:false,&quot;dropping-particle&quot;:&quot;&quot;,&quot;non-dropping-particle&quot;:&quot;&quot;},{&quot;family&quot;:&quot;Carey&quot;,&quot;given&quot;:&quot;C. J.&quot;,&quot;parse-names&quot;:false,&quot;dropping-particle&quot;:&quot;&quot;,&quot;non-dropping-particle&quot;:&quot;&quot;},{&quot;family&quot;:&quot;Polat&quot;,&quot;given&quot;:&quot;İlhan&quot;,&quot;parse-names&quot;:false,&quot;dropping-particle&quot;:&quot;&quot;,&quot;non-dropping-particle&quot;:&quot;&quot;},{&quot;family&quot;:&quot;Feng&quot;,&quot;given&quot;:&quot;Yu&quot;,&quot;parse-names&quot;:false,&quot;dropping-particle&quot;:&quot;&quot;,&quot;non-dropping-particle&quot;:&quot;&quot;},{&quot;family&quot;:&quot;Moore&quot;,&quot;given&quot;:&quot;Eric W.&quot;,&quot;parse-names&quot;:false,&quot;dropping-particle&quot;:&quot;&quot;,&quot;non-dropping-particle&quot;:&quot;&quot;},{&quot;family&quot;:&quot;VanderPlas&quot;,&quot;given&quot;:&quot;Jake&quot;,&quot;parse-names&quot;:false,&quot;dropping-particle&quot;:&quot;&quot;,&quot;non-dropping-particle&quot;:&quot;&quot;},{&quot;family&quot;:&quot;Laxalde&quot;,&quot;given&quot;:&quot;Denis&quot;,&quot;parse-names&quot;:false,&quot;dropping-particle&quot;:&quot;&quot;,&quot;non-dropping-particle&quot;:&quot;&quot;},{&quot;family&quot;:&quot;Perktold&quot;,&quot;given&quot;:&quot;Josef&quot;,&quot;parse-names&quot;:false,&quot;dropping-particle&quot;:&quot;&quot;,&quot;non-dropping-particle&quot;:&quot;&quot;},{&quot;family&quot;:&quot;Cimrman&quot;,&quot;given&quot;:&quot;Robert&quot;,&quot;parse-names&quot;:false,&quot;dropping-particle&quot;:&quot;&quot;,&quot;non-dropping-particle&quot;:&quot;&quot;},{&quot;family&quot;:&quot;Henriksen&quot;,&quot;given&quot;:&quot;Ian&quot;,&quot;parse-names&quot;:false,&quot;dropping-particle&quot;:&quot;&quot;,&quot;non-dropping-particle&quot;:&quot;&quot;},{&quot;family&quot;:&quot;Quintero&quot;,&quot;given&quot;:&quot;E. A.&quot;,&quot;parse-names&quot;:false,&quot;dropping-particle&quot;:&quot;&quot;,&quot;non-dropping-particle&quot;:&quot;&quot;},{&quot;family&quot;:&quot;Harris&quot;,&quot;given&quot;:&quot;Charles R.&quot;,&quot;parse-names&quot;:false,&quot;dropping-particle&quot;:&quot;&quot;,&quot;non-dropping-particle&quot;:&quot;&quot;},{&quot;family&quot;:&quot;Archibald&quot;,&quot;given&quot;:&quot;Anne M.&quot;,&quot;parse-names&quot;:false,&quot;dropping-particle&quot;:&quot;&quot;,&quot;non-dropping-particle&quot;:&quot;&quot;},{&quot;family&quot;:&quot;Ribeiro&quot;,&quot;given&quot;:&quot;Antônio H.&quot;,&quot;parse-names&quot;:false,&quot;dropping-particle&quot;:&quot;&quot;,&quot;non-dropping-particle&quot;:&quot;&quot;},{&quot;family&quot;:&quot;Pedregosa&quot;,&quot;given&quot;:&quot;Fabian&quot;,&quot;parse-names&quot;:false,&quot;dropping-particle&quot;:&quot;&quot;,&quot;non-dropping-particle&quot;:&quot;&quot;},{&quot;family&quot;:&quot;Mulbregt&quot;,&quot;given&quot;:&quot;Paul&quot;,&quot;parse-names&quot;:false,&quot;dropping-particle&quot;:&quot;&quot;,&quot;non-dropping-particle&quot;:&quot;van&quot;},{&quot;family&quot;:&quot;Vijaykumar&quot;,&quot;given&quot;:&quot;Aditya&quot;,&quot;parse-names&quot;:false,&quot;dropping-particle&quot;:&quot;&quot;,&quot;non-dropping-particle&quot;:&quot;&quot;},{&quot;family&quot;:&quot;Bardelli&quot;,&quot;given&quot;:&quot;Alessandro&quot;,&quot;parse-names&quot;:false,&quot;dropping-particle&quot;:&quot;Pietro&quot;,&quot;non-dropping-particle&quot;:&quot;&quot;},{&quot;family&quot;:&quot;Rothberg&quot;,&quot;given&quot;:&quot;Alex&quot;,&quot;parse-names&quot;:false,&quot;dropping-particle&quot;:&quot;&quot;,&quot;non-dropping-particle&quot;:&quot;&quot;},{&quot;family&quot;:&quot;Hilboll&quot;,&quot;given&quot;:&quot;Andreas&quot;,&quot;parse-names&quot;:false,&quot;dropping-particle&quot;:&quot;&quot;,&quot;non-dropping-particle&quot;:&quot;&quot;},{&quot;family&quot;:&quot;Kloeckner&quot;,&quot;given&quot;:&quot;Andreas&quot;,&quot;parse-names&quot;:false,&quot;dropping-particle&quot;:&quot;&quot;,&quot;non-dropping-particle&quot;:&quot;&quot;},{&quot;family&quot;:&quot;Scopatz&quot;,&quot;given&quot;:&quot;Anthony&quot;,&quot;parse-names&quot;:false,&quot;dropping-particle&quot;:&quot;&quot;,&quot;non-dropping-particle&quot;:&quot;&quot;},{&quot;family&quot;:&quot;Lee&quot;,&quot;given&quot;:&quot;Antony&quot;,&quot;parse-names&quot;:false,&quot;dropping-particle&quot;:&quot;&quot;,&quot;non-dropping-particle&quot;:&quot;&quot;},{&quot;family&quot;:&quot;Rokem&quot;,&quot;given&quot;:&quot;Ariel&quot;,&quot;parse-names&quot;:false,&quot;dropping-particle&quot;:&quot;&quot;,&quot;non-dropping-particle&quot;:&quot;&quot;},{&quot;family&quot;:&quot;Woods&quot;,&quot;given&quot;:&quot;C. Nathan&quot;,&quot;parse-names&quot;:false,&quot;dropping-particle&quot;:&quot;&quot;,&quot;non-dropping-particle&quot;:&quot;&quot;},{&quot;family&quot;:&quot;Fulton&quot;,&quot;given&quot;:&quot;Chad&quot;,&quot;parse-names&quot;:false,&quot;dropping-particle&quot;:&quot;&quot;,&quot;non-dropping-particle&quot;:&quot;&quot;},{&quot;family&quot;:&quot;Masson&quot;,&quot;given&quot;:&quot;Charles&quot;,&quot;parse-names&quot;:false,&quot;dropping-particle&quot;:&quot;&quot;,&quot;non-dropping-particle&quot;:&quot;&quot;},{&quot;family&quot;:&quot;Häggström&quot;,&quot;given&quot;:&quot;Christian&quot;,&quot;parse-names&quot;:false,&quot;dropping-particle&quot;:&quot;&quot;,&quot;non-dropping-particle&quot;:&quot;&quot;},{&quot;family&quot;:&quot;Fitzgerald&quot;,&quot;given&quot;:&quot;Clark&quot;,&quot;parse-names&quot;:false,&quot;dropping-particle&quot;:&quot;&quot;,&quot;non-dropping-particle&quot;:&quot;&quot;},{&quot;family&quot;:&quot;Nicholson&quot;,&quot;given&quot;:&quot;David A.&quot;,&quot;parse-names&quot;:false,&quot;dropping-particle&quot;:&quot;&quot;,&quot;non-dropping-particle&quot;:&quot;&quot;},{&quot;family&quot;:&quot;Hagen&quot;,&quot;given&quot;:&quot;David R.&quot;,&quot;parse-names&quot;:false,&quot;dropping-particle&quot;:&quot;&quot;,&quot;non-dropping-particle&quot;:&quot;&quot;},{&quot;family&quot;:&quot;Pasechnik&quot;,&quot;given&quot;:&quot;Dmitrii&quot;,&quot;parse-names&quot;:false,&quot;dropping-particle&quot;:&quot;V.&quot;,&quot;non-dropping-particle&quot;:&quot;&quot;},{&quot;family&quot;:&quot;Olivetti&quot;,&quot;given&quot;:&quot;Emanuele&quot;,&quot;parse-names&quot;:false,&quot;dropping-particle&quot;:&quot;&quot;,&quot;non-dropping-particle&quot;:&quot;&quot;},{&quot;family&quot;:&quot;Martin&quot;,&quot;given&quot;:&quot;Eric&quot;,&quot;parse-names&quot;:false,&quot;dropping-particle&quot;:&quot;&quot;,&quot;non-dropping-particle&quot;:&quot;&quot;},{&quot;family&quot;:&quot;Wieser&quot;,&quot;given&quot;:&quot;Eric&quot;,&quot;parse-names&quot;:false,&quot;dropping-particle&quot;:&quot;&quot;,&quot;non-dropping-particle&quot;:&quot;&quot;},{&quot;family&quot;:&quot;Silva&quot;,&quot;given&quot;:&quot;Fabrice&quot;,&quot;parse-names&quot;:false,&quot;dropping-particle&quot;:&quot;&quot;,&quot;non-dropping-particle&quot;:&quot;&quot;},{&quot;family&quot;:&quot;Lenders&quot;,&quot;given&quot;:&quot;Felix&quot;,&quot;parse-names&quot;:false,&quot;dropping-particle&quot;:&quot;&quot;,&quot;non-dropping-particle&quot;:&quot;&quot;},{&quot;family&quot;:&quot;Wilhelm&quot;,&quot;given&quot;:&quot;Florian&quot;,&quot;parse-names&quot;:false,&quot;dropping-particle&quot;:&quot;&quot;,&quot;non-dropping-particle&quot;:&quot;&quot;},{&quot;family&quot;:&quot;Young&quot;,&quot;given&quot;:&quot;G.&quot;,&quot;parse-names&quot;:false,&quot;dropping-particle&quot;:&quot;&quot;,&quot;non-dropping-particle&quot;:&quot;&quot;},{&quot;family&quot;:&quot;Price&quot;,&quot;given&quot;:&quot;Gavin A.&quot;,&quot;parse-names&quot;:false,&quot;dropping-particle&quot;:&quot;&quot;,&quot;non-dropping-particle&quot;:&quot;&quot;},{&quot;family&quot;:&quot;Ingold&quot;,&quot;given&quot;:&quot;Gert Ludwig&quot;,&quot;parse-names&quot;:false,&quot;dropping-particle&quot;:&quot;&quot;,&quot;non-dropping-particle&quot;:&quot;&quot;},{&quot;family&quot;:&quot;Allen&quot;,&quot;given&quot;:&quot;Gregory E.&quot;,&quot;parse-names&quot;:false,&quot;dropping-particle&quot;:&quot;&quot;,&quot;non-dropping-particle&quot;:&quot;&quot;},{&quot;family&quot;:&quot;Lee&quot;,&quot;given&quot;:&quot;Gregory R.&quot;,&quot;parse-names&quot;:false,&quot;dropping-particle&quot;:&quot;&quot;,&quot;non-dropping-particle&quot;:&quot;&quot;},{&quot;family&quot;:&quot;Audren&quot;,&quot;given&quot;:&quot;Hervé&quot;,&quot;parse-names&quot;:false,&quot;dropping-particle&quot;:&quot;&quot;,&quot;non-dropping-particle&quot;:&quot;&quot;},{&quot;family&quot;:&quot;Probst&quot;,&quot;given&quot;:&quot;Irvin&quot;,&quot;parse-names&quot;:false,&quot;dropping-particle&quot;:&quot;&quot;,&quot;non-dropping-particle&quot;:&quot;&quot;},{&quot;family&quot;:&quot;Dietrich&quot;,&quot;given&quot;:&quot;Jörg P.&quot;,&quot;parse-names&quot;:false,&quot;dropping-particle&quot;:&quot;&quot;,&quot;non-dropping-particle&quot;:&quot;&quot;},{&quot;family&quot;:&quot;Silterra&quot;,&quot;given&quot;:&quot;Jacob&quot;,&quot;parse-names&quot;:false,&quot;dropping-particle&quot;:&quot;&quot;,&quot;non-dropping-particle&quot;:&quot;&quot;},{&quot;family&quot;:&quot;Webber&quot;,&quot;given&quot;:&quot;James T.&quot;,&quot;parse-names&quot;:false,&quot;dropping-particle&quot;:&quot;&quot;,&quot;non-dropping-particle&quot;:&quot;&quot;},{&quot;family&quot;:&quot;Slavič&quot;,&quot;given&quot;:&quot;Janko&quot;,&quot;parse-names&quot;:false,&quot;dropping-particle&quot;:&quot;&quot;,&quot;non-dropping-particle&quot;:&quot;&quot;},{&quot;family&quot;:&quot;Nothman&quot;,&quot;given&quot;:&quot;Joel&quot;,&quot;parse-names&quot;:false,&quot;dropping-particle&quot;:&quot;&quot;,&quot;non-dropping-particle&quot;:&quot;&quot;},{&quot;family&quot;:&quot;Buchner&quot;,&quot;given&quot;:&quot;Johannes&quot;,&quot;parse-names&quot;:false,&quot;dropping-particle&quot;:&quot;&quot;,&quot;non-dropping-particle&quot;:&quot;&quot;},{&quot;family&quot;:&quot;Kulick&quot;,&quot;given&quot;:&quot;Johannes&quot;,&quot;parse-names&quot;:false,&quot;dropping-particle&quot;:&quot;&quot;,&quot;non-dropping-particle&quot;:&quot;&quot;},{&quot;family&quot;:&quot;Schönberger&quot;,&quot;given&quot;:&quot;Johannes L.&quot;,&quot;parse-names&quot;:false,&quot;dropping-particle&quot;:&quot;&quot;,&quot;non-dropping-particle&quot;:&quot;&quot;},{&quot;family&quot;:&quot;Miranda Cardoso&quot;,&quot;given&quot;:&quot;José Vinícius&quot;,&quot;parse-names&quot;:false,&quot;dropping-particle&quot;:&quot;&quot;,&quot;non-dropping-particle&quot;:&quot;de&quot;},{&quot;family&quot;:&quot;Reimer&quot;,&quot;given&quot;:&quot;Joscha&quot;,&quot;parse-names&quot;:false,&quot;dropping-particle&quot;:&quot;&quot;,&quot;non-dropping-particle&quot;:&quot;&quot;},{&quot;family&quot;:&quot;Harrington&quot;,&quot;given&quot;:&quot;Joseph&quot;,&quot;parse-names&quot;:false,&quot;dropping-particle&quot;:&quot;&quot;,&quot;non-dropping-particle&quot;:&quot;&quot;},{&quot;family&quot;:&quot;Rodríguez&quot;,&quot;given&quot;:&quot;Juan Luis Cano&quot;,&quot;parse-names&quot;:false,&quot;dropping-particle&quot;:&quot;&quot;,&quot;non-dropping-particle&quot;:&quot;&quot;},{&quot;family&quot;:&quot;Nunez-Iglesias&quot;,&quot;given&quot;:&quot;Juan&quot;,&quot;parse-names&quot;:false,&quot;dropping-particle&quot;:&quot;&quot;,&quot;non-dropping-particle&quot;:&quot;&quot;},{&quot;family&quot;:&quot;Kuczynski&quot;,&quot;given&quot;:&quot;Justin&quot;,&quot;parse-names&quot;:false,&quot;dropping-particle&quot;:&quot;&quot;,&quot;non-dropping-particle&quot;:&quot;&quot;},{&quot;family&quot;:&quot;Tritz&quot;,&quot;given&quot;:&quot;Kevin&quot;,&quot;parse-names&quot;:false,&quot;dropping-particle&quot;:&quot;&quot;,&quot;non-dropping-particle&quot;:&quot;&quot;},{&quot;family&quot;:&quot;Thoma&quot;,&quot;given&quot;:&quot;Martin&quot;,&quot;parse-names&quot;:false,&quot;dropping-particle&quot;:&quot;&quot;,&quot;non-dropping-particle&quot;:&quot;&quot;},{&quot;family&quot;:&quot;Newville&quot;,&quot;given&quot;:&quot;Matthew&quot;,&quot;parse-names&quot;:false,&quot;dropping-particle&quot;:&quot;&quot;,&quot;non-dropping-particle&quot;:&quot;&quot;},{&quot;family&quot;:&quot;Kümmerer&quot;,&quot;given&quot;:&quot;Matthias&quot;,&quot;parse-names&quot;:false,&quot;dropping-particle&quot;:&quot;&quot;,&quot;non-dropping-particle&quot;:&quot;&quot;},{&quot;family&quot;:&quot;Bolingbroke&quot;,&quot;given&quot;:&quot;Maximilian&quot;,&quot;parse-names&quot;:false,&quot;dropping-particle&quot;:&quot;&quot;,&quot;non-dropping-particle&quot;:&quot;&quot;},{&quot;family&quot;:&quot;Tartre&quot;,&quot;given&quot;:&quot;Michael&quot;,&quot;parse-names&quot;:false,&quot;dropping-particle&quot;:&quot;&quot;,&quot;non-dropping-particle&quot;:&quot;&quot;},{&quot;family&quot;:&quot;Pak&quot;,&quot;given&quot;:&quot;Mikhail&quot;,&quot;parse-names&quot;:false,&quot;dropping-particle&quot;:&quot;&quot;,&quot;non-dropping-particle&quot;:&quot;&quot;},{&quot;family&quot;:&quot;Smith&quot;,&quot;given&quot;:&quot;Nathaniel J.&quot;,&quot;parse-names&quot;:false,&quot;dropping-particle&quot;:&quot;&quot;,&quot;non-dropping-particle&quot;:&quot;&quot;},{&quot;family&quot;:&quot;Nowaczyk&quot;,&quot;given&quot;:&quot;Nikolai&quot;,&quot;parse-names&quot;:false,&quot;dropping-particle&quot;:&quot;&quot;,&quot;non-dropping-particle&quot;:&quot;&quot;},{&quot;family&quot;:&quot;Shebanov&quot;,&quot;given&quot;:&quot;Nikolay&quot;,&quot;parse-names&quot;:false,&quot;dropping-particle&quot;:&quot;&quot;,&quot;non-dropping-particle&quot;:&quot;&quot;},{&quot;family&quot;:&quot;Pavlyk&quot;,&quot;given&quot;:&quot;Oleksandr&quot;,&quot;parse-names&quot;:false,&quot;dropping-particle&quot;:&quot;&quot;,&quot;non-dropping-particle&quot;:&quot;&quot;},{&quot;family&quot;:&quot;Brodtkorb&quot;,&quot;given&quot;:&quot;Per A.&quot;,&quot;parse-names&quot;:false,&quot;dropping-particle&quot;:&quot;&quot;,&quot;non-dropping-particle&quot;:&quot;&quot;},{&quot;family&quot;:&quot;Lee&quot;,&quot;given&quot;:&quot;Perry&quot;,&quot;parse-names&quot;:false,&quot;dropping-particle&quot;:&quot;&quot;,&quot;non-dropping-particle&quot;:&quot;&quot;},{&quot;family&quot;:&quot;McGibbon&quot;,&quot;given&quot;:&quot;Robert T.&quot;,&quot;parse-names&quot;:false,&quot;dropping-particle&quot;:&quot;&quot;,&quot;non-dropping-particle&quot;:&quot;&quot;},{&quot;family&quot;:&quot;Feldbauer&quot;,&quot;given&quot;:&quot;Roman&quot;,&quot;parse-names&quot;:false,&quot;dropping-particle&quot;:&quot;&quot;,&quot;non-dropping-particle&quot;:&quot;&quot;},{&quot;family&quot;:&quot;Lewis&quot;,&quot;given&quot;:&quot;Sam&quot;,&quot;parse-names&quot;:false,&quot;dropping-particle&quot;:&quot;&quot;,&quot;non-dropping-particle&quot;:&quot;&quot;},{&quot;family&quot;:&quot;Tygier&quot;,&quot;given&quot;:&quot;Sam&quot;,&quot;parse-names&quot;:false,&quot;dropping-particle&quot;:&quot;&quot;,&quot;non-dropping-particle&quot;:&quot;&quot;},{&quot;family&quot;:&quot;Sievert&quot;,&quot;given&quot;:&quot;Scott&quot;,&quot;parse-names&quot;:false,&quot;dropping-particle&quot;:&quot;&quot;,&quot;non-dropping-particle&quot;:&quot;&quot;},{&quot;family&quot;:&quot;Vigna&quot;,&quot;given&quot;:&quot;Sebastiano&quot;,&quot;parse-names&quot;:false,&quot;dropping-particle&quot;:&quot;&quot;,&quot;non-dropping-particle&quot;:&quot;&quot;},{&quot;family&quot;:&quot;Peterson&quot;,&quot;given&quot;:&quot;Stefan&quot;,&quot;parse-names&quot;:false,&quot;dropping-particle&quot;:&quot;&quot;,&quot;non-dropping-particle&quot;:&quot;&quot;},{&quot;family&quot;:&quot;More&quot;,&quot;given&quot;:&quot;Surhud&quot;,&quot;parse-names&quot;:false,&quot;dropping-particle&quot;:&quot;&quot;,&quot;non-dropping-particle&quot;:&quot;&quot;},{&quot;family&quot;:&quot;Pudlik&quot;,&quot;given&quot;:&quot;Tadeusz&quot;,&quot;parse-names&quot;:false,&quot;dropping-particle&quot;:&quot;&quot;,&quot;non-dropping-particle&quot;:&quot;&quot;},{&quot;family&quot;:&quot;Oshima&quot;,&quot;given&quot;:&quot;Takuya&quot;,&quot;parse-names&quot;:false,&quot;dropping-particle&quot;:&quot;&quot;,&quot;non-dropping-particle&quot;:&quot;&quot;},{&quot;family&quot;:&quot;Pingel&quot;,&quot;given&quot;:&quot;Thomas J.&quot;,&quot;parse-names&quot;:false,&quot;dropping-particle&quot;:&quot;&quot;,&quot;non-dropping-particle&quot;:&quot;&quot;},{&quot;family&quot;:&quot;Robitaille&quot;,&quot;given&quot;:&quot;Thomas P.&quot;,&quot;parse-names&quot;:false,&quot;dropping-particle&quot;:&quot;&quot;,&quot;non-dropping-particle&quot;:&quot;&quot;},{&quot;family&quot;:&quot;Spura&quot;,&quot;given&quot;:&quot;Thomas&quot;,&quot;parse-names&quot;:false,&quot;dropping-particle&quot;:&quot;&quot;,&quot;non-dropping-particle&quot;:&quot;&quot;},{&quot;family&quot;:&quot;Jones&quot;,&quot;given&quot;:&quot;Thouis R.&quot;,&quot;parse-names&quot;:false,&quot;dropping-particle&quot;:&quot;&quot;,&quot;non-dropping-particle&quot;:&quot;&quot;},{&quot;family&quot;:&quot;Cera&quot;,&quot;given&quot;:&quot;Tim&quot;,&quot;parse-names&quot;:false,&quot;dropping-particle&quot;:&quot;&quot;,&quot;non-dropping-particle&quot;:&quot;&quot;},{&quot;family&quot;:&quot;Leslie&quot;,&quot;given&quot;:&quot;Tim&quot;,&quot;parse-names&quot;:false,&quot;dropping-particle&quot;:&quot;&quot;,&quot;non-dropping-particle&quot;:&quot;&quot;},{&quot;family&quot;:&quot;Zito&quot;,&quot;given&quot;:&quot;Tiziano&quot;,&quot;parse-names&quot;:false,&quot;dropping-particle&quot;:&quot;&quot;,&quot;non-dropping-particle&quot;:&quot;&quot;},{&quot;family&quot;:&quot;Krauss&quot;,&quot;given&quot;:&quot;Tom&quot;,&quot;parse-names&quot;:false,&quot;dropping-particle&quot;:&quot;&quot;,&quot;non-dropping-particle&quot;:&quot;&quot;},{&quot;family&quot;:&quot;Upadhyay&quot;,&quot;given&quot;:&quot;Utkarsh&quot;,&quot;parse-names&quot;:false,&quot;dropping-particle&quot;:&quot;&quot;,&quot;non-dropping-particle&quot;:&quot;&quot;},{&quot;family&quot;:&quot;Halchenko&quot;,&quot;given&quot;:&quot;Yaroslav O.&quot;,&quot;parse-names&quot;:false,&quot;dropping-particle&quot;:&quot;&quot;,&quot;non-dropping-particle&quot;:&quot;&quot;},{&quot;family&quot;:&quot;Vázquez-Baeza&quot;,&quot;given&quot;:&quot;Yoshiki&quot;,&quot;parse-names&quot;:false,&quot;dropping-particle&quot;:&quot;&quot;,&quot;non-dropping-particle&quot;:&quot;&quot;}],&quot;container-title&quot;:&quot;Nature Methods&quot;,&quot;container-title-short&quot;:&quot;Nat Methods&quot;,&quot;DOI&quot;:&quot;10.1038/s41592-019-0686-2&quot;,&quot;ISSN&quot;:&quot;15487105&quot;,&quot;PMID&quot;:&quot;32015543&quot;,&quot;issued&quot;:{&quot;date-parts&quot;:[[2020]]},&quot;page&quot;:&quot;261-272&quot;,&quot;abstract&quot;:&quot;SciPy is an open-source scientific computing library for the Python programming language. Since its initial release in 2001, SciPy has become a de facto standard for leveraging scientific algorithms in Python, with over 600 unique code contributors, thousands of dependent packages, over 100,000 dependent repositories and millions of downloads per year. In this work, we provide an overview of the capabilities and development practices of SciPy 1.0 and highlight some recent technical developments.&quot;,&quot;issue&quot;:&quot;3&quot;,&quot;volume&quot;:&quot;17&quot;},&quot;isTemporary&quot;:false}]},{&quot;citationID&quot;:&quot;MENDELEY_CITATION_fb642087-13b3-412b-b8fe-8b2583b41aea&quot;,&quot;properties&quot;:{&quot;noteIndex&quot;:0},&quot;isEdited&quot;:false,&quot;manualOverride&quot;:{&quot;isManuallyOverridden&quot;:false,&quot;citeprocText&quot;:&quot;(Saputro and Widyaningsih, 2017)&quot;,&quot;manualOverrideText&quot;:&quot;&quot;},&quot;citationTag&quot;:&quot;MENDELEY_CITATION_v3_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&quot;,&quot;citationItems&quot;:[{&quot;id&quot;:&quot;a0d5ba77-468b-3dff-ab09-75c9310d58e0&quot;,&quot;itemData&quot;:{&quot;type&quot;:&quot;paper-conference&quot;,&quot;id&quot;:&quot;a0d5ba77-468b-3dff-ab09-75c9310d58e0&quot;,&quot;title&quot;:&quot;Limited memory Broyden-Fletcher-Goldfarb-Shanno (L-BFGS) method for the parameter estimation on geographically weighted ordinal logistic regression model (GWOLR)&quot;,&quot;author&quot;:[{&quot;family&quot;:&quot;Saputro&quot;,&quot;given&quot;:&quot;Dewi Retno Sari&quot;,&quot;parse-names&quot;:false,&quot;dropping-particle&quot;:&quot;&quot;,&quot;non-dropping-particle&quot;:&quot;&quot;},{&quot;family&quot;:&quot;Widyaningsih&quot;,&quot;given&quot;:&quot;Purnami&quot;,&quot;parse-names&quot;:false,&quot;dropping-particle&quot;:&quot;&quot;,&quot;non-dropping-particle&quot;:&quot;&quot;}],&quot;DOI&quot;:&quot;10.1063/1.4995124&quot;,&quot;issued&quot;:{&quot;date-parts&quot;:[[2017]]},&quot;page&quot;:&quot;040009&quot;,&quot;container-title-short&quot;:&quot;&quot;},&quot;isTemporary&quot;:false}]},{&quot;citationID&quot;:&quot;MENDELEY_CITATION_35333586-fe29-4d45-a546-8c3285bf7207&quot;,&quot;properties&quot;:{&quot;noteIndex&quot;:0},&quot;isEdited&quot;:false,&quot;manualOverride&quot;:{&quot;isManuallyOverridden&quot;:false,&quot;citeprocText&quot;:&quot;(Kraft D, 1988)&quot;,&quot;manualOverrideText&quot;:&quot;&quot;},&quot;citationTag&quot;:&quot;MENDELEY_CITATION_v3_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&quot;,&quot;citationItems&quot;:[{&quot;id&quot;:&quot;ca594392-bb2f-3d0a-a4da-f635ee80be95&quot;,&quot;itemData&quot;:{&quot;type&quot;:&quot;article&quot;,&quot;id&quot;:&quot;ca594392-bb2f-3d0a-a4da-f635ee80be95&quot;,&quot;title&quot;:&quot;A software package for sequential quadratic programming&quot;,&quot;author&quot;:[{&quot;family&quot;:&quot;Kraft D&quot;,&quot;given&quot;:&quot;&quot;,&quot;parse-names&quot;:false,&quot;dropping-particle&quot;:&quot;&quot;,&quot;non-dropping-particle&quot;:&quot;&quot;}],&quot;issued&quot;:{&quot;date-parts&quot;:[[1988]]},&quot;publisher-place&quot;:&quot;Koln, Germany&quot;,&quot;publisher&quot;:&quot;Tech. Rep. DFVLR-FB 88-28, DLR German Aerospace Center — Institute for Flight Mechanics, &quot;,&quot;container-title-short&quot;:&quot;&quot;},&quot;isTemporary&quot;:false}]},{&quot;citationID&quot;:&quot;MENDELEY_CITATION_ad88fd24-9607-48a2-9305-d01f36e01c22&quot;,&quot;properties&quot;:{&quot;noteIndex&quot;:0},&quot;isEdited&quot;:false,&quot;manualOverride&quot;:{&quot;isManuallyOverridden&quot;:false,&quot;citeprocText&quot;:&quot;(Virtanen et al., 2020)&quot;,&quot;manualOverrideText&quot;:&quot;&quot;},&quot;citationTag&quot;:&quot;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&quot;,&quot;citationItems&quot;:[{&quot;id&quot;:&quot;60611737-8d33-31c4-bfd8-a6494d182d3d&quot;,&quot;itemData&quot;:{&quot;type&quot;:&quot;article-journal&quot;,&quot;id&quot;:&quot;60611737-8d33-31c4-bfd8-a6494d182d3d&quot;,&quot;title&quot;:&quot;SciPy 1.0: fundamental algorithms for scientific computing in Python&quot;,&quot;author&quot;:[{&quot;family&quot;:&quot;Virtanen&quot;,&quot;given&quot;:&quot;Pauli&quot;,&quot;parse-names&quot;:false,&quot;dropping-particle&quot;:&quot;&quot;,&quot;non-dropping-particle&quot;:&quot;&quot;},{&quot;family&quot;:&quot;Gommers&quot;,&quot;given&quot;:&quot;Ralf&quot;,&quot;parse-names&quot;:false,&quot;dropping-particle&quot;:&quot;&quot;,&quot;non-dropping-particle&quot;:&quot;&quot;},{&quot;family&quot;:&quot;Oliphant&quot;,&quot;given&quot;:&quot;Travis E.&quot;,&quot;parse-names&quot;:false,&quot;dropping-particle&quot;:&quot;&quot;,&quot;non-dropping-particle&quot;:&quot;&quot;},{&quot;family&quot;:&quot;Haberland&quot;,&quot;given&quot;:&quot;Matt&quot;,&quot;parse-names&quot;:false,&quot;dropping-particle&quot;:&quot;&quot;,&quot;non-dropping-particle&quot;:&quot;&quot;},{&quot;family&quot;:&quot;Reddy&quot;,&quot;given&quot;:&quot;Tyler&quot;,&quot;parse-names&quot;:false,&quot;dropping-particle&quot;:&quot;&quot;,&quot;non-dropping-particle&quot;:&quot;&quot;},{&quot;family&quot;:&quot;Cournapeau&quot;,&quot;given&quot;:&quot;David&quot;,&quot;parse-names&quot;:false,&quot;dropping-particle&quot;:&quot;&quot;,&quot;non-dropping-particle&quot;:&quot;&quot;},{&quot;family&quot;:&quot;Burovski&quot;,&quot;given&quot;:&quot;Evgeni&quot;,&quot;parse-names&quot;:false,&quot;dropping-particle&quot;:&quot;&quot;,&quot;non-dropping-particle&quot;:&quot;&quot;},{&quot;family&quot;:&quot;Peterson&quot;,&quot;given&quot;:&quot;Pearu&quot;,&quot;parse-names&quot;:false,&quot;dropping-particle&quot;:&quot;&quot;,&quot;non-dropping-particle&quot;:&quot;&quot;},{&quot;family&quot;:&quot;Weckesser&quot;,&quot;given&quot;:&quot;Warren&quot;,&quot;parse-names&quot;:false,&quot;dropping-particle&quot;:&quot;&quot;,&quot;non-dropping-particle&quot;:&quot;&quot;},{&quot;family&quot;:&quot;Bright&quot;,&quot;given&quot;:&quot;Jonathan&quot;,&quot;parse-names&quot;:false,&quot;dropping-particle&quot;:&quot;&quot;,&quot;non-dropping-particle&quot;:&quot;&quot;},{&quot;family&quot;:&quot;Walt&quot;,&quot;given&quot;:&quot;Stéfan J.&quot;,&quot;parse-names&quot;:false,&quot;dropping-particle&quot;:&quot;&quot;,&quot;non-dropping-particle&quot;:&quot;van der&quot;},{&quot;family&quot;:&quot;Brett&quot;,&quot;given&quot;:&quot;Matthew&quot;,&quot;parse-names&quot;:false,&quot;dropping-particle&quot;:&quot;&quot;,&quot;non-dropping-particle&quot;:&quot;&quot;},{&quot;family&quot;:&quot;Wilson&quot;,&quot;given&quot;:&quot;Joshua&quot;,&quot;parse-names&quot;:false,&quot;dropping-particle&quot;:&quot;&quot;,&quot;non-dropping-particle&quot;:&quot;&quot;},{&quot;family&quot;:&quot;Millman&quot;,&quot;given&quot;:&quot;K. Jarrod&quot;,&quot;parse-names&quot;:false,&quot;dropping-particle&quot;:&quot;&quot;,&quot;non-dropping-particle&quot;:&quot;&quot;},{&quot;family&quot;:&quot;Mayorov&quot;,&quot;given&quot;:&quot;Nikolay&quot;,&quot;parse-names&quot;:false,&quot;dropping-particle&quot;:&quot;&quot;,&quot;non-dropping-particle&quot;:&quot;&quot;},{&quot;family&quot;:&quot;Nelson&quot;,&quot;given&quot;:&quot;Andrew R.J.&quot;,&quot;parse-names&quot;:false,&quot;dropping-particle&quot;:&quot;&quot;,&quot;non-dropping-particle&quot;:&quot;&quot;},{&quot;family&quot;:&quot;Jones&quot;,&quot;given&quot;:&quot;Eric&quot;,&quot;parse-names&quot;:false,&quot;dropping-particle&quot;:&quot;&quot;,&quot;non-dropping-particle&quot;:&quot;&quot;},{&quot;family&quot;:&quot;Kern&quot;,&quot;given&quot;:&quot;Robert&quot;,&quot;parse-names&quot;:false,&quot;dropping-particle&quot;:&quot;&quot;,&quot;non-dropping-particle&quot;:&quot;&quot;},{&quot;family&quot;:&quot;Larson&quot;,&quot;given&quot;:&quot;Eric&quot;,&quot;parse-names&quot;:false,&quot;dropping-particle&quot;:&quot;&quot;,&quot;non-dropping-particle&quot;:&quot;&quot;},{&quot;family&quot;:&quot;Carey&quot;,&quot;given&quot;:&quot;C. J.&quot;,&quot;parse-names&quot;:false,&quot;dropping-particle&quot;:&quot;&quot;,&quot;non-dropping-particle&quot;:&quot;&quot;},{&quot;family&quot;:&quot;Polat&quot;,&quot;given&quot;:&quot;İlhan&quot;,&quot;parse-names&quot;:false,&quot;dropping-particle&quot;:&quot;&quot;,&quot;non-dropping-particle&quot;:&quot;&quot;},{&quot;family&quot;:&quot;Feng&quot;,&quot;given&quot;:&quot;Yu&quot;,&quot;parse-names&quot;:false,&quot;dropping-particle&quot;:&quot;&quot;,&quot;non-dropping-particle&quot;:&quot;&quot;},{&quot;family&quot;:&quot;Moore&quot;,&quot;given&quot;:&quot;Eric W.&quot;,&quot;parse-names&quot;:false,&quot;dropping-particle&quot;:&quot;&quot;,&quot;non-dropping-particle&quot;:&quot;&quot;},{&quot;family&quot;:&quot;VanderPlas&quot;,&quot;given&quot;:&quot;Jake&quot;,&quot;parse-names&quot;:false,&quot;dropping-particle&quot;:&quot;&quot;,&quot;non-dropping-particle&quot;:&quot;&quot;},{&quot;family&quot;:&quot;Laxalde&quot;,&quot;given&quot;:&quot;Denis&quot;,&quot;parse-names&quot;:false,&quot;dropping-particle&quot;:&quot;&quot;,&quot;non-dropping-particle&quot;:&quot;&quot;},{&quot;family&quot;:&quot;Perktold&quot;,&quot;given&quot;:&quot;Josef&quot;,&quot;parse-names&quot;:false,&quot;dropping-particle&quot;:&quot;&quot;,&quot;non-dropping-particle&quot;:&quot;&quot;},{&quot;family&quot;:&quot;Cimrman&quot;,&quot;given&quot;:&quot;Robert&quot;,&quot;parse-names&quot;:false,&quot;dropping-particle&quot;:&quot;&quot;,&quot;non-dropping-particle&quot;:&quot;&quot;},{&quot;family&quot;:&quot;Henriksen&quot;,&quot;given&quot;:&quot;Ian&quot;,&quot;parse-names&quot;:false,&quot;dropping-particle&quot;:&quot;&quot;,&quot;non-dropping-particle&quot;:&quot;&quot;},{&quot;family&quot;:&quot;Quintero&quot;,&quot;given&quot;:&quot;E. A.&quot;,&quot;parse-names&quot;:false,&quot;dropping-particle&quot;:&quot;&quot;,&quot;non-dropping-particle&quot;:&quot;&quot;},{&quot;family&quot;:&quot;Harris&quot;,&quot;given&quot;:&quot;Charles R.&quot;,&quot;parse-names&quot;:false,&quot;dropping-particle&quot;:&quot;&quot;,&quot;non-dropping-particle&quot;:&quot;&quot;},{&quot;family&quot;:&quot;Archibald&quot;,&quot;given&quot;:&quot;Anne M.&quot;,&quot;parse-names&quot;:false,&quot;dropping-particle&quot;:&quot;&quot;,&quot;non-dropping-particle&quot;:&quot;&quot;},{&quot;family&quot;:&quot;Ribeiro&quot;,&quot;given&quot;:&quot;Antônio H.&quot;,&quot;parse-names&quot;:false,&quot;dropping-particle&quot;:&quot;&quot;,&quot;non-dropping-particle&quot;:&quot;&quot;},{&quot;family&quot;:&quot;Pedregosa&quot;,&quot;given&quot;:&quot;Fabian&quot;,&quot;parse-names&quot;:false,&quot;dropping-particle&quot;:&quot;&quot;,&quot;non-dropping-particle&quot;:&quot;&quot;},{&quot;family&quot;:&quot;Mulbregt&quot;,&quot;given&quot;:&quot;Paul&quot;,&quot;parse-names&quot;:false,&quot;dropping-particle&quot;:&quot;&quot;,&quot;non-dropping-particle&quot;:&quot;van&quot;},{&quot;family&quot;:&quot;Vijaykumar&quot;,&quot;given&quot;:&quot;Aditya&quot;,&quot;parse-names&quot;:false,&quot;dropping-particle&quot;:&quot;&quot;,&quot;non-dropping-particle&quot;:&quot;&quot;},{&quot;family&quot;:&quot;Bardelli&quot;,&quot;given&quot;:&quot;Alessandro&quot;,&quot;parse-names&quot;:false,&quot;dropping-particle&quot;:&quot;Pietro&quot;,&quot;non-dropping-particle&quot;:&quot;&quot;},{&quot;family&quot;:&quot;Rothberg&quot;,&quot;given&quot;:&quot;Alex&quot;,&quot;parse-names&quot;:false,&quot;dropping-particle&quot;:&quot;&quot;,&quot;non-dropping-particle&quot;:&quot;&quot;},{&quot;family&quot;:&quot;Hilboll&quot;,&quot;given&quot;:&quot;Andreas&quot;,&quot;parse-names&quot;:false,&quot;dropping-particle&quot;:&quot;&quot;,&quot;non-dropping-particle&quot;:&quot;&quot;},{&quot;family&quot;:&quot;Kloeckner&quot;,&quot;given&quot;:&quot;Andreas&quot;,&quot;parse-names&quot;:false,&quot;dropping-particle&quot;:&quot;&quot;,&quot;non-dropping-particle&quot;:&quot;&quot;},{&quot;family&quot;:&quot;Scopatz&quot;,&quot;given&quot;:&quot;Anthony&quot;,&quot;parse-names&quot;:false,&quot;dropping-particle&quot;:&quot;&quot;,&quot;non-dropping-particle&quot;:&quot;&quot;},{&quot;family&quot;:&quot;Lee&quot;,&quot;given&quot;:&quot;Antony&quot;,&quot;parse-names&quot;:false,&quot;dropping-particle&quot;:&quot;&quot;,&quot;non-dropping-particle&quot;:&quot;&quot;},{&quot;family&quot;:&quot;Rokem&quot;,&quot;given&quot;:&quot;Ariel&quot;,&quot;parse-names&quot;:false,&quot;dropping-particle&quot;:&quot;&quot;,&quot;non-dropping-particle&quot;:&quot;&quot;},{&quot;family&quot;:&quot;Woods&quot;,&quot;given&quot;:&quot;C. Nathan&quot;,&quot;parse-names&quot;:false,&quot;dropping-particle&quot;:&quot;&quot;,&quot;non-dropping-particle&quot;:&quot;&quot;},{&quot;family&quot;:&quot;Fulton&quot;,&quot;given&quot;:&quot;Chad&quot;,&quot;parse-names&quot;:false,&quot;dropping-particle&quot;:&quot;&quot;,&quot;non-dropping-particle&quot;:&quot;&quot;},{&quot;family&quot;:&quot;Masson&quot;,&quot;given&quot;:&quot;Charles&quot;,&quot;parse-names&quot;:false,&quot;dropping-particle&quot;:&quot;&quot;,&quot;non-dropping-particle&quot;:&quot;&quot;},{&quot;family&quot;:&quot;Häggström&quot;,&quot;given&quot;:&quot;Christian&quot;,&quot;parse-names&quot;:false,&quot;dropping-particle&quot;:&quot;&quot;,&quot;non-dropping-particle&quot;:&quot;&quot;},{&quot;family&quot;:&quot;Fitzgerald&quot;,&quot;given&quot;:&quot;Clark&quot;,&quot;parse-names&quot;:false,&quot;dropping-particle&quot;:&quot;&quot;,&quot;non-dropping-particle&quot;:&quot;&quot;},{&quot;family&quot;:&quot;Nicholson&quot;,&quot;given&quot;:&quot;David A.&quot;,&quot;parse-names&quot;:false,&quot;dropping-particle&quot;:&quot;&quot;,&quot;non-dropping-particle&quot;:&quot;&quot;},{&quot;family&quot;:&quot;Hagen&quot;,&quot;given&quot;:&quot;David R.&quot;,&quot;parse-names&quot;:false,&quot;dropping-particle&quot;:&quot;&quot;,&quot;non-dropping-particle&quot;:&quot;&quot;},{&quot;family&quot;:&quot;Pasechnik&quot;,&quot;given&quot;:&quot;Dmitrii&quot;,&quot;parse-names&quot;:false,&quot;dropping-particle&quot;:&quot;V.&quot;,&quot;non-dropping-particle&quot;:&quot;&quot;},{&quot;family&quot;:&quot;Olivetti&quot;,&quot;given&quot;:&quot;Emanuele&quot;,&quot;parse-names&quot;:false,&quot;dropping-particle&quot;:&quot;&quot;,&quot;non-dropping-particle&quot;:&quot;&quot;},{&quot;family&quot;:&quot;Martin&quot;,&quot;given&quot;:&quot;Eric&quot;,&quot;parse-names&quot;:false,&quot;dropping-particle&quot;:&quot;&quot;,&quot;non-dropping-particle&quot;:&quot;&quot;},{&quot;family&quot;:&quot;Wieser&quot;,&quot;given&quot;:&quot;Eric&quot;,&quot;parse-names&quot;:false,&quot;dropping-particle&quot;:&quot;&quot;,&quot;non-dropping-particle&quot;:&quot;&quot;},{&quot;family&quot;:&quot;Silva&quot;,&quot;given&quot;:&quot;Fabrice&quot;,&quot;parse-names&quot;:false,&quot;dropping-particle&quot;:&quot;&quot;,&quot;non-dropping-particle&quot;:&quot;&quot;},{&quot;family&quot;:&quot;Lenders&quot;,&quot;given&quot;:&quot;Felix&quot;,&quot;parse-names&quot;:false,&quot;dropping-particle&quot;:&quot;&quot;,&quot;non-dropping-particle&quot;:&quot;&quot;},{&quot;family&quot;:&quot;Wilhelm&quot;,&quot;given&quot;:&quot;Florian&quot;,&quot;parse-names&quot;:false,&quot;dropping-particle&quot;:&quot;&quot;,&quot;non-dropping-particle&quot;:&quot;&quot;},{&quot;family&quot;:&quot;Young&quot;,&quot;given&quot;:&quot;G.&quot;,&quot;parse-names&quot;:false,&quot;dropping-particle&quot;:&quot;&quot;,&quot;non-dropping-particle&quot;:&quot;&quot;},{&quot;family&quot;:&quot;Price&quot;,&quot;given&quot;:&quot;Gavin A.&quot;,&quot;parse-names&quot;:false,&quot;dropping-particle&quot;:&quot;&quot;,&quot;non-dropping-particle&quot;:&quot;&quot;},{&quot;family&quot;:&quot;Ingold&quot;,&quot;given&quot;:&quot;Gert Ludwig&quot;,&quot;parse-names&quot;:false,&quot;dropping-particle&quot;:&quot;&quot;,&quot;non-dropping-particle&quot;:&quot;&quot;},{&quot;family&quot;:&quot;Allen&quot;,&quot;given&quot;:&quot;Gregory E.&quot;,&quot;parse-names&quot;:false,&quot;dropping-particle&quot;:&quot;&quot;,&quot;non-dropping-particle&quot;:&quot;&quot;},{&quot;family&quot;:&quot;Lee&quot;,&quot;given&quot;:&quot;Gregory R.&quot;,&quot;parse-names&quot;:false,&quot;dropping-particle&quot;:&quot;&quot;,&quot;non-dropping-particle&quot;:&quot;&quot;},{&quot;family&quot;:&quot;Audren&quot;,&quot;given&quot;:&quot;Hervé&quot;,&quot;parse-names&quot;:false,&quot;dropping-particle&quot;:&quot;&quot;,&quot;non-dropping-particle&quot;:&quot;&quot;},{&quot;family&quot;:&quot;Probst&quot;,&quot;given&quot;:&quot;Irvin&quot;,&quot;parse-names&quot;:false,&quot;dropping-particle&quot;:&quot;&quot;,&quot;non-dropping-particle&quot;:&quot;&quot;},{&quot;family&quot;:&quot;Dietrich&quot;,&quot;given&quot;:&quot;Jörg P.&quot;,&quot;parse-names&quot;:false,&quot;dropping-particle&quot;:&quot;&quot;,&quot;non-dropping-particle&quot;:&quot;&quot;},{&quot;family&quot;:&quot;Silterra&quot;,&quot;given&quot;:&quot;Jacob&quot;,&quot;parse-names&quot;:false,&quot;dropping-particle&quot;:&quot;&quot;,&quot;non-dropping-particle&quot;:&quot;&quot;},{&quot;family&quot;:&quot;Webber&quot;,&quot;given&quot;:&quot;James T.&quot;,&quot;parse-names&quot;:false,&quot;dropping-particle&quot;:&quot;&quot;,&quot;non-dropping-particle&quot;:&quot;&quot;},{&quot;family&quot;:&quot;Slavič&quot;,&quot;given&quot;:&quot;Janko&quot;,&quot;parse-names&quot;:false,&quot;dropping-particle&quot;:&quot;&quot;,&quot;non-dropping-particle&quot;:&quot;&quot;},{&quot;family&quot;:&quot;Nothman&quot;,&quot;given&quot;:&quot;Joel&quot;,&quot;parse-names&quot;:false,&quot;dropping-particle&quot;:&quot;&quot;,&quot;non-dropping-particle&quot;:&quot;&quot;},{&quot;family&quot;:&quot;Buchner&quot;,&quot;given&quot;:&quot;Johannes&quot;,&quot;parse-names&quot;:false,&quot;dropping-particle&quot;:&quot;&quot;,&quot;non-dropping-particle&quot;:&quot;&quot;},{&quot;family&quot;:&quot;Kulick&quot;,&quot;given&quot;:&quot;Johannes&quot;,&quot;parse-names&quot;:false,&quot;dropping-particle&quot;:&quot;&quot;,&quot;non-dropping-particle&quot;:&quot;&quot;},{&quot;family&quot;:&quot;Schönberger&quot;,&quot;given&quot;:&quot;Johannes L.&quot;,&quot;parse-names&quot;:false,&quot;dropping-particle&quot;:&quot;&quot;,&quot;non-dropping-particle&quot;:&quot;&quot;},{&quot;family&quot;:&quot;Miranda Cardoso&quot;,&quot;given&quot;:&quot;José Vinícius&quot;,&quot;parse-names&quot;:false,&quot;dropping-particle&quot;:&quot;&quot;,&quot;non-dropping-particle&quot;:&quot;de&quot;},{&quot;family&quot;:&quot;Reimer&quot;,&quot;given&quot;:&quot;Joscha&quot;,&quot;parse-names&quot;:false,&quot;dropping-particle&quot;:&quot;&quot;,&quot;non-dropping-particle&quot;:&quot;&quot;},{&quot;family&quot;:&quot;Harrington&quot;,&quot;given&quot;:&quot;Joseph&quot;,&quot;parse-names&quot;:false,&quot;dropping-particle&quot;:&quot;&quot;,&quot;non-dropping-particle&quot;:&quot;&quot;},{&quot;family&quot;:&quot;Rodríguez&quot;,&quot;given&quot;:&quot;Juan Luis Cano&quot;,&quot;parse-names&quot;:false,&quot;dropping-particle&quot;:&quot;&quot;,&quot;non-dropping-particle&quot;:&quot;&quot;},{&quot;family&quot;:&quot;Nunez-Iglesias&quot;,&quot;given&quot;:&quot;Juan&quot;,&quot;parse-names&quot;:false,&quot;dropping-particle&quot;:&quot;&quot;,&quot;non-dropping-particle&quot;:&quot;&quot;},{&quot;family&quot;:&quot;Kuczynski&quot;,&quot;given&quot;:&quot;Justin&quot;,&quot;parse-names&quot;:false,&quot;dropping-particle&quot;:&quot;&quot;,&quot;non-dropping-particle&quot;:&quot;&quot;},{&quot;family&quot;:&quot;Tritz&quot;,&quot;given&quot;:&quot;Kevin&quot;,&quot;parse-names&quot;:false,&quot;dropping-particle&quot;:&quot;&quot;,&quot;non-dropping-particle&quot;:&quot;&quot;},{&quot;family&quot;:&quot;Thoma&quot;,&quot;given&quot;:&quot;Martin&quot;,&quot;parse-names&quot;:false,&quot;dropping-particle&quot;:&quot;&quot;,&quot;non-dropping-particle&quot;:&quot;&quot;},{&quot;family&quot;:&quot;Newville&quot;,&quot;given&quot;:&quot;Matthew&quot;,&quot;parse-names&quot;:false,&quot;dropping-particle&quot;:&quot;&quot;,&quot;non-dropping-particle&quot;:&quot;&quot;},{&quot;family&quot;:&quot;Kümmerer&quot;,&quot;given&quot;:&quot;Matthias&quot;,&quot;parse-names&quot;:false,&quot;dropping-particle&quot;:&quot;&quot;,&quot;non-dropping-particle&quot;:&quot;&quot;},{&quot;family&quot;:&quot;Bolingbroke&quot;,&quot;given&quot;:&quot;Maximilian&quot;,&quot;parse-names&quot;:false,&quot;dropping-particle&quot;:&quot;&quot;,&quot;non-dropping-particle&quot;:&quot;&quot;},{&quot;family&quot;:&quot;Tartre&quot;,&quot;given&quot;:&quot;Michael&quot;,&quot;parse-names&quot;:false,&quot;dropping-particle&quot;:&quot;&quot;,&quot;non-dropping-particle&quot;:&quot;&quot;},{&quot;family&quot;:&quot;Pak&quot;,&quot;given&quot;:&quot;Mikhail&quot;,&quot;parse-names&quot;:false,&quot;dropping-particle&quot;:&quot;&quot;,&quot;non-dropping-particle&quot;:&quot;&quot;},{&quot;family&quot;:&quot;Smith&quot;,&quot;given&quot;:&quot;Nathaniel J.&quot;,&quot;parse-names&quot;:false,&quot;dropping-particle&quot;:&quot;&quot;,&quot;non-dropping-particle&quot;:&quot;&quot;},{&quot;family&quot;:&quot;Nowaczyk&quot;,&quot;given&quot;:&quot;Nikolai&quot;,&quot;parse-names&quot;:false,&quot;dropping-particle&quot;:&quot;&quot;,&quot;non-dropping-particle&quot;:&quot;&quot;},{&quot;family&quot;:&quot;Shebanov&quot;,&quot;given&quot;:&quot;Nikolay&quot;,&quot;parse-names&quot;:false,&quot;dropping-particle&quot;:&quot;&quot;,&quot;non-dropping-particle&quot;:&quot;&quot;},{&quot;family&quot;:&quot;Pavlyk&quot;,&quot;given&quot;:&quot;Oleksandr&quot;,&quot;parse-names&quot;:false,&quot;dropping-particle&quot;:&quot;&quot;,&quot;non-dropping-particle&quot;:&quot;&quot;},{&quot;family&quot;:&quot;Brodtkorb&quot;,&quot;given&quot;:&quot;Per A.&quot;,&quot;parse-names&quot;:false,&quot;dropping-particle&quot;:&quot;&quot;,&quot;non-dropping-particle&quot;:&quot;&quot;},{&quot;family&quot;:&quot;Lee&quot;,&quot;given&quot;:&quot;Perry&quot;,&quot;parse-names&quot;:false,&quot;dropping-particle&quot;:&quot;&quot;,&quot;non-dropping-particle&quot;:&quot;&quot;},{&quot;family&quot;:&quot;McGibbon&quot;,&quot;given&quot;:&quot;Robert T.&quot;,&quot;parse-names&quot;:false,&quot;dropping-particle&quot;:&quot;&quot;,&quot;non-dropping-particle&quot;:&quot;&quot;},{&quot;family&quot;:&quot;Feldbauer&quot;,&quot;given&quot;:&quot;Roman&quot;,&quot;parse-names&quot;:false,&quot;dropping-particle&quot;:&quot;&quot;,&quot;non-dropping-particle&quot;:&quot;&quot;},{&quot;family&quot;:&quot;Lewis&quot;,&quot;given&quot;:&quot;Sam&quot;,&quot;parse-names&quot;:false,&quot;dropping-particle&quot;:&quot;&quot;,&quot;non-dropping-particle&quot;:&quot;&quot;},{&quot;family&quot;:&quot;Tygier&quot;,&quot;given&quot;:&quot;Sam&quot;,&quot;parse-names&quot;:false,&quot;dropping-particle&quot;:&quot;&quot;,&quot;non-dropping-particle&quot;:&quot;&quot;},{&quot;family&quot;:&quot;Sievert&quot;,&quot;given&quot;:&quot;Scott&quot;,&quot;parse-names&quot;:false,&quot;dropping-particle&quot;:&quot;&quot;,&quot;non-dropping-particle&quot;:&quot;&quot;},{&quot;family&quot;:&quot;Vigna&quot;,&quot;given&quot;:&quot;Sebastiano&quot;,&quot;parse-names&quot;:false,&quot;dropping-particle&quot;:&quot;&quot;,&quot;non-dropping-particle&quot;:&quot;&quot;},{&quot;family&quot;:&quot;Peterson&quot;,&quot;given&quot;:&quot;Stefan&quot;,&quot;parse-names&quot;:false,&quot;dropping-particle&quot;:&quot;&quot;,&quot;non-dropping-particle&quot;:&quot;&quot;},{&quot;family&quot;:&quot;More&quot;,&quot;given&quot;:&quot;Surhud&quot;,&quot;parse-names&quot;:false,&quot;dropping-particle&quot;:&quot;&quot;,&quot;non-dropping-particle&quot;:&quot;&quot;},{&quot;family&quot;:&quot;Pudlik&quot;,&quot;given&quot;:&quot;Tadeusz&quot;,&quot;parse-names&quot;:false,&quot;dropping-particle&quot;:&quot;&quot;,&quot;non-dropping-particle&quot;:&quot;&quot;},{&quot;family&quot;:&quot;Oshima&quot;,&quot;given&quot;:&quot;Takuya&quot;,&quot;parse-names&quot;:false,&quot;dropping-particle&quot;:&quot;&quot;,&quot;non-dropping-particle&quot;:&quot;&quot;},{&quot;family&quot;:&quot;Pingel&quot;,&quot;given&quot;:&quot;Thomas J.&quot;,&quot;parse-names&quot;:false,&quot;dropping-particle&quot;:&quot;&quot;,&quot;non-dropping-particle&quot;:&quot;&quot;},{&quot;family&quot;:&quot;Robitaille&quot;,&quot;given&quot;:&quot;Thomas P.&quot;,&quot;parse-names&quot;:false,&quot;dropping-particle&quot;:&quot;&quot;,&quot;non-dropping-particle&quot;:&quot;&quot;},{&quot;family&quot;:&quot;Spura&quot;,&quot;given&quot;:&quot;Thomas&quot;,&quot;parse-names&quot;:false,&quot;dropping-particle&quot;:&quot;&quot;,&quot;non-dropping-particle&quot;:&quot;&quot;},{&quot;family&quot;:&quot;Jones&quot;,&quot;given&quot;:&quot;Thouis R.&quot;,&quot;parse-names&quot;:false,&quot;dropping-particle&quot;:&quot;&quot;,&quot;non-dropping-particle&quot;:&quot;&quot;},{&quot;family&quot;:&quot;Cera&quot;,&quot;given&quot;:&quot;Tim&quot;,&quot;parse-names&quot;:false,&quot;dropping-particle&quot;:&quot;&quot;,&quot;non-dropping-particle&quot;:&quot;&quot;},{&quot;family&quot;:&quot;Leslie&quot;,&quot;given&quot;:&quot;Tim&quot;,&quot;parse-names&quot;:false,&quot;dropping-particle&quot;:&quot;&quot;,&quot;non-dropping-particle&quot;:&quot;&quot;},{&quot;family&quot;:&quot;Zito&quot;,&quot;given&quot;:&quot;Tiziano&quot;,&quot;parse-names&quot;:false,&quot;dropping-particle&quot;:&quot;&quot;,&quot;non-dropping-particle&quot;:&quot;&quot;},{&quot;family&quot;:&quot;Krauss&quot;,&quot;given&quot;:&quot;Tom&quot;,&quot;parse-names&quot;:false,&quot;dropping-particle&quot;:&quot;&quot;,&quot;non-dropping-particle&quot;:&quot;&quot;},{&quot;family&quot;:&quot;Upadhyay&quot;,&quot;given&quot;:&quot;Utkarsh&quot;,&quot;parse-names&quot;:false,&quot;dropping-particle&quot;:&quot;&quot;,&quot;non-dropping-particle&quot;:&quot;&quot;},{&quot;family&quot;:&quot;Halchenko&quot;,&quot;given&quot;:&quot;Yaroslav O.&quot;,&quot;parse-names&quot;:false,&quot;dropping-particle&quot;:&quot;&quot;,&quot;non-dropping-particle&quot;:&quot;&quot;},{&quot;family&quot;:&quot;Vázquez-Baeza&quot;,&quot;given&quot;:&quot;Yoshiki&quot;,&quot;parse-names&quot;:false,&quot;dropping-particle&quot;:&quot;&quot;,&quot;non-dropping-particle&quot;:&quot;&quot;}],&quot;container-title&quot;:&quot;Nature Methods&quot;,&quot;container-title-short&quot;:&quot;Nat Methods&quot;,&quot;DOI&quot;:&quot;10.1038/s41592-019-0686-2&quot;,&quot;ISSN&quot;:&quot;15487105&quot;,&quot;PMID&quot;:&quot;32015543&quot;,&quot;issued&quot;:{&quot;date-parts&quot;:[[2020]]},&quot;page&quot;:&quot;261-272&quot;,&quot;abstract&quot;:&quot;SciPy is an open-source scientific computing library for the Python programming language. Since its initial release in 2001, SciPy has become a de facto standard for leveraging scientific algorithms in Python, with over 600 unique code contributors, thousands of dependent packages, over 100,000 dependent repositories and millions of downloads per year. In this work, we provide an overview of the capabilities and development practices of SciPy 1.0 and highlight some recent technical developments.&quot;,&quot;issue&quot;:&quot;3&quot;,&quot;volume&quot;:&quot;17&quot;},&quot;isTemporary&quot;:false}]},{&quot;citationID&quot;:&quot;MENDELEY_CITATION_d189f017-c79e-4e0f-81ef-cdb440b2977f&quot;,&quot;properties&quot;:{&quot;noteIndex&quot;:0},&quot;isEdited&quot;:false,&quot;manualOverride&quot;:{&quot;isManuallyOverridden&quot;:false,&quot;citeprocText&quot;:&quot;(Virtanen et al., 2020)&quot;,&quot;manualOverrideText&quot;:&quot;&quot;},&quot;citationTag&quot;:&quot;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&quot;,&quot;citationItems&quot;:[{&quot;id&quot;:&quot;60611737-8d33-31c4-bfd8-a6494d182d3d&quot;,&quot;itemData&quot;:{&quot;type&quot;:&quot;article-journal&quot;,&quot;id&quot;:&quot;60611737-8d33-31c4-bfd8-a6494d182d3d&quot;,&quot;title&quot;:&quot;SciPy 1.0: fundamental algorithms for scientific computing in Python&quot;,&quot;author&quot;:[{&quot;family&quot;:&quot;Virtanen&quot;,&quot;given&quot;:&quot;Pauli&quot;,&quot;parse-names&quot;:false,&quot;dropping-particle&quot;:&quot;&quot;,&quot;non-dropping-particle&quot;:&quot;&quot;},{&quot;family&quot;:&quot;Gommers&quot;,&quot;given&quot;:&quot;Ralf&quot;,&quot;parse-names&quot;:false,&quot;dropping-particle&quot;:&quot;&quot;,&quot;non-dropping-particle&quot;:&quot;&quot;},{&quot;family&quot;:&quot;Oliphant&quot;,&quot;given&quot;:&quot;Travis E.&quot;,&quot;parse-names&quot;:false,&quot;dropping-particle&quot;:&quot;&quot;,&quot;non-dropping-particle&quot;:&quot;&quot;},{&quot;family&quot;:&quot;Haberland&quot;,&quot;given&quot;:&quot;Matt&quot;,&quot;parse-names&quot;:false,&quot;dropping-particle&quot;:&quot;&quot;,&quot;non-dropping-particle&quot;:&quot;&quot;},{&quot;family&quot;:&quot;Reddy&quot;,&quot;given&quot;:&quot;Tyler&quot;,&quot;parse-names&quot;:false,&quot;dropping-particle&quot;:&quot;&quot;,&quot;non-dropping-particle&quot;:&quot;&quot;},{&quot;family&quot;:&quot;Cournapeau&quot;,&quot;given&quot;:&quot;David&quot;,&quot;parse-names&quot;:false,&quot;dropping-particle&quot;:&quot;&quot;,&quot;non-dropping-particle&quot;:&quot;&quot;},{&quot;family&quot;:&quot;Burovski&quot;,&quot;given&quot;:&quot;Evgeni&quot;,&quot;parse-names&quot;:false,&quot;dropping-particle&quot;:&quot;&quot;,&quot;non-dropping-particle&quot;:&quot;&quot;},{&quot;family&quot;:&quot;Peterson&quot;,&quot;given&quot;:&quot;Pearu&quot;,&quot;parse-names&quot;:false,&quot;dropping-particle&quot;:&quot;&quot;,&quot;non-dropping-particle&quot;:&quot;&quot;},{&quot;family&quot;:&quot;Weckesser&quot;,&quot;given&quot;:&quot;Warren&quot;,&quot;parse-names&quot;:false,&quot;dropping-particle&quot;:&quot;&quot;,&quot;non-dropping-particle&quot;:&quot;&quot;},{&quot;family&quot;:&quot;Bright&quot;,&quot;given&quot;:&quot;Jonathan&quot;,&quot;parse-names&quot;:false,&quot;dropping-particle&quot;:&quot;&quot;,&quot;non-dropping-particle&quot;:&quot;&quot;},{&quot;family&quot;:&quot;Walt&quot;,&quot;given&quot;:&quot;Stéfan J.&quot;,&quot;parse-names&quot;:false,&quot;dropping-particle&quot;:&quot;&quot;,&quot;non-dropping-particle&quot;:&quot;van der&quot;},{&quot;family&quot;:&quot;Brett&quot;,&quot;given&quot;:&quot;Matthew&quot;,&quot;parse-names&quot;:false,&quot;dropping-particle&quot;:&quot;&quot;,&quot;non-dropping-particle&quot;:&quot;&quot;},{&quot;family&quot;:&quot;Wilson&quot;,&quot;given&quot;:&quot;Joshua&quot;,&quot;parse-names&quot;:false,&quot;dropping-particle&quot;:&quot;&quot;,&quot;non-dropping-particle&quot;:&quot;&quot;},{&quot;family&quot;:&quot;Millman&quot;,&quot;given&quot;:&quot;K. Jarrod&quot;,&quot;parse-names&quot;:false,&quot;dropping-particle&quot;:&quot;&quot;,&quot;non-dropping-particle&quot;:&quot;&quot;},{&quot;family&quot;:&quot;Mayorov&quot;,&quot;given&quot;:&quot;Nikolay&quot;,&quot;parse-names&quot;:false,&quot;dropping-particle&quot;:&quot;&quot;,&quot;non-dropping-particle&quot;:&quot;&quot;},{&quot;family&quot;:&quot;Nelson&quot;,&quot;given&quot;:&quot;Andrew R.J.&quot;,&quot;parse-names&quot;:false,&quot;dropping-particle&quot;:&quot;&quot;,&quot;non-dropping-particle&quot;:&quot;&quot;},{&quot;family&quot;:&quot;Jones&quot;,&quot;given&quot;:&quot;Eric&quot;,&quot;parse-names&quot;:false,&quot;dropping-particle&quot;:&quot;&quot;,&quot;non-dropping-particle&quot;:&quot;&quot;},{&quot;family&quot;:&quot;Kern&quot;,&quot;given&quot;:&quot;Robert&quot;,&quot;parse-names&quot;:false,&quot;dropping-particle&quot;:&quot;&quot;,&quot;non-dropping-particle&quot;:&quot;&quot;},{&quot;family&quot;:&quot;Larson&quot;,&quot;given&quot;:&quot;Eric&quot;,&quot;parse-names&quot;:false,&quot;dropping-particle&quot;:&quot;&quot;,&quot;non-dropping-particle&quot;:&quot;&quot;},{&quot;family&quot;:&quot;Carey&quot;,&quot;given&quot;:&quot;C. J.&quot;,&quot;parse-names&quot;:false,&quot;dropping-particle&quot;:&quot;&quot;,&quot;non-dropping-particle&quot;:&quot;&quot;},{&quot;family&quot;:&quot;Polat&quot;,&quot;given&quot;:&quot;İlhan&quot;,&quot;parse-names&quot;:false,&quot;dropping-particle&quot;:&quot;&quot;,&quot;non-dropping-particle&quot;:&quot;&quot;},{&quot;family&quot;:&quot;Feng&quot;,&quot;given&quot;:&quot;Yu&quot;,&quot;parse-names&quot;:false,&quot;dropping-particle&quot;:&quot;&quot;,&quot;non-dropping-particle&quot;:&quot;&quot;},{&quot;family&quot;:&quot;Moore&quot;,&quot;given&quot;:&quot;Eric W.&quot;,&quot;parse-names&quot;:false,&quot;dropping-particle&quot;:&quot;&quot;,&quot;non-dropping-particle&quot;:&quot;&quot;},{&quot;family&quot;:&quot;VanderPlas&quot;,&quot;given&quot;:&quot;Jake&quot;,&quot;parse-names&quot;:false,&quot;dropping-particle&quot;:&quot;&quot;,&quot;non-dropping-particle&quot;:&quot;&quot;},{&quot;family&quot;:&quot;Laxalde&quot;,&quot;given&quot;:&quot;Denis&quot;,&quot;parse-names&quot;:false,&quot;dropping-particle&quot;:&quot;&quot;,&quot;non-dropping-particle&quot;:&quot;&quot;},{&quot;family&quot;:&quot;Perktold&quot;,&quot;given&quot;:&quot;Josef&quot;,&quot;parse-names&quot;:false,&quot;dropping-particle&quot;:&quot;&quot;,&quot;non-dropping-particle&quot;:&quot;&quot;},{&quot;family&quot;:&quot;Cimrman&quot;,&quot;given&quot;:&quot;Robert&quot;,&quot;parse-names&quot;:false,&quot;dropping-particle&quot;:&quot;&quot;,&quot;non-dropping-particle&quot;:&quot;&quot;},{&quot;family&quot;:&quot;Henriksen&quot;,&quot;given&quot;:&quot;Ian&quot;,&quot;parse-names&quot;:false,&quot;dropping-particle&quot;:&quot;&quot;,&quot;non-dropping-particle&quot;:&quot;&quot;},{&quot;family&quot;:&quot;Quintero&quot;,&quot;given&quot;:&quot;E. A.&quot;,&quot;parse-names&quot;:false,&quot;dropping-particle&quot;:&quot;&quot;,&quot;non-dropping-particle&quot;:&quot;&quot;},{&quot;family&quot;:&quot;Harris&quot;,&quot;given&quot;:&quot;Charles R.&quot;,&quot;parse-names&quot;:false,&quot;dropping-particle&quot;:&quot;&quot;,&quot;non-dropping-particle&quot;:&quot;&quot;},{&quot;family&quot;:&quot;Archibald&quot;,&quot;given&quot;:&quot;Anne M.&quot;,&quot;parse-names&quot;:false,&quot;dropping-particle&quot;:&quot;&quot;,&quot;non-dropping-particle&quot;:&quot;&quot;},{&quot;family&quot;:&quot;Ribeiro&quot;,&quot;given&quot;:&quot;Antônio H.&quot;,&quot;parse-names&quot;:false,&quot;dropping-particle&quot;:&quot;&quot;,&quot;non-dropping-particle&quot;:&quot;&quot;},{&quot;family&quot;:&quot;Pedregosa&quot;,&quot;given&quot;:&quot;Fabian&quot;,&quot;parse-names&quot;:false,&quot;dropping-particle&quot;:&quot;&quot;,&quot;non-dropping-particle&quot;:&quot;&quot;},{&quot;family&quot;:&quot;Mulbregt&quot;,&quot;given&quot;:&quot;Paul&quot;,&quot;parse-names&quot;:false,&quot;dropping-particle&quot;:&quot;&quot;,&quot;non-dropping-particle&quot;:&quot;van&quot;},{&quot;family&quot;:&quot;Vijaykumar&quot;,&quot;given&quot;:&quot;Aditya&quot;,&quot;parse-names&quot;:false,&quot;dropping-particle&quot;:&quot;&quot;,&quot;non-dropping-particle&quot;:&quot;&quot;},{&quot;family&quot;:&quot;Bardelli&quot;,&quot;given&quot;:&quot;Alessandro&quot;,&quot;parse-names&quot;:false,&quot;dropping-particle&quot;:&quot;Pietro&quot;,&quot;non-dropping-particle&quot;:&quot;&quot;},{&quot;family&quot;:&quot;Rothberg&quot;,&quot;given&quot;:&quot;Alex&quot;,&quot;parse-names&quot;:false,&quot;dropping-particle&quot;:&quot;&quot;,&quot;non-dropping-particle&quot;:&quot;&quot;},{&quot;family&quot;:&quot;Hilboll&quot;,&quot;given&quot;:&quot;Andreas&quot;,&quot;parse-names&quot;:false,&quot;dropping-particle&quot;:&quot;&quot;,&quot;non-dropping-particle&quot;:&quot;&quot;},{&quot;family&quot;:&quot;Kloeckner&quot;,&quot;given&quot;:&quot;Andreas&quot;,&quot;parse-names&quot;:false,&quot;dropping-particle&quot;:&quot;&quot;,&quot;non-dropping-particle&quot;:&quot;&quot;},{&quot;family&quot;:&quot;Scopatz&quot;,&quot;given&quot;:&quot;Anthony&quot;,&quot;parse-names&quot;:false,&quot;dropping-particle&quot;:&quot;&quot;,&quot;non-dropping-particle&quot;:&quot;&quot;},{&quot;family&quot;:&quot;Lee&quot;,&quot;given&quot;:&quot;Antony&quot;,&quot;parse-names&quot;:false,&quot;dropping-particle&quot;:&quot;&quot;,&quot;non-dropping-particle&quot;:&quot;&quot;},{&quot;family&quot;:&quot;Rokem&quot;,&quot;given&quot;:&quot;Ariel&quot;,&quot;parse-names&quot;:false,&quot;dropping-particle&quot;:&quot;&quot;,&quot;non-dropping-particle&quot;:&quot;&quot;},{&quot;family&quot;:&quot;Woods&quot;,&quot;given&quot;:&quot;C. Nathan&quot;,&quot;parse-names&quot;:false,&quot;dropping-particle&quot;:&quot;&quot;,&quot;non-dropping-particle&quot;:&quot;&quot;},{&quot;family&quot;:&quot;Fulton&quot;,&quot;given&quot;:&quot;Chad&quot;,&quot;parse-names&quot;:false,&quot;dropping-particle&quot;:&quot;&quot;,&quot;non-dropping-particle&quot;:&quot;&quot;},{&quot;family&quot;:&quot;Masson&quot;,&quot;given&quot;:&quot;Charles&quot;,&quot;parse-names&quot;:false,&quot;dropping-particle&quot;:&quot;&quot;,&quot;non-dropping-particle&quot;:&quot;&quot;},{&quot;family&quot;:&quot;Häggström&quot;,&quot;given&quot;:&quot;Christian&quot;,&quot;parse-names&quot;:false,&quot;dropping-particle&quot;:&quot;&quot;,&quot;non-dropping-particle&quot;:&quot;&quot;},{&quot;family&quot;:&quot;Fitzgerald&quot;,&quot;given&quot;:&quot;Clark&quot;,&quot;parse-names&quot;:false,&quot;dropping-particle&quot;:&quot;&quot;,&quot;non-dropping-particle&quot;:&quot;&quot;},{&quot;family&quot;:&quot;Nicholson&quot;,&quot;given&quot;:&quot;David A.&quot;,&quot;parse-names&quot;:false,&quot;dropping-particle&quot;:&quot;&quot;,&quot;non-dropping-particle&quot;:&quot;&quot;},{&quot;family&quot;:&quot;Hagen&quot;,&quot;given&quot;:&quot;David R.&quot;,&quot;parse-names&quot;:false,&quot;dropping-particle&quot;:&quot;&quot;,&quot;non-dropping-particle&quot;:&quot;&quot;},{&quot;family&quot;:&quot;Pasechnik&quot;,&quot;given&quot;:&quot;Dmitrii&quot;,&quot;parse-names&quot;:false,&quot;dropping-particle&quot;:&quot;V.&quot;,&quot;non-dropping-particle&quot;:&quot;&quot;},{&quot;family&quot;:&quot;Olivetti&quot;,&quot;given&quot;:&quot;Emanuele&quot;,&quot;parse-names&quot;:false,&quot;dropping-particle&quot;:&quot;&quot;,&quot;non-dropping-particle&quot;:&quot;&quot;},{&quot;family&quot;:&quot;Martin&quot;,&quot;given&quot;:&quot;Eric&quot;,&quot;parse-names&quot;:false,&quot;dropping-particle&quot;:&quot;&quot;,&quot;non-dropping-particle&quot;:&quot;&quot;},{&quot;family&quot;:&quot;Wieser&quot;,&quot;given&quot;:&quot;Eric&quot;,&quot;parse-names&quot;:false,&quot;dropping-particle&quot;:&quot;&quot;,&quot;non-dropping-particle&quot;:&quot;&quot;},{&quot;family&quot;:&quot;Silva&quot;,&quot;given&quot;:&quot;Fabrice&quot;,&quot;parse-names&quot;:false,&quot;dropping-particle&quot;:&quot;&quot;,&quot;non-dropping-particle&quot;:&quot;&quot;},{&quot;family&quot;:&quot;Lenders&quot;,&quot;given&quot;:&quot;Felix&quot;,&quot;parse-names&quot;:false,&quot;dropping-particle&quot;:&quot;&quot;,&quot;non-dropping-particle&quot;:&quot;&quot;},{&quot;family&quot;:&quot;Wilhelm&quot;,&quot;given&quot;:&quot;Florian&quot;,&quot;parse-names&quot;:false,&quot;dropping-particle&quot;:&quot;&quot;,&quot;non-dropping-particle&quot;:&quot;&quot;},{&quot;family&quot;:&quot;Young&quot;,&quot;given&quot;:&quot;G.&quot;,&quot;parse-names&quot;:false,&quot;dropping-particle&quot;:&quot;&quot;,&quot;non-dropping-particle&quot;:&quot;&quot;},{&quot;family&quot;:&quot;Price&quot;,&quot;given&quot;:&quot;Gavin A.&quot;,&quot;parse-names&quot;:false,&quot;dropping-particle&quot;:&quot;&quot;,&quot;non-dropping-particle&quot;:&quot;&quot;},{&quot;family&quot;:&quot;Ingold&quot;,&quot;given&quot;:&quot;Gert Ludwig&quot;,&quot;parse-names&quot;:false,&quot;dropping-particle&quot;:&quot;&quot;,&quot;non-dropping-particle&quot;:&quot;&quot;},{&quot;family&quot;:&quot;Allen&quot;,&quot;given&quot;:&quot;Gregory E.&quot;,&quot;parse-names&quot;:false,&quot;dropping-particle&quot;:&quot;&quot;,&quot;non-dropping-particle&quot;:&quot;&quot;},{&quot;family&quot;:&quot;Lee&quot;,&quot;given&quot;:&quot;Gregory R.&quot;,&quot;parse-names&quot;:false,&quot;dropping-particle&quot;:&quot;&quot;,&quot;non-dropping-particle&quot;:&quot;&quot;},{&quot;family&quot;:&quot;Audren&quot;,&quot;given&quot;:&quot;Hervé&quot;,&quot;parse-names&quot;:false,&quot;dropping-particle&quot;:&quot;&quot;,&quot;non-dropping-particle&quot;:&quot;&quot;},{&quot;family&quot;:&quot;Probst&quot;,&quot;given&quot;:&quot;Irvin&quot;,&quot;parse-names&quot;:false,&quot;dropping-particle&quot;:&quot;&quot;,&quot;non-dropping-particle&quot;:&quot;&quot;},{&quot;family&quot;:&quot;Dietrich&quot;,&quot;given&quot;:&quot;Jörg P.&quot;,&quot;parse-names&quot;:false,&quot;dropping-particle&quot;:&quot;&quot;,&quot;non-dropping-particle&quot;:&quot;&quot;},{&quot;family&quot;:&quot;Silterra&quot;,&quot;given&quot;:&quot;Jacob&quot;,&quot;parse-names&quot;:false,&quot;dropping-particle&quot;:&quot;&quot;,&quot;non-dropping-particle&quot;:&quot;&quot;},{&quot;family&quot;:&quot;Webber&quot;,&quot;given&quot;:&quot;James T.&quot;,&quot;parse-names&quot;:false,&quot;dropping-particle&quot;:&quot;&quot;,&quot;non-dropping-particle&quot;:&quot;&quot;},{&quot;family&quot;:&quot;Slavič&quot;,&quot;given&quot;:&quot;Janko&quot;,&quot;parse-names&quot;:false,&quot;dropping-particle&quot;:&quot;&quot;,&quot;non-dropping-particle&quot;:&quot;&quot;},{&quot;family&quot;:&quot;Nothman&quot;,&quot;given&quot;:&quot;Joel&quot;,&quot;parse-names&quot;:false,&quot;dropping-particle&quot;:&quot;&quot;,&quot;non-dropping-particle&quot;:&quot;&quot;},{&quot;family&quot;:&quot;Buchner&quot;,&quot;given&quot;:&quot;Johannes&quot;,&quot;parse-names&quot;:false,&quot;dropping-particle&quot;:&quot;&quot;,&quot;non-dropping-particle&quot;:&quot;&quot;},{&quot;family&quot;:&quot;Kulick&quot;,&quot;given&quot;:&quot;Johannes&quot;,&quot;parse-names&quot;:false,&quot;dropping-particle&quot;:&quot;&quot;,&quot;non-dropping-particle&quot;:&quot;&quot;},{&quot;family&quot;:&quot;Schönberger&quot;,&quot;given&quot;:&quot;Johannes L.&quot;,&quot;parse-names&quot;:false,&quot;dropping-particle&quot;:&quot;&quot;,&quot;non-dropping-particle&quot;:&quot;&quot;},{&quot;family&quot;:&quot;Miranda Cardoso&quot;,&quot;given&quot;:&quot;José Vinícius&quot;,&quot;parse-names&quot;:false,&quot;dropping-particle&quot;:&quot;&quot;,&quot;non-dropping-particle&quot;:&quot;de&quot;},{&quot;family&quot;:&quot;Reimer&quot;,&quot;given&quot;:&quot;Joscha&quot;,&quot;parse-names&quot;:false,&quot;dropping-particle&quot;:&quot;&quot;,&quot;non-dropping-particle&quot;:&quot;&quot;},{&quot;family&quot;:&quot;Harrington&quot;,&quot;given&quot;:&quot;Joseph&quot;,&quot;parse-names&quot;:false,&quot;dropping-particle&quot;:&quot;&quot;,&quot;non-dropping-particle&quot;:&quot;&quot;},{&quot;family&quot;:&quot;Rodríguez&quot;,&quot;given&quot;:&quot;Juan Luis Cano&quot;,&quot;parse-names&quot;:false,&quot;dropping-particle&quot;:&quot;&quot;,&quot;non-dropping-particle&quot;:&quot;&quot;},{&quot;family&quot;:&quot;Nunez-Iglesias&quot;,&quot;given&quot;:&quot;Juan&quot;,&quot;parse-names&quot;:false,&quot;dropping-particle&quot;:&quot;&quot;,&quot;non-dropping-particle&quot;:&quot;&quot;},{&quot;family&quot;:&quot;Kuczynski&quot;,&quot;given&quot;:&quot;Justin&quot;,&quot;parse-names&quot;:false,&quot;dropping-particle&quot;:&quot;&quot;,&quot;non-dropping-particle&quot;:&quot;&quot;},{&quot;family&quot;:&quot;Tritz&quot;,&quot;given&quot;:&quot;Kevin&quot;,&quot;parse-names&quot;:false,&quot;dropping-particle&quot;:&quot;&quot;,&quot;non-dropping-particle&quot;:&quot;&quot;},{&quot;family&quot;:&quot;Thoma&quot;,&quot;given&quot;:&quot;Martin&quot;,&quot;parse-names&quot;:false,&quot;dropping-particle&quot;:&quot;&quot;,&quot;non-dropping-particle&quot;:&quot;&quot;},{&quot;family&quot;:&quot;Newville&quot;,&quot;given&quot;:&quot;Matthew&quot;,&quot;parse-names&quot;:false,&quot;dropping-particle&quot;:&quot;&quot;,&quot;non-dropping-particle&quot;:&quot;&quot;},{&quot;family&quot;:&quot;Kümmerer&quot;,&quot;given&quot;:&quot;Matthias&quot;,&quot;parse-names&quot;:false,&quot;dropping-particle&quot;:&quot;&quot;,&quot;non-dropping-particle&quot;:&quot;&quot;},{&quot;family&quot;:&quot;Bolingbroke&quot;,&quot;given&quot;:&quot;Maximilian&quot;,&quot;parse-names&quot;:false,&quot;dropping-particle&quot;:&quot;&quot;,&quot;non-dropping-particle&quot;:&quot;&quot;},{&quot;family&quot;:&quot;Tartre&quot;,&quot;given&quot;:&quot;Michael&quot;,&quot;parse-names&quot;:false,&quot;dropping-particle&quot;:&quot;&quot;,&quot;non-dropping-particle&quot;:&quot;&quot;},{&quot;family&quot;:&quot;Pak&quot;,&quot;given&quot;:&quot;Mikhail&quot;,&quot;parse-names&quot;:false,&quot;dropping-particle&quot;:&quot;&quot;,&quot;non-dropping-particle&quot;:&quot;&quot;},{&quot;family&quot;:&quot;Smith&quot;,&quot;given&quot;:&quot;Nathaniel J.&quot;,&quot;parse-names&quot;:false,&quot;dropping-particle&quot;:&quot;&quot;,&quot;non-dropping-particle&quot;:&quot;&quot;},{&quot;family&quot;:&quot;Nowaczyk&quot;,&quot;given&quot;:&quot;Nikolai&quot;,&quot;parse-names&quot;:false,&quot;dropping-particle&quot;:&quot;&quot;,&quot;non-dropping-particle&quot;:&quot;&quot;},{&quot;family&quot;:&quot;Shebanov&quot;,&quot;given&quot;:&quot;Nikolay&quot;,&quot;parse-names&quot;:false,&quot;dropping-particle&quot;:&quot;&quot;,&quot;non-dropping-particle&quot;:&quot;&quot;},{&quot;family&quot;:&quot;Pavlyk&quot;,&quot;given&quot;:&quot;Oleksandr&quot;,&quot;parse-names&quot;:false,&quot;dropping-particle&quot;:&quot;&quot;,&quot;non-dropping-particle&quot;:&quot;&quot;},{&quot;family&quot;:&quot;Brodtkorb&quot;,&quot;given&quot;:&quot;Per A.&quot;,&quot;parse-names&quot;:false,&quot;dropping-particle&quot;:&quot;&quot;,&quot;non-dropping-particle&quot;:&quot;&quot;},{&quot;family&quot;:&quot;Lee&quot;,&quot;given&quot;:&quot;Perry&quot;,&quot;parse-names&quot;:false,&quot;dropping-particle&quot;:&quot;&quot;,&quot;non-dropping-particle&quot;:&quot;&quot;},{&quot;family&quot;:&quot;McGibbon&quot;,&quot;given&quot;:&quot;Robert T.&quot;,&quot;parse-names&quot;:false,&quot;dropping-particle&quot;:&quot;&quot;,&quot;non-dropping-particle&quot;:&quot;&quot;},{&quot;family&quot;:&quot;Feldbauer&quot;,&quot;given&quot;:&quot;Roman&quot;,&quot;parse-names&quot;:false,&quot;dropping-particle&quot;:&quot;&quot;,&quot;non-dropping-particle&quot;:&quot;&quot;},{&quot;family&quot;:&quot;Lewis&quot;,&quot;given&quot;:&quot;Sam&quot;,&quot;parse-names&quot;:false,&quot;dropping-particle&quot;:&quot;&quot;,&quot;non-dropping-particle&quot;:&quot;&quot;},{&quot;family&quot;:&quot;Tygier&quot;,&quot;given&quot;:&quot;Sam&quot;,&quot;parse-names&quot;:false,&quot;dropping-particle&quot;:&quot;&quot;,&quot;non-dropping-particle&quot;:&quot;&quot;},{&quot;family&quot;:&quot;Sievert&quot;,&quot;given&quot;:&quot;Scott&quot;,&quot;parse-names&quot;:false,&quot;dropping-particle&quot;:&quot;&quot;,&quot;non-dropping-particle&quot;:&quot;&quot;},{&quot;family&quot;:&quot;Vigna&quot;,&quot;given&quot;:&quot;Sebastiano&quot;,&quot;parse-names&quot;:false,&quot;dropping-particle&quot;:&quot;&quot;,&quot;non-dropping-particle&quot;:&quot;&quot;},{&quot;family&quot;:&quot;Peterson&quot;,&quot;given&quot;:&quot;Stefan&quot;,&quot;parse-names&quot;:false,&quot;dropping-particle&quot;:&quot;&quot;,&quot;non-dropping-particle&quot;:&quot;&quot;},{&quot;family&quot;:&quot;More&quot;,&quot;given&quot;:&quot;Surhud&quot;,&quot;parse-names&quot;:false,&quot;dropping-particle&quot;:&quot;&quot;,&quot;non-dropping-particle&quot;:&quot;&quot;},{&quot;family&quot;:&quot;Pudlik&quot;,&quot;given&quot;:&quot;Tadeusz&quot;,&quot;parse-names&quot;:false,&quot;dropping-particle&quot;:&quot;&quot;,&quot;non-dropping-particle&quot;:&quot;&quot;},{&quot;family&quot;:&quot;Oshima&quot;,&quot;given&quot;:&quot;Takuya&quot;,&quot;parse-names&quot;:false,&quot;dropping-particle&quot;:&quot;&quot;,&quot;non-dropping-particle&quot;:&quot;&quot;},{&quot;family&quot;:&quot;Pingel&quot;,&quot;given&quot;:&quot;Thomas J.&quot;,&quot;parse-names&quot;:false,&quot;dropping-particle&quot;:&quot;&quot;,&quot;non-dropping-particle&quot;:&quot;&quot;},{&quot;family&quot;:&quot;Robitaille&quot;,&quot;given&quot;:&quot;Thomas P.&quot;,&quot;parse-names&quot;:false,&quot;dropping-particle&quot;:&quot;&quot;,&quot;non-dropping-particle&quot;:&quot;&quot;},{&quot;family&quot;:&quot;Spura&quot;,&quot;given&quot;:&quot;Thomas&quot;,&quot;parse-names&quot;:false,&quot;dropping-particle&quot;:&quot;&quot;,&quot;non-dropping-particle&quot;:&quot;&quot;},{&quot;family&quot;:&quot;Jones&quot;,&quot;given&quot;:&quot;Thouis R.&quot;,&quot;parse-names&quot;:false,&quot;dropping-particle&quot;:&quot;&quot;,&quot;non-dropping-particle&quot;:&quot;&quot;},{&quot;family&quot;:&quot;Cera&quot;,&quot;given&quot;:&quot;Tim&quot;,&quot;parse-names&quot;:false,&quot;dropping-particle&quot;:&quot;&quot;,&quot;non-dropping-particle&quot;:&quot;&quot;},{&quot;family&quot;:&quot;Leslie&quot;,&quot;given&quot;:&quot;Tim&quot;,&quot;parse-names&quot;:false,&quot;dropping-particle&quot;:&quot;&quot;,&quot;non-dropping-particle&quot;:&quot;&quot;},{&quot;family&quot;:&quot;Zito&quot;,&quot;given&quot;:&quot;Tiziano&quot;,&quot;parse-names&quot;:false,&quot;dropping-particle&quot;:&quot;&quot;,&quot;non-dropping-particle&quot;:&quot;&quot;},{&quot;family&quot;:&quot;Krauss&quot;,&quot;given&quot;:&quot;Tom&quot;,&quot;parse-names&quot;:false,&quot;dropping-particle&quot;:&quot;&quot;,&quot;non-dropping-particle&quot;:&quot;&quot;},{&quot;family&quot;:&quot;Upadhyay&quot;,&quot;given&quot;:&quot;Utkarsh&quot;,&quot;parse-names&quot;:false,&quot;dropping-particle&quot;:&quot;&quot;,&quot;non-dropping-particle&quot;:&quot;&quot;},{&quot;family&quot;:&quot;Halchenko&quot;,&quot;given&quot;:&quot;Yaroslav O.&quot;,&quot;parse-names&quot;:false,&quot;dropping-particle&quot;:&quot;&quot;,&quot;non-dropping-particle&quot;:&quot;&quot;},{&quot;family&quot;:&quot;Vázquez-Baeza&quot;,&quot;given&quot;:&quot;Yoshiki&quot;,&quot;parse-names&quot;:false,&quot;dropping-particle&quot;:&quot;&quot;,&quot;non-dropping-particle&quot;:&quot;&quot;}],&quot;container-title&quot;:&quot;Nature Methods&quot;,&quot;container-title-short&quot;:&quot;Nat Methods&quot;,&quot;DOI&quot;:&quot;10.1038/s41592-019-0686-2&quot;,&quot;ISSN&quot;:&quot;15487105&quot;,&quot;PMID&quot;:&quot;32015543&quot;,&quot;issued&quot;:{&quot;date-parts&quot;:[[2020]]},&quot;page&quot;:&quot;261-272&quot;,&quot;abstract&quot;:&quot;SciPy is an open-source scientific computing library for the Python programming language. Since its initial release in 2001, SciPy has become a de facto standard for leveraging scientific algorithms in Python, with over 600 unique code contributors, thousands of dependent packages, over 100,000 dependent repositories and millions of downloads per year. In this work, we provide an overview of the capabilities and development practices of SciPy 1.0 and highlight some recent technical developments.&quot;,&quot;issue&quot;:&quot;3&quot;,&quot;volume&quot;:&quot;17&quot;},&quot;isTemporary&quot;:false}]},{&quot;citationID&quot;:&quot;MENDELEY_CITATION_fdb84286-ca05-4f14-a783-d11a56e2e26e&quot;,&quot;properties&quot;:{&quot;noteIndex&quot;:0},&quot;isEdited&quot;:false,&quot;manualOverride&quot;:{&quot;isManuallyOverridden&quot;:false,&quot;citeprocText&quot;:&quot;(Nemati et al., 2023)&quot;,&quot;manualOverrideText&quot;:&quot;&quot;},&quot;citationTag&quot;:&quot;MENDELEY_CITATION_v3_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&quot;,&quot;citationItems&quot;:[{&quot;id&quot;:&quot;dd73af23-b185-3e84-89f5-43cd8f8d3e5e&quot;,&quot;itemData&quot;:{&quot;type&quot;:&quot;article-journal&quot;,&quot;id&quot;:&quot;dd73af23-b185-3e84-89f5-43cd8f8d3e5e&quot;,&quot;title&quot;:&quot;Residential water conservation and the rebound effect: A temporal decomposition and investigation&quot;,&quot;author&quot;:[{&quot;family&quot;:&quot;Nemati&quot;,&quot;given&quot;:&quot;Mehdi&quot;,&quot;parse-names&quot;:false,&quot;dropping-particle&quot;:&quot;&quot;,&quot;non-dropping-particle&quot;:&quot;&quot;},{&quot;family&quot;:&quot;Tran&quot;,&quot;given&quot;:&quot;Dat&quot;,&quot;parse-names&quot;:false,&quot;dropping-particle&quot;:&quot;&quot;,&quot;non-dropping-particle&quot;:&quot;&quot;},{&quot;family&quot;:&quot;Schwabe&quot;,&quot;given&quot;:&quot;Kurt&quot;,&quot;parse-names&quot;:false,&quot;dropping-particle&quot;:&quot;&quot;,&quot;non-dropping-particle&quot;:&quot;&quot;}],&quot;container-title&quot;:&quot;Water Resources Research&quot;,&quot;container-title-short&quot;:&quot;Water Resour Res&quot;,&quot;issued&quot;:{&quot;date-parts&quot;:[[2023]]},&quot;page&quot;:&quot;e2022WR032169&quot;,&quot;issue&quot;:&quot;4&quot;,&quot;volume&quot;:&quot;59&quot;},&quot;isTemporary&quot;:false}]},{&quot;citationID&quot;:&quot;MENDELEY_CITATION_e400ec40-9da7-4f18-b129-cccf313e41c6&quot;,&quot;properties&quot;:{&quot;noteIndex&quot;:0},&quot;isEdited&quot;:false,&quot;manualOverride&quot;:{&quot;isManuallyOverridden&quot;:false,&quot;citeprocText&quot;:&quot;(Abu-Bakar et al., 2021)&quot;,&quot;manualOverrideText&quot;:&quot;&quot;},&quot;citationTag&quot;:&quot;MENDELEY_CITATION_v3_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&quot;,&quot;citationItems&quot;:[{&quot;id&quot;:&quot;75881baf-9b52-3734-8658-35893101f8d0&quot;,&quot;itemData&quot;:{&quot;type&quot;:&quot;article-journal&quot;,&quot;id&quot;:&quot;75881baf-9b52-3734-8658-35893101f8d0&quot;,&quot;title&quot;:&quot;Quantifying the impact of the COVID-19 lockdown on household water consumption patterns in England&quot;,&quot;author&quot;:[{&quot;family&quot;:&quot;Abu-Bakar&quot;,&quot;given&quot;:&quot;Halidu&quot;,&quot;parse-names&quot;:false,&quot;dropping-particle&quot;:&quot;&quot;,&quot;non-dropping-particle&quot;:&quot;&quot;},{&quot;family&quot;:&quot;Williams&quot;,&quot;given&quot;:&quot;Leon&quot;,&quot;parse-names&quot;:false,&quot;dropping-particle&quot;:&quot;&quot;,&quot;non-dropping-particle&quot;:&quot;&quot;},{&quot;family&quot;:&quot;Hallett&quot;,&quot;given&quot;:&quot;Stephen H&quot;,&quot;parse-names&quot;:false,&quot;dropping-particle&quot;:&quot;&quot;,&quot;non-dropping-particle&quot;:&quot;&quot;}],&quot;container-title&quot;:&quot;NPJ Clean Water&quot;,&quot;container-title-short&quot;:&quot;NPJ Clean Water&quot;,&quot;issued&quot;:{&quot;date-parts&quot;:[[2021]]},&quot;page&quot;:&quot;13&quot;,&quot;issue&quot;:&quot;1&quot;,&quot;volume&quot;:&quot;4&quot;},&quot;isTemporary&quot;:false}]},{&quot;citationID&quot;:&quot;MENDELEY_CITATION_a763e5b6-5d01-4dd2-914a-99ee74bc9ecf&quot;,&quot;properties&quot;:{&quot;noteIndex&quot;:0},&quot;isEdited&quot;:false,&quot;manualOverride&quot;:{&quot;isManuallyOverridden&quot;:false,&quot;citeprocText&quot;:&quot;(Plantak et al., 2022)&quot;,&quot;manualOverrideText&quot;:&quot;&quot;},&quot;citationTag&quot;:&quot;MENDELEY_CITATION_v3_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&quot;,&quot;citationItems&quot;:[{&quot;id&quot;:&quot;ce0f738f-4e51-3b2f-92f6-8fef2d46b4eb&quot;,&quot;itemData&quot;:{&quot;type&quot;:&quot;article-journal&quot;,&quot;id&quot;:&quot;ce0f738f-4e51-3b2f-92f6-8fef2d46b4eb&quot;,&quot;title&quot;:&quot;Optimization of water reservoir volume in an urban water supply system&quot;,&quot;author&quot;:[{&quot;family&quot;:&quot;Plantak&quot;,&quot;given&quot;:&quot;Lucija&quot;,&quot;parse-names&quot;:false,&quot;dropping-particle&quot;:&quot;&quot;,&quot;non-dropping-particle&quot;:&quot;&quot;},{&quot;family&quot;:&quot;Đurin&quot;,&quot;given&quot;:&quot;Bojan&quot;,&quot;parse-names&quot;:false,&quot;dropping-particle&quot;:&quot;&quot;,&quot;non-dropping-particle&quot;:&quot;&quot;},{&quot;family&quot;:&quot;Džeba&quot;,&quot;given&quot;:&quot;Tatjana&quot;,&quot;parse-names&quot;:false,&quot;dropping-particle&quot;:&quot;&quot;,&quot;non-dropping-particle&quot;:&quot;&quot;},{&quot;family&quot;:&quot;Dadar&quot;,&quot;given&quot;:&quot;Sara&quot;,&quot;parse-names&quot;:false,&quot;dropping-particle&quot;:&quot;&quot;,&quot;non-dropping-particle&quot;:&quot;&quot;}],&quot;container-title&quot;:&quot;Revista Facultad de Ingeniería Universidad de Antioquia&quot;,&quot;issued&quot;:{&quot;date-parts&quot;:[[2022]]},&quot;page&quot;:&quot;178-188&quot;,&quot;volume&quot;:&quot;104&quot;,&quot;container-title-short&quot;:&quot;&quot;},&quot;isTemporary&quot;:false}]},{&quot;citationID&quot;:&quot;MENDELEY_CITATION_87ee5762-ed64-479c-9770-d12f4540e89d&quot;,&quot;properties&quot;:{&quot;noteIndex&quot;:0},&quot;isEdited&quot;:false,&quot;manualOverride&quot;:{&quot;isManuallyOverridden&quot;:false,&quot;citeprocText&quot;:&quot;(Moretti et al., 2022)&quot;,&quot;manualOverrideText&quot;:&quot;&quot;},&quot;citationTag&quot;:&quot;MENDELEY_CITATION_v3_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&quot;,&quot;citationItems&quot;:[{&quot;id&quot;:&quot;25669c02-320b-3797-b059-c1b4c489de0b&quot;,&quot;itemData&quot;:{&quot;type&quot;:&quot;paper-conference&quot;,&quot;id&quot;:&quot;25669c02-320b-3797-b059-c1b4c489de0b&quot;,&quot;title&quot;:&quot;A Preliminary Analysis for Water Demand Time Series&quot;,&quot;author&quot;:[{&quot;family&quot;:&quot;Moretti&quot;,&quot;given&quot;:&quot;Manuela&quot;,&quot;parse-names&quot;:false,&quot;dropping-particle&quot;:&quot;&quot;,&quot;non-dropping-particle&quot;:&quot;&quot;},{&quot;family&quot;:&quot;Fiorillo&quot;,&quot;given&quot;:&quot;Diana&quot;,&quot;parse-names&quot;:false,&quot;dropping-particle&quot;:&quot;&quot;,&quot;non-dropping-particle&quot;:&quot;&quot;},{&quot;family&quot;:&quot;Guercio&quot;,&quot;given&quot;:&quot;Roberto&quot;,&quot;parse-names&quot;:false,&quot;dropping-particle&quot;:&quot;&quot;,&quot;non-dropping-particle&quot;:&quot;&quot;},{&quot;family&quot;:&quot;Giugni&quot;,&quot;given&quot;:&quot;Maurizio&quot;,&quot;parse-names&quot;:false,&quot;dropping-particle&quot;:&quot;&quot;,&quot;non-dropping-particle&quot;:&quot;&quot;},{&quot;family&quot;:&quot;Paola&quot;,&quot;given&quot;:&quot;Francesco&quot;,&quot;parse-names&quot;:false,&quot;dropping-particle&quot;:&quot;&quot;,&quot;non-dropping-particle&quot;:&quot;De&quot;},{&quot;family&quot;:&quot;Sorgenti degli Uberti&quot;,&quot;given&quot;:&quot;Gianluca&quot;,&quot;parse-names&quot;:false,&quot;dropping-particle&quot;:&quot;&quot;,&quot;non-dropping-particle&quot;:&quot;&quot;}],&quot;container-title&quot;:&quot;EWaS5 International Conference: &amp;ldquo;Water Security and Safety Management: Emerging Threats or New Challenges? Moving from Therapy and Restoration to Prognosis and Prevention&amp;rdquo;&quot;,&quot;DOI&quot;:&quot;10.3390/environsciproc2022021007&quot;,&quot;issued&quot;:{&quot;date-parts&quot;:[[2022,10,18]]},&quot;publisher-place&quot;:&quot;Basel Switzerland&quot;,&quot;page&quot;:&quot;7&quot;,&quot;publisher&quot;:&quot;MDPI&quot;,&quot;container-title-short&quot;:&quot;&quot;},&quot;isTemporary&quot;:false}]},{&quot;citationID&quot;:&quot;MENDELEY_CITATION_079e16f1-4efb-471b-bd52-e3ff5a40cef9&quot;,&quot;properties&quot;:{&quot;noteIndex&quot;:0},&quot;isEdited&quot;:false,&quot;manualOverride&quot;:{&quot;isManuallyOverridden&quot;:false,&quot;citeprocText&quot;:&quot;(Shvartser et al., 1993; Zhou et al., 2002)&quot;,&quot;manualOverrideText&quot;:&quot;&quot;},&quot;citationTag&quot;:&quot;MENDELEY_CITATION_v3_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&quot;,&quot;citationItems&quot;:[{&quot;id&quot;:&quot;177e046e-73f2-3736-a403-11a24fc0f2bd&quot;,&quot;itemData&quot;:{&quot;type&quot;:&quot;article-journal&quot;,&quot;id&quot;:&quot;177e046e-73f2-3736-a403-11a24fc0f2bd&quot;,&quot;title&quot;:&quot;Forecasting Hourly Water Demands by Pattern Recognition Approach&quot;,&quot;author&quot;:[{&quot;family&quot;:&quot;Shvartser&quot;,&quot;given&quot;:&quot;Leonid&quot;,&quot;parse-names&quot;:false,&quot;dropping-particle&quot;:&quot;&quot;,&quot;non-dropping-particle&quot;:&quot;&quot;},{&quot;family&quot;:&quot;Shamir&quot;,&quot;given&quot;:&quot;Uri&quot;,&quot;parse-names&quot;:false,&quot;dropping-particle&quot;:&quot;&quot;,&quot;non-dropping-particle&quot;:&quot;&quot;},{&quot;family&quot;:&quot;Feldman&quot;,&quot;given&quot;:&quot;Mordechai&quot;,&quot;parse-names&quot;:false,&quot;dropping-particle&quot;:&quot;&quot;,&quot;non-dropping-particle&quot;:&quot;&quot;}],&quot;container-title&quot;:&quot;Journal of Water Resources Planning and Management&quot;,&quot;container-title-short&quot;:&quot;J Water Resour Plan Manag&quot;,&quot;DOI&quot;:&quot;10.1061/(ASCE)0733-9496(1993)119:6(611)&quot;,&quot;ISSN&quot;:&quot;0733-9496&quot;,&quot;issued&quot;:{&quot;date-parts&quot;:[[1993,11]]},&quot;page&quot;:&quot;611-627&quot;,&quot;issue&quot;:&quot;6&quot;,&quot;volume&quot;:&quot;119&quot;},&quot;isTemporary&quot;:false},{&quot;id&quot;:&quot;277583cc-9328-3c50-9e48-4515853c363c&quot;,&quot;itemData&quot;:{&quot;type&quot;:&quot;article-journal&quot;,&quot;id&quot;:&quot;277583cc-9328-3c50-9e48-4515853c363c&quot;,&quot;title&quot;:&quot;Forecasting operational demand for an urban water supply zone&quot;,&quot;author&quot;:[{&quot;family&quot;:&quot;Zhou&quot;,&quot;given&quot;:&quot;S.L&quot;,&quot;parse-names&quot;:false,&quot;dropping-particle&quot;:&quot;&quot;,&quot;non-dropping-particle&quot;:&quot;&quot;},{&quot;family&quot;:&quot;McMahon&quot;,&quot;given&quot;:&quot;T.A&quot;,&quot;parse-names&quot;:false,&quot;dropping-particle&quot;:&quot;&quot;,&quot;non-dropping-particle&quot;:&quot;&quot;},{&quot;family&quot;:&quot;Walton&quot;,&quot;given&quot;:&quot;A&quot;,&quot;parse-names&quot;:false,&quot;dropping-particle&quot;:&quot;&quot;,&quot;non-dropping-particle&quot;:&quot;&quot;},{&quot;family&quot;:&quot;Lewis&quot;,&quot;given&quot;:&quot;J&quot;,&quot;parse-names&quot;:false,&quot;dropping-particle&quot;:&quot;&quot;,&quot;non-dropping-particle&quot;:&quot;&quot;}],&quot;container-title&quot;:&quot;Journal of Hydrology&quot;,&quot;container-title-short&quot;:&quot;J Hydrol (Amst)&quot;,&quot;DOI&quot;:&quot;10.1016/S0022-1694(01)00582-0&quot;,&quot;ISSN&quot;:&quot;00221694&quot;,&quot;issued&quot;:{&quot;date-parts&quot;:[[2002,3]]},&quot;page&quot;:&quot;189-202&quot;,&quot;issue&quot;:&quot;1-4&quot;,&quot;volume&quot;:&quot;259&quot;},&quot;isTemporary&quot;:false}]},{&quot;citationID&quot;:&quot;MENDELEY_CITATION_85635be4-7c56-49fb-9629-26ed441f3e25&quot;,&quot;properties&quot;:{&quot;noteIndex&quot;:0},&quot;isEdited&quot;:false,&quot;manualOverride&quot;:{&quot;isManuallyOverridden&quot;:false,&quot;citeprocText&quot;:&quot;(Alvisi et al., 2024; Antunes et al., 2018; Villarin and Rodriguez-Galiano, 2019)&quot;,&quot;manualOverrideText&quot;:&quot;&quot;},&quot;citationTag&quot;:&quot;MENDELEY_CITATION_v3_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&quot;,&quot;citationItems&quot;:[{&quot;id&quot;:&quot;83ba87b3-3c03-3d82-9aad-557e671a9fd6&quot;,&quot;itemData&quot;:{&quot;type&quot;:&quot;article-journal&quot;,&quot;id&quot;:&quot;83ba87b3-3c03-3d82-9aad-557e671a9fd6&quot;,&quot;title&quot;:&quot;Short-term water demand forecasting using machine learning techniques&quot;,&quot;author&quot;:[{&quot;family&quot;:&quot;Antunes&quot;,&quot;given&quot;:&quot;A.&quot;,&quot;parse-names&quot;:false,&quot;dropping-particle&quot;:&quot;&quot;,&quot;non-dropping-particle&quot;:&quot;&quot;},{&quot;family&quot;:&quot;Andrade-Campos&quot;,&quot;given&quot;:&quot;A.&quot;,&quot;parse-names&quot;:false,&quot;dropping-particle&quot;:&quot;&quot;,&quot;non-dropping-particle&quot;:&quot;&quot;},{&quot;family&quot;:&quot;Sardinha-Lourenço&quot;,&quot;given&quot;:&quot;A.&quot;,&quot;parse-names&quot;:false,&quot;dropping-particle&quot;:&quot;&quot;,&quot;non-dropping-particle&quot;:&quot;&quot;},{&quot;family&quot;:&quot;Oliveira&quot;,&quot;given&quot;:&quot;M. S.&quot;,&quot;parse-names&quot;:false,&quot;dropping-particle&quot;:&quot;&quot;,&quot;non-dropping-particle&quot;:&quot;&quot;}],&quot;container-title&quot;:&quot;Journal of Hydroinformatics&quot;,&quot;DOI&quot;:&quot;10.2166/hydro.2018.163&quot;,&quot;ISSN&quot;:&quot;1464-7141&quot;,&quot;issued&quot;:{&quot;date-parts&quot;:[[2018,11,1]]},&quot;page&quot;:&quot;1343-1366&quot;,&quot;abstract&quot;:&quot;&lt;p&gt;Nowadays, a large number of water utilities still manage their operation on the instant water demand of the network, meaning that the use of the equipment is conditioned by the immediate water necessity. The water reservoirs of the networks are filled using pumps that start working when the water level reaches a specified minimum, stopping when it reaches a maximum level. Shifting the focus to water management based on future demand allows use of the equipment when energy is cheaper, taking advantage of the electricity tariff in action, thus bringing significant financial savings over time. Short-term water demand forecasting is a crucial step to support decision making regarding the equipment operation management. For this purpose, forecasting methodologies are analyzed and implemented. Several machine learning methods, such as neural networks, random forests, support vector machines and k-nearest neighbors, are evaluated using real data from two Portuguese water utilities. Moreover, the influence of factors such as weather, seasonality, amount of data used in training and forecast window is also analysed. A weighted parallel strategy that gathers the advantages of the different machine learning techniques is suggested. The results are validated and compared with those achieved by autoregressive integrated moving average (ARIMA) also using benchmarks.&lt;/p&gt;&quot;,&quot;issue&quot;:&quot;6&quot;,&quot;volume&quot;:&quot;20&quot;,&quot;container-title-short&quot;:&quot;&quot;},&quot;isTemporary&quot;:false},{&quot;id&quot;:&quot;177af4f9-8b5d-30c9-831e-741cd0ff0299&quot;,&quot;itemData&quot;:{&quot;type&quot;:&quot;article-journal&quot;,&quot;id&quot;:&quot;177af4f9-8b5d-30c9-831e-741cd0ff0299&quot;,&quot;title&quot;:&quot;Machine Learning for Modeling Water Demand&quot;,&quot;author&quot;:[{&quot;family&quot;:&quot;Villarin&quot;,&quot;given&quot;:&quot;Maria C.&quot;,&quot;parse-names&quot;:false,&quot;dropping-particle&quot;:&quot;&quot;,&quot;non-dropping-particle&quot;:&quot;&quot;},{&quot;family&quot;:&quot;Rodriguez-Galiano&quot;,&quot;given&quot;:&quot;Victor F.&quot;,&quot;parse-names&quot;:false,&quot;dropping-particle&quot;:&quot;&quot;,&quot;non-dropping-particle&quot;:&quot;&quot;}],&quot;container-title&quot;:&quot;Journal of Water Resources Planning and Management&quot;,&quot;container-title-short&quot;:&quot;J Water Resour Plan Manag&quot;,&quot;DOI&quot;:&quot;10.1061/(ASCE)WR.1943-5452.0001067&quot;,&quot;ISSN&quot;:&quot;0733-9496&quot;,&quot;issued&quot;:{&quot;date-parts&quot;:[[2019,5]]},&quot;issue&quot;:&quot;5&quot;,&quot;volume&quot;:&quot;145&quot;},&quot;isTemporary&quot;:false},{&quot;id&quot;:&quot;20b38140-8ecb-30e5-bb46-41fd59948de9&quot;,&quot;itemData&quot;:{&quot;type&quot;:&quot;paper-conference&quot;,&quot;id&quot;:&quot;20b38140-8ecb-30e5-bb46-41fd59948de9&quot;,&quot;title&quot;:&quot;Battle of Water Demand Forecasting (BWDF)&quot;,&quot;author&quot;:[{&quot;family&quot;:&quot;Alvisi&quot;,&quot;given&quot;:&quot;S&quot;,&quot;parse-names&quot;:false,&quot;dropping-particle&quot;:&quot;&quot;,&quot;non-dropping-particle&quot;:&quot;&quot;},{&quot;family&quot;:&quot;Franchini&quot;,&quot;given&quot;:&quot;M&quot;,&quot;parse-names&quot;:false,&quot;dropping-particle&quot;:&quot;&quot;,&quot;non-dropping-particle&quot;:&quot;&quot;},{&quot;family&quot;:&quot;Marsili&quot;,&quot;given&quot;:&quot;V&quot;,&quot;parse-names&quot;:false,&quot;dropping-particle&quot;:&quot;&quot;,&quot;non-dropping-particle&quot;:&quot;&quot;},{&quot;family&quot;:&quot;Mazzoni&quot;,&quot;given&quot;:&quot;F&quot;,&quot;parse-names&quot;:false,&quot;dropping-particle&quot;:&quot;&quot;,&quot;non-dropping-particle&quot;:&quot;&quot;},{&quot;family&quot;:&quot;Salomons&quot;,&quot;given&quot;:&quot;E&quot;,&quot;parse-names&quot;:false,&quot;dropping-particle&quot;:&quot;&quot;,&quot;non-dropping-particle&quot;:&quot;&quot;},{&quot;family&quot;:&quot;Housh&quot;,&quot;given&quot;:&quot;M&quot;,&quot;parse-names&quot;:false,&quot;dropping-particle&quot;:&quot;&quot;,&quot;non-dropping-particle&quot;:&quot;&quot;},{&quot;family&quot;:&quot;Abokifa&quot;,&quot;given&quot;:&quot;AA&quot;,&quot;parse-names&quot;:false,&quot;dropping-particle&quot;:&quot;&quot;,&quot;non-dropping-particle&quot;:&quot;&quot;},{&quot;family&quot;:&quot;Arsova&quot;,&quot;given&quot;:&quot;K&quot;,&quot;parse-names&quot;:false,&quot;dropping-particle&quot;:&quot;&quot;,&quot;non-dropping-particle&quot;:&quot;&quot;},{&quot;family&quot;:&quot;Ahmadgourabi&quot;,&quot;given&quot;:&quot;F&quot;,&quot;parse-names&quot;:false,&quot;dropping-particle&quot;:&quot;&quot;,&quot;non-dropping-particle&quot;:&quot;&quot;},{&quot;family&quot;:&quot;Brentan&quot;,&quot;given&quot;:&quot;B&quot;,&quot;parse-names&quot;:false,&quot;dropping-particle&quot;:&quot;&quot;,&quot;non-dropping-particle&quot;:&quot;&quot;},{&quot;family&quot;:&quot;and others&quot;,&quot;given&quot;:&quot;&quot;,&quot;parse-names&quot;:false,&quot;dropping-particle&quot;:&quot;&quot;,&quot;non-dropping-particle&quot;:&quot;&quot;}],&quot;container-title&quot;:&quot;Proceedings of the 3rd International WDSA-CCWI Joint Conference, Ferrara, Italy&quot;,&quot;issued&quot;:{&quot;date-parts&quot;:[[2024]]},&quot;container-title-short&quot;:&quot;&quot;},&quot;isTemporary&quot;:false}]},{&quot;citationID&quot;:&quot;MENDELEY_CITATION_b09d743c-32b1-4439-b253-321f706381ce&quot;,&quot;properties&quot;:{&quot;noteIndex&quot;:0},&quot;isEdited&quot;:false,&quot;manualOverride&quot;:{&quot;isManuallyOverridden&quot;:false,&quot;citeprocText&quot;:&quot;(Blokker et al., 2010)&quot;,&quot;manualOverrideText&quot;:&quot;&quot;},&quot;citationTag&quot;:&quot;MENDELEY_CITATION_v3_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&quot;,&quot;citationItems&quot;:[{&quot;id&quot;:&quot;a36b6db0-ae15-3c7f-b310-e2619693e5b9&quot;,&quot;itemData&quot;:{&quot;type&quot;:&quot;article-journal&quot;,&quot;id&quot;:&quot;a36b6db0-ae15-3c7f-b310-e2619693e5b9&quot;,&quot;title&quot;:&quot;Simulating Residential Water Demand with a Stochastic End-Use Model&quot;,&quot;author&quot;:[{&quot;family&quot;:&quot;Blokker&quot;,&quot;given&quot;:&quot;E. J. M.&quot;,&quot;parse-names&quot;:false,&quot;dropping-particle&quot;:&quot;&quot;,&quot;non-dropping-particle&quot;:&quot;&quot;},{&quot;family&quot;:&quot;Vreeburg&quot;,&quot;given&quot;:&quot;J. H. G.&quot;,&quot;parse-names&quot;:false,&quot;dropping-particle&quot;:&quot;&quot;,&quot;non-dropping-particle&quot;:&quot;&quot;},{&quot;family&quot;:&quot;Dijk&quot;,&quot;given&quot;:&quot;J. C.&quot;,&quot;parse-names&quot;:false,&quot;dropping-particle&quot;:&quot;&quot;,&quot;non-dropping-particle&quot;:&quot;van&quot;}],&quot;container-title&quot;:&quot;Journal of Water Resources Planning and Management&quot;,&quot;container-title-short&quot;:&quot;J Water Resour Plan Manag&quot;,&quot;DOI&quot;:&quot;10.1061/(ASCE)WR.1943-5452.0000002&quot;,&quot;ISSN&quot;:&quot;0733-9496&quot;,&quot;issued&quot;:{&quot;date-parts&quot;:[[2010,1]]},&quot;page&quot;:&quot;19-26&quot;,&quot;issue&quot;:&quot;1&quot;,&quot;volume&quot;:&quot;136&quot;},&quot;isTemporary&quot;:false}]},{&quot;citationID&quot;:&quot;MENDELEY_CITATION_5b3db844-71f4-4107-8360-ecd381417a84&quot;,&quot;properties&quot;:{&quot;noteIndex&quot;:0},&quot;isEdited&quot;:false,&quot;manualOverride&quot;:{&quot;isManuallyOverridden&quot;:true,&quot;citeprocText&quot;:&quot;(Abu-Bakar et al., 2021)&quot;,&quot;manualOverrideText&quot;:&quot;&quot;},&quot;citationTag&quot;:&quot;MENDELEY_CITATION_v3_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&quot;,&quot;citationItems&quot;:[{&quot;id&quot;:&quot;75881baf-9b52-3734-8658-35893101f8d0&quot;,&quot;itemData&quot;:{&quot;type&quot;:&quot;article-journal&quot;,&quot;id&quot;:&quot;75881baf-9b52-3734-8658-35893101f8d0&quot;,&quot;title&quot;:&quot;Quantifying the impact of the COVID-19 lockdown on household water consumption patterns in England&quot;,&quot;author&quot;:[{&quot;family&quot;:&quot;Abu-Bakar&quot;,&quot;given&quot;:&quot;Halidu&quot;,&quot;parse-names&quot;:false,&quot;dropping-particle&quot;:&quot;&quot;,&quot;non-dropping-particle&quot;:&quot;&quot;},{&quot;family&quot;:&quot;Williams&quot;,&quot;given&quot;:&quot;Leon&quot;,&quot;parse-names&quot;:false,&quot;dropping-particle&quot;:&quot;&quot;,&quot;non-dropping-particle&quot;:&quot;&quot;},{&quot;family&quot;:&quot;Hallett&quot;,&quot;given&quot;:&quot;Stephen H&quot;,&quot;parse-names&quot;:false,&quot;dropping-particle&quot;:&quot;&quot;,&quot;non-dropping-particle&quot;:&quot;&quot;}],&quot;container-title&quot;:&quot;NPJ Clean Water&quot;,&quot;container-title-short&quot;:&quot;NPJ Clean Water&quot;,&quot;issued&quot;:{&quot;date-parts&quot;:[[2021]]},&quot;page&quot;:&quot;13&quot;,&quot;issue&quot;:&quot;1&quot;,&quot;volume&quot;:&quot;4&quot;},&quot;isTemporary&quot;:false}]},{&quot;citationID&quot;:&quot;MENDELEY_CITATION_973f619e-b19c-4b28-9624-8b66e1f7fdc3&quot;,&quot;properties&quot;:{&quot;noteIndex&quot;:0},&quot;isEdited&quot;:false,&quot;manualOverride&quot;:{&quot;isManuallyOverridden&quot;:false,&quot;citeprocText&quot;:&quot;(Nemati et al., 2023)&quot;,&quot;manualOverrideText&quot;:&quot;&quot;},&quot;citationTag&quot;:&quot;MENDELEY_CITATION_v3_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&quot;,&quot;citationItems&quot;:[{&quot;id&quot;:&quot;dd73af23-b185-3e84-89f5-43cd8f8d3e5e&quot;,&quot;itemData&quot;:{&quot;type&quot;:&quot;article-journal&quot;,&quot;id&quot;:&quot;dd73af23-b185-3e84-89f5-43cd8f8d3e5e&quot;,&quot;title&quot;:&quot;Residential water conservation and the rebound effect: A temporal decomposition and investigation&quot;,&quot;author&quot;:[{&quot;family&quot;:&quot;Nemati&quot;,&quot;given&quot;:&quot;Mehdi&quot;,&quot;parse-names&quot;:false,&quot;dropping-particle&quot;:&quot;&quot;,&quot;non-dropping-particle&quot;:&quot;&quot;},{&quot;family&quot;:&quot;Tran&quot;,&quot;given&quot;:&quot;Dat&quot;,&quot;parse-names&quot;:false,&quot;dropping-particle&quot;:&quot;&quot;,&quot;non-dropping-particle&quot;:&quot;&quot;},{&quot;family&quot;:&quot;Schwabe&quot;,&quot;given&quot;:&quot;Kurt&quot;,&quot;parse-names&quot;:false,&quot;dropping-particle&quot;:&quot;&quot;,&quot;non-dropping-particle&quot;:&quot;&quot;}],&quot;container-title&quot;:&quot;Water Resources Research&quot;,&quot;container-title-short&quot;:&quot;Water Resour Res&quot;,&quot;issued&quot;:{&quot;date-parts&quot;:[[2023]]},&quot;page&quot;:&quot;e2022WR032169&quot;,&quot;issue&quot;:&quot;4&quot;,&quot;volume&quot;:&quot;59&quot;},&quot;isTemporary&quot;:false}]}]"/>
     <we:property name="MENDELEY_CITATIONS_LOCALE_CODE" value="&quot;en-US&quot;"/>
     <we:property name="MENDELEY_CITATIONS_STYLE" value="{&quot;id&quot;:&quot;https://www.zotero.org/styles/water-research&quot;,&quot;title&quot;:&quot;Water Research&quot;,&quot;format&quot;:&quot;author-date&quot;,&quot;defaultLocale&quot;:&quot;en-US&quot;,&quot;isLocaleCodeValid&quot;:true}"/>
   </we:properties>

--- a/manuscript/WaterDemand.docx
+++ b/manuscript/WaterDemand.docx
@@ -4498,199 +4498,6 @@
     </w:p>
     <w:p>
       <w:pPr>
-        <w:pStyle w:val="Heading3"/>
-        <w:ind w:left="685" w:hanging="700"/>
-        <w:jc w:val="both"/>
-        <w:rPr>
-          <w:rFonts w:asciiTheme="majorBidi" w:hAnsiTheme="majorBidi" w:cstheme="majorBidi"/>
-          <w:sz w:val="24"/>
-        </w:rPr>
-      </w:pPr>
-      <w:r>
-        <w:rPr>
-          <w:rFonts w:asciiTheme="majorBidi" w:hAnsiTheme="majorBidi" w:cstheme="majorBidi"/>
-          <w:sz w:val="24"/>
-        </w:rPr>
-        <w:t xml:space="preserve">In Case </w:t>
-      </w:r>
-      <w:r>
-        <w:rPr>
-          <w:rFonts w:asciiTheme="majorBidi" w:hAnsiTheme="majorBidi" w:cstheme="majorBidi"/>
-          <w:sz w:val="24"/>
-        </w:rPr>
-        <w:t xml:space="preserve">Constrained </w:t>
-      </w:r>
-      <w:r>
-        <w:rPr>
-          <w:rFonts w:asciiTheme="majorBidi" w:hAnsiTheme="majorBidi" w:cstheme="majorBidi"/>
-          <w:sz w:val="24"/>
-        </w:rPr>
-        <w:t>O</w:t>
-      </w:r>
-      <w:r>
-        <w:rPr>
-          <w:rFonts w:asciiTheme="majorBidi" w:hAnsiTheme="majorBidi" w:cstheme="majorBidi"/>
-          <w:sz w:val="24"/>
-        </w:rPr>
-        <w:t xml:space="preserve">ptimization </w:t>
-      </w:r>
-      <w:r>
-        <w:rPr>
-          <w:rFonts w:asciiTheme="majorBidi" w:hAnsiTheme="majorBidi" w:cstheme="majorBidi"/>
-          <w:sz w:val="24"/>
-        </w:rPr>
-        <w:t>F</w:t>
-      </w:r>
-      <w:r>
-        <w:rPr>
-          <w:rFonts w:asciiTheme="majorBidi" w:hAnsiTheme="majorBidi" w:cstheme="majorBidi"/>
-          <w:sz w:val="24"/>
-        </w:rPr>
-        <w:t>ailed</w:t>
-      </w:r>
-    </w:p>
-    <w:p>
-      <w:pPr>
-        <w:spacing w:after="333"/>
-        <w:ind w:left="-15" w:right="0" w:firstLine="0"/>
-        <w:rPr>
-          <w:rFonts w:asciiTheme="majorBidi" w:hAnsiTheme="majorBidi" w:cstheme="majorBidi"/>
-          <w:sz w:val="24"/>
-        </w:rPr>
-      </w:pPr>
-      <w:r>
-        <w:rPr>
-          <w:rFonts w:asciiTheme="majorBidi" w:hAnsiTheme="majorBidi" w:cstheme="majorBidi"/>
-          <w:sz w:val="24"/>
-        </w:rPr>
-        <w:t xml:space="preserve">The optimization procedure utilized SLSQP with explicit constraints forcing the model to pass through all detected peaks while simultaneously minimizing the mean squared error across the entire time series. </w:t>
-      </w:r>
-      <w:r>
-        <w:rPr>
-          <w:rFonts w:asciiTheme="majorBidi" w:hAnsiTheme="majorBidi" w:cstheme="majorBidi"/>
-          <w:sz w:val="24"/>
-        </w:rPr>
-        <w:t>However</w:t>
-      </w:r>
-      <w:r>
-        <w:rPr>
-          <w:rFonts w:asciiTheme="majorBidi" w:hAnsiTheme="majorBidi" w:cstheme="majorBidi"/>
-          <w:sz w:val="24"/>
-        </w:rPr>
-        <w:t xml:space="preserve">, the constrained optimization occasionally failed to converge </w:t>
-      </w:r>
-      <w:proofErr w:type="gramStart"/>
-      <w:r>
-        <w:rPr>
-          <w:rFonts w:asciiTheme="majorBidi" w:hAnsiTheme="majorBidi" w:cstheme="majorBidi"/>
-          <w:sz w:val="24"/>
-        </w:rPr>
-        <w:t>to</w:t>
-      </w:r>
-      <w:proofErr w:type="gramEnd"/>
-      <w:r>
-        <w:rPr>
-          <w:rFonts w:asciiTheme="majorBidi" w:hAnsiTheme="majorBidi" w:cstheme="majorBidi"/>
-          <w:sz w:val="24"/>
-        </w:rPr>
-        <w:t xml:space="preserve"> a feasible solution. In these cases, we implemented an automatic fallback strategy using the L-BFGS-B algorithm (Limited-memory </w:t>
-      </w:r>
-      <w:proofErr w:type="spellStart"/>
-      <w:r>
-        <w:rPr>
-          <w:rFonts w:asciiTheme="majorBidi" w:hAnsiTheme="majorBidi" w:cstheme="majorBidi"/>
-          <w:sz w:val="24"/>
-        </w:rPr>
-        <w:t>Broyden</w:t>
-      </w:r>
-      <w:proofErr w:type="spellEnd"/>
-      <w:r>
-        <w:rPr>
-          <w:rFonts w:asciiTheme="majorBidi" w:hAnsiTheme="majorBidi" w:cstheme="majorBidi"/>
-          <w:sz w:val="24"/>
-        </w:rPr>
-        <w:t>–Fletcher–Goldfarb–Shanno with Bounds)</w:t>
-      </w:r>
-      <w:sdt>
-        <w:sdtPr>
-          <w:rPr>
-            <w:rFonts w:asciiTheme="majorBidi" w:hAnsiTheme="majorBidi" w:cstheme="majorBidi"/>
-            <w:sz w:val="24"/>
-          </w:rPr>
-          <w:tag w:val="MENDELEY_CITATION_v3_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"/>
-          <w:id w:val="1941481295"/>
-          <w:placeholder>
-            <w:docPart w:val="DefaultPlaceholder_-1854013440"/>
-          </w:placeholder>
-        </w:sdtPr>
-        <w:sdtContent>
-          <w:r>
-            <w:rPr>
-              <w:rFonts w:asciiTheme="majorBidi" w:hAnsiTheme="majorBidi" w:cstheme="majorBidi"/>
-              <w:sz w:val="24"/>
-            </w:rPr>
-            <w:t>(</w:t>
-          </w:r>
-          <w:proofErr w:type="spellStart"/>
-          <w:r>
-            <w:rPr>
-              <w:rFonts w:asciiTheme="majorBidi" w:hAnsiTheme="majorBidi" w:cstheme="majorBidi"/>
-              <w:sz w:val="24"/>
-            </w:rPr>
-            <w:t>Saputro</w:t>
-          </w:r>
-          <w:proofErr w:type="spellEnd"/>
-          <w:r>
-            <w:rPr>
-              <w:rFonts w:asciiTheme="majorBidi" w:hAnsiTheme="majorBidi" w:cstheme="majorBidi"/>
-              <w:sz w:val="24"/>
-            </w:rPr>
-            <w:t xml:space="preserve"> and </w:t>
-          </w:r>
-          <w:proofErr w:type="spellStart"/>
-          <w:r>
-            <w:rPr>
-              <w:rFonts w:asciiTheme="majorBidi" w:hAnsiTheme="majorBidi" w:cstheme="majorBidi"/>
-              <w:sz w:val="24"/>
-            </w:rPr>
-            <w:t>Widyaningsih</w:t>
-          </w:r>
-          <w:proofErr w:type="spellEnd"/>
-          <w:r>
-            <w:rPr>
-              <w:rFonts w:asciiTheme="majorBidi" w:hAnsiTheme="majorBidi" w:cstheme="majorBidi"/>
-              <w:sz w:val="24"/>
-            </w:rPr>
-            <w:t>, 2017)</w:t>
-          </w:r>
-        </w:sdtContent>
-      </w:sdt>
-      <w:r>
-        <w:rPr>
-          <w:rFonts w:asciiTheme="majorBidi" w:hAnsiTheme="majorBidi" w:cstheme="majorBidi"/>
-          <w:sz w:val="24"/>
-        </w:rPr>
-        <w:t xml:space="preserve">, which relaxed the strict peak-passing constraints while maintaining parameter bounds. This hybrid approach allowed our methodology to </w:t>
-      </w:r>
-      <w:proofErr w:type="gramStart"/>
-      <w:r>
-        <w:rPr>
-          <w:rFonts w:asciiTheme="majorBidi" w:hAnsiTheme="majorBidi" w:cstheme="majorBidi"/>
-          <w:sz w:val="24"/>
-        </w:rPr>
-        <w:t>handle</w:t>
-      </w:r>
-      <w:proofErr w:type="gramEnd"/>
-      <w:r>
-        <w:rPr>
-          <w:rFonts w:asciiTheme="majorBidi" w:hAnsiTheme="majorBidi" w:cstheme="majorBidi"/>
-          <w:sz w:val="24"/>
-        </w:rPr>
-        <w:t xml:space="preserve"> a wide range of demand patterns, from well-defined peak structures to more irregular profiles, while ensuring computational stability and physically interpretable results across diverse urban water consumption scenarios.</w:t>
-      </w:r>
-    </w:p>
-    <w:p>
-      <w:pPr>
         <w:pStyle w:val="Heading2"/>
         <w:ind w:left="598" w:hanging="613"/>
         <w:jc w:val="both"/>
@@ -4949,17 +4756,6 @@
         <w:spacing w:after="61"/>
         <w:ind w:left="-5" w:right="0"/>
         <w:rPr>
-          <w:rFonts w:asciiTheme="majorBidi" w:hAnsiTheme="majorBidi" w:cstheme="majorBidi" w:hint="cs"/>
-          <w:sz w:val="24"/>
-          <w:lang w:bidi="he-IL"/>
-        </w:rPr>
-      </w:pPr>
-    </w:p>
-    <w:p>
-      <w:pPr>
-        <w:spacing w:after="61"/>
-        <w:ind w:left="-5" w:right="0"/>
-        <w:rPr>
           <w:rFonts w:asciiTheme="majorBidi" w:hAnsiTheme="majorBidi" w:cstheme="majorBidi"/>
           <w:sz w:val="24"/>
         </w:rPr>
@@ -4978,7 +4774,6 @@
         <w:rPr>
           <w:rFonts w:asciiTheme="majorBidi" w:hAnsiTheme="majorBidi" w:cstheme="majorBidi"/>
         </w:rPr>
-        <w:lastRenderedPageBreak/>
         <w:t xml:space="preserve">Evaluation of Methodology on Water </w:t>
       </w:r>
       <w:r>
@@ -5601,6 +5396,7 @@
                 <w:sz w:val="24"/>
                 <w14:ligatures w14:val="none"/>
               </w:rPr>
+              <w:lastRenderedPageBreak/>
               <w:t>P2a</w:t>
             </w:r>
           </w:p>
@@ -6346,15 +6142,7 @@
           <w:rFonts w:asciiTheme="majorBidi" w:hAnsiTheme="majorBidi" w:cstheme="majorBidi"/>
           <w:sz w:val="24"/>
         </w:rPr>
-        <w:t xml:space="preserve"> Patterns. Summary of the decomposition results for each pattern, including the number of </w:t>
-      </w:r>
-      <w:r>
-        <w:rPr>
-          <w:rFonts w:asciiTheme="majorBidi" w:hAnsiTheme="majorBidi" w:cstheme="majorBidi"/>
-          <w:sz w:val="24"/>
-        </w:rPr>
-        <w:lastRenderedPageBreak/>
-        <w:t xml:space="preserve">predicted </w:t>
+        <w:t xml:space="preserve"> Patterns. Summary of the decomposition results for each pattern, including the number of predicted </w:t>
       </w:r>
       <w:r>
         <w:rPr>
@@ -8342,6 +8130,7 @@
           <w:rFonts w:asciiTheme="majorBidi" w:hAnsiTheme="majorBidi" w:cstheme="majorBidi"/>
           <w:sz w:val="24"/>
         </w:rPr>
+        <w:lastRenderedPageBreak/>
         <w:t xml:space="preserve">For P1a, the model identified </w:t>
       </w:r>
       <w:proofErr w:type="gramStart"/>
@@ -8932,7 +8721,6 @@
           <w:noProof/>
           <w:sz w:val="24"/>
         </w:rPr>
-        <w:lastRenderedPageBreak/>
         <w:drawing>
           <wp:inline distT="0" distB="0" distL="0" distR="0" wp14:anchorId="0AE7BCB8" wp14:editId="37A28E42">
             <wp:extent cx="5935980" cy="3013075"/>
@@ -10070,7 +9858,6 @@
                 <w:sz w:val="24"/>
                 <w14:ligatures w14:val="none"/>
               </w:rPr>
-              <w:lastRenderedPageBreak/>
               <w:t>P2a</w:t>
             </w:r>
           </w:p>
@@ -11643,7 +11430,15 @@
           <w:rFonts w:asciiTheme="majorBidi" w:hAnsiTheme="majorBidi" w:cstheme="majorBidi"/>
           <w:sz w:val="24"/>
         </w:rPr>
-        <w:t xml:space="preserve"> peaks for both P3a and P3b, despite only 3 and 2 visually apparent peaks in Figure 1, respectively—provides a detailed representation of underlying consumer behaviors across diverse urban settings. For P3a, peaks at 07:00, 14:00, and 20:00 likely reflect morning, noon, and evening routines, while additional peaks capture overlapping behaviors of smaller consumer groups merged in the superposed profile; similarly, P3b’s 9 peaks, with visible peaks at 12:00 and 19:00, align with typical daily routines, though timing mismatches (e.g., a ~1-hour shift for the 12:00 peak) highlight the model’s sensitivity to complex, overlapping usage patterns. In contrast, patterns with fewer peaks, such as </w:t>
+        <w:t xml:space="preserve"> peaks for both P3a and P3b, despite only 3 and 2 visually apparent peaks in Figure 1, respectively—provides a detailed representation of underlying consumer behaviors across diverse urban settings. For P3a, peaks at 07:00, 14:00, and 20:00 likely reflect morning, noon, and evening routines, while additional peaks capture overlapping behaviors of smaller consumer groups merged in the superposed profile; similarly, P3b’s 9 peaks, with visible peaks at 12:00 and 19:00, </w:t>
+      </w:r>
+      <w:r>
+        <w:rPr>
+          <w:rFonts w:asciiTheme="majorBidi" w:hAnsiTheme="majorBidi" w:cstheme="majorBidi"/>
+          <w:sz w:val="24"/>
+        </w:rPr>
+        <w:lastRenderedPageBreak/>
+        <w:t xml:space="preserve">align with typical daily routines, though timing mismatches (e.g., a ~1-hour shift for the 12:00 peak) highlight the model’s sensitivity to complex, overlapping usage patterns. In contrast, patterns with fewer peaks, such as </w:t>
       </w:r>
       <w:r>
         <w:rPr>
@@ -11715,15 +11510,7 @@
           <w:rFonts w:asciiTheme="majorBidi" w:hAnsiTheme="majorBidi" w:cstheme="majorBidi"/>
           <w:sz w:val="24"/>
         </w:rPr>
-        <w:t xml:space="preserve"> in the case of patterns P2a and P2b, derived from Abu-Bakar et al. (2021), which capture the demand shift during the COVID-19 lockdown. This study examined household water consumption in England using smart meter data from January to May 2020, a period marked by significant routine disruptions as people stayed home due to the lockdown starting March 23, 2020. This societal shift offers a valuable opportunity to observe its impact on residential water use within the </w:t>
-      </w:r>
-      <w:r>
-        <w:rPr>
-          <w:rFonts w:asciiTheme="majorBidi" w:hAnsiTheme="majorBidi" w:cstheme="majorBidi"/>
-          <w:sz w:val="24"/>
-        </w:rPr>
-        <w:lastRenderedPageBreak/>
-        <w:t>same region. As illustrated in Figure 1, the SGD method reveals a striking transformation: the morning peak emerges as the dominant single peak, while the evening peak, previously obscured, splits into two distinct peaks, uncovering nuanced behavioral shifts that might not be fully apparent from the aggregated total demand curve alone.</w:t>
+        <w:t xml:space="preserve"> in the case of patterns P2a and P2b, derived from Abu-Bakar et al. (2021), which capture the demand shift during the COVID-19 lockdown. This study examined household water consumption in England using smart meter data from January to May 2020, a period marked by significant routine disruptions as people stayed home due to the lockdown starting March 23, 2020. This societal shift offers a valuable opportunity to observe its impact on residential water use within the same region. As illustrated in Figure 1, the SGD method reveals a striking transformation: the morning peak emerges as the dominant single peak, while the evening peak, previously obscured, splits into two distinct peaks, uncovering nuanced behavioral shifts that might not be fully apparent from the aggregated total demand curve alone.</w:t>
       </w:r>
     </w:p>
     <w:p>
@@ -11867,7 +11654,15 @@
           <w:rFonts w:asciiTheme="majorBidi" w:hAnsiTheme="majorBidi" w:cstheme="majorBidi"/>
           <w:sz w:val="24"/>
         </w:rPr>
-        <w:t xml:space="preserve"> on real-world operational data, analyzed on a weekly basis, provides a robust framework for tackling diverse water management challenges, drawing on detailed insights from actual usage patterns. For non-revenue water issues, such as leakage versus water theft, the SGD approach excels by isolating the base flow component, allowing the detection of subtle anomalies that deviate from expected weekly patterns. For instance, a consistent increase in baseline flow might indicate leakage, while irregular peak anomalies could suggest water theft, enabling targeted investigations and interventions to address these distinct issues.</w:t>
+        <w:t xml:space="preserve"> on real-world operational data, analyzed on a weekly basis, provides a robust framework for tackling diverse water management challenges, drawing on detailed insights from actual usage patterns. For non-revenue water issues, such as leakage versus water theft, the SGD approach excels by isolating the base flow component, allowing the detection of subtle anomalies </w:t>
+      </w:r>
+      <w:r>
+        <w:rPr>
+          <w:rFonts w:asciiTheme="majorBidi" w:hAnsiTheme="majorBidi" w:cstheme="majorBidi"/>
+          <w:sz w:val="24"/>
+        </w:rPr>
+        <w:lastRenderedPageBreak/>
+        <w:t>that deviate from expected weekly patterns. For instance, a consistent increase in baseline flow might indicate leakage, while irregular peak anomalies could suggest water theft, enabling targeted investigations and interventions to address these distinct issues.</w:t>
       </w:r>
       <w:r>
         <w:rPr>
@@ -11995,15 +11790,7 @@
           <w:rFonts w:asciiTheme="majorBidi" w:hAnsiTheme="majorBidi" w:cstheme="majorBidi"/>
           <w:sz w:val="24"/>
         </w:rPr>
-        <w:t xml:space="preserve">by leveraging the detailed insights gained from isolating specific behavioral components, rather than relying solely on the aggregated observed pattern. When </w:t>
-      </w:r>
-      <w:r>
-        <w:rPr>
-          <w:rFonts w:asciiTheme="majorBidi" w:hAnsiTheme="majorBidi" w:cstheme="majorBidi"/>
-          <w:sz w:val="24"/>
-        </w:rPr>
-        <w:lastRenderedPageBreak/>
-        <w:t xml:space="preserve">detecting changes in individual peaks—such as those linked to garden watering or showering due to seasonal variation—the method captures nuanced shifts (e.g., increased morning peaks in summer or evening splits during lockdowns) that might </w:t>
+        <w:t xml:space="preserve">by leveraging the detailed insights gained from isolating specific behavioral components, rather than relying solely on the aggregated observed pattern. When detecting changes in individual peaks—such as those linked to garden watering or showering due to seasonal variation—the method captures nuanced shifts (e.g., increased morning peaks in summer or evening splits during lockdowns) that might </w:t>
       </w:r>
       <w:proofErr w:type="gramStart"/>
       <w:r>
@@ -12326,7 +12113,15 @@
           <w:rFonts w:asciiTheme="majorBidi" w:hAnsiTheme="majorBidi" w:cstheme="majorBidi"/>
           <w:sz w:val="24"/>
         </w:rPr>
-        <w:t xml:space="preserve"> et al. (1993), who decomposed daily demand into “rising,” “oscillating,” and “falling” segments, but our approach extends their work by isolating individual peaks (e.g., </w:t>
+        <w:t xml:space="preserve"> et al. (1993), who decomposed daily demand into “rising,” </w:t>
+      </w:r>
+      <w:r>
+        <w:rPr>
+          <w:rFonts w:asciiTheme="majorBidi" w:hAnsiTheme="majorBidi" w:cstheme="majorBidi"/>
+          <w:sz w:val="24"/>
+        </w:rPr>
+        <w:lastRenderedPageBreak/>
+        <w:t xml:space="preserve">“oscillating,” and “falling” segments, but our approach extends their work by isolating individual peaks (e.g., </w:t>
       </w:r>
       <w:proofErr w:type="gramStart"/>
       <w:r>
@@ -12446,21 +12241,82 @@
         </w:rPr>
         <w:t>Building Synthetic Pattern</w:t>
       </w:r>
+      <w:r>
+        <w:t xml:space="preserve"> </w:t>
+      </w:r>
+      <w:r>
+        <w:t xml:space="preserve">using </w:t>
+      </w:r>
+      <w:r>
+        <w:rPr>
+          <w:rFonts w:asciiTheme="majorBidi" w:hAnsiTheme="majorBidi" w:cstheme="majorBidi"/>
+        </w:rPr>
+        <w:t>SGD methodology</w:t>
+      </w:r>
     </w:p>
     <w:p>
       <w:pPr>
-        <w:ind w:left="-15" w:right="0" w:firstLine="299"/>
-        <w:rPr>
-          <w:rFonts w:asciiTheme="majorBidi" w:hAnsiTheme="majorBidi" w:cstheme="majorBidi"/>
-          <w:sz w:val="24"/>
-        </w:rPr>
-      </w:pPr>
-      <w:r>
-        <w:rPr>
-          <w:rFonts w:asciiTheme="majorBidi" w:hAnsiTheme="majorBidi" w:cstheme="majorBidi"/>
-          <w:sz w:val="24"/>
-        </w:rPr>
-        <w:t xml:space="preserve">To investigate temporal patterns in urban water demand, we synthesized a weekly consumption profile using the SGD methodology. This approach allowed us to mathematically model the characteristic diurnal variations observed in residential water usage across different days of the week. Figure X illustrates the composite weekly pattern, with each day constructed from three asymmetric Gaussian components representing distinct periods of heightened water consumption. For weekdays (Sunday through Thursday), we positioned these peaks at morning (7:00), midday (12:00), and evening (19:00) hours, with amplitudes of 20.0, 12.0, and 25.0 units respectively, reflecting typical household activity patterns. Notably, we employed different sigma values (0.5, 3.0, and 2.0) to capture the varying temporal spreads of these activities, with the sharp morning peak (σ=0.5) representing concentrated usage during the pre-work routine compared to the more distributed midday consumption (σ=3.0). The </w:t>
+        <w:ind w:left="-15" w:right="0" w:firstLine="0"/>
+        <w:rPr>
+          <w:rFonts w:asciiTheme="majorBidi" w:hAnsiTheme="majorBidi" w:cstheme="majorBidi"/>
+          <w:sz w:val="24"/>
+        </w:rPr>
+      </w:pPr>
+      <w:r>
+        <w:rPr>
+          <w:rFonts w:asciiTheme="majorBidi" w:hAnsiTheme="majorBidi" w:cstheme="majorBidi"/>
+          <w:sz w:val="24"/>
+        </w:rPr>
+        <w:t xml:space="preserve">To evaluate the SGD methodology's capability for synthesizing water demand patterns, we constructed a complete weekly demand profile that represents typical urban residential consumption behavior. Figure 2 illustrates the composite weekly pattern, with each day constructed from three asymmetric Gaussian components representing distinct periods of heightened water consumption. As detailed in Table 4, for </w:t>
+      </w:r>
+      <w:r>
+        <w:rPr>
+          <w:rFonts w:asciiTheme="majorBidi" w:hAnsiTheme="majorBidi" w:cstheme="majorBidi"/>
+          <w:sz w:val="24"/>
+        </w:rPr>
+        <w:t xml:space="preserve">the </w:t>
+      </w:r>
+      <w:r>
+        <w:rPr>
+          <w:rFonts w:asciiTheme="majorBidi" w:hAnsiTheme="majorBidi" w:cstheme="majorBidi"/>
+          <w:sz w:val="24"/>
+        </w:rPr>
+        <w:t xml:space="preserve">days (Sunday through Thursday), we positioned these peaks at morning (7:00), midday (12:00), and evening (19:00) hours, maintaining consistent parameter values to reflect routine behavior during the working week. The asymmetry coefficients </w:t>
+      </w:r>
+      <w:r>
+        <w:rPr>
+          <w:rFonts w:asciiTheme="majorBidi" w:hAnsiTheme="majorBidi" w:cstheme="majorBidi"/>
+          <w:sz w:val="24"/>
+        </w:rPr>
+        <w:t xml:space="preserve">of the </w:t>
+      </w:r>
+      <w:r>
+        <w:rPr>
+          <w:rFonts w:asciiTheme="majorBidi" w:hAnsiTheme="majorBidi" w:cstheme="majorBidi"/>
+          <w:sz w:val="24"/>
+        </w:rPr>
+        <w:t xml:space="preserve">morning peak (α=0.1) </w:t>
+      </w:r>
+      <w:r>
+        <w:rPr>
+          <w:rFonts w:asciiTheme="majorBidi" w:hAnsiTheme="majorBidi" w:cstheme="majorBidi"/>
+          <w:sz w:val="24"/>
+        </w:rPr>
+        <w:t xml:space="preserve">chosen to be </w:t>
+      </w:r>
+      <w:r>
+        <w:rPr>
+          <w:rFonts w:asciiTheme="majorBidi" w:hAnsiTheme="majorBidi" w:cstheme="majorBidi"/>
+          <w:sz w:val="24"/>
+        </w:rPr>
+        <w:t>slightly positive</w:t>
+      </w:r>
+      <w:r>
+        <w:rPr>
+          <w:rFonts w:asciiTheme="majorBidi" w:hAnsiTheme="majorBidi" w:cstheme="majorBidi"/>
+          <w:sz w:val="24"/>
+        </w:rPr>
+        <w:t xml:space="preserve"> reflecting </w:t>
       </w:r>
       <w:proofErr w:type="gramStart"/>
       <w:r>
@@ -12468,7 +12324,7 @@
           <w:rFonts w:asciiTheme="majorBidi" w:hAnsiTheme="majorBidi" w:cstheme="majorBidi"/>
           <w:sz w:val="24"/>
         </w:rPr>
-        <w:t>asymmetry</w:t>
+        <w:t>relatively symmetric</w:t>
       </w:r>
       <w:proofErr w:type="gramEnd"/>
       <w:r>
@@ -12476,55 +12332,119 @@
           <w:rFonts w:asciiTheme="majorBidi" w:hAnsiTheme="majorBidi" w:cstheme="majorBidi"/>
           <w:sz w:val="24"/>
         </w:rPr>
-        <w:t xml:space="preserve"> parameters (α=0.5, -0.3, 0.7) </w:t>
-      </w:r>
-      <w:proofErr w:type="gramStart"/>
-      <w:r>
-        <w:rPr>
-          <w:rFonts w:asciiTheme="majorBidi" w:hAnsiTheme="majorBidi" w:cstheme="majorBidi"/>
-          <w:sz w:val="24"/>
-        </w:rPr>
-        <w:t>were carefully selected</w:t>
-      </w:r>
-      <w:proofErr w:type="gramEnd"/>
-      <w:r>
-        <w:rPr>
-          <w:rFonts w:asciiTheme="majorBidi" w:hAnsiTheme="majorBidi" w:cstheme="majorBidi"/>
-          <w:sz w:val="24"/>
-        </w:rPr>
-        <w:t xml:space="preserve"> to reflect faster onset versus slower decay for morning and evening peaks, while the negative midday alpha value (-0.3) indicates a gradual buildup followed by </w:t>
-      </w:r>
-      <w:proofErr w:type="gramStart"/>
-      <w:r>
-        <w:rPr>
-          <w:rFonts w:asciiTheme="majorBidi" w:hAnsiTheme="majorBidi" w:cstheme="majorBidi"/>
-          <w:sz w:val="24"/>
-        </w:rPr>
-        <w:t>a relatively abrupt</w:t>
-      </w:r>
-      <w:proofErr w:type="gramEnd"/>
-      <w:r>
-        <w:rPr>
-          <w:rFonts w:asciiTheme="majorBidi" w:hAnsiTheme="majorBidi" w:cstheme="majorBidi"/>
-          <w:sz w:val="24"/>
-        </w:rPr>
-        <w:t xml:space="preserve"> decrease in consumption. For Fridays, we shifted the peak hours to 8:00, 17:00, and 20:00, with adjusted amplitudes (15.0, 12.0, 25.0) to represent the altered daily rhythm at week's end, particularly the earlier afternoon peak (17:00) reflecting earlier departure from workplaces. Weekend patterns </w:t>
-      </w:r>
-      <w:proofErr w:type="gramStart"/>
-      <w:r>
-        <w:rPr>
-          <w:rFonts w:asciiTheme="majorBidi" w:hAnsiTheme="majorBidi" w:cstheme="majorBidi"/>
-          <w:sz w:val="24"/>
-        </w:rPr>
-        <w:t>were captured</w:t>
-      </w:r>
-      <w:proofErr w:type="gramEnd"/>
-      <w:r>
-        <w:rPr>
-          <w:rFonts w:asciiTheme="majorBidi" w:hAnsiTheme="majorBidi" w:cstheme="majorBidi"/>
-          <w:sz w:val="24"/>
-        </w:rPr>
-        <w:t xml:space="preserve"> in the Saturday model with peaks at 9:00, 12:00, and 21:00, featuring a diminished midday component (amplitude=6.0) and later evening peak (21:00), consistent with leisure-oriented weekend behavior. Across all days, we maintained a consistent baseline demand (</w:t>
+        <w:t xml:space="preserve"> morning usage, while the negative midday coefficient (α=-0.3) </w:t>
+      </w:r>
+      <w:r>
+        <w:rPr>
+          <w:rFonts w:asciiTheme="majorBidi" w:hAnsiTheme="majorBidi" w:cstheme="majorBidi"/>
+          <w:sz w:val="24"/>
+        </w:rPr>
+        <w:t>reflects</w:t>
+      </w:r>
+      <w:r>
+        <w:rPr>
+          <w:rFonts w:asciiTheme="majorBidi" w:hAnsiTheme="majorBidi" w:cstheme="majorBidi"/>
+          <w:sz w:val="24"/>
+        </w:rPr>
+        <w:t xml:space="preserve"> a gradual buildup to lunch hour followed by a sharper decline as activities resume. The evening peak's </w:t>
+      </w:r>
+      <w:r>
+        <w:rPr>
+          <w:rFonts w:asciiTheme="majorBidi" w:hAnsiTheme="majorBidi" w:cstheme="majorBidi"/>
+          <w:sz w:val="24"/>
+        </w:rPr>
+        <w:t xml:space="preserve">chosen to be </w:t>
+      </w:r>
+      <w:r>
+        <w:rPr>
+          <w:rFonts w:asciiTheme="majorBidi" w:hAnsiTheme="majorBidi" w:cstheme="majorBidi"/>
+          <w:sz w:val="24"/>
+        </w:rPr>
+        <w:t xml:space="preserve">moderate </w:t>
+      </w:r>
+      <w:r>
+        <w:rPr>
+          <w:rFonts w:asciiTheme="majorBidi" w:hAnsiTheme="majorBidi" w:cstheme="majorBidi"/>
+          <w:sz w:val="24"/>
+        </w:rPr>
+        <w:t>asymmetrical</w:t>
+      </w:r>
+      <w:r>
+        <w:rPr>
+          <w:rFonts w:asciiTheme="majorBidi" w:hAnsiTheme="majorBidi" w:cstheme="majorBidi"/>
+          <w:sz w:val="24"/>
+        </w:rPr>
+        <w:t xml:space="preserve"> (α=0.5) reflected in Figure 2 shows the prolonged nature of evening water usage that gradually tapers off.</w:t>
+      </w:r>
+      <w:r>
+        <w:rPr>
+          <w:rFonts w:asciiTheme="majorBidi" w:hAnsiTheme="majorBidi" w:cstheme="majorBidi"/>
+          <w:sz w:val="24"/>
+        </w:rPr>
+        <w:t xml:space="preserve"> </w:t>
+      </w:r>
+      <w:r>
+        <w:rPr>
+          <w:rFonts w:asciiTheme="majorBidi" w:hAnsiTheme="majorBidi" w:cstheme="majorBidi"/>
+          <w:sz w:val="24"/>
+        </w:rPr>
+        <w:t>The weekend pattern</w:t>
+      </w:r>
+      <w:r>
+        <w:rPr>
+          <w:rFonts w:asciiTheme="majorBidi" w:hAnsiTheme="majorBidi" w:cstheme="majorBidi"/>
+          <w:sz w:val="24"/>
+        </w:rPr>
+        <w:t xml:space="preserve"> (Following Israel weekdays)</w:t>
+      </w:r>
+      <w:r>
+        <w:rPr>
+          <w:rFonts w:asciiTheme="majorBidi" w:hAnsiTheme="majorBidi" w:cstheme="majorBidi"/>
+          <w:sz w:val="24"/>
+        </w:rPr>
+        <w:t xml:space="preserve"> in Figure 2 deviates meaningfully from weekdays, </w:t>
+      </w:r>
+      <w:r>
+        <w:rPr>
+          <w:rFonts w:asciiTheme="majorBidi" w:hAnsiTheme="majorBidi" w:cstheme="majorBidi"/>
+          <w:sz w:val="24"/>
+        </w:rPr>
+        <w:t xml:space="preserve">choosing parameters allowing to shift the meaningful </w:t>
+      </w:r>
+      <w:r>
+        <w:rPr>
+          <w:rFonts w:asciiTheme="majorBidi" w:hAnsiTheme="majorBidi" w:cstheme="majorBidi"/>
+          <w:sz w:val="24"/>
+        </w:rPr>
+        <w:t xml:space="preserve">Friday peak </w:t>
+      </w:r>
+      <w:r>
+        <w:rPr>
+          <w:rFonts w:asciiTheme="majorBidi" w:hAnsiTheme="majorBidi" w:cstheme="majorBidi"/>
+          <w:sz w:val="24"/>
+        </w:rPr>
+        <w:t>toward the beginning of SHABAT (Jewish traditional day where the vast majority are having traditional meal), and</w:t>
+      </w:r>
+      <w:r>
+        <w:rPr>
+          <w:rFonts w:asciiTheme="majorBidi" w:hAnsiTheme="majorBidi" w:cstheme="majorBidi"/>
+          <w:sz w:val="24"/>
+        </w:rPr>
+        <w:t xml:space="preserve"> Saturday</w:t>
+      </w:r>
+      <w:r>
+        <w:rPr>
+          <w:rFonts w:asciiTheme="majorBidi" w:hAnsiTheme="majorBidi" w:cstheme="majorBidi"/>
+          <w:sz w:val="24"/>
+        </w:rPr>
+        <w:t xml:space="preserve">, choosing parameter that reflect </w:t>
+      </w:r>
+      <w:r>
+        <w:rPr>
+          <w:rFonts w:asciiTheme="majorBidi" w:hAnsiTheme="majorBidi" w:cstheme="majorBidi"/>
+          <w:sz w:val="24"/>
+        </w:rPr>
+        <w:t xml:space="preserve"> demonstrates the most distinct pattern with considerably later peaks (9:00, 17:00, 21:00) and uniform amplitudes across all three peaks (12 units each), reflecting the more evenly distributed water usage typical of weekend leisure activities. The consistent baseline demand (</w:t>
       </w:r>
       <w:proofErr w:type="spellStart"/>
       <w:r>
@@ -12532,7 +12452,7 @@
           <w:rFonts w:asciiTheme="majorBidi" w:hAnsiTheme="majorBidi" w:cstheme="majorBidi"/>
           <w:sz w:val="24"/>
         </w:rPr>
-        <w:t>C_base</w:t>
+        <w:t>Cbase</w:t>
       </w:r>
       <w:proofErr w:type="spellEnd"/>
       <w:r>
@@ -12540,23 +12460,7 @@
           <w:rFonts w:asciiTheme="majorBidi" w:hAnsiTheme="majorBidi" w:cstheme="majorBidi"/>
           <w:sz w:val="24"/>
         </w:rPr>
-        <w:t xml:space="preserve">=2.0) representing the constant background water usage for essential services. This parameterized approach demonstrates how complex weekly water demand patterns can </w:t>
-      </w:r>
-      <w:proofErr w:type="gramStart"/>
-      <w:r>
-        <w:rPr>
-          <w:rFonts w:asciiTheme="majorBidi" w:hAnsiTheme="majorBidi" w:cstheme="majorBidi"/>
-          <w:sz w:val="24"/>
-        </w:rPr>
-        <w:t>be effectively decomposed</w:t>
-      </w:r>
-      <w:proofErr w:type="gramEnd"/>
-      <w:r>
-        <w:rPr>
-          <w:rFonts w:asciiTheme="majorBidi" w:hAnsiTheme="majorBidi" w:cstheme="majorBidi"/>
-          <w:sz w:val="24"/>
-        </w:rPr>
-        <w:t xml:space="preserve"> into interpretable components, providing valuable insights for utility managers and system designers.</w:t>
+        <w:t>=2) across all days represents the minimum constant water usage for essential services.</w:t>
       </w:r>
     </w:p>
     <w:p>
@@ -12567,6 +12471,53 @@
           <w:sz w:val="24"/>
         </w:rPr>
       </w:pPr>
+      <w:r>
+        <w:rPr>
+          <w:rFonts w:asciiTheme="majorBidi" w:hAnsiTheme="majorBidi" w:cstheme="majorBidi"/>
+          <w:sz w:val="24"/>
+        </w:rPr>
+        <w:t xml:space="preserve">This synthetic pattern generation, visualized in Figure 2 and parameterized in Table 4, demonstrates how the SGD methodology can effectively capture and reproduce the complex temporal dynamics of water demand while maintaining interpretability through its physically meaningful parameters. The ability to synthesize such patterns is particularly valuable for water utility planning, system design, and operational strategy development when empirical data may </w:t>
+      </w:r>
+      <w:proofErr w:type="gramStart"/>
+      <w:r>
+        <w:rPr>
+          <w:rFonts w:asciiTheme="majorBidi" w:hAnsiTheme="majorBidi" w:cstheme="majorBidi"/>
+          <w:sz w:val="24"/>
+        </w:rPr>
+        <w:t>be limited</w:t>
+      </w:r>
+      <w:proofErr w:type="gramEnd"/>
+      <w:r>
+        <w:rPr>
+          <w:rFonts w:asciiTheme="majorBidi" w:hAnsiTheme="majorBidi" w:cstheme="majorBidi"/>
+          <w:sz w:val="24"/>
+        </w:rPr>
+        <w:t xml:space="preserve"> or unavailable. Furthermore, this parametric approach allows for straightforward </w:t>
+      </w:r>
+      <w:r>
+        <w:rPr>
+          <w:rFonts w:asciiTheme="majorBidi" w:hAnsiTheme="majorBidi" w:cstheme="majorBidi"/>
+          <w:sz w:val="24"/>
+        </w:rPr>
+        <w:lastRenderedPageBreak/>
+        <w:t xml:space="preserve">modification to </w:t>
+      </w:r>
+      <w:proofErr w:type="gramStart"/>
+      <w:r>
+        <w:rPr>
+          <w:rFonts w:asciiTheme="majorBidi" w:hAnsiTheme="majorBidi" w:cstheme="majorBidi"/>
+          <w:sz w:val="24"/>
+        </w:rPr>
+        <w:t>test</w:t>
+      </w:r>
+      <w:proofErr w:type="gramEnd"/>
+      <w:r>
+        <w:rPr>
+          <w:rFonts w:asciiTheme="majorBidi" w:hAnsiTheme="majorBidi" w:cstheme="majorBidi"/>
+          <w:sz w:val="24"/>
+        </w:rPr>
+        <w:t xml:space="preserve"> various demand scenarios, providing a flexible framework for sensitivity analysis and contingency planning in water distribution networks.</w:t>
+      </w:r>
     </w:p>
     <w:p>
       <w:pPr>
@@ -12579,6 +12530,2029 @@
     </w:p>
     <w:p>
       <w:pPr>
+        <w:ind w:left="-15" w:right="0" w:firstLine="0"/>
+        <w:rPr>
+          <w:rFonts w:asciiTheme="majorBidi" w:hAnsiTheme="majorBidi" w:cstheme="majorBidi"/>
+          <w:sz w:val="24"/>
+        </w:rPr>
+      </w:pPr>
+      <w:r>
+        <w:rPr>
+          <w:rFonts w:asciiTheme="majorBidi" w:hAnsiTheme="majorBidi" w:cstheme="majorBidi"/>
+          <w:sz w:val="24"/>
+        </w:rPr>
+        <w:t>TABLE 4: Parameters of Synthetic Weekly Water Demand Pattern Generated Using the SGD Model</w:t>
+      </w:r>
+      <w:r>
+        <w:rPr>
+          <w:rFonts w:asciiTheme="majorBidi" w:hAnsiTheme="majorBidi" w:cstheme="majorBidi"/>
+          <w:sz w:val="24"/>
+        </w:rPr>
+        <w:t xml:space="preserve">: </w:t>
+      </w:r>
+      <w:r>
+        <w:rPr>
+          <w:rFonts w:asciiTheme="majorBidi" w:hAnsiTheme="majorBidi" w:cstheme="majorBidi"/>
+          <w:sz w:val="24"/>
+        </w:rPr>
+        <w:t xml:space="preserve">This table presents the parameters used to generate synthetic weekly water demand patterns with the SGD model. For each day of the week, parameters </w:t>
+      </w:r>
+      <w:proofErr w:type="gramStart"/>
+      <w:r>
+        <w:rPr>
+          <w:rFonts w:asciiTheme="majorBidi" w:hAnsiTheme="majorBidi" w:cstheme="majorBidi"/>
+          <w:sz w:val="24"/>
+        </w:rPr>
+        <w:t>include:</w:t>
+      </w:r>
+      <w:proofErr w:type="gramEnd"/>
+      <w:r>
+        <w:rPr>
+          <w:rFonts w:asciiTheme="majorBidi" w:hAnsiTheme="majorBidi" w:cstheme="majorBidi"/>
+          <w:sz w:val="24"/>
+        </w:rPr>
+        <w:t xml:space="preserve"> peak hours (represented in 24-hour format), </w:t>
+      </w:r>
+      <w:proofErr w:type="spellStart"/>
+      <w:r>
+        <w:rPr>
+          <w:rFonts w:asciiTheme="majorBidi" w:hAnsiTheme="majorBidi" w:cstheme="majorBidi"/>
+          <w:sz w:val="24"/>
+        </w:rPr>
+        <w:t>C</w:t>
+      </w:r>
+      <w:r>
+        <w:rPr>
+          <w:rFonts w:asciiTheme="majorBidi" w:hAnsiTheme="majorBidi" w:cstheme="majorBidi"/>
+          <w:sz w:val="24"/>
+          <w:vertAlign w:val="subscript"/>
+        </w:rPr>
+        <w:t>base</w:t>
+      </w:r>
+      <w:proofErr w:type="spellEnd"/>
+      <w:r>
+        <w:rPr>
+          <w:rFonts w:asciiTheme="majorBidi" w:hAnsiTheme="majorBidi" w:cstheme="majorBidi"/>
+          <w:sz w:val="24"/>
+        </w:rPr>
+        <w:t>, peak amplitudes, spread parameters (</w:t>
+      </w:r>
+      <w:proofErr w:type="spellStart"/>
+      <w:r>
+        <w:rPr>
+          <w:rFonts w:asciiTheme="majorBidi" w:hAnsiTheme="majorBidi" w:cstheme="majorBidi"/>
+          <w:sz w:val="24"/>
+        </w:rPr>
+        <w:t>Sigmas</w:t>
+      </w:r>
+      <w:proofErr w:type="spellEnd"/>
+      <w:r>
+        <w:rPr>
+          <w:rFonts w:asciiTheme="majorBidi" w:hAnsiTheme="majorBidi" w:cstheme="majorBidi"/>
+          <w:sz w:val="24"/>
+        </w:rPr>
+        <w:t xml:space="preserve">), and asymmetry coefficients (Alphas). </w:t>
+      </w:r>
+    </w:p>
+    <w:tbl>
+      <w:tblPr>
+        <w:tblW w:w="8820" w:type="dxa"/>
+        <w:tblLook w:val="04A0" w:firstRow="1" w:lastRow="0" w:firstColumn="1" w:lastColumn="0" w:noHBand="0" w:noVBand="1"/>
+      </w:tblPr>
+      <w:tblGrid>
+        <w:gridCol w:w="1336"/>
+        <w:gridCol w:w="1380"/>
+        <w:gridCol w:w="679"/>
+        <w:gridCol w:w="1785"/>
+        <w:gridCol w:w="1869"/>
+        <w:gridCol w:w="1771"/>
+      </w:tblGrid>
+      <w:tr>
+        <w:trPr>
+          <w:trHeight w:val="630"/>
+        </w:trPr>
+        <w:tc>
+          <w:tcPr>
+            <w:tcW w:w="1240" w:type="dxa"/>
+            <w:tcBorders>
+              <w:top w:val="single" w:sz="8" w:space="0" w:color="auto"/>
+              <w:left w:val="nil"/>
+              <w:bottom w:val="single" w:sz="8" w:space="0" w:color="000000"/>
+              <w:right w:val="nil"/>
+            </w:tcBorders>
+            <w:shd w:val="clear" w:color="auto" w:fill="auto"/>
+            <w:vAlign w:val="center"/>
+            <w:hideMark/>
+          </w:tcPr>
+          <w:p>
+            <w:pPr>
+              <w:spacing w:after="0" w:line="240" w:lineRule="auto"/>
+              <w:ind w:left="0" w:right="0" w:firstLine="0"/>
+              <w:jc w:val="left"/>
+              <w:rPr>
+                <w:rFonts w:ascii="Times New Roman" w:eastAsia="Times New Roman" w:hAnsi="Times New Roman" w:cs="Times New Roman"/>
+                <w:kern w:val="0"/>
+                <w:sz w:val="24"/>
+                <w14:ligatures w14:val="none"/>
+              </w:rPr>
+            </w:pPr>
+            <w:r>
+              <w:rPr>
+                <w:rFonts w:ascii="Times New Roman" w:eastAsia="Times New Roman" w:hAnsi="Times New Roman" w:cs="Times New Roman"/>
+                <w:kern w:val="0"/>
+                <w:sz w:val="24"/>
+                <w14:ligatures w14:val="none"/>
+              </w:rPr>
+              <w:t>Day</w:t>
+            </w:r>
+          </w:p>
+        </w:tc>
+        <w:tc>
+          <w:tcPr>
+            <w:tcW w:w="1400" w:type="dxa"/>
+            <w:tcBorders>
+              <w:top w:val="single" w:sz="8" w:space="0" w:color="auto"/>
+              <w:left w:val="nil"/>
+              <w:bottom w:val="single" w:sz="8" w:space="0" w:color="000000"/>
+              <w:right w:val="nil"/>
+            </w:tcBorders>
+            <w:shd w:val="clear" w:color="auto" w:fill="auto"/>
+            <w:vAlign w:val="center"/>
+            <w:hideMark/>
+          </w:tcPr>
+          <w:p>
+            <w:pPr>
+              <w:spacing w:after="0" w:line="240" w:lineRule="auto"/>
+              <w:ind w:left="0" w:right="0" w:firstLine="0"/>
+              <w:jc w:val="center"/>
+              <w:rPr>
+                <w:rFonts w:ascii="Times New Roman" w:eastAsia="Times New Roman" w:hAnsi="Times New Roman" w:cs="Times New Roman"/>
+                <w:kern w:val="0"/>
+                <w:sz w:val="24"/>
+                <w14:ligatures w14:val="none"/>
+              </w:rPr>
+            </w:pPr>
+            <w:r>
+              <w:rPr>
+                <w:rFonts w:ascii="Times New Roman" w:eastAsia="Times New Roman" w:hAnsi="Times New Roman" w:cs="Times New Roman"/>
+                <w:kern w:val="0"/>
+                <w:sz w:val="24"/>
+                <w14:ligatures w14:val="none"/>
+              </w:rPr>
+              <w:t>Peaks hours</w:t>
+            </w:r>
+          </w:p>
+        </w:tc>
+        <w:tc>
+          <w:tcPr>
+            <w:tcW w:w="680" w:type="dxa"/>
+            <w:tcBorders>
+              <w:top w:val="single" w:sz="8" w:space="0" w:color="auto"/>
+              <w:left w:val="nil"/>
+              <w:bottom w:val="single" w:sz="8" w:space="0" w:color="000000"/>
+              <w:right w:val="nil"/>
+            </w:tcBorders>
+            <w:shd w:val="clear" w:color="auto" w:fill="auto"/>
+            <w:vAlign w:val="center"/>
+            <w:hideMark/>
+          </w:tcPr>
+          <w:p>
+            <w:pPr>
+              <w:spacing w:after="0" w:line="240" w:lineRule="auto"/>
+              <w:ind w:left="0" w:right="0" w:firstLine="0"/>
+              <w:jc w:val="center"/>
+              <w:rPr>
+                <w:rFonts w:ascii="Times New Roman" w:eastAsia="Times New Roman" w:hAnsi="Times New Roman" w:cs="Times New Roman"/>
+                <w:kern w:val="0"/>
+                <w:sz w:val="24"/>
+                <w14:ligatures w14:val="none"/>
+              </w:rPr>
+            </w:pPr>
+            <w:proofErr w:type="spellStart"/>
+            <w:r>
+              <w:rPr>
+                <w:rFonts w:ascii="Times New Roman" w:eastAsia="Times New Roman" w:hAnsi="Times New Roman" w:cs="Times New Roman"/>
+                <w:kern w:val="0"/>
+                <w:sz w:val="24"/>
+                <w14:ligatures w14:val="none"/>
+              </w:rPr>
+              <w:t>C</w:t>
+            </w:r>
+            <w:r>
+              <w:rPr>
+                <w:rFonts w:ascii="Times New Roman" w:eastAsia="Times New Roman" w:hAnsi="Times New Roman" w:cs="Times New Roman"/>
+                <w:kern w:val="0"/>
+                <w:sz w:val="24"/>
+                <w:vertAlign w:val="subscript"/>
+                <w14:ligatures w14:val="none"/>
+              </w:rPr>
+              <w:t>base</w:t>
+            </w:r>
+            <w:proofErr w:type="spellEnd"/>
+          </w:p>
+        </w:tc>
+        <w:tc>
+          <w:tcPr>
+            <w:tcW w:w="1800" w:type="dxa"/>
+            <w:tcBorders>
+              <w:top w:val="single" w:sz="8" w:space="0" w:color="auto"/>
+              <w:left w:val="nil"/>
+              <w:bottom w:val="single" w:sz="8" w:space="0" w:color="000000"/>
+              <w:right w:val="nil"/>
+            </w:tcBorders>
+            <w:shd w:val="clear" w:color="auto" w:fill="auto"/>
+            <w:vAlign w:val="center"/>
+            <w:hideMark/>
+          </w:tcPr>
+          <w:p>
+            <w:pPr>
+              <w:spacing w:after="0" w:line="240" w:lineRule="auto"/>
+              <w:ind w:left="0" w:right="0" w:firstLine="0"/>
+              <w:jc w:val="center"/>
+              <w:rPr>
+                <w:rFonts w:ascii="Times New Roman" w:eastAsia="Times New Roman" w:hAnsi="Times New Roman" w:cs="Times New Roman"/>
+                <w:kern w:val="0"/>
+                <w:sz w:val="24"/>
+                <w14:ligatures w14:val="none"/>
+              </w:rPr>
+            </w:pPr>
+            <w:r>
+              <w:rPr>
+                <w:rFonts w:ascii="Times New Roman" w:eastAsia="Times New Roman" w:hAnsi="Times New Roman" w:cs="Times New Roman"/>
+                <w:kern w:val="0"/>
+                <w:sz w:val="24"/>
+                <w14:ligatures w14:val="none"/>
+              </w:rPr>
+              <w:t>Amplitudes</w:t>
+            </w:r>
+          </w:p>
+        </w:tc>
+        <w:tc>
+          <w:tcPr>
+            <w:tcW w:w="1900" w:type="dxa"/>
+            <w:tcBorders>
+              <w:top w:val="single" w:sz="8" w:space="0" w:color="auto"/>
+              <w:left w:val="nil"/>
+              <w:bottom w:val="single" w:sz="8" w:space="0" w:color="000000"/>
+              <w:right w:val="nil"/>
+            </w:tcBorders>
+            <w:shd w:val="clear" w:color="auto" w:fill="auto"/>
+            <w:vAlign w:val="center"/>
+            <w:hideMark/>
+          </w:tcPr>
+          <w:p>
+            <w:pPr>
+              <w:spacing w:after="0" w:line="240" w:lineRule="auto"/>
+              <w:ind w:left="0" w:right="0" w:firstLine="0"/>
+              <w:jc w:val="center"/>
+              <w:rPr>
+                <w:rFonts w:ascii="Times New Roman" w:eastAsia="Times New Roman" w:hAnsi="Times New Roman" w:cs="Times New Roman"/>
+                <w:kern w:val="0"/>
+                <w:sz w:val="24"/>
+                <w14:ligatures w14:val="none"/>
+              </w:rPr>
+            </w:pPr>
+            <w:proofErr w:type="spellStart"/>
+            <w:r>
+              <w:rPr>
+                <w:rFonts w:ascii="Times New Roman" w:eastAsia="Times New Roman" w:hAnsi="Times New Roman" w:cs="Times New Roman"/>
+                <w:kern w:val="0"/>
+                <w:sz w:val="24"/>
+                <w14:ligatures w14:val="none"/>
+              </w:rPr>
+              <w:t>Sigmas</w:t>
+            </w:r>
+            <w:proofErr w:type="spellEnd"/>
+          </w:p>
+        </w:tc>
+        <w:tc>
+          <w:tcPr>
+            <w:tcW w:w="1800" w:type="dxa"/>
+            <w:tcBorders>
+              <w:top w:val="single" w:sz="8" w:space="0" w:color="auto"/>
+              <w:left w:val="nil"/>
+              <w:bottom w:val="single" w:sz="8" w:space="0" w:color="000000"/>
+              <w:right w:val="nil"/>
+            </w:tcBorders>
+            <w:shd w:val="clear" w:color="auto" w:fill="auto"/>
+            <w:vAlign w:val="center"/>
+            <w:hideMark/>
+          </w:tcPr>
+          <w:p>
+            <w:pPr>
+              <w:spacing w:after="0" w:line="240" w:lineRule="auto"/>
+              <w:ind w:left="0" w:right="0" w:firstLine="0"/>
+              <w:jc w:val="center"/>
+              <w:rPr>
+                <w:rFonts w:ascii="Times New Roman" w:eastAsia="Times New Roman" w:hAnsi="Times New Roman" w:cs="Times New Roman"/>
+                <w:kern w:val="0"/>
+                <w:sz w:val="24"/>
+                <w14:ligatures w14:val="none"/>
+              </w:rPr>
+            </w:pPr>
+            <w:r>
+              <w:rPr>
+                <w:rFonts w:ascii="Times New Roman" w:eastAsia="Times New Roman" w:hAnsi="Times New Roman" w:cs="Times New Roman"/>
+                <w:kern w:val="0"/>
+                <w:sz w:val="24"/>
+                <w14:ligatures w14:val="none"/>
+              </w:rPr>
+              <w:t>Alphas</w:t>
+            </w:r>
+          </w:p>
+        </w:tc>
+      </w:tr>
+      <w:tr>
+        <w:trPr>
+          <w:trHeight w:val="310"/>
+        </w:trPr>
+        <w:tc>
+          <w:tcPr>
+            <w:tcW w:w="1240" w:type="dxa"/>
+            <w:tcBorders>
+              <w:top w:val="nil"/>
+              <w:left w:val="nil"/>
+              <w:bottom w:val="nil"/>
+              <w:right w:val="nil"/>
+            </w:tcBorders>
+            <w:shd w:val="clear" w:color="auto" w:fill="auto"/>
+            <w:vAlign w:val="center"/>
+            <w:hideMark/>
+          </w:tcPr>
+          <w:p>
+            <w:pPr>
+              <w:spacing w:after="0" w:line="240" w:lineRule="auto"/>
+              <w:ind w:left="0" w:right="0" w:firstLine="0"/>
+              <w:jc w:val="left"/>
+              <w:rPr>
+                <w:rFonts w:ascii="Times New Roman" w:eastAsia="Times New Roman" w:hAnsi="Times New Roman" w:cs="Times New Roman"/>
+                <w:kern w:val="0"/>
+                <w:sz w:val="24"/>
+                <w14:ligatures w14:val="none"/>
+              </w:rPr>
+            </w:pPr>
+            <w:r>
+              <w:rPr>
+                <w:rFonts w:ascii="Times New Roman" w:eastAsia="Times New Roman" w:hAnsi="Times New Roman" w:cs="Times New Roman"/>
+                <w:kern w:val="0"/>
+                <w:sz w:val="24"/>
+                <w14:ligatures w14:val="none"/>
+              </w:rPr>
+              <w:t>Sunday</w:t>
+            </w:r>
+          </w:p>
+        </w:tc>
+        <w:tc>
+          <w:tcPr>
+            <w:tcW w:w="1400" w:type="dxa"/>
+            <w:tcBorders>
+              <w:top w:val="nil"/>
+              <w:left w:val="nil"/>
+              <w:bottom w:val="nil"/>
+              <w:right w:val="nil"/>
+            </w:tcBorders>
+            <w:shd w:val="clear" w:color="auto" w:fill="auto"/>
+            <w:vAlign w:val="center"/>
+            <w:hideMark/>
+          </w:tcPr>
+          <w:p>
+            <w:pPr>
+              <w:spacing w:after="0" w:line="240" w:lineRule="auto"/>
+              <w:ind w:left="0" w:right="0" w:firstLine="0"/>
+              <w:jc w:val="center"/>
+              <w:rPr>
+                <w:rFonts w:ascii="Times New Roman" w:eastAsia="Times New Roman" w:hAnsi="Times New Roman" w:cs="Times New Roman"/>
+                <w:kern w:val="0"/>
+                <w:sz w:val="24"/>
+                <w14:ligatures w14:val="none"/>
+              </w:rPr>
+            </w:pPr>
+            <w:r>
+              <w:rPr>
+                <w:rFonts w:ascii="Times New Roman" w:eastAsia="Times New Roman" w:hAnsi="Times New Roman" w:cs="Times New Roman"/>
+                <w:kern w:val="0"/>
+                <w:sz w:val="24"/>
+                <w14:ligatures w14:val="none"/>
+              </w:rPr>
+              <w:t>(7, 12, 19)</w:t>
+            </w:r>
+          </w:p>
+        </w:tc>
+        <w:tc>
+          <w:tcPr>
+            <w:tcW w:w="680" w:type="dxa"/>
+            <w:tcBorders>
+              <w:top w:val="nil"/>
+              <w:left w:val="nil"/>
+              <w:bottom w:val="nil"/>
+              <w:right w:val="nil"/>
+            </w:tcBorders>
+            <w:shd w:val="clear" w:color="auto" w:fill="auto"/>
+            <w:vAlign w:val="center"/>
+            <w:hideMark/>
+          </w:tcPr>
+          <w:p>
+            <w:pPr>
+              <w:spacing w:after="0" w:line="240" w:lineRule="auto"/>
+              <w:ind w:left="0" w:right="0" w:firstLine="0"/>
+              <w:jc w:val="center"/>
+              <w:rPr>
+                <w:rFonts w:ascii="Times New Roman" w:eastAsia="Times New Roman" w:hAnsi="Times New Roman" w:cs="Times New Roman"/>
+                <w:kern w:val="0"/>
+                <w:sz w:val="24"/>
+                <w14:ligatures w14:val="none"/>
+              </w:rPr>
+            </w:pPr>
+            <w:r>
+              <w:rPr>
+                <w:rFonts w:ascii="Times New Roman" w:eastAsia="Times New Roman" w:hAnsi="Times New Roman" w:cs="Times New Roman"/>
+                <w:kern w:val="0"/>
+                <w:sz w:val="24"/>
+                <w14:ligatures w14:val="none"/>
+              </w:rPr>
+              <w:t>2</w:t>
+            </w:r>
+          </w:p>
+        </w:tc>
+        <w:tc>
+          <w:tcPr>
+            <w:tcW w:w="1800" w:type="dxa"/>
+            <w:tcBorders>
+              <w:top w:val="nil"/>
+              <w:left w:val="nil"/>
+              <w:bottom w:val="nil"/>
+              <w:right w:val="nil"/>
+            </w:tcBorders>
+            <w:shd w:val="clear" w:color="auto" w:fill="auto"/>
+            <w:vAlign w:val="center"/>
+            <w:hideMark/>
+          </w:tcPr>
+          <w:p>
+            <w:pPr>
+              <w:spacing w:after="0" w:line="240" w:lineRule="auto"/>
+              <w:ind w:left="0" w:right="0" w:firstLine="0"/>
+              <w:jc w:val="center"/>
+              <w:rPr>
+                <w:rFonts w:ascii="Times New Roman" w:eastAsia="Times New Roman" w:hAnsi="Times New Roman" w:cs="Times New Roman"/>
+                <w:kern w:val="0"/>
+                <w:sz w:val="24"/>
+                <w14:ligatures w14:val="none"/>
+              </w:rPr>
+            </w:pPr>
+            <w:r>
+              <w:rPr>
+                <w:rFonts w:ascii="Times New Roman" w:eastAsia="Times New Roman" w:hAnsi="Times New Roman" w:cs="Times New Roman"/>
+                <w:kern w:val="0"/>
+                <w:sz w:val="24"/>
+                <w14:ligatures w14:val="none"/>
+              </w:rPr>
+              <w:t>(15, 12, 15)</w:t>
+            </w:r>
+          </w:p>
+        </w:tc>
+        <w:tc>
+          <w:tcPr>
+            <w:tcW w:w="1900" w:type="dxa"/>
+            <w:tcBorders>
+              <w:top w:val="nil"/>
+              <w:left w:val="nil"/>
+              <w:bottom w:val="nil"/>
+              <w:right w:val="nil"/>
+            </w:tcBorders>
+            <w:shd w:val="clear" w:color="auto" w:fill="auto"/>
+            <w:vAlign w:val="center"/>
+            <w:hideMark/>
+          </w:tcPr>
+          <w:p>
+            <w:pPr>
+              <w:spacing w:after="0" w:line="240" w:lineRule="auto"/>
+              <w:ind w:left="0" w:right="0" w:firstLine="0"/>
+              <w:jc w:val="center"/>
+              <w:rPr>
+                <w:rFonts w:ascii="Times New Roman" w:eastAsia="Times New Roman" w:hAnsi="Times New Roman" w:cs="Times New Roman"/>
+                <w:kern w:val="0"/>
+                <w:sz w:val="24"/>
+                <w14:ligatures w14:val="none"/>
+              </w:rPr>
+            </w:pPr>
+            <w:r>
+              <w:rPr>
+                <w:rFonts w:ascii="Times New Roman" w:eastAsia="Times New Roman" w:hAnsi="Times New Roman" w:cs="Times New Roman"/>
+                <w:kern w:val="0"/>
+                <w:sz w:val="24"/>
+                <w14:ligatures w14:val="none"/>
+              </w:rPr>
+              <w:t>(3, 4, 2)</w:t>
+            </w:r>
+          </w:p>
+        </w:tc>
+        <w:tc>
+          <w:tcPr>
+            <w:tcW w:w="1800" w:type="dxa"/>
+            <w:tcBorders>
+              <w:top w:val="nil"/>
+              <w:left w:val="nil"/>
+              <w:bottom w:val="nil"/>
+              <w:right w:val="nil"/>
+            </w:tcBorders>
+            <w:shd w:val="clear" w:color="auto" w:fill="auto"/>
+            <w:vAlign w:val="center"/>
+            <w:hideMark/>
+          </w:tcPr>
+          <w:p>
+            <w:pPr>
+              <w:spacing w:after="0" w:line="240" w:lineRule="auto"/>
+              <w:ind w:left="0" w:right="0" w:firstLine="0"/>
+              <w:jc w:val="center"/>
+              <w:rPr>
+                <w:rFonts w:ascii="Times New Roman" w:eastAsia="Times New Roman" w:hAnsi="Times New Roman" w:cs="Times New Roman"/>
+                <w:kern w:val="0"/>
+                <w:sz w:val="24"/>
+                <w14:ligatures w14:val="none"/>
+              </w:rPr>
+            </w:pPr>
+            <w:r>
+              <w:rPr>
+                <w:rFonts w:ascii="Times New Roman" w:eastAsia="Times New Roman" w:hAnsi="Times New Roman" w:cs="Times New Roman"/>
+                <w:kern w:val="0"/>
+                <w:sz w:val="24"/>
+                <w14:ligatures w14:val="none"/>
+              </w:rPr>
+              <w:t>(0.1, -0.3, 0.5)</w:t>
+            </w:r>
+          </w:p>
+        </w:tc>
+      </w:tr>
+      <w:tr>
+        <w:trPr>
+          <w:trHeight w:val="310"/>
+        </w:trPr>
+        <w:tc>
+          <w:tcPr>
+            <w:tcW w:w="1240" w:type="dxa"/>
+            <w:tcBorders>
+              <w:top w:val="nil"/>
+              <w:left w:val="nil"/>
+              <w:bottom w:val="nil"/>
+              <w:right w:val="nil"/>
+            </w:tcBorders>
+            <w:shd w:val="clear" w:color="auto" w:fill="auto"/>
+            <w:vAlign w:val="center"/>
+            <w:hideMark/>
+          </w:tcPr>
+          <w:p>
+            <w:pPr>
+              <w:spacing w:after="0" w:line="240" w:lineRule="auto"/>
+              <w:ind w:left="0" w:right="0" w:firstLine="0"/>
+              <w:jc w:val="left"/>
+              <w:rPr>
+                <w:rFonts w:ascii="Times New Roman" w:eastAsia="Times New Roman" w:hAnsi="Times New Roman" w:cs="Times New Roman"/>
+                <w:kern w:val="0"/>
+                <w:sz w:val="24"/>
+                <w14:ligatures w14:val="none"/>
+              </w:rPr>
+            </w:pPr>
+            <w:r>
+              <w:rPr>
+                <w:rFonts w:ascii="Times New Roman" w:eastAsia="Times New Roman" w:hAnsi="Times New Roman" w:cs="Times New Roman"/>
+                <w:kern w:val="0"/>
+                <w:sz w:val="24"/>
+                <w14:ligatures w14:val="none"/>
+              </w:rPr>
+              <w:t>Monday</w:t>
+            </w:r>
+          </w:p>
+        </w:tc>
+        <w:tc>
+          <w:tcPr>
+            <w:tcW w:w="1400" w:type="dxa"/>
+            <w:tcBorders>
+              <w:top w:val="nil"/>
+              <w:left w:val="nil"/>
+              <w:bottom w:val="nil"/>
+              <w:right w:val="nil"/>
+            </w:tcBorders>
+            <w:shd w:val="clear" w:color="auto" w:fill="auto"/>
+            <w:vAlign w:val="center"/>
+            <w:hideMark/>
+          </w:tcPr>
+          <w:p>
+            <w:pPr>
+              <w:spacing w:after="0" w:line="240" w:lineRule="auto"/>
+              <w:ind w:left="0" w:right="0" w:firstLine="0"/>
+              <w:jc w:val="center"/>
+              <w:rPr>
+                <w:rFonts w:ascii="Times New Roman" w:eastAsia="Times New Roman" w:hAnsi="Times New Roman" w:cs="Times New Roman"/>
+                <w:kern w:val="0"/>
+                <w:sz w:val="24"/>
+                <w14:ligatures w14:val="none"/>
+              </w:rPr>
+            </w:pPr>
+            <w:r>
+              <w:rPr>
+                <w:rFonts w:ascii="Times New Roman" w:eastAsia="Times New Roman" w:hAnsi="Times New Roman" w:cs="Times New Roman"/>
+                <w:kern w:val="0"/>
+                <w:sz w:val="24"/>
+                <w14:ligatures w14:val="none"/>
+              </w:rPr>
+              <w:t>(7, 12, 19)</w:t>
+            </w:r>
+          </w:p>
+        </w:tc>
+        <w:tc>
+          <w:tcPr>
+            <w:tcW w:w="680" w:type="dxa"/>
+            <w:tcBorders>
+              <w:top w:val="nil"/>
+              <w:left w:val="nil"/>
+              <w:bottom w:val="nil"/>
+              <w:right w:val="nil"/>
+            </w:tcBorders>
+            <w:shd w:val="clear" w:color="auto" w:fill="auto"/>
+            <w:vAlign w:val="center"/>
+            <w:hideMark/>
+          </w:tcPr>
+          <w:p>
+            <w:pPr>
+              <w:spacing w:after="0" w:line="240" w:lineRule="auto"/>
+              <w:ind w:left="0" w:right="0" w:firstLine="0"/>
+              <w:jc w:val="center"/>
+              <w:rPr>
+                <w:rFonts w:ascii="Times New Roman" w:eastAsia="Times New Roman" w:hAnsi="Times New Roman" w:cs="Times New Roman"/>
+                <w:kern w:val="0"/>
+                <w:sz w:val="24"/>
+                <w14:ligatures w14:val="none"/>
+              </w:rPr>
+            </w:pPr>
+            <w:r>
+              <w:rPr>
+                <w:rFonts w:ascii="Times New Roman" w:eastAsia="Times New Roman" w:hAnsi="Times New Roman" w:cs="Times New Roman"/>
+                <w:kern w:val="0"/>
+                <w:sz w:val="24"/>
+                <w14:ligatures w14:val="none"/>
+              </w:rPr>
+              <w:t>2</w:t>
+            </w:r>
+          </w:p>
+        </w:tc>
+        <w:tc>
+          <w:tcPr>
+            <w:tcW w:w="1800" w:type="dxa"/>
+            <w:tcBorders>
+              <w:top w:val="nil"/>
+              <w:left w:val="nil"/>
+              <w:bottom w:val="nil"/>
+              <w:right w:val="nil"/>
+            </w:tcBorders>
+            <w:shd w:val="clear" w:color="auto" w:fill="auto"/>
+            <w:vAlign w:val="center"/>
+            <w:hideMark/>
+          </w:tcPr>
+          <w:p>
+            <w:pPr>
+              <w:spacing w:after="0" w:line="240" w:lineRule="auto"/>
+              <w:ind w:left="0" w:right="0" w:firstLine="0"/>
+              <w:jc w:val="center"/>
+              <w:rPr>
+                <w:rFonts w:ascii="Times New Roman" w:eastAsia="Times New Roman" w:hAnsi="Times New Roman" w:cs="Times New Roman"/>
+                <w:kern w:val="0"/>
+                <w:sz w:val="24"/>
+                <w14:ligatures w14:val="none"/>
+              </w:rPr>
+            </w:pPr>
+            <w:r>
+              <w:rPr>
+                <w:rFonts w:ascii="Times New Roman" w:eastAsia="Times New Roman" w:hAnsi="Times New Roman" w:cs="Times New Roman"/>
+                <w:kern w:val="0"/>
+                <w:sz w:val="24"/>
+                <w14:ligatures w14:val="none"/>
+              </w:rPr>
+              <w:t>(15, 12, 15)</w:t>
+            </w:r>
+          </w:p>
+        </w:tc>
+        <w:tc>
+          <w:tcPr>
+            <w:tcW w:w="1900" w:type="dxa"/>
+            <w:tcBorders>
+              <w:top w:val="nil"/>
+              <w:left w:val="nil"/>
+              <w:bottom w:val="nil"/>
+              <w:right w:val="nil"/>
+            </w:tcBorders>
+            <w:shd w:val="clear" w:color="auto" w:fill="auto"/>
+            <w:vAlign w:val="center"/>
+            <w:hideMark/>
+          </w:tcPr>
+          <w:p>
+            <w:pPr>
+              <w:spacing w:after="0" w:line="240" w:lineRule="auto"/>
+              <w:ind w:left="0" w:right="0" w:firstLine="0"/>
+              <w:jc w:val="center"/>
+              <w:rPr>
+                <w:rFonts w:ascii="Times New Roman" w:eastAsia="Times New Roman" w:hAnsi="Times New Roman" w:cs="Times New Roman"/>
+                <w:kern w:val="0"/>
+                <w:sz w:val="24"/>
+                <w14:ligatures w14:val="none"/>
+              </w:rPr>
+            </w:pPr>
+            <w:r>
+              <w:rPr>
+                <w:rFonts w:ascii="Times New Roman" w:eastAsia="Times New Roman" w:hAnsi="Times New Roman" w:cs="Times New Roman"/>
+                <w:kern w:val="0"/>
+                <w:sz w:val="24"/>
+                <w14:ligatures w14:val="none"/>
+              </w:rPr>
+              <w:t>(3, 4, 2)</w:t>
+            </w:r>
+          </w:p>
+        </w:tc>
+        <w:tc>
+          <w:tcPr>
+            <w:tcW w:w="1800" w:type="dxa"/>
+            <w:tcBorders>
+              <w:top w:val="nil"/>
+              <w:left w:val="nil"/>
+              <w:bottom w:val="nil"/>
+              <w:right w:val="nil"/>
+            </w:tcBorders>
+            <w:shd w:val="clear" w:color="auto" w:fill="auto"/>
+            <w:vAlign w:val="center"/>
+            <w:hideMark/>
+          </w:tcPr>
+          <w:p>
+            <w:pPr>
+              <w:spacing w:after="0" w:line="240" w:lineRule="auto"/>
+              <w:ind w:left="0" w:right="0" w:firstLine="0"/>
+              <w:jc w:val="center"/>
+              <w:rPr>
+                <w:rFonts w:ascii="Times New Roman" w:eastAsia="Times New Roman" w:hAnsi="Times New Roman" w:cs="Times New Roman"/>
+                <w:kern w:val="0"/>
+                <w:sz w:val="24"/>
+                <w14:ligatures w14:val="none"/>
+              </w:rPr>
+            </w:pPr>
+            <w:r>
+              <w:rPr>
+                <w:rFonts w:ascii="Times New Roman" w:eastAsia="Times New Roman" w:hAnsi="Times New Roman" w:cs="Times New Roman"/>
+                <w:kern w:val="0"/>
+                <w:sz w:val="24"/>
+                <w14:ligatures w14:val="none"/>
+              </w:rPr>
+              <w:t>(0.1, -0.3, 0.5)</w:t>
+            </w:r>
+          </w:p>
+        </w:tc>
+      </w:tr>
+      <w:tr>
+        <w:trPr>
+          <w:trHeight w:val="310"/>
+        </w:trPr>
+        <w:tc>
+          <w:tcPr>
+            <w:tcW w:w="1240" w:type="dxa"/>
+            <w:tcBorders>
+              <w:top w:val="nil"/>
+              <w:left w:val="nil"/>
+              <w:bottom w:val="nil"/>
+              <w:right w:val="nil"/>
+            </w:tcBorders>
+            <w:shd w:val="clear" w:color="auto" w:fill="auto"/>
+            <w:vAlign w:val="center"/>
+            <w:hideMark/>
+          </w:tcPr>
+          <w:p>
+            <w:pPr>
+              <w:spacing w:after="0" w:line="240" w:lineRule="auto"/>
+              <w:ind w:left="0" w:right="0" w:firstLine="0"/>
+              <w:jc w:val="left"/>
+              <w:rPr>
+                <w:rFonts w:ascii="Times New Roman" w:eastAsia="Times New Roman" w:hAnsi="Times New Roman" w:cs="Times New Roman"/>
+                <w:kern w:val="0"/>
+                <w:sz w:val="24"/>
+                <w14:ligatures w14:val="none"/>
+              </w:rPr>
+            </w:pPr>
+            <w:r>
+              <w:rPr>
+                <w:rFonts w:ascii="Times New Roman" w:eastAsia="Times New Roman" w:hAnsi="Times New Roman" w:cs="Times New Roman"/>
+                <w:kern w:val="0"/>
+                <w:sz w:val="24"/>
+                <w14:ligatures w14:val="none"/>
+              </w:rPr>
+              <w:t>Tuesday</w:t>
+            </w:r>
+          </w:p>
+        </w:tc>
+        <w:tc>
+          <w:tcPr>
+            <w:tcW w:w="1400" w:type="dxa"/>
+            <w:tcBorders>
+              <w:top w:val="nil"/>
+              <w:left w:val="nil"/>
+              <w:bottom w:val="nil"/>
+              <w:right w:val="nil"/>
+            </w:tcBorders>
+            <w:shd w:val="clear" w:color="auto" w:fill="auto"/>
+            <w:vAlign w:val="center"/>
+            <w:hideMark/>
+          </w:tcPr>
+          <w:p>
+            <w:pPr>
+              <w:spacing w:after="0" w:line="240" w:lineRule="auto"/>
+              <w:ind w:left="0" w:right="0" w:firstLine="0"/>
+              <w:jc w:val="center"/>
+              <w:rPr>
+                <w:rFonts w:ascii="Times New Roman" w:eastAsia="Times New Roman" w:hAnsi="Times New Roman" w:cs="Times New Roman"/>
+                <w:kern w:val="0"/>
+                <w:sz w:val="24"/>
+                <w14:ligatures w14:val="none"/>
+              </w:rPr>
+            </w:pPr>
+            <w:r>
+              <w:rPr>
+                <w:rFonts w:ascii="Times New Roman" w:eastAsia="Times New Roman" w:hAnsi="Times New Roman" w:cs="Times New Roman"/>
+                <w:kern w:val="0"/>
+                <w:sz w:val="24"/>
+                <w14:ligatures w14:val="none"/>
+              </w:rPr>
+              <w:t>(7, 12, 19)</w:t>
+            </w:r>
+          </w:p>
+        </w:tc>
+        <w:tc>
+          <w:tcPr>
+            <w:tcW w:w="680" w:type="dxa"/>
+            <w:tcBorders>
+              <w:top w:val="nil"/>
+              <w:left w:val="nil"/>
+              <w:bottom w:val="nil"/>
+              <w:right w:val="nil"/>
+            </w:tcBorders>
+            <w:shd w:val="clear" w:color="auto" w:fill="auto"/>
+            <w:vAlign w:val="center"/>
+            <w:hideMark/>
+          </w:tcPr>
+          <w:p>
+            <w:pPr>
+              <w:spacing w:after="0" w:line="240" w:lineRule="auto"/>
+              <w:ind w:left="0" w:right="0" w:firstLine="0"/>
+              <w:jc w:val="center"/>
+              <w:rPr>
+                <w:rFonts w:ascii="Times New Roman" w:eastAsia="Times New Roman" w:hAnsi="Times New Roman" w:cs="Times New Roman"/>
+                <w:kern w:val="0"/>
+                <w:sz w:val="24"/>
+                <w14:ligatures w14:val="none"/>
+              </w:rPr>
+            </w:pPr>
+            <w:r>
+              <w:rPr>
+                <w:rFonts w:ascii="Times New Roman" w:eastAsia="Times New Roman" w:hAnsi="Times New Roman" w:cs="Times New Roman"/>
+                <w:kern w:val="0"/>
+                <w:sz w:val="24"/>
+                <w14:ligatures w14:val="none"/>
+              </w:rPr>
+              <w:t>2</w:t>
+            </w:r>
+          </w:p>
+        </w:tc>
+        <w:tc>
+          <w:tcPr>
+            <w:tcW w:w="1800" w:type="dxa"/>
+            <w:tcBorders>
+              <w:top w:val="nil"/>
+              <w:left w:val="nil"/>
+              <w:bottom w:val="nil"/>
+              <w:right w:val="nil"/>
+            </w:tcBorders>
+            <w:shd w:val="clear" w:color="auto" w:fill="auto"/>
+            <w:vAlign w:val="center"/>
+            <w:hideMark/>
+          </w:tcPr>
+          <w:p>
+            <w:pPr>
+              <w:spacing w:after="0" w:line="240" w:lineRule="auto"/>
+              <w:ind w:left="0" w:right="0" w:firstLine="0"/>
+              <w:jc w:val="center"/>
+              <w:rPr>
+                <w:rFonts w:ascii="Times New Roman" w:eastAsia="Times New Roman" w:hAnsi="Times New Roman" w:cs="Times New Roman"/>
+                <w:kern w:val="0"/>
+                <w:sz w:val="24"/>
+                <w14:ligatures w14:val="none"/>
+              </w:rPr>
+            </w:pPr>
+            <w:r>
+              <w:rPr>
+                <w:rFonts w:ascii="Times New Roman" w:eastAsia="Times New Roman" w:hAnsi="Times New Roman" w:cs="Times New Roman"/>
+                <w:kern w:val="0"/>
+                <w:sz w:val="24"/>
+                <w14:ligatures w14:val="none"/>
+              </w:rPr>
+              <w:t>(15, 12, 15)</w:t>
+            </w:r>
+          </w:p>
+        </w:tc>
+        <w:tc>
+          <w:tcPr>
+            <w:tcW w:w="1900" w:type="dxa"/>
+            <w:tcBorders>
+              <w:top w:val="nil"/>
+              <w:left w:val="nil"/>
+              <w:bottom w:val="nil"/>
+              <w:right w:val="nil"/>
+            </w:tcBorders>
+            <w:shd w:val="clear" w:color="auto" w:fill="auto"/>
+            <w:vAlign w:val="center"/>
+            <w:hideMark/>
+          </w:tcPr>
+          <w:p>
+            <w:pPr>
+              <w:spacing w:after="0" w:line="240" w:lineRule="auto"/>
+              <w:ind w:left="0" w:right="0" w:firstLine="0"/>
+              <w:jc w:val="center"/>
+              <w:rPr>
+                <w:rFonts w:ascii="Times New Roman" w:eastAsia="Times New Roman" w:hAnsi="Times New Roman" w:cs="Times New Roman"/>
+                <w:kern w:val="0"/>
+                <w:sz w:val="24"/>
+                <w14:ligatures w14:val="none"/>
+              </w:rPr>
+            </w:pPr>
+            <w:r>
+              <w:rPr>
+                <w:rFonts w:ascii="Times New Roman" w:eastAsia="Times New Roman" w:hAnsi="Times New Roman" w:cs="Times New Roman"/>
+                <w:kern w:val="0"/>
+                <w:sz w:val="24"/>
+                <w14:ligatures w14:val="none"/>
+              </w:rPr>
+              <w:t>(3, 4, 2)</w:t>
+            </w:r>
+          </w:p>
+        </w:tc>
+        <w:tc>
+          <w:tcPr>
+            <w:tcW w:w="1800" w:type="dxa"/>
+            <w:tcBorders>
+              <w:top w:val="nil"/>
+              <w:left w:val="nil"/>
+              <w:bottom w:val="nil"/>
+              <w:right w:val="nil"/>
+            </w:tcBorders>
+            <w:shd w:val="clear" w:color="auto" w:fill="auto"/>
+            <w:vAlign w:val="center"/>
+            <w:hideMark/>
+          </w:tcPr>
+          <w:p>
+            <w:pPr>
+              <w:spacing w:after="0" w:line="240" w:lineRule="auto"/>
+              <w:ind w:left="0" w:right="0" w:firstLine="0"/>
+              <w:jc w:val="center"/>
+              <w:rPr>
+                <w:rFonts w:ascii="Times New Roman" w:eastAsia="Times New Roman" w:hAnsi="Times New Roman" w:cs="Times New Roman"/>
+                <w:kern w:val="0"/>
+                <w:sz w:val="24"/>
+                <w14:ligatures w14:val="none"/>
+              </w:rPr>
+            </w:pPr>
+            <w:r>
+              <w:rPr>
+                <w:rFonts w:ascii="Times New Roman" w:eastAsia="Times New Roman" w:hAnsi="Times New Roman" w:cs="Times New Roman"/>
+                <w:kern w:val="0"/>
+                <w:sz w:val="24"/>
+                <w14:ligatures w14:val="none"/>
+              </w:rPr>
+              <w:t>(0.1, -0.3, 0.5)</w:t>
+            </w:r>
+          </w:p>
+        </w:tc>
+      </w:tr>
+      <w:tr>
+        <w:trPr>
+          <w:trHeight w:val="310"/>
+        </w:trPr>
+        <w:tc>
+          <w:tcPr>
+            <w:tcW w:w="1240" w:type="dxa"/>
+            <w:tcBorders>
+              <w:top w:val="nil"/>
+              <w:left w:val="nil"/>
+              <w:bottom w:val="nil"/>
+              <w:right w:val="nil"/>
+            </w:tcBorders>
+            <w:shd w:val="clear" w:color="auto" w:fill="auto"/>
+            <w:vAlign w:val="center"/>
+            <w:hideMark/>
+          </w:tcPr>
+          <w:p>
+            <w:pPr>
+              <w:spacing w:after="0" w:line="240" w:lineRule="auto"/>
+              <w:ind w:left="0" w:right="0" w:firstLine="0"/>
+              <w:jc w:val="left"/>
+              <w:rPr>
+                <w:rFonts w:ascii="Times New Roman" w:eastAsia="Times New Roman" w:hAnsi="Times New Roman" w:cs="Times New Roman"/>
+                <w:kern w:val="0"/>
+                <w:sz w:val="24"/>
+                <w14:ligatures w14:val="none"/>
+              </w:rPr>
+            </w:pPr>
+            <w:r>
+              <w:rPr>
+                <w:rFonts w:ascii="Times New Roman" w:eastAsia="Times New Roman" w:hAnsi="Times New Roman" w:cs="Times New Roman"/>
+                <w:kern w:val="0"/>
+                <w:sz w:val="24"/>
+                <w14:ligatures w14:val="none"/>
+              </w:rPr>
+              <w:t>Wednesday</w:t>
+            </w:r>
+          </w:p>
+        </w:tc>
+        <w:tc>
+          <w:tcPr>
+            <w:tcW w:w="1400" w:type="dxa"/>
+            <w:tcBorders>
+              <w:top w:val="nil"/>
+              <w:left w:val="nil"/>
+              <w:bottom w:val="nil"/>
+              <w:right w:val="nil"/>
+            </w:tcBorders>
+            <w:shd w:val="clear" w:color="auto" w:fill="auto"/>
+            <w:vAlign w:val="center"/>
+            <w:hideMark/>
+          </w:tcPr>
+          <w:p>
+            <w:pPr>
+              <w:spacing w:after="0" w:line="240" w:lineRule="auto"/>
+              <w:ind w:left="0" w:right="0" w:firstLine="0"/>
+              <w:jc w:val="center"/>
+              <w:rPr>
+                <w:rFonts w:ascii="Times New Roman" w:eastAsia="Times New Roman" w:hAnsi="Times New Roman" w:cs="Times New Roman"/>
+                <w:kern w:val="0"/>
+                <w:sz w:val="24"/>
+                <w14:ligatures w14:val="none"/>
+              </w:rPr>
+            </w:pPr>
+            <w:r>
+              <w:rPr>
+                <w:rFonts w:ascii="Times New Roman" w:eastAsia="Times New Roman" w:hAnsi="Times New Roman" w:cs="Times New Roman"/>
+                <w:kern w:val="0"/>
+                <w:sz w:val="24"/>
+                <w14:ligatures w14:val="none"/>
+              </w:rPr>
+              <w:t>(7, 12, 19)</w:t>
+            </w:r>
+          </w:p>
+        </w:tc>
+        <w:tc>
+          <w:tcPr>
+            <w:tcW w:w="680" w:type="dxa"/>
+            <w:tcBorders>
+              <w:top w:val="nil"/>
+              <w:left w:val="nil"/>
+              <w:bottom w:val="nil"/>
+              <w:right w:val="nil"/>
+            </w:tcBorders>
+            <w:shd w:val="clear" w:color="auto" w:fill="auto"/>
+            <w:vAlign w:val="center"/>
+            <w:hideMark/>
+          </w:tcPr>
+          <w:p>
+            <w:pPr>
+              <w:spacing w:after="0" w:line="240" w:lineRule="auto"/>
+              <w:ind w:left="0" w:right="0" w:firstLine="0"/>
+              <w:jc w:val="center"/>
+              <w:rPr>
+                <w:rFonts w:ascii="Times New Roman" w:eastAsia="Times New Roman" w:hAnsi="Times New Roman" w:cs="Times New Roman"/>
+                <w:kern w:val="0"/>
+                <w:sz w:val="24"/>
+                <w14:ligatures w14:val="none"/>
+              </w:rPr>
+            </w:pPr>
+            <w:r>
+              <w:rPr>
+                <w:rFonts w:ascii="Times New Roman" w:eastAsia="Times New Roman" w:hAnsi="Times New Roman" w:cs="Times New Roman"/>
+                <w:kern w:val="0"/>
+                <w:sz w:val="24"/>
+                <w14:ligatures w14:val="none"/>
+              </w:rPr>
+              <w:t>2</w:t>
+            </w:r>
+          </w:p>
+        </w:tc>
+        <w:tc>
+          <w:tcPr>
+            <w:tcW w:w="1800" w:type="dxa"/>
+            <w:tcBorders>
+              <w:top w:val="nil"/>
+              <w:left w:val="nil"/>
+              <w:bottom w:val="nil"/>
+              <w:right w:val="nil"/>
+            </w:tcBorders>
+            <w:shd w:val="clear" w:color="auto" w:fill="auto"/>
+            <w:vAlign w:val="center"/>
+            <w:hideMark/>
+          </w:tcPr>
+          <w:p>
+            <w:pPr>
+              <w:spacing w:after="0" w:line="240" w:lineRule="auto"/>
+              <w:ind w:left="0" w:right="0" w:firstLine="0"/>
+              <w:jc w:val="center"/>
+              <w:rPr>
+                <w:rFonts w:ascii="Times New Roman" w:eastAsia="Times New Roman" w:hAnsi="Times New Roman" w:cs="Times New Roman"/>
+                <w:kern w:val="0"/>
+                <w:sz w:val="24"/>
+                <w14:ligatures w14:val="none"/>
+              </w:rPr>
+            </w:pPr>
+            <w:r>
+              <w:rPr>
+                <w:rFonts w:ascii="Times New Roman" w:eastAsia="Times New Roman" w:hAnsi="Times New Roman" w:cs="Times New Roman"/>
+                <w:kern w:val="0"/>
+                <w:sz w:val="24"/>
+                <w14:ligatures w14:val="none"/>
+              </w:rPr>
+              <w:t>(15, 12, 15)</w:t>
+            </w:r>
+          </w:p>
+        </w:tc>
+        <w:tc>
+          <w:tcPr>
+            <w:tcW w:w="1900" w:type="dxa"/>
+            <w:tcBorders>
+              <w:top w:val="nil"/>
+              <w:left w:val="nil"/>
+              <w:bottom w:val="nil"/>
+              <w:right w:val="nil"/>
+            </w:tcBorders>
+            <w:shd w:val="clear" w:color="auto" w:fill="auto"/>
+            <w:vAlign w:val="center"/>
+            <w:hideMark/>
+          </w:tcPr>
+          <w:p>
+            <w:pPr>
+              <w:spacing w:after="0" w:line="240" w:lineRule="auto"/>
+              <w:ind w:left="0" w:right="0" w:firstLine="0"/>
+              <w:jc w:val="center"/>
+              <w:rPr>
+                <w:rFonts w:ascii="Times New Roman" w:eastAsia="Times New Roman" w:hAnsi="Times New Roman" w:cs="Times New Roman"/>
+                <w:kern w:val="0"/>
+                <w:sz w:val="24"/>
+                <w14:ligatures w14:val="none"/>
+              </w:rPr>
+            </w:pPr>
+            <w:r>
+              <w:rPr>
+                <w:rFonts w:ascii="Times New Roman" w:eastAsia="Times New Roman" w:hAnsi="Times New Roman" w:cs="Times New Roman"/>
+                <w:kern w:val="0"/>
+                <w:sz w:val="24"/>
+                <w14:ligatures w14:val="none"/>
+              </w:rPr>
+              <w:t>(3, 4, 2)</w:t>
+            </w:r>
+          </w:p>
+        </w:tc>
+        <w:tc>
+          <w:tcPr>
+            <w:tcW w:w="1800" w:type="dxa"/>
+            <w:tcBorders>
+              <w:top w:val="nil"/>
+              <w:left w:val="nil"/>
+              <w:bottom w:val="nil"/>
+              <w:right w:val="nil"/>
+            </w:tcBorders>
+            <w:shd w:val="clear" w:color="auto" w:fill="auto"/>
+            <w:vAlign w:val="center"/>
+            <w:hideMark/>
+          </w:tcPr>
+          <w:p>
+            <w:pPr>
+              <w:spacing w:after="0" w:line="240" w:lineRule="auto"/>
+              <w:ind w:left="0" w:right="0" w:firstLine="0"/>
+              <w:jc w:val="center"/>
+              <w:rPr>
+                <w:rFonts w:ascii="Times New Roman" w:eastAsia="Times New Roman" w:hAnsi="Times New Roman" w:cs="Times New Roman"/>
+                <w:kern w:val="0"/>
+                <w:sz w:val="24"/>
+                <w14:ligatures w14:val="none"/>
+              </w:rPr>
+            </w:pPr>
+            <w:r>
+              <w:rPr>
+                <w:rFonts w:ascii="Times New Roman" w:eastAsia="Times New Roman" w:hAnsi="Times New Roman" w:cs="Times New Roman"/>
+                <w:kern w:val="0"/>
+                <w:sz w:val="24"/>
+                <w14:ligatures w14:val="none"/>
+              </w:rPr>
+              <w:t>(0.1, -0.3, 0.5)</w:t>
+            </w:r>
+          </w:p>
+        </w:tc>
+      </w:tr>
+      <w:tr>
+        <w:trPr>
+          <w:trHeight w:val="310"/>
+        </w:trPr>
+        <w:tc>
+          <w:tcPr>
+            <w:tcW w:w="1240" w:type="dxa"/>
+            <w:tcBorders>
+              <w:top w:val="nil"/>
+              <w:left w:val="nil"/>
+              <w:bottom w:val="nil"/>
+              <w:right w:val="nil"/>
+            </w:tcBorders>
+            <w:shd w:val="clear" w:color="auto" w:fill="auto"/>
+            <w:vAlign w:val="center"/>
+            <w:hideMark/>
+          </w:tcPr>
+          <w:p>
+            <w:pPr>
+              <w:spacing w:after="0" w:line="240" w:lineRule="auto"/>
+              <w:ind w:left="0" w:right="0" w:firstLine="0"/>
+              <w:jc w:val="left"/>
+              <w:rPr>
+                <w:rFonts w:ascii="Times New Roman" w:eastAsia="Times New Roman" w:hAnsi="Times New Roman" w:cs="Times New Roman"/>
+                <w:kern w:val="0"/>
+                <w:sz w:val="24"/>
+                <w14:ligatures w14:val="none"/>
+              </w:rPr>
+            </w:pPr>
+            <w:r>
+              <w:rPr>
+                <w:rFonts w:ascii="Times New Roman" w:eastAsia="Times New Roman" w:hAnsi="Times New Roman" w:cs="Times New Roman"/>
+                <w:kern w:val="0"/>
+                <w:sz w:val="24"/>
+                <w14:ligatures w14:val="none"/>
+              </w:rPr>
+              <w:t>Thursday</w:t>
+            </w:r>
+          </w:p>
+        </w:tc>
+        <w:tc>
+          <w:tcPr>
+            <w:tcW w:w="1400" w:type="dxa"/>
+            <w:tcBorders>
+              <w:top w:val="nil"/>
+              <w:left w:val="nil"/>
+              <w:bottom w:val="nil"/>
+              <w:right w:val="nil"/>
+            </w:tcBorders>
+            <w:shd w:val="clear" w:color="auto" w:fill="auto"/>
+            <w:vAlign w:val="center"/>
+            <w:hideMark/>
+          </w:tcPr>
+          <w:p>
+            <w:pPr>
+              <w:spacing w:after="0" w:line="240" w:lineRule="auto"/>
+              <w:ind w:left="0" w:right="0" w:firstLine="0"/>
+              <w:jc w:val="center"/>
+              <w:rPr>
+                <w:rFonts w:ascii="Times New Roman" w:eastAsia="Times New Roman" w:hAnsi="Times New Roman" w:cs="Times New Roman"/>
+                <w:kern w:val="0"/>
+                <w:sz w:val="24"/>
+                <w14:ligatures w14:val="none"/>
+              </w:rPr>
+            </w:pPr>
+            <w:r>
+              <w:rPr>
+                <w:rFonts w:ascii="Times New Roman" w:eastAsia="Times New Roman" w:hAnsi="Times New Roman" w:cs="Times New Roman"/>
+                <w:kern w:val="0"/>
+                <w:sz w:val="24"/>
+                <w14:ligatures w14:val="none"/>
+              </w:rPr>
+              <w:t>(7, 12, 19)</w:t>
+            </w:r>
+          </w:p>
+        </w:tc>
+        <w:tc>
+          <w:tcPr>
+            <w:tcW w:w="680" w:type="dxa"/>
+            <w:tcBorders>
+              <w:top w:val="nil"/>
+              <w:left w:val="nil"/>
+              <w:bottom w:val="nil"/>
+              <w:right w:val="nil"/>
+            </w:tcBorders>
+            <w:shd w:val="clear" w:color="auto" w:fill="auto"/>
+            <w:vAlign w:val="center"/>
+            <w:hideMark/>
+          </w:tcPr>
+          <w:p>
+            <w:pPr>
+              <w:spacing w:after="0" w:line="240" w:lineRule="auto"/>
+              <w:ind w:left="0" w:right="0" w:firstLine="0"/>
+              <w:jc w:val="center"/>
+              <w:rPr>
+                <w:rFonts w:ascii="Times New Roman" w:eastAsia="Times New Roman" w:hAnsi="Times New Roman" w:cs="Times New Roman"/>
+                <w:kern w:val="0"/>
+                <w:sz w:val="24"/>
+                <w14:ligatures w14:val="none"/>
+              </w:rPr>
+            </w:pPr>
+            <w:r>
+              <w:rPr>
+                <w:rFonts w:ascii="Times New Roman" w:eastAsia="Times New Roman" w:hAnsi="Times New Roman" w:cs="Times New Roman"/>
+                <w:kern w:val="0"/>
+                <w:sz w:val="24"/>
+                <w14:ligatures w14:val="none"/>
+              </w:rPr>
+              <w:t>2</w:t>
+            </w:r>
+          </w:p>
+        </w:tc>
+        <w:tc>
+          <w:tcPr>
+            <w:tcW w:w="1800" w:type="dxa"/>
+            <w:tcBorders>
+              <w:top w:val="nil"/>
+              <w:left w:val="nil"/>
+              <w:bottom w:val="nil"/>
+              <w:right w:val="nil"/>
+            </w:tcBorders>
+            <w:shd w:val="clear" w:color="auto" w:fill="auto"/>
+            <w:vAlign w:val="center"/>
+            <w:hideMark/>
+          </w:tcPr>
+          <w:p>
+            <w:pPr>
+              <w:spacing w:after="0" w:line="240" w:lineRule="auto"/>
+              <w:ind w:left="0" w:right="0" w:firstLine="0"/>
+              <w:jc w:val="center"/>
+              <w:rPr>
+                <w:rFonts w:ascii="Times New Roman" w:eastAsia="Times New Roman" w:hAnsi="Times New Roman" w:cs="Times New Roman"/>
+                <w:kern w:val="0"/>
+                <w:sz w:val="24"/>
+                <w14:ligatures w14:val="none"/>
+              </w:rPr>
+            </w:pPr>
+            <w:r>
+              <w:rPr>
+                <w:rFonts w:ascii="Times New Roman" w:eastAsia="Times New Roman" w:hAnsi="Times New Roman" w:cs="Times New Roman"/>
+                <w:kern w:val="0"/>
+                <w:sz w:val="24"/>
+                <w14:ligatures w14:val="none"/>
+              </w:rPr>
+              <w:t>(15, 12, 15)</w:t>
+            </w:r>
+          </w:p>
+        </w:tc>
+        <w:tc>
+          <w:tcPr>
+            <w:tcW w:w="1900" w:type="dxa"/>
+            <w:tcBorders>
+              <w:top w:val="nil"/>
+              <w:left w:val="nil"/>
+              <w:bottom w:val="nil"/>
+              <w:right w:val="nil"/>
+            </w:tcBorders>
+            <w:shd w:val="clear" w:color="auto" w:fill="auto"/>
+            <w:vAlign w:val="center"/>
+            <w:hideMark/>
+          </w:tcPr>
+          <w:p>
+            <w:pPr>
+              <w:spacing w:after="0" w:line="240" w:lineRule="auto"/>
+              <w:ind w:left="0" w:right="0" w:firstLine="0"/>
+              <w:jc w:val="center"/>
+              <w:rPr>
+                <w:rFonts w:ascii="Times New Roman" w:eastAsia="Times New Roman" w:hAnsi="Times New Roman" w:cs="Times New Roman"/>
+                <w:kern w:val="0"/>
+                <w:sz w:val="24"/>
+                <w14:ligatures w14:val="none"/>
+              </w:rPr>
+            </w:pPr>
+            <w:r>
+              <w:rPr>
+                <w:rFonts w:ascii="Times New Roman" w:eastAsia="Times New Roman" w:hAnsi="Times New Roman" w:cs="Times New Roman"/>
+                <w:kern w:val="0"/>
+                <w:sz w:val="24"/>
+                <w14:ligatures w14:val="none"/>
+              </w:rPr>
+              <w:t>(3, 4, 2)</w:t>
+            </w:r>
+          </w:p>
+        </w:tc>
+        <w:tc>
+          <w:tcPr>
+            <w:tcW w:w="1800" w:type="dxa"/>
+            <w:tcBorders>
+              <w:top w:val="nil"/>
+              <w:left w:val="nil"/>
+              <w:bottom w:val="nil"/>
+              <w:right w:val="nil"/>
+            </w:tcBorders>
+            <w:shd w:val="clear" w:color="auto" w:fill="auto"/>
+            <w:vAlign w:val="center"/>
+            <w:hideMark/>
+          </w:tcPr>
+          <w:p>
+            <w:pPr>
+              <w:spacing w:after="0" w:line="240" w:lineRule="auto"/>
+              <w:ind w:left="0" w:right="0" w:firstLine="0"/>
+              <w:jc w:val="center"/>
+              <w:rPr>
+                <w:rFonts w:ascii="Times New Roman" w:eastAsia="Times New Roman" w:hAnsi="Times New Roman" w:cs="Times New Roman"/>
+                <w:kern w:val="0"/>
+                <w:sz w:val="24"/>
+                <w14:ligatures w14:val="none"/>
+              </w:rPr>
+            </w:pPr>
+            <w:r>
+              <w:rPr>
+                <w:rFonts w:ascii="Times New Roman" w:eastAsia="Times New Roman" w:hAnsi="Times New Roman" w:cs="Times New Roman"/>
+                <w:kern w:val="0"/>
+                <w:sz w:val="24"/>
+                <w14:ligatures w14:val="none"/>
+              </w:rPr>
+              <w:t>(0.1, -0.3, 0.5)</w:t>
+            </w:r>
+          </w:p>
+        </w:tc>
+      </w:tr>
+      <w:tr>
+        <w:trPr>
+          <w:trHeight w:val="310"/>
+        </w:trPr>
+        <w:tc>
+          <w:tcPr>
+            <w:tcW w:w="1240" w:type="dxa"/>
+            <w:tcBorders>
+              <w:top w:val="nil"/>
+              <w:left w:val="nil"/>
+              <w:bottom w:val="nil"/>
+              <w:right w:val="nil"/>
+            </w:tcBorders>
+            <w:shd w:val="clear" w:color="auto" w:fill="auto"/>
+            <w:vAlign w:val="center"/>
+            <w:hideMark/>
+          </w:tcPr>
+          <w:p>
+            <w:pPr>
+              <w:spacing w:after="0" w:line="240" w:lineRule="auto"/>
+              <w:ind w:left="0" w:right="0" w:firstLine="0"/>
+              <w:jc w:val="left"/>
+              <w:rPr>
+                <w:rFonts w:ascii="Times New Roman" w:eastAsia="Times New Roman" w:hAnsi="Times New Roman" w:cs="Times New Roman"/>
+                <w:kern w:val="0"/>
+                <w:sz w:val="24"/>
+                <w14:ligatures w14:val="none"/>
+              </w:rPr>
+            </w:pPr>
+            <w:r>
+              <w:rPr>
+                <w:rFonts w:ascii="Times New Roman" w:eastAsia="Times New Roman" w:hAnsi="Times New Roman" w:cs="Times New Roman"/>
+                <w:kern w:val="0"/>
+                <w:sz w:val="24"/>
+                <w14:ligatures w14:val="none"/>
+              </w:rPr>
+              <w:t>Friday</w:t>
+            </w:r>
+          </w:p>
+        </w:tc>
+        <w:tc>
+          <w:tcPr>
+            <w:tcW w:w="1400" w:type="dxa"/>
+            <w:tcBorders>
+              <w:top w:val="nil"/>
+              <w:left w:val="nil"/>
+              <w:bottom w:val="nil"/>
+              <w:right w:val="nil"/>
+            </w:tcBorders>
+            <w:shd w:val="clear" w:color="auto" w:fill="auto"/>
+            <w:vAlign w:val="center"/>
+            <w:hideMark/>
+          </w:tcPr>
+          <w:p>
+            <w:pPr>
+              <w:spacing w:after="0" w:line="240" w:lineRule="auto"/>
+              <w:ind w:left="0" w:right="0" w:firstLine="0"/>
+              <w:jc w:val="center"/>
+              <w:rPr>
+                <w:rFonts w:ascii="Times New Roman" w:eastAsia="Times New Roman" w:hAnsi="Times New Roman" w:cs="Times New Roman"/>
+                <w:kern w:val="0"/>
+                <w:sz w:val="24"/>
+                <w14:ligatures w14:val="none"/>
+              </w:rPr>
+            </w:pPr>
+            <w:r>
+              <w:rPr>
+                <w:rFonts w:ascii="Times New Roman" w:eastAsia="Times New Roman" w:hAnsi="Times New Roman" w:cs="Times New Roman"/>
+                <w:kern w:val="0"/>
+                <w:sz w:val="24"/>
+                <w14:ligatures w14:val="none"/>
+              </w:rPr>
+              <w:t>(8, 15, 20)</w:t>
+            </w:r>
+          </w:p>
+        </w:tc>
+        <w:tc>
+          <w:tcPr>
+            <w:tcW w:w="680" w:type="dxa"/>
+            <w:tcBorders>
+              <w:top w:val="nil"/>
+              <w:left w:val="nil"/>
+              <w:bottom w:val="nil"/>
+              <w:right w:val="nil"/>
+            </w:tcBorders>
+            <w:shd w:val="clear" w:color="auto" w:fill="auto"/>
+            <w:vAlign w:val="center"/>
+            <w:hideMark/>
+          </w:tcPr>
+          <w:p>
+            <w:pPr>
+              <w:spacing w:after="0" w:line="240" w:lineRule="auto"/>
+              <w:ind w:left="0" w:right="0" w:firstLine="0"/>
+              <w:jc w:val="center"/>
+              <w:rPr>
+                <w:rFonts w:ascii="Times New Roman" w:eastAsia="Times New Roman" w:hAnsi="Times New Roman" w:cs="Times New Roman"/>
+                <w:kern w:val="0"/>
+                <w:sz w:val="24"/>
+                <w14:ligatures w14:val="none"/>
+              </w:rPr>
+            </w:pPr>
+            <w:r>
+              <w:rPr>
+                <w:rFonts w:ascii="Times New Roman" w:eastAsia="Times New Roman" w:hAnsi="Times New Roman" w:cs="Times New Roman"/>
+                <w:kern w:val="0"/>
+                <w:sz w:val="24"/>
+                <w14:ligatures w14:val="none"/>
+              </w:rPr>
+              <w:t>2</w:t>
+            </w:r>
+          </w:p>
+        </w:tc>
+        <w:tc>
+          <w:tcPr>
+            <w:tcW w:w="1800" w:type="dxa"/>
+            <w:tcBorders>
+              <w:top w:val="nil"/>
+              <w:left w:val="nil"/>
+              <w:bottom w:val="nil"/>
+              <w:right w:val="nil"/>
+            </w:tcBorders>
+            <w:shd w:val="clear" w:color="auto" w:fill="auto"/>
+            <w:vAlign w:val="center"/>
+            <w:hideMark/>
+          </w:tcPr>
+          <w:p>
+            <w:pPr>
+              <w:spacing w:after="0" w:line="240" w:lineRule="auto"/>
+              <w:ind w:left="0" w:right="0" w:firstLine="0"/>
+              <w:jc w:val="center"/>
+              <w:rPr>
+                <w:rFonts w:ascii="Times New Roman" w:eastAsia="Times New Roman" w:hAnsi="Times New Roman" w:cs="Times New Roman"/>
+                <w:kern w:val="0"/>
+                <w:sz w:val="24"/>
+                <w14:ligatures w14:val="none"/>
+              </w:rPr>
+            </w:pPr>
+            <w:r>
+              <w:rPr>
+                <w:rFonts w:ascii="Times New Roman" w:eastAsia="Times New Roman" w:hAnsi="Times New Roman" w:cs="Times New Roman"/>
+                <w:kern w:val="0"/>
+                <w:sz w:val="24"/>
+                <w14:ligatures w14:val="none"/>
+              </w:rPr>
+              <w:t>(15, 12, 20)</w:t>
+            </w:r>
+          </w:p>
+        </w:tc>
+        <w:tc>
+          <w:tcPr>
+            <w:tcW w:w="1900" w:type="dxa"/>
+            <w:tcBorders>
+              <w:top w:val="nil"/>
+              <w:left w:val="nil"/>
+              <w:bottom w:val="nil"/>
+              <w:right w:val="nil"/>
+            </w:tcBorders>
+            <w:shd w:val="clear" w:color="auto" w:fill="auto"/>
+            <w:vAlign w:val="center"/>
+            <w:hideMark/>
+          </w:tcPr>
+          <w:p>
+            <w:pPr>
+              <w:spacing w:after="0" w:line="240" w:lineRule="auto"/>
+              <w:ind w:left="0" w:right="0" w:firstLine="0"/>
+              <w:jc w:val="center"/>
+              <w:rPr>
+                <w:rFonts w:ascii="Times New Roman" w:eastAsia="Times New Roman" w:hAnsi="Times New Roman" w:cs="Times New Roman"/>
+                <w:kern w:val="0"/>
+                <w:sz w:val="24"/>
+                <w14:ligatures w14:val="none"/>
+              </w:rPr>
+            </w:pPr>
+            <w:r>
+              <w:rPr>
+                <w:rFonts w:ascii="Times New Roman" w:eastAsia="Times New Roman" w:hAnsi="Times New Roman" w:cs="Times New Roman"/>
+                <w:kern w:val="0"/>
+                <w:sz w:val="24"/>
+                <w14:ligatures w14:val="none"/>
+              </w:rPr>
+              <w:t>(3, 3, 2)</w:t>
+            </w:r>
+          </w:p>
+        </w:tc>
+        <w:tc>
+          <w:tcPr>
+            <w:tcW w:w="1800" w:type="dxa"/>
+            <w:tcBorders>
+              <w:top w:val="nil"/>
+              <w:left w:val="nil"/>
+              <w:bottom w:val="nil"/>
+              <w:right w:val="nil"/>
+            </w:tcBorders>
+            <w:shd w:val="clear" w:color="auto" w:fill="auto"/>
+            <w:vAlign w:val="center"/>
+            <w:hideMark/>
+          </w:tcPr>
+          <w:p>
+            <w:pPr>
+              <w:spacing w:after="0" w:line="240" w:lineRule="auto"/>
+              <w:ind w:left="0" w:right="0" w:firstLine="0"/>
+              <w:jc w:val="center"/>
+              <w:rPr>
+                <w:rFonts w:ascii="Times New Roman" w:eastAsia="Times New Roman" w:hAnsi="Times New Roman" w:cs="Times New Roman"/>
+                <w:kern w:val="0"/>
+                <w:sz w:val="24"/>
+                <w14:ligatures w14:val="none"/>
+              </w:rPr>
+            </w:pPr>
+            <w:r>
+              <w:rPr>
+                <w:rFonts w:ascii="Times New Roman" w:eastAsia="Times New Roman" w:hAnsi="Times New Roman" w:cs="Times New Roman"/>
+                <w:kern w:val="0"/>
+                <w:sz w:val="24"/>
+                <w14:ligatures w14:val="none"/>
+              </w:rPr>
+              <w:t>(0.5, -0.3, 0.7)</w:t>
+            </w:r>
+          </w:p>
+        </w:tc>
+      </w:tr>
+      <w:tr>
+        <w:trPr>
+          <w:trHeight w:val="320"/>
+        </w:trPr>
+        <w:tc>
+          <w:tcPr>
+            <w:tcW w:w="1240" w:type="dxa"/>
+            <w:tcBorders>
+              <w:top w:val="nil"/>
+              <w:left w:val="nil"/>
+              <w:bottom w:val="single" w:sz="8" w:space="0" w:color="auto"/>
+              <w:right w:val="nil"/>
+            </w:tcBorders>
+            <w:shd w:val="clear" w:color="auto" w:fill="auto"/>
+            <w:vAlign w:val="center"/>
+            <w:hideMark/>
+          </w:tcPr>
+          <w:p>
+            <w:pPr>
+              <w:spacing w:after="0" w:line="240" w:lineRule="auto"/>
+              <w:ind w:left="0" w:right="0" w:firstLine="0"/>
+              <w:jc w:val="left"/>
+              <w:rPr>
+                <w:rFonts w:ascii="Times New Roman" w:eastAsia="Times New Roman" w:hAnsi="Times New Roman" w:cs="Times New Roman"/>
+                <w:kern w:val="0"/>
+                <w:sz w:val="24"/>
+                <w14:ligatures w14:val="none"/>
+              </w:rPr>
+            </w:pPr>
+            <w:r>
+              <w:rPr>
+                <w:rFonts w:ascii="Times New Roman" w:eastAsia="Times New Roman" w:hAnsi="Times New Roman" w:cs="Times New Roman"/>
+                <w:kern w:val="0"/>
+                <w:sz w:val="24"/>
+                <w14:ligatures w14:val="none"/>
+              </w:rPr>
+              <w:t>Saturday</w:t>
+            </w:r>
+          </w:p>
+        </w:tc>
+        <w:tc>
+          <w:tcPr>
+            <w:tcW w:w="1400" w:type="dxa"/>
+            <w:tcBorders>
+              <w:top w:val="nil"/>
+              <w:left w:val="nil"/>
+              <w:bottom w:val="single" w:sz="8" w:space="0" w:color="auto"/>
+              <w:right w:val="nil"/>
+            </w:tcBorders>
+            <w:shd w:val="clear" w:color="auto" w:fill="auto"/>
+            <w:vAlign w:val="center"/>
+            <w:hideMark/>
+          </w:tcPr>
+          <w:p>
+            <w:pPr>
+              <w:spacing w:after="0" w:line="240" w:lineRule="auto"/>
+              <w:ind w:left="0" w:right="0" w:firstLine="0"/>
+              <w:jc w:val="center"/>
+              <w:rPr>
+                <w:rFonts w:ascii="Times New Roman" w:eastAsia="Times New Roman" w:hAnsi="Times New Roman" w:cs="Times New Roman"/>
+                <w:kern w:val="0"/>
+                <w:sz w:val="24"/>
+                <w14:ligatures w14:val="none"/>
+              </w:rPr>
+            </w:pPr>
+            <w:r>
+              <w:rPr>
+                <w:rFonts w:ascii="Times New Roman" w:eastAsia="Times New Roman" w:hAnsi="Times New Roman" w:cs="Times New Roman"/>
+                <w:kern w:val="0"/>
+                <w:sz w:val="24"/>
+                <w14:ligatures w14:val="none"/>
+              </w:rPr>
+              <w:t>(9, 17, 21)</w:t>
+            </w:r>
+          </w:p>
+        </w:tc>
+        <w:tc>
+          <w:tcPr>
+            <w:tcW w:w="680" w:type="dxa"/>
+            <w:tcBorders>
+              <w:top w:val="nil"/>
+              <w:left w:val="nil"/>
+              <w:bottom w:val="single" w:sz="8" w:space="0" w:color="auto"/>
+              <w:right w:val="nil"/>
+            </w:tcBorders>
+            <w:shd w:val="clear" w:color="auto" w:fill="auto"/>
+            <w:vAlign w:val="center"/>
+            <w:hideMark/>
+          </w:tcPr>
+          <w:p>
+            <w:pPr>
+              <w:spacing w:after="0" w:line="240" w:lineRule="auto"/>
+              <w:ind w:left="0" w:right="0" w:firstLine="0"/>
+              <w:jc w:val="center"/>
+              <w:rPr>
+                <w:rFonts w:ascii="Times New Roman" w:eastAsia="Times New Roman" w:hAnsi="Times New Roman" w:cs="Times New Roman"/>
+                <w:kern w:val="0"/>
+                <w:sz w:val="24"/>
+                <w14:ligatures w14:val="none"/>
+              </w:rPr>
+            </w:pPr>
+            <w:r>
+              <w:rPr>
+                <w:rFonts w:ascii="Times New Roman" w:eastAsia="Times New Roman" w:hAnsi="Times New Roman" w:cs="Times New Roman"/>
+                <w:kern w:val="0"/>
+                <w:sz w:val="24"/>
+                <w14:ligatures w14:val="none"/>
+              </w:rPr>
+              <w:t>2</w:t>
+            </w:r>
+          </w:p>
+        </w:tc>
+        <w:tc>
+          <w:tcPr>
+            <w:tcW w:w="1800" w:type="dxa"/>
+            <w:tcBorders>
+              <w:top w:val="nil"/>
+              <w:left w:val="nil"/>
+              <w:bottom w:val="single" w:sz="8" w:space="0" w:color="auto"/>
+              <w:right w:val="nil"/>
+            </w:tcBorders>
+            <w:shd w:val="clear" w:color="auto" w:fill="auto"/>
+            <w:vAlign w:val="center"/>
+            <w:hideMark/>
+          </w:tcPr>
+          <w:p>
+            <w:pPr>
+              <w:spacing w:after="0" w:line="240" w:lineRule="auto"/>
+              <w:ind w:left="0" w:right="0" w:firstLine="0"/>
+              <w:jc w:val="center"/>
+              <w:rPr>
+                <w:rFonts w:ascii="Times New Roman" w:eastAsia="Times New Roman" w:hAnsi="Times New Roman" w:cs="Times New Roman"/>
+                <w:kern w:val="0"/>
+                <w:sz w:val="24"/>
+                <w14:ligatures w14:val="none"/>
+              </w:rPr>
+            </w:pPr>
+            <w:r>
+              <w:rPr>
+                <w:rFonts w:ascii="Times New Roman" w:eastAsia="Times New Roman" w:hAnsi="Times New Roman" w:cs="Times New Roman"/>
+                <w:kern w:val="0"/>
+                <w:sz w:val="24"/>
+                <w14:ligatures w14:val="none"/>
+              </w:rPr>
+              <w:t>(</w:t>
+            </w:r>
+            <w:r>
+              <w:rPr>
+                <w:rFonts w:ascii="Times New Roman" w:eastAsia="Times New Roman" w:hAnsi="Times New Roman" w:cs="Times New Roman" w:hint="cs"/>
+                <w:kern w:val="0"/>
+                <w:sz w:val="24"/>
+                <w:rtl/>
+                <w:lang w:bidi="he-IL"/>
+                <w14:ligatures w14:val="none"/>
+              </w:rPr>
+              <w:t>8</w:t>
+            </w:r>
+            <w:r>
+              <w:rPr>
+                <w:rFonts w:ascii="Times New Roman" w:eastAsia="Times New Roman" w:hAnsi="Times New Roman" w:cs="Times New Roman"/>
+                <w:kern w:val="0"/>
+                <w:sz w:val="24"/>
+                <w14:ligatures w14:val="none"/>
+              </w:rPr>
+              <w:t>, 1</w:t>
+            </w:r>
+            <w:r>
+              <w:rPr>
+                <w:rFonts w:ascii="Times New Roman" w:eastAsia="Times New Roman" w:hAnsi="Times New Roman" w:cs="Times New Roman" w:hint="cs"/>
+                <w:kern w:val="0"/>
+                <w:sz w:val="24"/>
+                <w:rtl/>
+                <w:lang w:bidi="he-IL"/>
+                <w14:ligatures w14:val="none"/>
+              </w:rPr>
+              <w:t>6</w:t>
+            </w:r>
+            <w:r>
+              <w:rPr>
+                <w:rFonts w:ascii="Times New Roman" w:eastAsia="Times New Roman" w:hAnsi="Times New Roman" w:cs="Times New Roman"/>
+                <w:kern w:val="0"/>
+                <w:sz w:val="24"/>
+                <w14:ligatures w14:val="none"/>
+              </w:rPr>
+              <w:t>, 1</w:t>
+            </w:r>
+            <w:r>
+              <w:rPr>
+                <w:rFonts w:ascii="Times New Roman" w:eastAsia="Times New Roman" w:hAnsi="Times New Roman" w:cs="Times New Roman" w:hint="cs"/>
+                <w:kern w:val="0"/>
+                <w:sz w:val="24"/>
+                <w:rtl/>
+                <w:lang w:bidi="he-IL"/>
+                <w14:ligatures w14:val="none"/>
+              </w:rPr>
+              <w:t>0</w:t>
+            </w:r>
+            <w:r>
+              <w:rPr>
+                <w:rFonts w:ascii="Times New Roman" w:eastAsia="Times New Roman" w:hAnsi="Times New Roman" w:cs="Times New Roman"/>
+                <w:kern w:val="0"/>
+                <w:sz w:val="24"/>
+                <w14:ligatures w14:val="none"/>
+              </w:rPr>
+              <w:t>)</w:t>
+            </w:r>
+          </w:p>
+        </w:tc>
+        <w:tc>
+          <w:tcPr>
+            <w:tcW w:w="1900" w:type="dxa"/>
+            <w:tcBorders>
+              <w:top w:val="nil"/>
+              <w:left w:val="nil"/>
+              <w:bottom w:val="single" w:sz="8" w:space="0" w:color="auto"/>
+              <w:right w:val="nil"/>
+            </w:tcBorders>
+            <w:shd w:val="clear" w:color="auto" w:fill="auto"/>
+            <w:vAlign w:val="center"/>
+            <w:hideMark/>
+          </w:tcPr>
+          <w:p>
+            <w:pPr>
+              <w:spacing w:after="0" w:line="240" w:lineRule="auto"/>
+              <w:ind w:left="0" w:right="0" w:firstLine="0"/>
+              <w:jc w:val="center"/>
+              <w:rPr>
+                <w:rFonts w:ascii="Times New Roman" w:eastAsia="Times New Roman" w:hAnsi="Times New Roman" w:cs="Times New Roman"/>
+                <w:kern w:val="0"/>
+                <w:sz w:val="24"/>
+                <w14:ligatures w14:val="none"/>
+              </w:rPr>
+            </w:pPr>
+            <w:r>
+              <w:rPr>
+                <w:rFonts w:ascii="Times New Roman" w:eastAsia="Times New Roman" w:hAnsi="Times New Roman" w:cs="Times New Roman"/>
+                <w:kern w:val="0"/>
+                <w:sz w:val="24"/>
+                <w14:ligatures w14:val="none"/>
+              </w:rPr>
+              <w:t xml:space="preserve">(3, </w:t>
+            </w:r>
+            <w:r>
+              <w:rPr>
+                <w:rFonts w:ascii="Times New Roman" w:eastAsia="Times New Roman" w:hAnsi="Times New Roman" w:cs="Times New Roman" w:hint="cs"/>
+                <w:kern w:val="0"/>
+                <w:sz w:val="24"/>
+                <w:rtl/>
+                <w:lang w:bidi="he-IL"/>
+                <w14:ligatures w14:val="none"/>
+              </w:rPr>
+              <w:t>5</w:t>
+            </w:r>
+            <w:r>
+              <w:rPr>
+                <w:rFonts w:ascii="Times New Roman" w:eastAsia="Times New Roman" w:hAnsi="Times New Roman" w:cs="Times New Roman"/>
+                <w:kern w:val="0"/>
+                <w:sz w:val="24"/>
+                <w14:ligatures w14:val="none"/>
+              </w:rPr>
+              <w:t xml:space="preserve">, </w:t>
+            </w:r>
+            <w:r>
+              <w:rPr>
+                <w:rFonts w:ascii="Times New Roman" w:eastAsia="Times New Roman" w:hAnsi="Times New Roman" w:cs="Times New Roman" w:hint="cs"/>
+                <w:kern w:val="0"/>
+                <w:sz w:val="24"/>
+                <w:rtl/>
+                <w:lang w:bidi="he-IL"/>
+                <w14:ligatures w14:val="none"/>
+              </w:rPr>
+              <w:t>3</w:t>
+            </w:r>
+            <w:r>
+              <w:rPr>
+                <w:rFonts w:ascii="Times New Roman" w:eastAsia="Times New Roman" w:hAnsi="Times New Roman" w:cs="Times New Roman"/>
+                <w:kern w:val="0"/>
+                <w:sz w:val="24"/>
+                <w14:ligatures w14:val="none"/>
+              </w:rPr>
+              <w:t>)</w:t>
+            </w:r>
+          </w:p>
+        </w:tc>
+        <w:tc>
+          <w:tcPr>
+            <w:tcW w:w="1800" w:type="dxa"/>
+            <w:tcBorders>
+              <w:top w:val="nil"/>
+              <w:left w:val="nil"/>
+              <w:bottom w:val="single" w:sz="8" w:space="0" w:color="auto"/>
+              <w:right w:val="nil"/>
+            </w:tcBorders>
+            <w:shd w:val="clear" w:color="auto" w:fill="auto"/>
+            <w:vAlign w:val="center"/>
+            <w:hideMark/>
+          </w:tcPr>
+          <w:p>
+            <w:pPr>
+              <w:spacing w:after="0" w:line="240" w:lineRule="auto"/>
+              <w:ind w:left="0" w:right="0" w:firstLine="0"/>
+              <w:jc w:val="center"/>
+              <w:rPr>
+                <w:rFonts w:ascii="Times New Roman" w:eastAsia="Times New Roman" w:hAnsi="Times New Roman" w:cs="Times New Roman"/>
+                <w:kern w:val="0"/>
+                <w:sz w:val="24"/>
+                <w14:ligatures w14:val="none"/>
+              </w:rPr>
+            </w:pPr>
+            <w:r>
+              <w:rPr>
+                <w:rFonts w:ascii="Times New Roman" w:eastAsia="Times New Roman" w:hAnsi="Times New Roman" w:cs="Times New Roman"/>
+                <w:kern w:val="0"/>
+                <w:sz w:val="24"/>
+                <w14:ligatures w14:val="none"/>
+              </w:rPr>
+              <w:t>(0.</w:t>
+            </w:r>
+            <w:r>
+              <w:rPr>
+                <w:rFonts w:ascii="Times New Roman" w:eastAsia="Times New Roman" w:hAnsi="Times New Roman" w:cs="Times New Roman" w:hint="cs"/>
+                <w:kern w:val="0"/>
+                <w:sz w:val="24"/>
+                <w:rtl/>
+                <w:lang w:bidi="he-IL"/>
+                <w14:ligatures w14:val="none"/>
+              </w:rPr>
+              <w:t>5</w:t>
+            </w:r>
+            <w:r>
+              <w:rPr>
+                <w:rFonts w:ascii="Times New Roman" w:eastAsia="Times New Roman" w:hAnsi="Times New Roman" w:cs="Times New Roman"/>
+                <w:kern w:val="0"/>
+                <w:sz w:val="24"/>
+                <w14:ligatures w14:val="none"/>
+              </w:rPr>
+              <w:t>, -0.</w:t>
+            </w:r>
+            <w:r>
+              <w:rPr>
+                <w:rFonts w:ascii="Times New Roman" w:eastAsia="Times New Roman" w:hAnsi="Times New Roman" w:cs="Times New Roman" w:hint="cs"/>
+                <w:kern w:val="0"/>
+                <w:sz w:val="24"/>
+                <w:rtl/>
+                <w:lang w:bidi="he-IL"/>
+                <w14:ligatures w14:val="none"/>
+              </w:rPr>
+              <w:t>2</w:t>
+            </w:r>
+            <w:r>
+              <w:rPr>
+                <w:rFonts w:ascii="Times New Roman" w:eastAsia="Times New Roman" w:hAnsi="Times New Roman" w:cs="Times New Roman"/>
+                <w:kern w:val="0"/>
+                <w:sz w:val="24"/>
+                <w14:ligatures w14:val="none"/>
+              </w:rPr>
+              <w:t>, 0.5)</w:t>
+            </w:r>
+          </w:p>
+        </w:tc>
+      </w:tr>
+    </w:tbl>
+    <w:p/>
+    <w:p>
+      <w:pPr>
         <w:ind w:left="-15" w:right="0" w:firstLine="299"/>
         <w:rPr>
           <w:rFonts w:asciiTheme="majorBidi" w:hAnsiTheme="majorBidi" w:cstheme="majorBidi"/>
@@ -12590,8 +14564,10 @@
       <w:pPr>
         <w:ind w:left="-15" w:right="0" w:firstLine="299"/>
         <w:rPr>
-          <w:rFonts w:asciiTheme="majorBidi" w:hAnsiTheme="majorBidi" w:cstheme="majorBidi"/>
-          <w:sz w:val="24"/>
+          <w:rFonts w:asciiTheme="majorBidi" w:hAnsiTheme="majorBidi" w:cstheme="majorBidi" w:hint="cs"/>
+          <w:sz w:val="24"/>
+          <w:rtl/>
+          <w:lang w:bidi="he-IL"/>
         </w:rPr>
       </w:pPr>
     </w:p>
@@ -12599,17 +14575,6 @@
       <w:pPr>
         <w:ind w:left="-15" w:right="0" w:firstLine="299"/>
         <w:rPr>
-          <w:rFonts w:asciiTheme="majorBidi" w:hAnsiTheme="majorBidi" w:cstheme="majorBidi" w:hint="cs"/>
-          <w:sz w:val="24"/>
-          <w:rtl/>
-          <w:lang w:bidi="he-IL"/>
-        </w:rPr>
-      </w:pPr>
-    </w:p>
-    <w:p>
-      <w:pPr>
-        <w:ind w:left="-15" w:right="0" w:firstLine="299"/>
-        <w:rPr>
           <w:rFonts w:asciiTheme="majorBidi" w:hAnsiTheme="majorBidi" w:cstheme="majorBidi"/>
           <w:sz w:val="24"/>
         </w:rPr>
@@ -12620,12 +14585,11 @@
           <w:noProof/>
           <w:sz w:val="24"/>
         </w:rPr>
-        <w:lastRenderedPageBreak/>
         <w:drawing>
-          <wp:inline distT="0" distB="0" distL="0" distR="0" wp14:anchorId="4F8BE75A" wp14:editId="1BDAE5DB">
+          <wp:inline distT="0" distB="0" distL="0" distR="0" wp14:anchorId="5F5F70A9" wp14:editId="5427DC4B">
             <wp:extent cx="5935980" cy="3246755"/>
             <wp:effectExtent l="0" t="0" r="7620" b="0"/>
-            <wp:docPr id="351064197" name="Picture 14"/>
+            <wp:docPr id="1790589439" name="Picture 16"/>
             <wp:cNvGraphicFramePr>
               <a:graphicFrameLocks xmlns:a="http://schemas.openxmlformats.org/drawingml/2006/main" noChangeAspect="1"/>
             </wp:cNvGraphicFramePr>
@@ -12633,7 +14597,7 @@
               <a:graphicData uri="http://schemas.openxmlformats.org/drawingml/2006/picture">
                 <pic:pic xmlns:pic="http://schemas.openxmlformats.org/drawingml/2006/picture">
                   <pic:nvPicPr>
-                    <pic:cNvPr id="0" name="Picture 44"/>
+                    <pic:cNvPr id="0" name="Picture 46"/>
                     <pic:cNvPicPr>
                       <a:picLocks noChangeAspect="1" noChangeArrowheads="1"/>
                     </pic:cNvPicPr>
@@ -12686,6 +14650,7 @@
           <w:bCs/>
           <w:sz w:val="24"/>
         </w:rPr>
+        <w:lastRenderedPageBreak/>
         <w:t xml:space="preserve">Figure </w:t>
       </w:r>
       <w:r>
@@ -12769,15 +14734,7 @@
           <w:rFonts w:asciiTheme="majorBidi" w:hAnsiTheme="majorBidi" w:cstheme="majorBidi"/>
           <w:sz w:val="24"/>
         </w:rPr>
-        <w:t xml:space="preserve">In conclusion, the application of the skewed Gaussian decomposition (SGD) method to hourly water demand data provides a powerful tool for enhancing water management practices by uncovering detailed behavioral insights from real-world operational data. By isolating base flows and identifying distinct peaks, such as the 9 peaks in P3a and P3b reflecting diverse routines, or the morning peak dominance and evening peak splitting in P2a and P2b during the COVID-19 lockdown, the method facilitates precise leakage detection, water stilling prevention, and adaptive strategies for behavioral changes, seasonal variations, and methodological impacts. Furthermore, </w:t>
-      </w:r>
-      <w:r>
-        <w:rPr>
-          <w:rFonts w:asciiTheme="majorBidi" w:hAnsiTheme="majorBidi" w:cstheme="majorBidi"/>
-          <w:sz w:val="24"/>
-        </w:rPr>
-        <w:lastRenderedPageBreak/>
-        <w:t xml:space="preserve">its integration as a feature in machine learning models enriches predictive capabilities, offering a more granular understanding of demand drivers. </w:t>
+        <w:t xml:space="preserve">In conclusion, the application of the skewed Gaussian decomposition (SGD) method to hourly water demand data provides a powerful tool for enhancing water management practices by uncovering detailed behavioral insights from real-world operational data. By isolating base flows and identifying distinct peaks, such as the 9 peaks in P3a and P3b reflecting diverse routines, or the morning peak dominance and evening peak splitting in P2a and P2b during the COVID-19 lockdown, the method facilitates precise leakage detection, water stilling prevention, and adaptive strategies for behavioral changes, seasonal variations, and methodological impacts. Furthermore, its integration as a feature in machine learning models enriches predictive capabilities, offering a more granular understanding of demand drivers. </w:t>
       </w:r>
       <w:proofErr w:type="gramStart"/>
       <w:r>
@@ -12955,6 +14912,7 @@
             <w:rPr>
               <w:rFonts w:eastAsia="Times New Roman"/>
             </w:rPr>
+            <w:lastRenderedPageBreak/>
             <w:t xml:space="preserve">Antunes, A., Andrade-Campos, A., Sardinha-Lourenço, A., Oliveira, M.S., 2018. Short-term water demand forecasting using machine learning techniques. Journal of </w:t>
           </w:r>
           <w:proofErr w:type="spellStart"/>
@@ -13253,7 +15211,6 @@
             <w:rPr>
               <w:rFonts w:eastAsia="Times New Roman"/>
             </w:rPr>
-            <w:lastRenderedPageBreak/>
             <w:t>Gargano, R., Di Palma, F., de Marinis, G., Granata, F., Greco, R., 2016. A stochastic approach for the water demand of residential end users. Urban Water J 13, 569–582. https://doi.org/10.1080/1573062X.2015.1011666</w:t>
           </w:r>
         </w:p>
@@ -13499,6 +15456,7 @@
             <w:rPr>
               <w:rFonts w:eastAsia="Times New Roman"/>
             </w:rPr>
+            <w:lastRenderedPageBreak/>
             <w:t xml:space="preserve">Niknam, A., Zare, H.K., </w:t>
           </w:r>
           <w:proofErr w:type="spellStart"/>
@@ -13774,14 +15732,7 @@
             <w:rPr>
               <w:rFonts w:eastAsia="Times New Roman"/>
             </w:rPr>
-            <w:t xml:space="preserve">, E., Peterson, P., Weckesser, W., Bright, J., van der Walt, S.J., Brett, M., Wilson, J., Millman, K.J., Mayorov, N., Nelson, A.R.J., Jones, E., Kern, R., Larson, E., Carey, C.J., Polat, İ., Feng, Y., Moore, </w:t>
-          </w:r>
-          <w:r>
-            <w:rPr>
-              <w:rFonts w:eastAsia="Times New Roman"/>
-            </w:rPr>
-            <w:lastRenderedPageBreak/>
-            <w:t xml:space="preserve">E.W., VanderPlas, J., </w:t>
+            <w:t xml:space="preserve">, E., Peterson, P., Weckesser, W., Bright, J., van der Walt, S.J., Brett, M., Wilson, J., Millman, K.J., Mayorov, N., Nelson, A.R.J., Jones, E., Kern, R., Larson, E., Carey, C.J., Polat, İ., Feng, Y., Moore, E.W., VanderPlas, J., </w:t>
           </w:r>
           <w:proofErr w:type="spellStart"/>
           <w:r>
@@ -14112,6 +16063,7 @@
             <w:rPr>
               <w:rFonts w:eastAsia="Times New Roman"/>
             </w:rPr>
+            <w:lastRenderedPageBreak/>
             <w:t>Zhou, S.L., McMahon, T.A., Walton, A., Lewis, J., 2002. Forecasting operational demand for an urban water supply zone. J Hydrol (</w:t>
           </w:r>
           <w:proofErr w:type="spellStart"/>
@@ -19503,6 +21455,88 @@
       <w:contextualSpacing/>
     </w:pPr>
   </w:style>
+  <w:style w:type="table" w:styleId="TableGrid0">
+    <w:name w:val="Table Grid"/>
+    <w:basedOn w:val="TableNormal"/>
+    <w:uiPriority w:val="39"/>
+    <w:rsid w:val="0043398F"/>
+    <w:pPr>
+      <w:spacing w:after="0" w:line="240" w:lineRule="auto"/>
+    </w:pPr>
+    <w:tblPr>
+      <w:tblBorders>
+        <w:top w:val="single" w:sz="4" w:space="0" w:color="auto"/>
+        <w:left w:val="single" w:sz="4" w:space="0" w:color="auto"/>
+        <w:bottom w:val="single" w:sz="4" w:space="0" w:color="auto"/>
+        <w:right w:val="single" w:sz="4" w:space="0" w:color="auto"/>
+        <w:insideH w:val="single" w:sz="4" w:space="0" w:color="auto"/>
+        <w:insideV w:val="single" w:sz="4" w:space="0" w:color="auto"/>
+      </w:tblBorders>
+    </w:tblPr>
+  </w:style>
+  <w:style w:type="table" w:styleId="PlainTable1">
+    <w:name w:val="Plain Table 1"/>
+    <w:basedOn w:val="TableNormal"/>
+    <w:uiPriority w:val="41"/>
+    <w:rsid w:val="0043398F"/>
+    <w:pPr>
+      <w:spacing w:after="0" w:line="240" w:lineRule="auto"/>
+    </w:pPr>
+    <w:tblPr>
+      <w:tblStyleRowBandSize w:val="1"/>
+      <w:tblStyleColBandSize w:val="1"/>
+      <w:tblBorders>
+        <w:top w:val="single" w:sz="4" w:space="0" w:color="BFBFBF" w:themeColor="background1" w:themeShade="BF"/>
+        <w:left w:val="single" w:sz="4" w:space="0" w:color="BFBFBF" w:themeColor="background1" w:themeShade="BF"/>
+        <w:bottom w:val="single" w:sz="4" w:space="0" w:color="BFBFBF" w:themeColor="background1" w:themeShade="BF"/>
+        <w:right w:val="single" w:sz="4" w:space="0" w:color="BFBFBF" w:themeColor="background1" w:themeShade="BF"/>
+        <w:insideH w:val="single" w:sz="4" w:space="0" w:color="BFBFBF" w:themeColor="background1" w:themeShade="BF"/>
+        <w:insideV w:val="single" w:sz="4" w:space="0" w:color="BFBFBF" w:themeColor="background1" w:themeShade="BF"/>
+      </w:tblBorders>
+    </w:tblPr>
+    <w:tblStylePr w:type="firstRow">
+      <w:rPr>
+        <w:b/>
+        <w:bCs/>
+      </w:rPr>
+    </w:tblStylePr>
+    <w:tblStylePr w:type="lastRow">
+      <w:rPr>
+        <w:b/>
+        <w:bCs/>
+      </w:rPr>
+      <w:tblPr/>
+      <w:tcPr>
+        <w:tcBorders>
+          <w:top w:val="double" w:sz="4" w:space="0" w:color="BFBFBF" w:themeColor="background1" w:themeShade="BF"/>
+        </w:tcBorders>
+      </w:tcPr>
+    </w:tblStylePr>
+    <w:tblStylePr w:type="firstCol">
+      <w:rPr>
+        <w:b/>
+        <w:bCs/>
+      </w:rPr>
+    </w:tblStylePr>
+    <w:tblStylePr w:type="lastCol">
+      <w:rPr>
+        <w:b/>
+        <w:bCs/>
+      </w:rPr>
+    </w:tblStylePr>
+    <w:tblStylePr w:type="band1Vert">
+      <w:tblPr/>
+      <w:tcPr>
+        <w:shd w:val="clear" w:color="auto" w:fill="F2F2F2" w:themeFill="background1" w:themeFillShade="F2"/>
+      </w:tcPr>
+    </w:tblStylePr>
+    <w:tblStylePr w:type="band1Horz">
+      <w:tblPr/>
+      <w:tcPr>
+        <w:shd w:val="clear" w:color="auto" w:fill="F2F2F2" w:themeFill="background1" w:themeFillShade="F2"/>
+      </w:tcPr>
+    </w:tblStylePr>
+  </w:style>
 </w:styles>
 </file>
 
@@ -19667,11 +21701,11 @@
     <w:rsid w:val="00041E98"/>
     <w:rsid w:val="00087AF6"/>
     <w:rsid w:val="001604B0"/>
-    <w:rsid w:val="00427ADC"/>
     <w:rsid w:val="00496669"/>
     <w:rsid w:val="0074530F"/>
     <w:rsid w:val="009419D6"/>
     <w:rsid w:val="00A52EE4"/>
+    <w:rsid w:val="00E90213"/>
     <w:rsid w:val="00EC1FE1"/>
   </w:rsids>
   <m:mathPr>
